--- a/CV_LeNguyen.docx
+++ b/CV_LeNguyen.docx
@@ -154,117 +154,7 @@
                 <w:sz w:val="17"/>
                 <w:szCs w:val="18"/>
               </w:rPr>
-              <w:t>Titulaire</w:t>
-            </w:r>
-            <w:r>
-              <w:rPr>
-                <w:rFonts w:ascii="Arial" w:hAnsi="Arial" w:cs="Arial"/>
-                <w:b/>
-                <w:i/>
-                <w:sz w:val="17"/>
-                <w:szCs w:val="18"/>
-              </w:rPr>
-              <w:t xml:space="preserve"> </w:t>
-            </w:r>
-            <w:r>
-              <w:rPr>
-                <w:rFonts w:ascii="Arial" w:hAnsi="Arial" w:cs="Arial"/>
-                <w:b/>
-                <w:i/>
-                <w:sz w:val="17"/>
-                <w:szCs w:val="18"/>
-              </w:rPr>
-              <w:t>d’un</w:t>
-            </w:r>
-            <w:r>
-              <w:rPr>
-                <w:rFonts w:ascii="Arial" w:hAnsi="Arial" w:cs="Arial"/>
-                <w:b/>
-                <w:i/>
-                <w:sz w:val="17"/>
-                <w:szCs w:val="18"/>
-              </w:rPr>
-              <w:t xml:space="preserve"> </w:t>
-            </w:r>
-            <w:r>
-              <w:rPr>
-                <w:rFonts w:ascii="Arial" w:hAnsi="Arial" w:cs="Arial"/>
-                <w:b/>
-                <w:i/>
-                <w:sz w:val="17"/>
-                <w:szCs w:val="18"/>
-              </w:rPr>
-              <w:t>doctorat</w:t>
-            </w:r>
-            <w:r>
-              <w:rPr>
-                <w:rFonts w:ascii="Arial" w:hAnsi="Arial" w:cs="Arial"/>
-                <w:b/>
-                <w:i/>
-                <w:sz w:val="17"/>
-                <w:szCs w:val="18"/>
-              </w:rPr>
-              <w:t xml:space="preserve"> </w:t>
-            </w:r>
-            <w:r>
-              <w:rPr>
-                <w:rFonts w:ascii="Arial" w:hAnsi="Arial" w:cs="Arial"/>
-                <w:b/>
-                <w:i/>
-                <w:sz w:val="17"/>
-                <w:szCs w:val="18"/>
-              </w:rPr>
-              <w:t>de</w:t>
-            </w:r>
-            <w:r>
-              <w:rPr>
-                <w:rFonts w:ascii="Arial" w:hAnsi="Arial" w:cs="Arial"/>
-                <w:b/>
-                <w:i/>
-                <w:sz w:val="17"/>
-                <w:szCs w:val="18"/>
-              </w:rPr>
-              <w:t xml:space="preserve"> </w:t>
-            </w:r>
-            <w:r>
-              <w:rPr>
-                <w:rFonts w:ascii="Arial" w:hAnsi="Arial" w:cs="Arial"/>
-                <w:b/>
-                <w:i/>
-                <w:sz w:val="17"/>
-                <w:szCs w:val="18"/>
-              </w:rPr>
-              <w:t>physique</w:t>
-            </w:r>
-            <w:r>
-              <w:rPr>
-                <w:rFonts w:ascii="Arial" w:hAnsi="Arial" w:cs="Arial"/>
-                <w:b/>
-                <w:i/>
-                <w:sz w:val="17"/>
-                <w:szCs w:val="18"/>
-              </w:rPr>
-              <w:t xml:space="preserve"> </w:t>
-            </w:r>
-            <w:r>
-              <w:rPr>
-                <w:rFonts w:ascii="Arial" w:hAnsi="Arial" w:cs="Arial"/>
-                <w:b/>
-                <w:i/>
-                <w:sz w:val="17"/>
-                <w:szCs w:val="18"/>
-              </w:rPr>
-              <w:t xml:space="preserve">en </w:t>
-            </w:r>
-            <w:r>
-              <w:rPr>
-                <w:rFonts w:ascii="Arial" w:hAnsi="Arial" w:cs="Arial"/>
-                <w:b/>
-                <w:i/>
-                <w:sz w:val="17"/>
-                <w:szCs w:val="18"/>
-              </w:rPr>
-              <w:t>reconversion professionnelle, je recherche un poste de conceptrice/développeuse</w:t>
+              <w:t>Titulaire d’un doctorat de physique en reconversion professionnelle, je recherche un poste de conceptrice/développeuse</w:t>
             </w:r>
           </w:p>
           <w:p>
@@ -289,17 +179,7 @@
                 <w:sz w:val="17"/>
                 <w:szCs w:val="18"/>
               </w:rPr>
-              <w:t>d’application</w:t>
-            </w:r>
-            <w:r>
-              <w:rPr>
-                <w:rFonts w:ascii="Arial" w:hAnsi="Arial" w:cs="Arial"/>
-                <w:b/>
-                <w:i/>
-                <w:sz w:val="17"/>
-                <w:szCs w:val="18"/>
-              </w:rPr>
-              <w:t>.</w:t>
+              <w:t>d’application.</w:t>
             </w:r>
           </w:p>
           <w:p>
@@ -338,7 +218,7 @@
                 <w:sz w:val="17"/>
                 <w:szCs w:val="18"/>
               </w:rPr>
-              <w:t>Mes 5 années passées dans la recherche académique</w:t>
+              <w:t xml:space="preserve">Mes 5 années passées dans la </w:t>
             </w:r>
             <w:r>
               <w:rPr>
@@ -348,7 +228,7 @@
                 <w:sz w:val="17"/>
                 <w:szCs w:val="18"/>
               </w:rPr>
-              <w:t xml:space="preserve"> et </w:t>
+              <w:t>recherche académique</w:t>
             </w:r>
             <w:r>
               <w:rPr>
@@ -358,9 +238,8 @@
                 <w:sz w:val="17"/>
                 <w:szCs w:val="18"/>
               </w:rPr>
-              <w:t xml:space="preserve">à </w:t>
-            </w:r>
-            <w:proofErr w:type="spellStart"/>
+              <w:t xml:space="preserve"> et </w:t>
+            </w:r>
             <w:r>
               <w:rPr>
                 <w:rFonts w:ascii="Arial" w:hAnsi="Arial" w:cs="Arial"/>
@@ -369,9 +248,9 @@
                 <w:sz w:val="17"/>
                 <w:szCs w:val="18"/>
               </w:rPr>
-              <w:t>Processia</w:t>
-            </w:r>
-            <w:proofErr w:type="spellEnd"/>
+              <w:t xml:space="preserve">à </w:t>
+            </w:r>
+            <w:proofErr w:type="spellStart"/>
             <w:r>
               <w:rPr>
                 <w:rFonts w:ascii="Arial" w:hAnsi="Arial" w:cs="Arial"/>
@@ -380,8 +259,9 @@
                 <w:sz w:val="17"/>
                 <w:szCs w:val="18"/>
               </w:rPr>
-              <w:t xml:space="preserve"> Solution étant développeuse ont </w:t>
-            </w:r>
+              <w:t>Processia</w:t>
+            </w:r>
+            <w:proofErr w:type="spellEnd"/>
             <w:r>
               <w:rPr>
                 <w:rFonts w:ascii="Arial" w:hAnsi="Arial" w:cs="Arial"/>
@@ -390,7 +270,7 @@
                 <w:sz w:val="17"/>
                 <w:szCs w:val="18"/>
               </w:rPr>
-              <w:t xml:space="preserve">développé ma capacité d’adaptation </w:t>
+              <w:t xml:space="preserve"> Solution étant développeuse ont développé ma capacité d’adaptation professionnelle dans un contexte international. D’une nature ouverte et enjouée, je saurais m’intégrer dans les projets de développement JAVA JEE et Pyth</w:t>
             </w:r>
             <w:r>
               <w:rPr>
@@ -400,257 +280,7 @@
                 <w:sz w:val="17"/>
                 <w:szCs w:val="18"/>
               </w:rPr>
-              <w:t xml:space="preserve">professionnelle dans un contexte </w:t>
-            </w:r>
-            <w:r>
-              <w:rPr>
-                <w:rFonts w:ascii="Arial" w:hAnsi="Arial" w:cs="Arial"/>
-                <w:b/>
-                <w:i/>
-                <w:sz w:val="17"/>
-                <w:szCs w:val="18"/>
-              </w:rPr>
-              <w:t>international.</w:t>
-            </w:r>
-            <w:r>
-              <w:rPr>
-                <w:rFonts w:ascii="Arial" w:hAnsi="Arial" w:cs="Arial"/>
-                <w:b/>
-                <w:i/>
-                <w:sz w:val="17"/>
-                <w:szCs w:val="18"/>
-              </w:rPr>
-              <w:t xml:space="preserve"> </w:t>
-            </w:r>
-            <w:r>
-              <w:rPr>
-                <w:rFonts w:ascii="Arial" w:hAnsi="Arial" w:cs="Arial"/>
-                <w:b/>
-                <w:i/>
-                <w:sz w:val="17"/>
-                <w:szCs w:val="18"/>
-              </w:rPr>
-              <w:t>D’une</w:t>
-            </w:r>
-            <w:r>
-              <w:rPr>
-                <w:rFonts w:ascii="Arial" w:hAnsi="Arial" w:cs="Arial"/>
-                <w:b/>
-                <w:i/>
-                <w:sz w:val="17"/>
-                <w:szCs w:val="18"/>
-              </w:rPr>
-              <w:t xml:space="preserve"> </w:t>
-            </w:r>
-            <w:r>
-              <w:rPr>
-                <w:rFonts w:ascii="Arial" w:hAnsi="Arial" w:cs="Arial"/>
-                <w:b/>
-                <w:i/>
-                <w:sz w:val="17"/>
-                <w:szCs w:val="18"/>
-              </w:rPr>
-              <w:t>nature</w:t>
-            </w:r>
-            <w:r>
-              <w:rPr>
-                <w:rFonts w:ascii="Arial" w:hAnsi="Arial" w:cs="Arial"/>
-                <w:b/>
-                <w:i/>
-                <w:sz w:val="17"/>
-                <w:szCs w:val="18"/>
-              </w:rPr>
-              <w:t xml:space="preserve"> </w:t>
-            </w:r>
-            <w:r>
-              <w:rPr>
-                <w:rFonts w:ascii="Arial" w:hAnsi="Arial" w:cs="Arial"/>
-                <w:b/>
-                <w:i/>
-                <w:sz w:val="17"/>
-                <w:szCs w:val="18"/>
-              </w:rPr>
-              <w:t>ouverte</w:t>
-            </w:r>
-            <w:r>
-              <w:rPr>
-                <w:rFonts w:ascii="Arial" w:hAnsi="Arial" w:cs="Arial"/>
-                <w:b/>
-                <w:i/>
-                <w:sz w:val="17"/>
-                <w:szCs w:val="18"/>
-              </w:rPr>
-              <w:t xml:space="preserve"> </w:t>
-            </w:r>
-            <w:r>
-              <w:rPr>
-                <w:rFonts w:ascii="Arial" w:hAnsi="Arial" w:cs="Arial"/>
-                <w:b/>
-                <w:i/>
-                <w:sz w:val="17"/>
-                <w:szCs w:val="18"/>
-              </w:rPr>
-              <w:t xml:space="preserve">et </w:t>
-            </w:r>
-            <w:r>
-              <w:rPr>
-                <w:rFonts w:ascii="Arial" w:hAnsi="Arial" w:cs="Arial"/>
-                <w:b/>
-                <w:i/>
-                <w:sz w:val="17"/>
-                <w:szCs w:val="18"/>
-              </w:rPr>
-              <w:t>enjouée,</w:t>
-            </w:r>
-            <w:r>
-              <w:rPr>
-                <w:rFonts w:ascii="Arial" w:hAnsi="Arial" w:cs="Arial"/>
-                <w:b/>
-                <w:i/>
-                <w:sz w:val="17"/>
-                <w:szCs w:val="18"/>
-              </w:rPr>
-              <w:t xml:space="preserve"> </w:t>
-            </w:r>
-            <w:r>
-              <w:rPr>
-                <w:rFonts w:ascii="Arial" w:hAnsi="Arial" w:cs="Arial"/>
-                <w:b/>
-                <w:i/>
-                <w:sz w:val="17"/>
-                <w:szCs w:val="18"/>
-              </w:rPr>
-              <w:t>je</w:t>
-            </w:r>
-            <w:r>
-              <w:rPr>
-                <w:rFonts w:ascii="Arial" w:hAnsi="Arial" w:cs="Arial"/>
-                <w:b/>
-                <w:i/>
-                <w:sz w:val="17"/>
-                <w:szCs w:val="18"/>
-              </w:rPr>
-              <w:t xml:space="preserve"> </w:t>
-            </w:r>
-            <w:r>
-              <w:rPr>
-                <w:rFonts w:ascii="Arial" w:hAnsi="Arial" w:cs="Arial"/>
-                <w:b/>
-                <w:i/>
-                <w:sz w:val="17"/>
-                <w:szCs w:val="18"/>
-              </w:rPr>
-              <w:t>saurais</w:t>
-            </w:r>
-            <w:r>
-              <w:rPr>
-                <w:rFonts w:ascii="Arial" w:hAnsi="Arial" w:cs="Arial"/>
-                <w:b/>
-                <w:i/>
-                <w:sz w:val="17"/>
-                <w:szCs w:val="18"/>
-              </w:rPr>
-              <w:t xml:space="preserve"> </w:t>
-            </w:r>
-            <w:r>
-              <w:rPr>
-                <w:rFonts w:ascii="Arial" w:hAnsi="Arial" w:cs="Arial"/>
-                <w:b/>
-                <w:i/>
-                <w:sz w:val="17"/>
-                <w:szCs w:val="18"/>
-              </w:rPr>
-              <w:t>m’intégrer</w:t>
-            </w:r>
-            <w:r>
-              <w:rPr>
-                <w:rFonts w:ascii="Arial" w:hAnsi="Arial" w:cs="Arial"/>
-                <w:b/>
-                <w:i/>
-                <w:sz w:val="17"/>
-                <w:szCs w:val="18"/>
-              </w:rPr>
-              <w:t xml:space="preserve"> </w:t>
-            </w:r>
-            <w:r>
-              <w:rPr>
-                <w:rFonts w:ascii="Arial" w:hAnsi="Arial" w:cs="Arial"/>
-                <w:b/>
-                <w:i/>
-                <w:sz w:val="17"/>
-                <w:szCs w:val="18"/>
-              </w:rPr>
-              <w:t>dans</w:t>
-            </w:r>
-            <w:r>
-              <w:rPr>
-                <w:rFonts w:ascii="Arial" w:hAnsi="Arial" w:cs="Arial"/>
-                <w:b/>
-                <w:i/>
-                <w:sz w:val="17"/>
-                <w:szCs w:val="18"/>
-              </w:rPr>
-              <w:t xml:space="preserve"> </w:t>
-            </w:r>
-            <w:r>
-              <w:rPr>
-                <w:rFonts w:ascii="Arial" w:hAnsi="Arial" w:cs="Arial"/>
-                <w:b/>
-                <w:i/>
-                <w:sz w:val="17"/>
-                <w:szCs w:val="18"/>
-              </w:rPr>
-              <w:t xml:space="preserve">les </w:t>
-            </w:r>
-            <w:r>
-              <w:rPr>
-                <w:rFonts w:ascii="Arial" w:hAnsi="Arial" w:cs="Arial"/>
-                <w:b/>
-                <w:i/>
-                <w:sz w:val="17"/>
-                <w:szCs w:val="18"/>
-              </w:rPr>
-              <w:t>projets de développement JAVA JEE</w:t>
-            </w:r>
-            <w:r>
-              <w:rPr>
-                <w:rFonts w:ascii="Arial" w:hAnsi="Arial" w:cs="Arial"/>
-                <w:b/>
-                <w:i/>
-                <w:sz w:val="17"/>
-                <w:szCs w:val="18"/>
-              </w:rPr>
-              <w:t xml:space="preserve"> </w:t>
-            </w:r>
-            <w:r>
-              <w:rPr>
-                <w:rFonts w:ascii="Arial" w:hAnsi="Arial" w:cs="Arial"/>
-                <w:b/>
-                <w:i/>
-                <w:sz w:val="17"/>
-                <w:szCs w:val="18"/>
-              </w:rPr>
-              <w:t>et Python à chaque étape de</w:t>
-            </w:r>
-            <w:r>
-              <w:rPr>
-                <w:rFonts w:ascii="Arial" w:hAnsi="Arial" w:cs="Arial"/>
-                <w:b/>
-                <w:i/>
-                <w:sz w:val="17"/>
-                <w:szCs w:val="18"/>
-              </w:rPr>
-              <w:t xml:space="preserve"> </w:t>
-            </w:r>
-            <w:r>
-              <w:rPr>
-                <w:rFonts w:ascii="Arial" w:hAnsi="Arial" w:cs="Arial"/>
-                <w:b/>
-                <w:i/>
-                <w:sz w:val="17"/>
-                <w:szCs w:val="18"/>
-              </w:rPr>
-              <w:t>la</w:t>
+              <w:t>on à chaque étape de la</w:t>
             </w:r>
           </w:p>
           <w:p>
@@ -675,27 +305,7 @@
                 <w:sz w:val="17"/>
                 <w:szCs w:val="18"/>
               </w:rPr>
-              <w:t>conception d’une</w:t>
-            </w:r>
-            <w:r>
-              <w:rPr>
-                <w:rFonts w:ascii="Arial" w:hAnsi="Arial" w:cs="Arial"/>
-                <w:b/>
-                <w:i/>
-                <w:sz w:val="17"/>
-                <w:szCs w:val="18"/>
-              </w:rPr>
-              <w:t xml:space="preserve"> </w:t>
-            </w:r>
-            <w:r>
-              <w:rPr>
-                <w:rFonts w:ascii="Arial" w:hAnsi="Arial" w:cs="Arial"/>
-                <w:b/>
-                <w:i/>
-                <w:sz w:val="17"/>
-                <w:szCs w:val="18"/>
-              </w:rPr>
-              <w:t>application.</w:t>
+              <w:t>conception d’une application.</w:t>
             </w:r>
           </w:p>
           <w:p>
@@ -1226,19 +836,13 @@
               <w:rPr>
                 <w:sz w:val="21"/>
               </w:rPr>
-              <w:t>Anglais : courant (TOEIC 795).</w:t>
-            </w:r>
-            <w:r>
-              <w:rPr>
-                <w:sz w:val="21"/>
-              </w:rPr>
-              <w:t xml:space="preserve"> </w:t>
-            </w:r>
-            <w:r>
-              <w:rPr>
-                <w:sz w:val="21"/>
-              </w:rPr>
-              <w:t>1 an de travail en Italie et Belgique</w:t>
+              <w:t xml:space="preserve">Anglais : courant (TOEIC </w:t>
+            </w:r>
+            <w:r>
+              <w:rPr>
+                <w:sz w:val="21"/>
+              </w:rPr>
+              <w:t>795). 1 an de travail en Italie et Belgique</w:t>
             </w:r>
           </w:p>
           <w:p>
@@ -1261,19 +865,7 @@
               <w:rPr>
                 <w:sz w:val="21"/>
               </w:rPr>
-              <w:t>Français :</w:t>
-            </w:r>
-            <w:r>
-              <w:rPr>
-                <w:sz w:val="21"/>
-              </w:rPr>
-              <w:t xml:space="preserve"> </w:t>
-            </w:r>
-            <w:r>
-              <w:rPr>
-                <w:sz w:val="21"/>
-              </w:rPr>
-              <w:t>courant</w:t>
+              <w:t>Français : courant</w:t>
             </w:r>
           </w:p>
           <w:p>
@@ -1296,19 +888,7 @@
               <w:rPr>
                 <w:sz w:val="21"/>
               </w:rPr>
-              <w:t>Vietnamien : langue</w:t>
-            </w:r>
-            <w:r>
-              <w:rPr>
-                <w:sz w:val="21"/>
-              </w:rPr>
-              <w:t xml:space="preserve"> </w:t>
-            </w:r>
-            <w:r>
-              <w:rPr>
-                <w:sz w:val="21"/>
-              </w:rPr>
-              <w:t>maternelle</w:t>
+              <w:t>Vietnamien : langue maternelle</w:t>
             </w:r>
           </w:p>
           <w:p>
@@ -1491,7 +1071,13 @@
               <w:rPr>
                 <w:sz w:val="20"/>
               </w:rPr>
-              <w:t>nouvelles cultures</w:t>
+              <w:t>nouvel</w:t>
+            </w:r>
+            <w:r>
+              <w:rPr>
+                <w:sz w:val="20"/>
+              </w:rPr>
+              <w:t>les cultures</w:t>
             </w:r>
           </w:p>
           <w:p>
@@ -1805,13 +1391,15 @@
               <w:ind w:right="199" w:hanging="360"/>
               <w:rPr>
                 <w:sz w:val="21"/>
-              </w:rPr>
-            </w:pPr>
-            <w:r>
-              <w:rPr>
-                <w:b/>
-                <w:i/>
-                <w:sz w:val="21"/>
+                <w:lang w:val="en-US"/>
+              </w:rPr>
+            </w:pPr>
+            <w:r>
+              <w:rPr>
+                <w:b/>
+                <w:i/>
+                <w:sz w:val="21"/>
+                <w:lang w:val="en-US"/>
               </w:rPr>
               <w:t>Framework</w:t>
             </w:r>
@@ -1825,20 +1413,9 @@
             <w:r>
               <w:rPr>
                 <w:sz w:val="21"/>
-              </w:rPr>
-              <w:t>Django, Angular CLI 8.3, Spring, Maven, APJ, Hibernate, Struts, Jersey (web</w:t>
-            </w:r>
-            <w:r>
-              <w:rPr>
-                <w:sz w:val="21"/>
-              </w:rPr>
-              <w:t xml:space="preserve"> </w:t>
-            </w:r>
-            <w:r>
-              <w:rPr>
-                <w:sz w:val="21"/>
-              </w:rPr>
-              <w:t>service)</w:t>
+                <w:lang w:val="en-US"/>
+              </w:rPr>
+              <w:t>Django, Angular CLI 8.3, Spring, Maven, APJ, Hibernate, Struts, Jersey (web service)</w:t>
             </w:r>
           </w:p>
           <w:p>
@@ -1882,13 +1459,7 @@
               <w:rPr>
                 <w:sz w:val="21"/>
               </w:rPr>
-              <w:t>BOOST</w:t>
-            </w:r>
-            <w:r>
-              <w:rPr>
-                <w:sz w:val="21"/>
-              </w:rPr>
-              <w:t>RAP</w:t>
+              <w:t>BOOSTRAP</w:t>
             </w:r>
           </w:p>
           <w:p>
@@ -1959,6 +1530,7 @@
                 <w:b/>
                 <w:i/>
                 <w:sz w:val="21"/>
+                <w:lang w:val="en-US"/>
               </w:rPr>
               <w:t>CAO/CAD design et simulation 3D</w:t>
             </w:r>
@@ -1972,33 +1544,16 @@
             <w:r>
               <w:rPr>
                 <w:sz w:val="21"/>
-              </w:rPr>
-              <w:t>Inventor, Ansys Workbench, Catia</w:t>
-            </w:r>
-            <w:r>
-              <w:rPr>
-                <w:sz w:val="21"/>
-              </w:rPr>
-              <w:t xml:space="preserve"> </w:t>
-            </w:r>
-            <w:r>
-              <w:rPr>
-                <w:sz w:val="21"/>
-              </w:rPr>
-              <w:t>V5,</w:t>
-            </w:r>
-            <w:r>
-              <w:rPr>
-                <w:sz w:val="21"/>
-              </w:rPr>
-              <w:t>…</w:t>
+                <w:lang w:val="en-US"/>
+              </w:rPr>
+              <w:t>Inventor, Ansys Workbench, Catia V5,…</w:t>
             </w:r>
           </w:p>
         </w:tc>
       </w:tr>
       <w:tr>
         <w:trPr>
-          <w:trHeight w:val="7449"/>
+          <w:trHeight w:val="8299"/>
         </w:trPr>
         <w:tc>
           <w:tcPr>
@@ -2069,227 +1624,69 @@
               <w:rPr>
                 <w:sz w:val="21"/>
               </w:rPr>
-              <w:t>02/2020</w:t>
-            </w:r>
-            <w:r>
-              <w:rPr>
-                <w:sz w:val="21"/>
+              <w:t>02/2020 – actuel</w:t>
+            </w:r>
+            <w:r>
+              <w:rPr>
+                <w:spacing w:val="-26"/>
               </w:rPr>
               <w:t xml:space="preserve"> </w:t>
             </w:r>
             <w:r>
-              <w:rPr>
-                <w:sz w:val="21"/>
-              </w:rPr>
-              <w:t>–</w:t>
-            </w:r>
-            <w:r>
-              <w:rPr>
-                <w:sz w:val="21"/>
+              <w:t>:</w:t>
+            </w:r>
+            <w:r>
+              <w:rPr>
+                <w:spacing w:val="-26"/>
               </w:rPr>
               <w:t xml:space="preserve"> </w:t>
             </w:r>
             <w:r>
               <w:rPr>
-                <w:sz w:val="21"/>
-              </w:rPr>
-              <w:t>actuel</w:t>
-            </w:r>
-            <w:r>
-              <w:rPr>
-                <w:spacing w:val="-26"/>
+                <w:b/>
+                <w:i/>
+                <w:sz w:val="21"/>
+              </w:rPr>
+              <w:t xml:space="preserve">Conceptrice/Développeuse d’application à </w:t>
+            </w:r>
+            <w:proofErr w:type="spellStart"/>
+            <w:r>
+              <w:rPr>
+                <w:b/>
+                <w:i/>
+                <w:sz w:val="21"/>
+              </w:rPr>
+              <w:t>Processia</w:t>
+            </w:r>
+            <w:proofErr w:type="spellEnd"/>
+            <w:r>
+              <w:rPr>
+                <w:b/>
+                <w:i/>
+                <w:sz w:val="21"/>
+              </w:rPr>
+              <w:t xml:space="preserve"> Solutions, Toulouse</w:t>
+            </w:r>
+            <w:r>
+              <w:t>.</w:t>
+            </w:r>
+            <w:r>
+              <w:rPr>
+                <w:spacing w:val="-27"/>
               </w:rPr>
               <w:t xml:space="preserve"> </w:t>
             </w:r>
             <w:r>
-              <w:t>:</w:t>
-            </w:r>
-            <w:r>
-              <w:rPr>
-                <w:spacing w:val="-26"/>
-              </w:rPr>
-              <w:t xml:space="preserve"> </w:t>
-            </w:r>
-            <w:r>
-              <w:rPr>
-                <w:b/>
-                <w:i/>
-                <w:sz w:val="21"/>
-              </w:rPr>
-              <w:t>Conceptrice/Développeuse</w:t>
-            </w:r>
-            <w:r>
-              <w:rPr>
-                <w:b/>
-                <w:i/>
-                <w:sz w:val="21"/>
-              </w:rPr>
-              <w:t xml:space="preserve"> </w:t>
-            </w:r>
-            <w:r>
-              <w:rPr>
-                <w:b/>
-                <w:i/>
-                <w:sz w:val="21"/>
-              </w:rPr>
-              <w:t>d’application</w:t>
-            </w:r>
-            <w:r>
-              <w:rPr>
-                <w:b/>
-                <w:i/>
-                <w:sz w:val="21"/>
-              </w:rPr>
-              <w:t xml:space="preserve"> </w:t>
-            </w:r>
-            <w:r>
-              <w:rPr>
-                <w:b/>
-                <w:i/>
-                <w:sz w:val="21"/>
-              </w:rPr>
-              <w:t>à</w:t>
-            </w:r>
-            <w:r>
-              <w:rPr>
-                <w:b/>
-                <w:i/>
-                <w:sz w:val="21"/>
-              </w:rPr>
-              <w:t xml:space="preserve"> </w:t>
-            </w:r>
-            <w:proofErr w:type="spellStart"/>
-            <w:r>
-              <w:rPr>
-                <w:b/>
-                <w:i/>
-                <w:sz w:val="21"/>
-              </w:rPr>
-              <w:t>Processia</w:t>
-            </w:r>
-            <w:proofErr w:type="spellEnd"/>
-            <w:r>
-              <w:rPr>
-                <w:b/>
-                <w:i/>
-                <w:sz w:val="21"/>
-              </w:rPr>
-              <w:t xml:space="preserve"> Solutions,</w:t>
-            </w:r>
-            <w:r>
-              <w:rPr>
-                <w:b/>
-                <w:i/>
-                <w:sz w:val="21"/>
-              </w:rPr>
-              <w:t xml:space="preserve"> </w:t>
-            </w:r>
-            <w:r>
-              <w:rPr>
-                <w:b/>
-                <w:i/>
-                <w:sz w:val="21"/>
-              </w:rPr>
-              <w:t>Toulouse</w:t>
-            </w:r>
-            <w:r>
-              <w:t>.</w:t>
-            </w:r>
-            <w:r>
-              <w:rPr>
-                <w:spacing w:val="-27"/>
-              </w:rPr>
-              <w:t xml:space="preserve"> </w:t>
-            </w:r>
-            <w:r>
-              <w:rPr>
-                <w:sz w:val="21"/>
-              </w:rPr>
-              <w:t>P</w:t>
-            </w:r>
-            <w:r>
-              <w:rPr>
-                <w:sz w:val="21"/>
-              </w:rPr>
-              <w:t>rojet</w:t>
-            </w:r>
-            <w:r>
-              <w:rPr>
-                <w:sz w:val="21"/>
-              </w:rPr>
-              <w:t xml:space="preserve"> </w:t>
-            </w:r>
-            <w:r>
-              <w:rPr>
-                <w:sz w:val="21"/>
-              </w:rPr>
-              <w:t>de</w:t>
-            </w:r>
-            <w:r>
-              <w:rPr>
-                <w:sz w:val="21"/>
-              </w:rPr>
-              <w:t xml:space="preserve"> </w:t>
-            </w:r>
-            <w:r>
-              <w:rPr>
-                <w:sz w:val="21"/>
-              </w:rPr>
-              <w:t>développement</w:t>
-            </w:r>
-            <w:r>
-              <w:rPr>
-                <w:sz w:val="21"/>
-              </w:rPr>
-              <w:t xml:space="preserve"> </w:t>
-            </w:r>
-            <w:r>
-              <w:rPr>
-                <w:sz w:val="21"/>
-              </w:rPr>
-              <w:t>d’application</w:t>
-            </w:r>
-            <w:r>
-              <w:rPr>
-                <w:sz w:val="21"/>
-              </w:rPr>
-              <w:t xml:space="preserve"> </w:t>
-            </w:r>
-            <w:r>
-              <w:rPr>
-                <w:sz w:val="21"/>
-              </w:rPr>
-              <w:t>pour</w:t>
-            </w:r>
-            <w:r>
-              <w:rPr>
-                <w:sz w:val="21"/>
-              </w:rPr>
-              <w:t xml:space="preserve"> </w:t>
-            </w:r>
-            <w:r>
-              <w:rPr>
-                <w:sz w:val="21"/>
-              </w:rPr>
-              <w:t xml:space="preserve">gérer </w:t>
-            </w:r>
-            <w:r>
-              <w:rPr>
-                <w:sz w:val="21"/>
-              </w:rPr>
-              <w:t>des missions /</w:t>
-            </w:r>
-            <w:r>
-              <w:rPr>
-                <w:sz w:val="21"/>
-              </w:rPr>
-              <w:t xml:space="preserve"> </w:t>
-            </w:r>
-            <w:r>
-              <w:rPr>
-                <w:sz w:val="21"/>
-              </w:rPr>
-              <w:t>consultants</w:t>
+              <w:rPr>
+                <w:sz w:val="21"/>
+              </w:rPr>
+              <w:t xml:space="preserve">Projet de </w:t>
+            </w:r>
+            <w:r>
+              <w:rPr>
+                <w:sz w:val="21"/>
+              </w:rPr>
+              <w:t>développement d’application pour gérer des missions / consultants</w:t>
             </w:r>
           </w:p>
           <w:p>
@@ -2313,7 +1710,13 @@
               <w:rPr>
                 <w:sz w:val="21"/>
               </w:rPr>
-              <w:t>Conception d’application sur</w:t>
+              <w:t>Réalisation de c</w:t>
+            </w:r>
+            <w:r>
+              <w:rPr>
+                <w:sz w:val="21"/>
+              </w:rPr>
+              <w:t>onception d’application sur</w:t>
             </w:r>
             <w:r>
               <w:rPr>
@@ -2358,10 +1761,28 @@
               <w:rPr>
                 <w:sz w:val="21"/>
               </w:rPr>
-              <w:t>Base de donnée connexion</w:t>
-            </w:r>
-            <w:r>
-              <w:t xml:space="preserve"> : </w:t>
+              <w:t>Implémentation</w:t>
+            </w:r>
+            <w:r>
+              <w:rPr>
+                <w:sz w:val="21"/>
+              </w:rPr>
+              <w:t xml:space="preserve"> d’une base</w:t>
+            </w:r>
+            <w:r>
+              <w:rPr>
+                <w:sz w:val="21"/>
+              </w:rPr>
+              <w:t xml:space="preserve"> de donnée</w:t>
+            </w:r>
+            <w:r>
+              <w:rPr>
+                <w:sz w:val="21"/>
+              </w:rPr>
+              <w:t>s</w:t>
+            </w:r>
+            <w:r>
+              <w:t xml:space="preserve">: </w:t>
             </w:r>
             <w:proofErr w:type="spellStart"/>
             <w:r>
@@ -2379,23 +1800,15 @@
                 <w:i/>
                 <w:sz w:val="21"/>
               </w:rPr>
-              <w:t>, Maria</w:t>
-            </w:r>
-            <w:r>
-              <w:rPr>
-                <w:b/>
-                <w:i/>
-                <w:sz w:val="21"/>
-              </w:rPr>
-              <w:t xml:space="preserve"> </w:t>
-            </w:r>
-            <w:r>
-              <w:rPr>
-                <w:b/>
-                <w:i/>
-                <w:sz w:val="21"/>
-              </w:rPr>
-              <w:t>DB</w:t>
+              <w:t xml:space="preserve"> server</w:t>
+            </w:r>
+            <w:r>
+              <w:rPr>
+                <w:b/>
+                <w:i/>
+                <w:sz w:val="21"/>
+              </w:rPr>
+              <w:t>, Maria DB</w:t>
             </w:r>
           </w:p>
           <w:p>
@@ -2417,6 +1830,9 @@
                 <w:sz w:val="21"/>
               </w:rPr>
             </w:pPr>
+            <w:r>
+              <w:t xml:space="preserve">Technologie pour </w:t>
+            </w:r>
             <w:proofErr w:type="spellStart"/>
             <w:r>
               <w:t>Back-end</w:t>
@@ -2431,23 +1847,7 @@
                 <w:i/>
                 <w:sz w:val="21"/>
               </w:rPr>
-              <w:t>Java</w:t>
-            </w:r>
-            <w:r>
-              <w:rPr>
-                <w:b/>
-                <w:i/>
-                <w:sz w:val="21"/>
-              </w:rPr>
-              <w:t xml:space="preserve"> </w:t>
-            </w:r>
-            <w:r>
-              <w:rPr>
-                <w:b/>
-                <w:i/>
-                <w:sz w:val="21"/>
-              </w:rPr>
-              <w:t>EE</w:t>
+              <w:t>Java EE</w:t>
             </w:r>
           </w:p>
           <w:p>
@@ -2469,6 +1869,9 @@
                 <w:sz w:val="21"/>
               </w:rPr>
             </w:pPr>
+            <w:r>
+              <w:t xml:space="preserve">Technologie pour </w:t>
+            </w:r>
             <w:proofErr w:type="spellStart"/>
             <w:r>
               <w:t>Front-end</w:t>
@@ -2493,15 +1896,7 @@
                 <w:i/>
                 <w:sz w:val="21"/>
               </w:rPr>
-              <w:t xml:space="preserve"> </w:t>
-            </w:r>
-            <w:r>
-              <w:rPr>
-                <w:b/>
-                <w:i/>
-                <w:sz w:val="21"/>
-              </w:rPr>
-              <w:t>8</w:t>
+              <w:t xml:space="preserve"> 8</w:t>
             </w:r>
           </w:p>
           <w:p>
@@ -2521,9 +1916,15 @@
                 <w:b/>
               </w:rPr>
             </w:pPr>
+            <w:r>
+              <w:t xml:space="preserve">Réalisation de </w:t>
+            </w:r>
             <w:proofErr w:type="spellStart"/>
             <w:r>
-              <w:t>Web-service</w:t>
+              <w:t>web</w:t>
+            </w:r>
+            <w:r>
+              <w:t>-service</w:t>
             </w:r>
             <w:proofErr w:type="spellEnd"/>
             <w:r>
@@ -2568,6 +1969,198 @@
               </w:rPr>
             </w:pPr>
             <w:r>
+              <w:rPr>
+                <w:sz w:val="21"/>
+              </w:rPr>
+              <w:t>2017-2019 </w:t>
+            </w:r>
+            <w:r>
+              <w:rPr>
+                <w:b/>
+                <w:i/>
+                <w:sz w:val="21"/>
+              </w:rPr>
+              <w:t xml:space="preserve">: </w:t>
+            </w:r>
+            <w:r>
+              <w:rPr>
+                <w:b/>
+                <w:i/>
+                <w:sz w:val="21"/>
+              </w:rPr>
+              <w:t xml:space="preserve"> chef de projets </w:t>
+            </w:r>
+            <w:r>
+              <w:rPr>
+                <w:sz w:val="21"/>
+              </w:rPr>
+              <w:t>marketing et commercial</w:t>
+            </w:r>
+            <w:r>
+              <w:rPr>
+                <w:b/>
+                <w:i/>
+                <w:sz w:val="21"/>
+              </w:rPr>
+              <w:t xml:space="preserve"> </w:t>
+            </w:r>
+            <w:r>
+              <w:rPr>
+                <w:sz w:val="21"/>
+              </w:rPr>
+              <w:t xml:space="preserve">à </w:t>
+            </w:r>
+            <w:proofErr w:type="spellStart"/>
+            <w:r>
+              <w:rPr>
+                <w:sz w:val="21"/>
+              </w:rPr>
+              <w:t>NiNa</w:t>
+            </w:r>
+            <w:proofErr w:type="spellEnd"/>
+            <w:r>
+              <w:rPr>
+                <w:sz w:val="21"/>
+              </w:rPr>
+              <w:t xml:space="preserve"> shop, </w:t>
+            </w:r>
+            <w:r>
+              <w:rPr>
+                <w:sz w:val="21"/>
+              </w:rPr>
+              <w:t>Toulouse</w:t>
+            </w:r>
+          </w:p>
+          <w:p>
+            <w:pPr>
+              <w:pStyle w:val="TableParagraph"/>
+              <w:numPr>
+                <w:ilvl w:val="1"/>
+                <w:numId w:val="2"/>
+              </w:numPr>
+              <w:tabs>
+                <w:tab w:val="left" w:pos="950"/>
+                <w:tab w:val="left" w:pos="951"/>
+              </w:tabs>
+              <w:spacing w:before="13" w:line="259" w:lineRule="auto"/>
+              <w:ind w:right="229"/>
+              <w:jc w:val="both"/>
+              <w:rPr>
+                <w:sz w:val="21"/>
+              </w:rPr>
+            </w:pPr>
+            <w:r>
+              <w:rPr>
+                <w:sz w:val="21"/>
+              </w:rPr>
+              <w:t>Etablissement des plans</w:t>
+            </w:r>
+            <w:r>
+              <w:rPr>
+                <w:sz w:val="21"/>
+              </w:rPr>
+              <w:t xml:space="preserve"> et </w:t>
+            </w:r>
+            <w:r>
+              <w:rPr>
+                <w:sz w:val="21"/>
+              </w:rPr>
+              <w:t xml:space="preserve">des </w:t>
+            </w:r>
+            <w:r>
+              <w:rPr>
+                <w:sz w:val="21"/>
+              </w:rPr>
+              <w:t>projets</w:t>
+            </w:r>
+            <w:r>
+              <w:rPr>
+                <w:sz w:val="21"/>
+              </w:rPr>
+              <w:t xml:space="preserve"> pour développer l’entreprise</w:t>
+            </w:r>
+          </w:p>
+          <w:p>
+            <w:pPr>
+              <w:pStyle w:val="TableParagraph"/>
+              <w:numPr>
+                <w:ilvl w:val="1"/>
+                <w:numId w:val="2"/>
+              </w:numPr>
+              <w:tabs>
+                <w:tab w:val="left" w:pos="950"/>
+                <w:tab w:val="left" w:pos="951"/>
+              </w:tabs>
+              <w:spacing w:before="13" w:line="259" w:lineRule="auto"/>
+              <w:ind w:right="229"/>
+              <w:jc w:val="both"/>
+              <w:rPr>
+                <w:sz w:val="21"/>
+              </w:rPr>
+            </w:pPr>
+            <w:r>
+              <w:rPr>
+                <w:sz w:val="21"/>
+              </w:rPr>
+              <w:t>Réalisation de diagramme de Gantt pour achever</w:t>
+            </w:r>
+            <w:r>
+              <w:rPr>
+                <w:sz w:val="21"/>
+              </w:rPr>
+              <w:t> des projets</w:t>
+            </w:r>
+          </w:p>
+          <w:p>
+            <w:pPr>
+              <w:pStyle w:val="TableParagraph"/>
+              <w:numPr>
+                <w:ilvl w:val="1"/>
+                <w:numId w:val="2"/>
+              </w:numPr>
+              <w:tabs>
+                <w:tab w:val="left" w:pos="950"/>
+                <w:tab w:val="left" w:pos="951"/>
+              </w:tabs>
+              <w:spacing w:before="13" w:line="259" w:lineRule="auto"/>
+              <w:ind w:right="229"/>
+              <w:jc w:val="both"/>
+              <w:rPr>
+                <w:sz w:val="21"/>
+              </w:rPr>
+            </w:pPr>
+            <w:r>
+              <w:rPr>
+                <w:sz w:val="21"/>
+              </w:rPr>
+              <w:t>Développer le service IT de l’entreprise</w:t>
+            </w:r>
+            <w:r>
+              <w:rPr>
+                <w:sz w:val="21"/>
+              </w:rPr>
+              <w:t> : produits et clients</w:t>
+            </w:r>
+          </w:p>
+          <w:p>
+            <w:pPr>
+              <w:pStyle w:val="TableParagraph"/>
+              <w:numPr>
+                <w:ilvl w:val="0"/>
+                <w:numId w:val="2"/>
+              </w:numPr>
+              <w:tabs>
+                <w:tab w:val="left" w:pos="950"/>
+                <w:tab w:val="left" w:pos="951"/>
+              </w:tabs>
+              <w:spacing w:before="13" w:line="259" w:lineRule="auto"/>
+              <w:ind w:right="229"/>
+              <w:jc w:val="both"/>
+              <w:rPr>
+                <w:sz w:val="21"/>
+              </w:rPr>
+            </w:pPr>
+            <w:r>
               <w:t>2013</w:t>
             </w:r>
             <w:r>
@@ -2619,115 +2212,7 @@
               <w:rPr>
                 <w:sz w:val="21"/>
               </w:rPr>
-              <w:t>vacataire</w:t>
-            </w:r>
-            <w:r>
-              <w:rPr>
-                <w:sz w:val="21"/>
-              </w:rPr>
-              <w:t xml:space="preserve"> </w:t>
-            </w:r>
-            <w:r>
-              <w:rPr>
-                <w:sz w:val="21"/>
-              </w:rPr>
-              <w:t>à</w:t>
-            </w:r>
-            <w:r>
-              <w:rPr>
-                <w:sz w:val="21"/>
-              </w:rPr>
-              <w:t xml:space="preserve"> </w:t>
-            </w:r>
-            <w:r>
-              <w:rPr>
-                <w:sz w:val="21"/>
-              </w:rPr>
-              <w:t>l’université</w:t>
-            </w:r>
-            <w:r>
-              <w:rPr>
-                <w:sz w:val="21"/>
-              </w:rPr>
-              <w:t xml:space="preserve"> </w:t>
-            </w:r>
-            <w:r>
-              <w:rPr>
-                <w:sz w:val="21"/>
-              </w:rPr>
-              <w:t>de</w:t>
-            </w:r>
-            <w:r>
-              <w:rPr>
-                <w:sz w:val="21"/>
-              </w:rPr>
-              <w:t xml:space="preserve"> </w:t>
-            </w:r>
-            <w:r>
-              <w:rPr>
-                <w:sz w:val="21"/>
-              </w:rPr>
-              <w:t>Toulouse,</w:t>
-            </w:r>
-            <w:r>
-              <w:rPr>
-                <w:sz w:val="21"/>
-              </w:rPr>
-              <w:t xml:space="preserve"> </w:t>
-            </w:r>
-            <w:r>
-              <w:rPr>
-                <w:sz w:val="21"/>
-              </w:rPr>
-              <w:t>France</w:t>
-            </w:r>
-            <w:r>
-              <w:rPr>
-                <w:sz w:val="21"/>
-              </w:rPr>
-              <w:t xml:space="preserve"> </w:t>
-            </w:r>
-            <w:r>
-              <w:rPr>
-                <w:sz w:val="21"/>
-              </w:rPr>
-              <w:t>et</w:t>
-            </w:r>
-            <w:r>
-              <w:rPr>
-                <w:sz w:val="21"/>
-              </w:rPr>
-              <w:t xml:space="preserve"> </w:t>
-            </w:r>
-            <w:r>
-              <w:rPr>
-                <w:sz w:val="21"/>
-              </w:rPr>
-              <w:t xml:space="preserve">à </w:t>
-            </w:r>
-            <w:r>
-              <w:rPr>
-                <w:sz w:val="21"/>
-              </w:rPr>
-              <w:t xml:space="preserve">l’Université de </w:t>
-            </w:r>
-            <w:r>
-              <w:rPr>
-                <w:sz w:val="21"/>
-              </w:rPr>
-              <w:t>Padoue, Italie. Sujet : « Effet de la gravité sur la condensation convective à faible vitesse massique » pour des applications</w:t>
-            </w:r>
-            <w:r>
-              <w:rPr>
-                <w:sz w:val="21"/>
-              </w:rPr>
-              <w:t xml:space="preserve"> </w:t>
-            </w:r>
-            <w:r>
-              <w:rPr>
-                <w:sz w:val="21"/>
-              </w:rPr>
-              <w:t>aéronautiques</w:t>
+              <w:t>vacataire à l’université de Toulouse, France et à l’Université de Padoue, Italie. Sujet : « Effet de la gravité sur la condensation convective à faible vitesse massique » pour des applications aéronautiques</w:t>
             </w:r>
           </w:p>
           <w:p>
@@ -2748,43 +2233,7 @@
               <w:rPr>
                 <w:sz w:val="21"/>
               </w:rPr>
-              <w:t>Projet</w:t>
-            </w:r>
-            <w:r>
-              <w:rPr>
-                <w:sz w:val="21"/>
-              </w:rPr>
-              <w:t xml:space="preserve"> </w:t>
-            </w:r>
-            <w:r>
-              <w:rPr>
-                <w:sz w:val="21"/>
-              </w:rPr>
-              <w:t>international</w:t>
-            </w:r>
-            <w:r>
-              <w:rPr>
-                <w:sz w:val="21"/>
-              </w:rPr>
-              <w:t xml:space="preserve"> </w:t>
-            </w:r>
-            <w:r>
-              <w:rPr>
-                <w:sz w:val="21"/>
-              </w:rPr>
-              <w:t>de</w:t>
-            </w:r>
-            <w:r>
-              <w:rPr>
-                <w:sz w:val="21"/>
-              </w:rPr>
-              <w:t xml:space="preserve"> </w:t>
-            </w:r>
-            <w:r>
-              <w:rPr>
-                <w:sz w:val="21"/>
-              </w:rPr>
-              <w:t>l’ESA</w:t>
+              <w:t>Projet international de l’ESA</w:t>
             </w:r>
             <w:r>
               <w:rPr>
@@ -2802,39 +2251,15 @@
                 <w:i/>
                 <w:sz w:val="21"/>
               </w:rPr>
-              <w:t>Agence</w:t>
-            </w:r>
-            <w:r>
-              <w:rPr>
-                <w:b/>
-                <w:i/>
-                <w:sz w:val="21"/>
-              </w:rPr>
-              <w:t xml:space="preserve"> </w:t>
-            </w:r>
-            <w:r>
-              <w:rPr>
-                <w:b/>
-                <w:i/>
-                <w:sz w:val="21"/>
-              </w:rPr>
-              <w:t>Spatiale</w:t>
-            </w:r>
-            <w:r>
-              <w:rPr>
-                <w:b/>
-                <w:i/>
-                <w:sz w:val="21"/>
-              </w:rPr>
-              <w:t xml:space="preserve"> </w:t>
-            </w:r>
-            <w:r>
-              <w:rPr>
-                <w:b/>
-                <w:i/>
-                <w:sz w:val="21"/>
-              </w:rPr>
-              <w:t>Européenne</w:t>
+              <w:t xml:space="preserve">Agence </w:t>
+            </w:r>
+            <w:r>
+              <w:rPr>
+                <w:b/>
+                <w:i/>
+                <w:sz w:val="21"/>
+              </w:rPr>
+              <w:t>Spatiale Européenne</w:t>
             </w:r>
             <w:r>
               <w:t>)</w:t>
@@ -2861,19 +2286,7 @@
               <w:rPr>
                 <w:sz w:val="21"/>
               </w:rPr>
-              <w:t>Encadrer les</w:t>
-            </w:r>
-            <w:r>
-              <w:rPr>
-                <w:sz w:val="21"/>
-              </w:rPr>
-              <w:t xml:space="preserve"> </w:t>
-            </w:r>
-            <w:r>
-              <w:rPr>
-                <w:sz w:val="21"/>
-              </w:rPr>
-              <w:t>étudiants</w:t>
+              <w:t>Encadrer les étudiants</w:t>
             </w:r>
           </w:p>
           <w:p>
@@ -2898,373 +2311,13 @@
               <w:rPr>
                 <w:sz w:val="21"/>
               </w:rPr>
-              <w:t>Réalisation</w:t>
-            </w:r>
-            <w:r>
-              <w:rPr>
-                <w:sz w:val="21"/>
-              </w:rPr>
-              <w:t xml:space="preserve"> </w:t>
-            </w:r>
-            <w:r>
-              <w:rPr>
-                <w:sz w:val="21"/>
-              </w:rPr>
-              <w:t>deux</w:t>
-            </w:r>
-            <w:r>
-              <w:rPr>
-                <w:sz w:val="21"/>
-              </w:rPr>
-              <w:t xml:space="preserve"> </w:t>
-            </w:r>
-            <w:r>
-              <w:rPr>
-                <w:sz w:val="21"/>
-              </w:rPr>
-              <w:t>sections</w:t>
-            </w:r>
-            <w:r>
-              <w:rPr>
-                <w:sz w:val="21"/>
-              </w:rPr>
-              <w:t xml:space="preserve"> </w:t>
-            </w:r>
-            <w:r>
-              <w:rPr>
-                <w:sz w:val="21"/>
-              </w:rPr>
-              <w:t>d’essa</w:t>
-            </w:r>
-            <w:r>
-              <w:rPr>
-                <w:sz w:val="21"/>
-              </w:rPr>
-              <w:t>i</w:t>
-            </w:r>
-            <w:r>
-              <w:rPr>
-                <w:sz w:val="21"/>
-              </w:rPr>
-              <w:t xml:space="preserve"> </w:t>
-            </w:r>
-            <w:r>
-              <w:rPr>
-                <w:sz w:val="21"/>
-              </w:rPr>
-              <w:t>différentes</w:t>
-            </w:r>
-            <w:r>
-              <w:rPr>
-                <w:sz w:val="21"/>
-              </w:rPr>
-              <w:t xml:space="preserve"> </w:t>
-            </w:r>
-            <w:r>
-              <w:rPr>
-                <w:sz w:val="21"/>
-              </w:rPr>
-              <w:t>:</w:t>
-            </w:r>
-            <w:r>
-              <w:rPr>
-                <w:sz w:val="21"/>
-              </w:rPr>
-              <w:t xml:space="preserve"> </w:t>
-            </w:r>
-            <w:r>
-              <w:rPr>
-                <w:sz w:val="21"/>
-              </w:rPr>
-              <w:t>conception</w:t>
-            </w:r>
-            <w:r>
-              <w:rPr>
-                <w:sz w:val="21"/>
-              </w:rPr>
-              <w:t xml:space="preserve"> </w:t>
-            </w:r>
-            <w:r>
-              <w:rPr>
-                <w:sz w:val="21"/>
-              </w:rPr>
-              <w:t xml:space="preserve">et </w:t>
-            </w:r>
-            <w:r>
-              <w:rPr>
-                <w:sz w:val="21"/>
-              </w:rPr>
-              <w:t>dimensionnement</w:t>
-            </w:r>
-            <w:r>
-              <w:rPr>
-                <w:sz w:val="21"/>
-              </w:rPr>
-              <w:t xml:space="preserve"> </w:t>
-            </w:r>
-            <w:r>
-              <w:rPr>
-                <w:sz w:val="21"/>
-              </w:rPr>
-              <w:t>des</w:t>
-            </w:r>
-            <w:r>
-              <w:rPr>
-                <w:sz w:val="21"/>
-              </w:rPr>
-              <w:t xml:space="preserve"> </w:t>
-            </w:r>
-            <w:r>
-              <w:rPr>
-                <w:sz w:val="21"/>
-              </w:rPr>
-              <w:t>complexes</w:t>
-            </w:r>
-            <w:r>
-              <w:rPr>
-                <w:sz w:val="21"/>
-              </w:rPr>
-              <w:t xml:space="preserve"> </w:t>
-            </w:r>
-            <w:r>
-              <w:rPr>
-                <w:sz w:val="21"/>
-              </w:rPr>
-              <w:t>sections</w:t>
-            </w:r>
-            <w:r>
-              <w:rPr>
-                <w:sz w:val="21"/>
-              </w:rPr>
-              <w:t xml:space="preserve"> </w:t>
-            </w:r>
-            <w:r>
-              <w:rPr>
-                <w:sz w:val="21"/>
-              </w:rPr>
-              <w:t>d’essai</w:t>
-            </w:r>
-            <w:r>
-              <w:rPr>
-                <w:sz w:val="21"/>
-              </w:rPr>
-              <w:t>.</w:t>
-            </w:r>
-            <w:r>
-              <w:rPr>
-                <w:sz w:val="21"/>
-              </w:rPr>
-              <w:t xml:space="preserve"> </w:t>
-            </w:r>
-            <w:r>
-              <w:rPr>
-                <w:sz w:val="21"/>
-              </w:rPr>
-              <w:t xml:space="preserve">Réalisation </w:t>
-            </w:r>
-            <w:r>
-              <w:rPr>
-                <w:sz w:val="21"/>
-              </w:rPr>
-              <w:t>des</w:t>
-            </w:r>
-            <w:r>
-              <w:rPr>
-                <w:sz w:val="21"/>
-              </w:rPr>
-              <w:t xml:space="preserve"> </w:t>
-            </w:r>
-            <w:r>
-              <w:rPr>
-                <w:sz w:val="21"/>
-              </w:rPr>
-              <w:t>expériences</w:t>
-            </w:r>
-            <w:r>
-              <w:rPr>
-                <w:sz w:val="21"/>
-              </w:rPr>
-              <w:t xml:space="preserve"> </w:t>
-            </w:r>
-            <w:r>
-              <w:rPr>
-                <w:sz w:val="21"/>
-              </w:rPr>
-              <w:t>de</w:t>
-            </w:r>
-            <w:r>
-              <w:rPr>
-                <w:sz w:val="21"/>
-              </w:rPr>
-              <w:t xml:space="preserve"> </w:t>
-            </w:r>
-            <w:r>
-              <w:rPr>
-                <w:sz w:val="21"/>
-              </w:rPr>
-              <w:t>condensation</w:t>
-            </w:r>
-            <w:r>
-              <w:rPr>
-                <w:sz w:val="21"/>
-              </w:rPr>
-              <w:t xml:space="preserve"> </w:t>
-            </w:r>
-            <w:r>
-              <w:rPr>
-                <w:sz w:val="21"/>
-              </w:rPr>
-              <w:t>convective</w:t>
-            </w:r>
-            <w:r>
-              <w:rPr>
-                <w:sz w:val="21"/>
-              </w:rPr>
-              <w:t xml:space="preserve"> </w:t>
-            </w:r>
-            <w:r>
-              <w:rPr>
-                <w:sz w:val="21"/>
-              </w:rPr>
-              <w:t>sous</w:t>
-            </w:r>
-            <w:r>
-              <w:rPr>
-                <w:sz w:val="21"/>
-              </w:rPr>
-              <w:t xml:space="preserve"> </w:t>
-            </w:r>
-            <w:r>
-              <w:rPr>
-                <w:sz w:val="21"/>
-              </w:rPr>
-              <w:t>l’effet</w:t>
-            </w:r>
-            <w:r>
-              <w:rPr>
-                <w:sz w:val="21"/>
-              </w:rPr>
-              <w:t xml:space="preserve"> </w:t>
-            </w:r>
-            <w:r>
-              <w:rPr>
-                <w:sz w:val="21"/>
-              </w:rPr>
-              <w:t>de</w:t>
-            </w:r>
-            <w:r>
-              <w:rPr>
-                <w:sz w:val="21"/>
-              </w:rPr>
-              <w:t xml:space="preserve"> </w:t>
-            </w:r>
-            <w:r>
-              <w:rPr>
-                <w:sz w:val="21"/>
-              </w:rPr>
-              <w:t xml:space="preserve">la </w:t>
-            </w:r>
-            <w:r>
-              <w:rPr>
-                <w:sz w:val="21"/>
-              </w:rPr>
-              <w:t>gravité</w:t>
-            </w:r>
-            <w:r>
-              <w:rPr>
-                <w:sz w:val="21"/>
-              </w:rPr>
-              <w:t xml:space="preserve"> </w:t>
-            </w:r>
-            <w:r>
-              <w:rPr>
-                <w:sz w:val="21"/>
-              </w:rPr>
-              <w:t>avec</w:t>
-            </w:r>
-            <w:r>
-              <w:rPr>
-                <w:sz w:val="21"/>
-              </w:rPr>
-              <w:t xml:space="preserve"> </w:t>
-            </w:r>
-            <w:r>
-              <w:rPr>
-                <w:sz w:val="21"/>
-              </w:rPr>
-              <w:t>le</w:t>
-            </w:r>
-            <w:r>
-              <w:rPr>
-                <w:sz w:val="21"/>
-              </w:rPr>
-              <w:t xml:space="preserve"> </w:t>
-            </w:r>
-            <w:r>
-              <w:rPr>
-                <w:sz w:val="21"/>
-              </w:rPr>
-              <w:t>traitement</w:t>
-            </w:r>
-            <w:r>
-              <w:rPr>
-                <w:sz w:val="21"/>
-              </w:rPr>
-              <w:t xml:space="preserve"> </w:t>
-            </w:r>
-            <w:r>
-              <w:rPr>
-                <w:sz w:val="21"/>
-              </w:rPr>
-              <w:t>des</w:t>
-            </w:r>
-            <w:r>
-              <w:rPr>
-                <w:sz w:val="21"/>
-              </w:rPr>
-              <w:t xml:space="preserve"> </w:t>
-            </w:r>
-            <w:r>
-              <w:rPr>
-                <w:sz w:val="21"/>
-              </w:rPr>
-              <w:t>données</w:t>
-            </w:r>
-            <w:r>
-              <w:rPr>
-                <w:sz w:val="21"/>
-              </w:rPr>
-              <w:t xml:space="preserve"> </w:t>
-            </w:r>
-            <w:r>
-              <w:rPr>
-                <w:sz w:val="21"/>
-              </w:rPr>
-              <w:t>par</w:t>
-            </w:r>
-            <w:r>
-              <w:rPr>
-                <w:sz w:val="21"/>
-              </w:rPr>
-              <w:t xml:space="preserve"> </w:t>
-            </w:r>
-            <w:r>
-              <w:rPr>
-                <w:sz w:val="21"/>
-              </w:rPr>
-              <w:t>Matlab,</w:t>
-            </w:r>
-            <w:r>
-              <w:rPr>
-                <w:sz w:val="21"/>
-              </w:rPr>
-              <w:t xml:space="preserve"> </w:t>
-            </w:r>
-            <w:r>
-              <w:rPr>
-                <w:sz w:val="21"/>
-              </w:rPr>
-              <w:t>Fortran…</w:t>
+              <w:t>Réalisation deux sections d’essai différentes : conception et dimensionnement des complexes sections d’essai. Réalisation des expériences de condensation convective sous l’effet de la gravité avec le traitement d</w:t>
+            </w:r>
+            <w:r>
+              <w:rPr>
+                <w:sz w:val="21"/>
+              </w:rPr>
+              <w:t>es données par Matlab, Fortran…</w:t>
             </w:r>
           </w:p>
           <w:p>
@@ -3351,104 +2404,50 @@
               </w:rPr>
             </w:pPr>
             <w:r>
-              <w:t>Réalisation des travaux différents pendant 2 mois : étude de la</w:t>
+              <w:t xml:space="preserve">Réalisation des travaux différents pendant 2 mois : étude de la </w:t>
+            </w:r>
+            <w:r>
+              <w:t>hiérarchie d</w:t>
+            </w:r>
+            <w:r>
+              <w:t xml:space="preserve">e l’entreprise, </w:t>
+            </w:r>
+            <w:r>
+              <w:t>conception</w:t>
             </w:r>
             <w:r>
               <w:t xml:space="preserve"> </w:t>
             </w:r>
             <w:r>
-              <w:t>hiérarchie</w:t>
+              <w:t>et</w:t>
             </w:r>
             <w:r>
               <w:t xml:space="preserve"> </w:t>
             </w:r>
             <w:r>
-              <w:t>de</w:t>
+              <w:t>dimensionnement</w:t>
             </w:r>
             <w:r>
               <w:t xml:space="preserve"> </w:t>
             </w:r>
             <w:r>
-              <w:t>l’entreprise,</w:t>
+              <w:t>des pièces</w:t>
             </w:r>
             <w:r>
               <w:t xml:space="preserve"> </w:t>
             </w:r>
             <w:r>
-              <w:t>conception</w:t>
-            </w:r>
-            <w:r>
-              <w:t xml:space="preserve"> </w:t>
-            </w:r>
-            <w:r>
-              <w:t>et</w:t>
-            </w:r>
-            <w:r>
-              <w:t xml:space="preserve"> </w:t>
-            </w:r>
-            <w:r>
-              <w:t>dimensionnement</w:t>
-            </w:r>
-            <w:r>
-              <w:t xml:space="preserve"> </w:t>
-            </w:r>
-            <w:r>
-              <w:t>des pièces</w:t>
-            </w:r>
-            <w:r>
-              <w:t xml:space="preserve"> </w:t>
-            </w:r>
-            <w:r>
               <w:t>sous</w:t>
             </w:r>
             <w:r>
-              <w:t xml:space="preserve"> </w:t>
-            </w:r>
-            <w:r>
-              <w:t>CATIA</w:t>
-            </w:r>
-            <w:r>
-              <w:t xml:space="preserve"> </w:t>
-            </w:r>
-            <w:r>
-              <w:t>V5</w:t>
-            </w:r>
-            <w:r>
-              <w:t xml:space="preserve"> </w:t>
-            </w:r>
-            <w:r>
-              <w:t>afin</w:t>
-            </w:r>
-            <w:r>
-              <w:t xml:space="preserve"> </w:t>
-            </w:r>
-            <w:r>
-              <w:t>d’améliorer</w:t>
-            </w:r>
-            <w:r>
-              <w:t xml:space="preserve"> </w:t>
-            </w:r>
-            <w:r>
-              <w:t>des</w:t>
-            </w:r>
-            <w:r>
-              <w:t xml:space="preserve"> </w:t>
-            </w:r>
-            <w:r>
-              <w:t>machines</w:t>
-            </w:r>
-            <w:r>
-              <w:t xml:space="preserve"> </w:t>
-            </w:r>
-            <w:r>
-              <w:t>d’outil…</w:t>
+              <w:t xml:space="preserve"> CATIA V5 afin d’améliorer des machines d’outil…</w:t>
             </w:r>
           </w:p>
         </w:tc>
       </w:tr>
       <w:tr>
         <w:trPr>
-          <w:trHeight w:val="3604"/>
+          <w:trHeight w:val="2754"/>
         </w:trPr>
         <w:tc>
           <w:tcPr>
@@ -3518,10 +2517,7 @@
               <w:t xml:space="preserve">2019 </w:t>
             </w:r>
             <w:r>
-              <w:t>–</w:t>
-            </w:r>
-            <w:r>
-              <w:t xml:space="preserve"> </w:t>
+              <w:t xml:space="preserve">– </w:t>
             </w:r>
             <w:r>
               <w:t xml:space="preserve">2020 : </w:t>
@@ -3561,15 +2557,7 @@
                 <w:i/>
                 <w:sz w:val="21"/>
               </w:rPr>
-              <w:t>Formation compétence+ Python</w:t>
-            </w:r>
-            <w:r>
-              <w:rPr>
-                <w:b/>
-                <w:i/>
-                <w:sz w:val="21"/>
-              </w:rPr>
-              <w:t>,</w:t>
+              <w:t>Formation compétence+ Python,</w:t>
             </w:r>
             <w:r>
               <w:t xml:space="preserve"> LDNR, Labège,</w:t>
@@ -3596,13 +2584,7 @@
               <w:ind w:right="482"/>
             </w:pPr>
             <w:r>
-              <w:t>2017</w:t>
-            </w:r>
-            <w:r>
-              <w:t xml:space="preserve"> </w:t>
-            </w:r>
-            <w:r>
-              <w:t>:</w:t>
+              <w:t>2017 :</w:t>
             </w:r>
             <w:r>
               <w:rPr>
@@ -3617,39 +2599,7 @@
                 <w:i/>
                 <w:sz w:val="21"/>
               </w:rPr>
-              <w:t>Doctorat</w:t>
-            </w:r>
-            <w:r>
-              <w:rPr>
-                <w:b/>
-                <w:i/>
-                <w:sz w:val="21"/>
-              </w:rPr>
-              <w:t xml:space="preserve"> </w:t>
-            </w:r>
-            <w:r>
-              <w:rPr>
-                <w:b/>
-                <w:i/>
-                <w:sz w:val="21"/>
-              </w:rPr>
-              <w:t>en</w:t>
-            </w:r>
-            <w:r>
-              <w:rPr>
-                <w:b/>
-                <w:i/>
-                <w:sz w:val="21"/>
-              </w:rPr>
-              <w:t xml:space="preserve"> </w:t>
-            </w:r>
-            <w:r>
-              <w:rPr>
-                <w:b/>
-                <w:i/>
-                <w:sz w:val="21"/>
-              </w:rPr>
-              <w:t>physique</w:t>
+              <w:t>Doctorat en physique</w:t>
             </w:r>
             <w:r>
               <w:rPr>
@@ -3660,46 +2610,13 @@
               <w:t xml:space="preserve"> </w:t>
             </w:r>
             <w:r>
-              <w:t>à</w:t>
-            </w:r>
-            <w:r>
-              <w:t xml:space="preserve"> </w:t>
-            </w:r>
-            <w:r>
-              <w:t>l’université</w:t>
-            </w:r>
-            <w:r>
-              <w:t xml:space="preserve"> </w:t>
-            </w:r>
-            <w:r>
-              <w:t>Paul</w:t>
-            </w:r>
-            <w:r>
-              <w:t xml:space="preserve"> </w:t>
-            </w:r>
-            <w:r>
-              <w:t>Sabatier</w:t>
-            </w:r>
-            <w:r>
-              <w:t xml:space="preserve"> </w:t>
-            </w:r>
-            <w:r>
-              <w:t>(UPS),</w:t>
-            </w:r>
-            <w:r>
-              <w:t xml:space="preserve"> </w:t>
-            </w:r>
-            <w:r>
-              <w:t xml:space="preserve">France </w:t>
+              <w:t xml:space="preserve">à l’université Paul Sabatier (UPS), France </w:t>
             </w:r>
             <w:r>
               <w:t xml:space="preserve">et </w:t>
             </w:r>
             <w:r>
-              <w:t xml:space="preserve">doctorat en Génie industriel </w:t>
-            </w:r>
-            <w:r>
-              <w:t xml:space="preserve">à l’Université de Padoue (UNIPD), </w:t>
+              <w:t xml:space="preserve">doctorat en Génie industriel à l’Université de Padoue (UNIPD), </w:t>
             </w:r>
             <w:r>
               <w:t>Italie. Spécialité : Énergétique et Transferts</w:t>
@@ -3737,7 +2654,10 @@
               <w:t>Ingénieur-Génie Industriel</w:t>
             </w:r>
             <w:r>
-              <w:t>-Grenoble INP. Filière : Ingénierie de produit</w:t>
+              <w:t>-Grenoble INP. Filière : Ing</w:t>
+            </w:r>
+            <w:r>
+              <w:t>énierie de produit</w:t>
             </w:r>
           </w:p>
         </w:tc>

--- a/CV_LeNguyen.docx
+++ b/CV_LeNguyen.docx
@@ -101,7 +101,7 @@
       </w:tr>
       <w:tr>
         <w:trPr>
-          <w:trHeight w:val="3228"/>
+          <w:trHeight w:val="3086"/>
         </w:trPr>
         <w:tc>
           <w:tcPr>
@@ -154,7 +154,37 @@
                 <w:sz w:val="17"/>
                 <w:szCs w:val="18"/>
               </w:rPr>
-              <w:t>Titulaire d’un doctorat de physique en reconversion professionnelle, je recherche un poste de conceptrice/développeuse</w:t>
+              <w:t xml:space="preserve">Titulaire d’un doctorat de physique en reconversion professionnelle, </w:t>
+            </w:r>
+            <w:r>
+              <w:rPr>
+                <w:rFonts w:ascii="Arial" w:hAnsi="Arial" w:cs="Arial"/>
+                <w:b/>
+                <w:i/>
+                <w:sz w:val="17"/>
+                <w:szCs w:val="18"/>
+              </w:rPr>
+              <w:t>je suis très motivé</w:t>
+            </w:r>
+            <w:r>
+              <w:rPr>
+                <w:rFonts w:ascii="Arial" w:hAnsi="Arial" w:cs="Arial"/>
+                <w:b/>
+                <w:i/>
+                <w:sz w:val="17"/>
+                <w:szCs w:val="18"/>
+              </w:rPr>
+              <w:t xml:space="preserve"> pour joindre</w:t>
+            </w:r>
+            <w:r>
+              <w:rPr>
+                <w:rFonts w:ascii="Arial" w:hAnsi="Arial" w:cs="Arial"/>
+                <w:b/>
+                <w:i/>
+                <w:sz w:val="17"/>
+                <w:szCs w:val="18"/>
+              </w:rPr>
+              <w:t xml:space="preserve"> un poste de conceptrice/développeuse</w:t>
             </w:r>
           </w:p>
           <w:p>
@@ -218,7 +248,7 @@
                 <w:sz w:val="17"/>
                 <w:szCs w:val="18"/>
               </w:rPr>
-              <w:t xml:space="preserve">Mes 5 années passées dans la </w:t>
+              <w:t>Mes 5 années passées</w:t>
             </w:r>
             <w:r>
               <w:rPr>
@@ -228,7 +258,7 @@
                 <w:sz w:val="17"/>
                 <w:szCs w:val="18"/>
               </w:rPr>
-              <w:t>recherche académique</w:t>
+              <w:t xml:space="preserve"> dans un projet</w:t>
             </w:r>
             <w:r>
               <w:rPr>
@@ -238,7 +268,7 @@
                 <w:sz w:val="17"/>
                 <w:szCs w:val="18"/>
               </w:rPr>
-              <w:t xml:space="preserve"> et </w:t>
+              <w:t xml:space="preserve"> européen de</w:t>
             </w:r>
             <w:r>
               <w:rPr>
@@ -248,9 +278,8 @@
                 <w:sz w:val="17"/>
                 <w:szCs w:val="18"/>
               </w:rPr>
-              <w:t xml:space="preserve">à </w:t>
-            </w:r>
-            <w:proofErr w:type="spellStart"/>
+              <w:t xml:space="preserve"> la recherche </w:t>
+            </w:r>
             <w:r>
               <w:rPr>
                 <w:rFonts w:ascii="Arial" w:hAnsi="Arial" w:cs="Arial"/>
@@ -259,9 +288,8 @@
                 <w:sz w:val="17"/>
                 <w:szCs w:val="18"/>
               </w:rPr>
-              <w:t>Processia</w:t>
-            </w:r>
-            <w:proofErr w:type="spellEnd"/>
+              <w:t xml:space="preserve">aéronautique </w:t>
+            </w:r>
             <w:r>
               <w:rPr>
                 <w:rFonts w:ascii="Arial" w:hAnsi="Arial" w:cs="Arial"/>
@@ -270,7 +298,7 @@
                 <w:sz w:val="17"/>
                 <w:szCs w:val="18"/>
               </w:rPr>
-              <w:t xml:space="preserve"> Solution étant développeuse ont développé ma capacité d’adaptation professionnelle dans un contexte international. D’une nature ouverte et enjouée, je saurais m’intégrer dans les projets de développement JAVA JEE et Pyth</w:t>
+              <w:t xml:space="preserve">et </w:t>
             </w:r>
             <w:r>
               <w:rPr>
@@ -280,7 +308,29 @@
                 <w:sz w:val="17"/>
                 <w:szCs w:val="18"/>
               </w:rPr>
-              <w:t>on à chaque étape de la</w:t>
+              <w:t xml:space="preserve">à </w:t>
+            </w:r>
+            <w:proofErr w:type="spellStart"/>
+            <w:r>
+              <w:rPr>
+                <w:rFonts w:ascii="Arial" w:hAnsi="Arial" w:cs="Arial"/>
+                <w:b/>
+                <w:i/>
+                <w:sz w:val="17"/>
+                <w:szCs w:val="18"/>
+              </w:rPr>
+              <w:t>Processia</w:t>
+            </w:r>
+            <w:proofErr w:type="spellEnd"/>
+            <w:r>
+              <w:rPr>
+                <w:rFonts w:ascii="Arial" w:hAnsi="Arial" w:cs="Arial"/>
+                <w:b/>
+                <w:i/>
+                <w:sz w:val="17"/>
+                <w:szCs w:val="18"/>
+              </w:rPr>
+              <w:t xml:space="preserve"> Solution étant développeuse ont développé ma capacité d’adaptation professionnelle dans un contexte international. D’une nature ouverte et enjouée, je saurais m’intégrer dans les projets de développement JAVA JEE et Python à chaque étape de la</w:t>
             </w:r>
           </w:p>
           <w:p>
@@ -836,13 +886,7 @@
               <w:rPr>
                 <w:sz w:val="21"/>
               </w:rPr>
-              <w:t xml:space="preserve">Anglais : courant (TOEIC </w:t>
-            </w:r>
-            <w:r>
-              <w:rPr>
-                <w:sz w:val="21"/>
-              </w:rPr>
-              <w:t>795). 1 an de travail en Italie et Belgique</w:t>
+              <w:t>Anglais : courant (TOEIC 795). 1 an de travail en Italie et Belgique</w:t>
             </w:r>
           </w:p>
           <w:p>
@@ -1071,13 +1115,7 @@
               <w:rPr>
                 <w:sz w:val="20"/>
               </w:rPr>
-              <w:t>nouvel</w:t>
-            </w:r>
-            <w:r>
-              <w:rPr>
-                <w:sz w:val="20"/>
-              </w:rPr>
-              <w:t>les cultures</w:t>
+              <w:t>nouvelles cultures</w:t>
             </w:r>
           </w:p>
           <w:p>
@@ -1220,11 +1258,41 @@
               <w:rPr>
                 <w:sz w:val="21"/>
               </w:rPr>
-              <w:t xml:space="preserve">: Java JSE, Java EE, Python, JavaScript, </w:t>
+              <w:t xml:space="preserve">: Java JSE, </w:t>
+            </w:r>
+            <w:r>
+              <w:rPr>
+                <w:b/>
+                <w:bCs/>
+                <w:sz w:val="21"/>
+              </w:rPr>
+              <w:t>Java EE</w:t>
+            </w:r>
+            <w:r>
+              <w:rPr>
+                <w:sz w:val="21"/>
+              </w:rPr>
+              <w:t xml:space="preserve">, </w:t>
+            </w:r>
+            <w:r>
+              <w:rPr>
+                <w:b/>
+                <w:bCs/>
+                <w:sz w:val="21"/>
+              </w:rPr>
+              <w:t>Python</w:t>
+            </w:r>
+            <w:r>
+              <w:rPr>
+                <w:sz w:val="21"/>
+              </w:rPr>
+              <w:t xml:space="preserve">, JavaScript, </w:t>
             </w:r>
             <w:proofErr w:type="spellStart"/>
             <w:r>
               <w:rPr>
+                <w:b/>
+                <w:bCs/>
                 <w:sz w:val="21"/>
               </w:rPr>
               <w:t>TypeScript</w:t>
@@ -1278,7 +1346,21 @@
               <w:rPr>
                 <w:sz w:val="21"/>
               </w:rPr>
-              <w:t>: méthodologie UML, GIT, méthode Agile, Algorithme, Cahier des</w:t>
+              <w:t xml:space="preserve">: méthodologie UML, </w:t>
+            </w:r>
+            <w:r>
+              <w:rPr>
+                <w:b/>
+                <w:bCs/>
+                <w:sz w:val="21"/>
+              </w:rPr>
+              <w:t>GIT</w:t>
+            </w:r>
+            <w:r>
+              <w:rPr>
+                <w:sz w:val="21"/>
+              </w:rPr>
+              <w:t>, méthode Agile, Algorithme, Cahier des</w:t>
             </w:r>
             <w:r>
               <w:rPr>
@@ -1308,7 +1390,23 @@
               <w:rPr>
                 <w:sz w:val="21"/>
               </w:rPr>
-              <w:t xml:space="preserve"> Gantt</w:t>
+              <w:t xml:space="preserve"> </w:t>
+            </w:r>
+            <w:r>
+              <w:rPr>
+                <w:b/>
+                <w:bCs/>
+                <w:sz w:val="21"/>
+              </w:rPr>
+              <w:t>Gantt</w:t>
+            </w:r>
+            <w:r>
+              <w:rPr>
+                <w:b/>
+                <w:bCs/>
+                <w:sz w:val="21"/>
+              </w:rPr>
+              <w:t>, Trello</w:t>
             </w:r>
           </w:p>
           <w:p>
@@ -1339,7 +1437,21 @@
               <w:rPr>
                 <w:sz w:val="21"/>
               </w:rPr>
-              <w:t xml:space="preserve">: MySQL, Mongo DB, </w:t>
+              <w:t xml:space="preserve">: </w:t>
+            </w:r>
+            <w:r>
+              <w:rPr>
+                <w:b/>
+                <w:bCs/>
+                <w:sz w:val="21"/>
+              </w:rPr>
+              <w:t>MySQL</w:t>
+            </w:r>
+            <w:r>
+              <w:rPr>
+                <w:sz w:val="21"/>
+              </w:rPr>
+              <w:t xml:space="preserve">, Mongo DB, </w:t>
             </w:r>
             <w:proofErr w:type="spellStart"/>
             <w:r>
@@ -1415,7 +1527,39 @@
                 <w:sz w:val="21"/>
                 <w:lang w:val="en-US"/>
               </w:rPr>
-              <w:t>Django, Angular CLI 8.3, Spring, Maven, APJ, Hibernate, Struts, Jersey (web service)</w:t>
+              <w:t xml:space="preserve">Django, </w:t>
+            </w:r>
+            <w:r>
+              <w:rPr>
+                <w:b/>
+                <w:bCs/>
+                <w:sz w:val="21"/>
+                <w:lang w:val="en-US"/>
+              </w:rPr>
+              <w:t>Angular</w:t>
+            </w:r>
+            <w:r>
+              <w:rPr>
+                <w:sz w:val="21"/>
+                <w:lang w:val="en-US"/>
+              </w:rPr>
+              <w:t xml:space="preserve"> CLI 8.3, Spring, </w:t>
+            </w:r>
+            <w:r>
+              <w:rPr>
+                <w:b/>
+                <w:bCs/>
+                <w:sz w:val="21"/>
+                <w:lang w:val="en-US"/>
+              </w:rPr>
+              <w:t>Maven</w:t>
+            </w:r>
+            <w:r>
+              <w:rPr>
+                <w:sz w:val="21"/>
+                <w:lang w:val="en-US"/>
+              </w:rPr>
+              <w:t>, APJ, Hibernate, Struts, Jersey (web service)</w:t>
             </w:r>
           </w:p>
           <w:p>
@@ -1447,7 +1591,21 @@
               <w:rPr>
                 <w:sz w:val="21"/>
               </w:rPr>
-              <w:t>: HTML5, CSS3,</w:t>
+              <w:t xml:space="preserve">: </w:t>
+            </w:r>
+            <w:r>
+              <w:rPr>
+                <w:b/>
+                <w:bCs/>
+                <w:sz w:val="21"/>
+              </w:rPr>
+              <w:t>HTML5</w:t>
+            </w:r>
+            <w:r>
+              <w:rPr>
+                <w:sz w:val="21"/>
+              </w:rPr>
+              <w:t>, CSS3,</w:t>
             </w:r>
             <w:r>
               <w:rPr>
@@ -1543,10 +1701,19 @@
             </w:r>
             <w:r>
               <w:rPr>
+                <w:b/>
+                <w:bCs/>
                 <w:sz w:val="21"/>
                 <w:lang w:val="en-US"/>
               </w:rPr>
-              <w:t>Inventor, Ansys Workbench, Catia V5,…</w:t>
+              <w:t>Inventor</w:t>
+            </w:r>
+            <w:r>
+              <w:rPr>
+                <w:sz w:val="21"/>
+                <w:lang w:val="en-US"/>
+              </w:rPr>
+              <w:t>, Ansys Workbench, Catia V5,…</w:t>
             </w:r>
           </w:p>
         </w:tc>
@@ -1680,13 +1847,19 @@
               <w:rPr>
                 <w:sz w:val="21"/>
               </w:rPr>
-              <w:t xml:space="preserve">Projet de </w:t>
-            </w:r>
-            <w:r>
-              <w:rPr>
-                <w:sz w:val="21"/>
-              </w:rPr>
-              <w:t>développement d’application pour gérer des missions / consultants</w:t>
+              <w:t>Projet de développement d’</w:t>
+            </w:r>
+            <w:r>
+              <w:rPr>
+                <w:sz w:val="21"/>
+              </w:rPr>
+              <w:t xml:space="preserve">une </w:t>
+            </w:r>
+            <w:r>
+              <w:rPr>
+                <w:sz w:val="21"/>
+              </w:rPr>
+              <w:t>application pour gérer des missions / consultants</w:t>
             </w:r>
           </w:p>
           <w:p>
@@ -1980,15 +2153,7 @@
                 <w:i/>
                 <w:sz w:val="21"/>
               </w:rPr>
-              <w:t xml:space="preserve">: </w:t>
-            </w:r>
-            <w:r>
-              <w:rPr>
-                <w:b/>
-                <w:i/>
-                <w:sz w:val="21"/>
-              </w:rPr>
-              <w:t xml:space="preserve"> chef de projets </w:t>
+              <w:t xml:space="preserve">:  chef de projets </w:t>
             </w:r>
             <w:r>
               <w:rPr>
@@ -2139,7 +2304,31 @@
               <w:rPr>
                 <w:sz w:val="21"/>
               </w:rPr>
-              <w:t> : produits et clients</w:t>
+              <w:t> </w:t>
+            </w:r>
+            <w:r>
+              <w:rPr>
+                <w:sz w:val="21"/>
+              </w:rPr>
+              <w:t>afin de gérer</w:t>
+            </w:r>
+            <w:r>
+              <w:rPr>
+                <w:sz w:val="21"/>
+              </w:rPr>
+              <w:t xml:space="preserve"> </w:t>
+            </w:r>
+            <w:r>
+              <w:rPr>
+                <w:sz w:val="21"/>
+              </w:rPr>
+              <w:t xml:space="preserve">les </w:t>
+            </w:r>
+            <w:r>
+              <w:rPr>
+                <w:sz w:val="21"/>
+              </w:rPr>
+              <w:t>produits et clients</w:t>
             </w:r>
           </w:p>
           <w:p>
@@ -2212,7 +2401,25 @@
               <w:rPr>
                 <w:sz w:val="21"/>
               </w:rPr>
-              <w:t>vacataire à l’université de Toulouse, France et à l’Université de Padoue, Italie. Sujet : « Effet de la gravité sur la condensation convective à faible vitesse massique » pour des applications aéronautiques</w:t>
+              <w:t>vacataire à l’université de Toulouse, France et à l’Université de Padoue, Italie. Sujet</w:t>
+            </w:r>
+            <w:r>
+              <w:rPr>
+                <w:sz w:val="21"/>
+              </w:rPr>
+              <w:t xml:space="preserve"> </w:t>
+            </w:r>
+            <w:r>
+              <w:rPr>
+                <w:sz w:val="21"/>
+              </w:rPr>
+              <w:t>international</w:t>
+            </w:r>
+            <w:r>
+              <w:rPr>
+                <w:sz w:val="21"/>
+              </w:rPr>
+              <w:t xml:space="preserve"> : « Effet de la gravité sur la condensation convective à faible vitesse massique » </w:t>
             </w:r>
           </w:p>
           <w:p>
@@ -2251,15 +2458,7 @@
                 <w:i/>
                 <w:sz w:val="21"/>
               </w:rPr>
-              <w:t xml:space="preserve">Agence </w:t>
-            </w:r>
-            <w:r>
-              <w:rPr>
-                <w:b/>
-                <w:i/>
-                <w:sz w:val="21"/>
-              </w:rPr>
-              <w:t>Spatiale Européenne</w:t>
+              <w:t>Agence Spatiale Européenne</w:t>
             </w:r>
             <w:r>
               <w:t>)</w:t>
@@ -2286,7 +2485,25 @@
               <w:rPr>
                 <w:sz w:val="21"/>
               </w:rPr>
-              <w:t>Encadrer les étudiants</w:t>
+              <w:t>Encadrement</w:t>
+            </w:r>
+            <w:r>
+              <w:rPr>
+                <w:sz w:val="21"/>
+              </w:rPr>
+              <w:t xml:space="preserve"> </w:t>
+            </w:r>
+            <w:r>
+              <w:rPr>
+                <w:sz w:val="21"/>
+              </w:rPr>
+              <w:t>d</w:t>
+            </w:r>
+            <w:r>
+              <w:rPr>
+                <w:sz w:val="21"/>
+              </w:rPr>
+              <w:t>es étudiants</w:t>
             </w:r>
           </w:p>
           <w:p>
@@ -2311,13 +2528,7 @@
               <w:rPr>
                 <w:sz w:val="21"/>
               </w:rPr>
-              <w:t>Réalisation deux sections d’essai différentes : conception et dimensionnement des complexes sections d’essai. Réalisation des expériences de condensation convective sous l’effet de la gravité avec le traitement d</w:t>
-            </w:r>
-            <w:r>
-              <w:rPr>
-                <w:sz w:val="21"/>
-              </w:rPr>
-              <w:t>es données par Matlab, Fortran…</w:t>
+              <w:t>Réalisation deux sections d’essai différentes : conception et dimensionnement des complexes sections d’essai. Réalisation des expériences de condensation convective sous l’effet de la gravité avec le traitement des données par Matlab, Fortran…</w:t>
             </w:r>
           </w:p>
           <w:p>
@@ -2407,10 +2618,7 @@
               <w:t xml:space="preserve">Réalisation des travaux différents pendant 2 mois : étude de la </w:t>
             </w:r>
             <w:r>
-              <w:t>hiérarchie d</w:t>
-            </w:r>
-            <w:r>
-              <w:t xml:space="preserve">e l’entreprise, </w:t>
+              <w:t xml:space="preserve">hiérarchie de l’entreprise, </w:t>
             </w:r>
             <w:r>
               <w:t>conception</w:t>
@@ -2654,10 +2862,7 @@
               <w:t>Ingénieur-Génie Industriel</w:t>
             </w:r>
             <w:r>
-              <w:t>-Grenoble INP. Filière : Ing</w:t>
-            </w:r>
-            <w:r>
-              <w:t>énierie de produit</w:t>
+              <w:t>-Grenoble INP. Filière : Ingénierie de produit</w:t>
             </w:r>
           </w:p>
         </w:tc>

--- a/CV_LeNguyen.docx
+++ b/CV_LeNguyen.docx
@@ -61,29 +61,7 @@
                 <w:color w:val="00AF50"/>
                 <w:sz w:val="32"/>
               </w:rPr>
-              <w:t xml:space="preserve">Lan </w:t>
-            </w:r>
-            <w:proofErr w:type="spellStart"/>
-            <w:r>
-              <w:rPr>
-                <w:rFonts w:ascii="Trebuchet MS" w:hAnsi="Trebuchet MS"/>
-                <w:b/>
-                <w:i/>
-                <w:color w:val="00AF50"/>
-                <w:sz w:val="32"/>
-              </w:rPr>
-              <w:t>Phuong</w:t>
-            </w:r>
-            <w:proofErr w:type="spellEnd"/>
-            <w:r>
-              <w:rPr>
-                <w:rFonts w:ascii="Trebuchet MS" w:hAnsi="Trebuchet MS"/>
-                <w:b/>
-                <w:i/>
-                <w:color w:val="00AF50"/>
-                <w:sz w:val="32"/>
-              </w:rPr>
-              <w:t xml:space="preserve"> LE NGUYEN </w:t>
+              <w:t xml:space="preserve">Lan Phuong LE NGUYEN </w:t>
             </w:r>
             <w:r>
               <w:rPr>
@@ -308,9 +286,8 @@
                 <w:sz w:val="17"/>
                 <w:szCs w:val="18"/>
               </w:rPr>
-              <w:t xml:space="preserve">à </w:t>
-            </w:r>
-            <w:proofErr w:type="spellStart"/>
+              <w:t>à Processia Solution</w:t>
+            </w:r>
             <w:r>
               <w:rPr>
                 <w:rFonts w:ascii="Arial" w:hAnsi="Arial" w:cs="Arial"/>
@@ -319,9 +296,8 @@
                 <w:sz w:val="17"/>
                 <w:szCs w:val="18"/>
               </w:rPr>
-              <w:t>Processia</w:t>
-            </w:r>
-            <w:proofErr w:type="spellEnd"/>
+              <w:t>s</w:t>
+            </w:r>
             <w:r>
               <w:rPr>
                 <w:rFonts w:ascii="Arial" w:hAnsi="Arial" w:cs="Arial"/>
@@ -330,7 +306,7 @@
                 <w:sz w:val="17"/>
                 <w:szCs w:val="18"/>
               </w:rPr>
-              <w:t xml:space="preserve"> Solution étant développeuse ont développé ma capacité d’adaptation professionnelle dans un contexte international. D’une nature ouverte et enjouée, je saurais m’intégrer dans les projets de développement JAVA JEE et Python à chaque étape de la</w:t>
+              <w:t xml:space="preserve"> étant développeuse ont développé ma capacité d’adaptation professionnelle dans un contexte international. D’une nature ouverte et enjouée, je saurais m’intégrer dans les projets de développement JAVA JEE et Python à chaque étape de la</w:t>
             </w:r>
           </w:p>
           <w:p>
@@ -962,7 +938,6 @@
                 <w:sz w:val="20"/>
               </w:rPr>
             </w:pPr>
-            <w:proofErr w:type="spellStart"/>
             <w:r>
               <w:rPr>
                 <w:color w:val="006FC0"/>
@@ -970,7 +945,6 @@
               </w:rPr>
               <w:t>Linkedin</w:t>
             </w:r>
-            <w:proofErr w:type="spellEnd"/>
             <w:r>
               <w:rPr>
                 <w:color w:val="3A3838"/>
@@ -1288,7 +1262,6 @@
               </w:rPr>
               <w:t xml:space="preserve">, JavaScript, </w:t>
             </w:r>
-            <w:proofErr w:type="spellStart"/>
             <w:r>
               <w:rPr>
                 <w:b/>
@@ -1297,7 +1270,6 @@
               </w:rPr>
               <w:t>TypeScript</w:t>
             </w:r>
-            <w:proofErr w:type="spellEnd"/>
             <w:r>
               <w:rPr>
                 <w:sz w:val="21"/>
@@ -1451,21 +1423,7 @@
               <w:rPr>
                 <w:sz w:val="21"/>
               </w:rPr>
-              <w:t xml:space="preserve">, Mongo DB, </w:t>
-            </w:r>
-            <w:proofErr w:type="spellStart"/>
-            <w:r>
-              <w:rPr>
-                <w:sz w:val="21"/>
-              </w:rPr>
-              <w:t>JMerise</w:t>
-            </w:r>
-            <w:proofErr w:type="spellEnd"/>
-            <w:r>
-              <w:rPr>
-                <w:sz w:val="21"/>
-              </w:rPr>
-              <w:t>, SQLite, Looping,</w:t>
+              <w:t>, Mongo DB, JMerise, SQLite, Looping,</w:t>
             </w:r>
             <w:r>
               <w:rPr>
@@ -1473,14 +1431,12 @@
               </w:rPr>
               <w:t xml:space="preserve"> </w:t>
             </w:r>
-            <w:proofErr w:type="spellStart"/>
             <w:r>
               <w:rPr>
                 <w:sz w:val="21"/>
               </w:rPr>
               <w:t>Wamp</w:t>
             </w:r>
-            <w:proofErr w:type="spellEnd"/>
             <w:r>
               <w:rPr>
                 <w:sz w:val="21"/>
@@ -1786,6 +1742,9 @@
               </w:tabs>
               <w:spacing w:before="69" w:line="259" w:lineRule="auto"/>
               <w:ind w:right="230"/>
+              <w:rPr>
+                <w:b/>
+              </w:rPr>
             </w:pPr>
             <w:r>
               <w:rPr>
@@ -1814,25 +1773,7 @@
                 <w:i/>
                 <w:sz w:val="21"/>
               </w:rPr>
-              <w:t xml:space="preserve">Conceptrice/Développeuse d’application à </w:t>
-            </w:r>
-            <w:proofErr w:type="spellStart"/>
-            <w:r>
-              <w:rPr>
-                <w:b/>
-                <w:i/>
-                <w:sz w:val="21"/>
-              </w:rPr>
-              <w:t>Processia</w:t>
-            </w:r>
-            <w:proofErr w:type="spellEnd"/>
-            <w:r>
-              <w:rPr>
-                <w:b/>
-                <w:i/>
-                <w:sz w:val="21"/>
-              </w:rPr>
-              <w:t xml:space="preserve"> Solutions, Toulouse</w:t>
+              <w:t>Conceptrice/Développeuse d’application à Processia Solutions, Toulouse</w:t>
             </w:r>
             <w:r>
               <w:t>.</w:t>
@@ -1860,57 +1801,6 @@
                 <w:sz w:val="21"/>
               </w:rPr>
               <w:t>application pour gérer des missions / consultants</w:t>
-            </w:r>
-          </w:p>
-          <w:p>
-            <w:pPr>
-              <w:pStyle w:val="TableParagraph"/>
-              <w:numPr>
-                <w:ilvl w:val="1"/>
-                <w:numId w:val="2"/>
-              </w:numPr>
-              <w:tabs>
-                <w:tab w:val="left" w:pos="1670"/>
-                <w:tab w:val="left" w:pos="1671"/>
-              </w:tabs>
-              <w:spacing w:before="1"/>
-              <w:ind w:hanging="361"/>
-              <w:rPr>
-                <w:b/>
-              </w:rPr>
-            </w:pPr>
-            <w:r>
-              <w:rPr>
-                <w:sz w:val="21"/>
-              </w:rPr>
-              <w:t>Réalisation de c</w:t>
-            </w:r>
-            <w:r>
-              <w:rPr>
-                <w:sz w:val="21"/>
-              </w:rPr>
-              <w:t>onception d’application sur</w:t>
-            </w:r>
-            <w:r>
-              <w:rPr>
-                <w:sz w:val="21"/>
-              </w:rPr>
-              <w:t xml:space="preserve"> </w:t>
-            </w:r>
-            <w:r>
-              <w:rPr>
-                <w:rFonts w:ascii="Arial" w:hAnsi="Arial"/>
-                <w:spacing w:val="-45"/>
-              </w:rPr>
-              <w:t xml:space="preserve"> </w:t>
-            </w:r>
-            <w:r>
-              <w:rPr>
-                <w:b/>
-                <w:i/>
-                <w:sz w:val="21"/>
-              </w:rPr>
-              <w:t>Looping</w:t>
             </w:r>
           </w:p>
           <w:p>
@@ -1957,7 +1847,6 @@
             <w:r>
               <w:t xml:space="preserve">: </w:t>
             </w:r>
-            <w:proofErr w:type="spellStart"/>
             <w:r>
               <w:rPr>
                 <w:b/>
@@ -1966,7 +1855,6 @@
               </w:rPr>
               <w:t>Wamp</w:t>
             </w:r>
-            <w:proofErr w:type="spellEnd"/>
             <w:r>
               <w:rPr>
                 <w:b/>
@@ -2004,15 +1892,10 @@
               </w:rPr>
             </w:pPr>
             <w:r>
-              <w:t xml:space="preserve">Technologie pour </w:t>
-            </w:r>
-            <w:proofErr w:type="spellStart"/>
-            <w:r>
-              <w:t>Back-end</w:t>
-            </w:r>
-            <w:proofErr w:type="spellEnd"/>
-            <w:r>
-              <w:t xml:space="preserve"> : </w:t>
+              <w:t xml:space="preserve">Technologie </w:t>
+            </w:r>
+            <w:r>
+              <w:t xml:space="preserve">: </w:t>
             </w:r>
             <w:r>
               <w:rPr>
@@ -2021,6 +1904,25 @@
                 <w:sz w:val="21"/>
               </w:rPr>
               <w:t>Java EE</w:t>
+            </w:r>
+            <w:r>
+              <w:rPr>
+                <w:b/>
+                <w:i/>
+                <w:sz w:val="21"/>
+              </w:rPr>
+              <w:t xml:space="preserve"> et </w:t>
+            </w:r>
+            <w:r>
+              <w:t xml:space="preserve"> </w:t>
+            </w:r>
+            <w:r>
+              <w:rPr>
+                <w:b/>
+                <w:i/>
+                <w:sz w:val="21"/>
+              </w:rPr>
+              <w:t>Angular 8</w:t>
             </w:r>
           </w:p>
           <w:p>
@@ -2034,93 +1936,17 @@
                 <w:tab w:val="left" w:pos="1670"/>
                 <w:tab w:val="left" w:pos="1671"/>
               </w:tabs>
-              <w:spacing w:before="15"/>
+              <w:spacing w:before="14"/>
               <w:ind w:hanging="361"/>
               <w:rPr>
-                <w:b/>
-                <w:i/>
-                <w:sz w:val="21"/>
-              </w:rPr>
-            </w:pPr>
-            <w:r>
-              <w:t xml:space="preserve">Technologie pour </w:t>
-            </w:r>
-            <w:proofErr w:type="spellStart"/>
-            <w:r>
-              <w:t>Front-end</w:t>
-            </w:r>
-            <w:proofErr w:type="spellEnd"/>
-            <w:r>
-              <w:t xml:space="preserve"> : </w:t>
-            </w:r>
-            <w:proofErr w:type="spellStart"/>
-            <w:r>
-              <w:rPr>
-                <w:b/>
-                <w:i/>
-                <w:sz w:val="21"/>
-              </w:rPr>
-              <w:t>Angular</w:t>
-            </w:r>
-            <w:proofErr w:type="spellEnd"/>
-            <w:r>
-              <w:rPr>
-                <w:b/>
-                <w:i/>
-                <w:sz w:val="21"/>
-              </w:rPr>
-              <w:t xml:space="preserve"> 8</w:t>
-            </w:r>
-          </w:p>
-          <w:p>
-            <w:pPr>
-              <w:pStyle w:val="TableParagraph"/>
-              <w:numPr>
-                <w:ilvl w:val="1"/>
-                <w:numId w:val="2"/>
-              </w:numPr>
-              <w:tabs>
-                <w:tab w:val="left" w:pos="1670"/>
-                <w:tab w:val="left" w:pos="1671"/>
-              </w:tabs>
-              <w:spacing w:before="15"/>
-              <w:ind w:hanging="361"/>
-              <w:rPr>
-                <w:b/>
-              </w:rPr>
-            </w:pPr>
-            <w:r>
-              <w:t xml:space="preserve">Réalisation de </w:t>
-            </w:r>
-            <w:proofErr w:type="spellStart"/>
-            <w:r>
-              <w:t>web</w:t>
-            </w:r>
-            <w:r>
-              <w:t>-service</w:t>
-            </w:r>
-            <w:proofErr w:type="spellEnd"/>
-            <w:r>
-              <w:t xml:space="preserve"> : via </w:t>
-            </w:r>
-            <w:proofErr w:type="spellStart"/>
-            <w:r>
-              <w:t>framework</w:t>
-            </w:r>
-            <w:proofErr w:type="spellEnd"/>
-            <w:r>
-              <w:rPr>
-                <w:spacing w:val="-4"/>
-              </w:rPr>
-              <w:t xml:space="preserve"> </w:t>
-            </w:r>
-            <w:r>
-              <w:rPr>
-                <w:b/>
-                <w:i/>
-                <w:sz w:val="21"/>
-              </w:rPr>
-              <w:t>Jersey</w:t>
+                <w:sz w:val="21"/>
+              </w:rPr>
+            </w:pPr>
+            <w:r>
+              <w:rPr>
+                <w:sz w:val="21"/>
+              </w:rPr>
+              <w:t>Travail à distance</w:t>
             </w:r>
           </w:p>
           <w:p>
@@ -2175,19 +2001,23 @@
               </w:rPr>
               <w:t xml:space="preserve">à </w:t>
             </w:r>
-            <w:proofErr w:type="spellStart"/>
-            <w:r>
-              <w:rPr>
-                <w:sz w:val="21"/>
-              </w:rPr>
-              <w:t>NiNa</w:t>
-            </w:r>
-            <w:proofErr w:type="spellEnd"/>
-            <w:r>
-              <w:rPr>
-                <w:sz w:val="21"/>
-              </w:rPr>
-              <w:t xml:space="preserve"> shop, </w:t>
+            <w:r>
+              <w:rPr>
+                <w:sz w:val="21"/>
+              </w:rPr>
+              <w:t xml:space="preserve">NiNa </w:t>
+            </w:r>
+            <w:r>
+              <w:rPr>
+                <w:sz w:val="21"/>
+              </w:rPr>
+              <w:t>exportation internationale</w:t>
+            </w:r>
+            <w:r>
+              <w:rPr>
+                <w:sz w:val="21"/>
+              </w:rPr>
+              <w:t xml:space="preserve">, </w:t>
             </w:r>
             <w:r>
               <w:rPr>
@@ -2615,7 +2445,7 @@
               </w:rPr>
             </w:pPr>
             <w:r>
-              <w:t xml:space="preserve">Réalisation des travaux différents pendant 2 mois : étude de la </w:t>
+              <w:t xml:space="preserve">Réalisation des travaux différents: étude de la </w:t>
             </w:r>
             <w:r>
               <w:t xml:space="preserve">hiérarchie de l’entreprise, </w:t>

--- a/CV_LeNguyen.docx
+++ b/CV_LeNguyen.docx
@@ -61,7 +61,29 @@
                 <w:color w:val="00AF50"/>
                 <w:sz w:val="32"/>
               </w:rPr>
-              <w:t xml:space="preserve">Lan Phuong LE NGUYEN </w:t>
+              <w:t xml:space="preserve">Lan </w:t>
+            </w:r>
+            <w:proofErr w:type="spellStart"/>
+            <w:r>
+              <w:rPr>
+                <w:rFonts w:ascii="Trebuchet MS" w:hAnsi="Trebuchet MS"/>
+                <w:b/>
+                <w:i/>
+                <w:color w:val="00AF50"/>
+                <w:sz w:val="32"/>
+              </w:rPr>
+              <w:t>Phuong</w:t>
+            </w:r>
+            <w:proofErr w:type="spellEnd"/>
+            <w:r>
+              <w:rPr>
+                <w:rFonts w:ascii="Trebuchet MS" w:hAnsi="Trebuchet MS"/>
+                <w:b/>
+                <w:i/>
+                <w:color w:val="00AF50"/>
+                <w:sz w:val="32"/>
+              </w:rPr>
+              <w:t xml:space="preserve"> LE NGUYEN </w:t>
             </w:r>
             <w:r>
               <w:rPr>
@@ -286,7 +308,29 @@
                 <w:sz w:val="17"/>
                 <w:szCs w:val="18"/>
               </w:rPr>
-              <w:t>à Processia Solution</w:t>
+              <w:t xml:space="preserve">à </w:t>
+            </w:r>
+            <w:proofErr w:type="spellStart"/>
+            <w:r>
+              <w:rPr>
+                <w:rFonts w:ascii="Arial" w:hAnsi="Arial" w:cs="Arial"/>
+                <w:b/>
+                <w:i/>
+                <w:sz w:val="17"/>
+                <w:szCs w:val="18"/>
+              </w:rPr>
+              <w:t>Processia</w:t>
+            </w:r>
+            <w:proofErr w:type="spellEnd"/>
+            <w:r>
+              <w:rPr>
+                <w:rFonts w:ascii="Arial" w:hAnsi="Arial" w:cs="Arial"/>
+                <w:b/>
+                <w:i/>
+                <w:sz w:val="17"/>
+                <w:szCs w:val="18"/>
+              </w:rPr>
+              <w:t xml:space="preserve"> Solution</w:t>
             </w:r>
             <w:r>
               <w:rPr>
@@ -938,6 +982,7 @@
                 <w:sz w:val="20"/>
               </w:rPr>
             </w:pPr>
+            <w:proofErr w:type="spellStart"/>
             <w:r>
               <w:rPr>
                 <w:color w:val="006FC0"/>
@@ -945,6 +990,7 @@
               </w:rPr>
               <w:t>Linkedin</w:t>
             </w:r>
+            <w:proofErr w:type="spellEnd"/>
             <w:r>
               <w:rPr>
                 <w:color w:val="3A3838"/>
@@ -1262,6 +1308,7 @@
               </w:rPr>
               <w:t xml:space="preserve">, JavaScript, </w:t>
             </w:r>
+            <w:proofErr w:type="spellStart"/>
             <w:r>
               <w:rPr>
                 <w:b/>
@@ -1270,6 +1317,7 @@
               </w:rPr>
               <w:t>TypeScript</w:t>
             </w:r>
+            <w:proofErr w:type="spellEnd"/>
             <w:r>
               <w:rPr>
                 <w:sz w:val="21"/>
@@ -1423,7 +1471,21 @@
               <w:rPr>
                 <w:sz w:val="21"/>
               </w:rPr>
-              <w:t>, Mongo DB, JMerise, SQLite, Looping,</w:t>
+              <w:t xml:space="preserve">, Mongo DB, </w:t>
+            </w:r>
+            <w:proofErr w:type="spellStart"/>
+            <w:r>
+              <w:rPr>
+                <w:sz w:val="21"/>
+              </w:rPr>
+              <w:t>JMerise</w:t>
+            </w:r>
+            <w:proofErr w:type="spellEnd"/>
+            <w:r>
+              <w:rPr>
+                <w:sz w:val="21"/>
+              </w:rPr>
+              <w:t>, SQLite, Looping,</w:t>
             </w:r>
             <w:r>
               <w:rPr>
@@ -1431,12 +1493,14 @@
               </w:rPr>
               <w:t xml:space="preserve"> </w:t>
             </w:r>
+            <w:proofErr w:type="spellStart"/>
             <w:r>
               <w:rPr>
                 <w:sz w:val="21"/>
               </w:rPr>
               <w:t>Wamp</w:t>
             </w:r>
+            <w:proofErr w:type="spellEnd"/>
             <w:r>
               <w:rPr>
                 <w:sz w:val="21"/>
@@ -1773,7 +1837,25 @@
                 <w:i/>
                 <w:sz w:val="21"/>
               </w:rPr>
-              <w:t>Conceptrice/Développeuse d’application à Processia Solutions, Toulouse</w:t>
+              <w:t xml:space="preserve">Conceptrice/Développeuse d’application à </w:t>
+            </w:r>
+            <w:proofErr w:type="spellStart"/>
+            <w:r>
+              <w:rPr>
+                <w:b/>
+                <w:i/>
+                <w:sz w:val="21"/>
+              </w:rPr>
+              <w:t>Processia</w:t>
+            </w:r>
+            <w:proofErr w:type="spellEnd"/>
+            <w:r>
+              <w:rPr>
+                <w:b/>
+                <w:i/>
+                <w:sz w:val="21"/>
+              </w:rPr>
+              <w:t xml:space="preserve"> Solutions, Toulouse</w:t>
             </w:r>
             <w:r>
               <w:t>.</w:t>
@@ -1847,6 +1929,7 @@
             <w:r>
               <w:t xml:space="preserve">: </w:t>
             </w:r>
+            <w:proofErr w:type="spellStart"/>
             <w:r>
               <w:rPr>
                 <w:b/>
@@ -1855,6 +1938,7 @@
               </w:rPr>
               <w:t>Wamp</w:t>
             </w:r>
+            <w:proofErr w:type="spellEnd"/>
             <w:r>
               <w:rPr>
                 <w:b/>
@@ -1916,13 +2000,23 @@
             <w:r>
               <w:t xml:space="preserve"> </w:t>
             </w:r>
-            <w:r>
-              <w:rPr>
-                <w:b/>
-                <w:i/>
-                <w:sz w:val="21"/>
-              </w:rPr>
-              <w:t>Angular 8</w:t>
+            <w:proofErr w:type="spellStart"/>
+            <w:r>
+              <w:rPr>
+                <w:b/>
+                <w:i/>
+                <w:sz w:val="21"/>
+              </w:rPr>
+              <w:t>Angular</w:t>
+            </w:r>
+            <w:proofErr w:type="spellEnd"/>
+            <w:r>
+              <w:rPr>
+                <w:b/>
+                <w:i/>
+                <w:sz w:val="21"/>
+              </w:rPr>
+              <w:t xml:space="preserve"> 8</w:t>
             </w:r>
           </w:p>
           <w:p>
@@ -2001,11 +2095,19 @@
               </w:rPr>
               <w:t xml:space="preserve">à </w:t>
             </w:r>
-            <w:r>
-              <w:rPr>
-                <w:sz w:val="21"/>
-              </w:rPr>
-              <w:t xml:space="preserve">NiNa </w:t>
+            <w:proofErr w:type="spellStart"/>
+            <w:r>
+              <w:rPr>
+                <w:sz w:val="21"/>
+              </w:rPr>
+              <w:t>NiNa</w:t>
+            </w:r>
+            <w:proofErr w:type="spellEnd"/>
+            <w:r>
+              <w:rPr>
+                <w:sz w:val="21"/>
+              </w:rPr>
+              <w:t xml:space="preserve"> </w:t>
             </w:r>
             <w:r>
               <w:rPr>
@@ -2712,15 +2814,15 @@
         <mc:AlternateContent>
           <mc:Choice Requires="wpg">
             <w:drawing>
-              <wp:anchor distT="0" distB="0" distL="114300" distR="114300" simplePos="0" relativeHeight="251658240" behindDoc="1" locked="0" layoutInCell="1" allowOverlap="1" wp14:anchorId="2B91D685" wp14:editId="529731A6">
+              <wp:anchor distT="0" distB="0" distL="114300" distR="114300" simplePos="0" relativeHeight="251658240" behindDoc="1" locked="0" layoutInCell="1" allowOverlap="1" wp14:anchorId="2B91D685" wp14:editId="5F536BE5">
                 <wp:simplePos x="0" y="0"/>
                 <wp:positionH relativeFrom="page">
-                  <wp:posOffset>179705</wp:posOffset>
+                  <wp:posOffset>180975</wp:posOffset>
                 </wp:positionH>
                 <wp:positionV relativeFrom="page">
-                  <wp:posOffset>71755</wp:posOffset>
+                  <wp:posOffset>76200</wp:posOffset>
                 </wp:positionV>
-                <wp:extent cx="7226935" cy="10534015"/>
+                <wp:extent cx="7226935" cy="10440035"/>
                 <wp:effectExtent l="0" t="0" r="0" b="0"/>
                 <wp:wrapNone/>
                 <wp:docPr id="7" name="Group 2"/>
@@ -2736,9 +2838,9 @@
                       <wpg:grpSpPr bwMode="auto">
                         <a:xfrm>
                           <a:off x="0" y="0"/>
-                          <a:ext cx="7226935" cy="10534015"/>
-                          <a:chOff x="283" y="113"/>
-                          <a:chExt cx="11381" cy="16589"/>
+                          <a:ext cx="7226935" cy="10440035"/>
+                          <a:chOff x="283" y="112"/>
+                          <a:chExt cx="11381" cy="16441"/>
                         </a:xfrm>
                       </wpg:grpSpPr>
                       <pic:pic xmlns:pic="http://schemas.openxmlformats.org/drawingml/2006/picture">
@@ -2763,8 +2865,8 @@
                         </pic:blipFill>
                         <pic:spPr bwMode="auto">
                           <a:xfrm>
-                            <a:off x="283" y="2301"/>
-                            <a:ext cx="3730" cy="14400"/>
+                            <a:off x="283" y="2263"/>
+                            <a:ext cx="3730" cy="14290"/>
                           </a:xfrm>
                           <a:prstGeom prst="rect">
                             <a:avLst/>
@@ -2933,7 +3035,7 @@
           </mc:Choice>
           <mc:Fallback>
             <w:pict>
-              <v:group w14:anchorId="4F06A0EC" id="Group 2" o:spid="_x0000_s1026" style="position:absolute;margin-left:14.15pt;margin-top:5.65pt;width:569.05pt;height:829.45pt;z-index:-251658240;mso-position-horizontal-relative:page;mso-position-vertical-relative:page" coordorigin="283,113" coordsize="11381,16589" o:gfxdata="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">
+              <v:group w14:anchorId="172DE0EE" id="Group 2" o:spid="_x0000_s1026" style="position:absolute;margin-left:14.25pt;margin-top:6pt;width:569.05pt;height:822.05pt;z-index:-251658240;mso-position-horizontal-relative:page;mso-position-vertical-relative:page" coordorigin="283,112" coordsize="11381,16441" o:gfxdata="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">
                 <v:shapetype id="_x0000_t75" coordsize="21600,21600" o:spt="75" o:preferrelative="t" path="m@4@5l@4@11@9@11@9@5xe" filled="f" stroked="f">
                   <v:stroke joinstyle="miter"/>
                   <v:formulas>
@@ -2953,7 +3055,7 @@
                   <v:path o:extrusionok="f" gradientshapeok="t" o:connecttype="rect"/>
                   <o:lock v:ext="edit" aspectratio="t"/>
                 </v:shapetype>
-                <v:shape id="Picture 6" o:spid="_x0000_s1027" type="#_x0000_t75" style="position:absolute;left:283;top:2301;width:3730;height:14400;visibility:visible;mso-wrap-style:square" o:gfxdata="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">
+                <v:shape id="Picture 6" o:spid="_x0000_s1027" type="#_x0000_t75" style="position:absolute;left:283;top:2263;width:3730;height:14290;visibility:visible;mso-wrap-style:square" o:gfxdata="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">
                   <v:imagedata r:id="rId18" o:title=""/>
                 </v:shape>
                 <v:rect id="Rectangle 5" o:spid="_x0000_s1028" style="position:absolute;left:4080;top:2289;width:7577;height:3629;visibility:visible;mso-wrap-style:square;v-text-anchor:top" o:gfxdata="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" fillcolor="#deebf7" stroked="f"/>

--- a/CV_LeNguyen.docx
+++ b/CV_LeNguyen.docx
@@ -19,12 +19,12 @@
         <w:tblLook w:val="01E0" w:firstRow="1" w:lastRow="1" w:firstColumn="1" w:lastColumn="1" w:noHBand="0" w:noVBand="0"/>
       </w:tblPr>
       <w:tblGrid>
-        <w:gridCol w:w="3730"/>
-        <w:gridCol w:w="7648"/>
+        <w:gridCol w:w="3695"/>
+        <w:gridCol w:w="7683"/>
       </w:tblGrid>
       <w:tr>
         <w:trPr>
-          <w:trHeight w:val="2140"/>
+          <w:trHeight w:val="2121"/>
         </w:trPr>
         <w:tc>
           <w:tcPr>
@@ -34,58 +34,8 @@
           <w:p>
             <w:pPr>
               <w:pStyle w:val="TableParagraph"/>
-              <w:spacing w:before="10"/>
-              <w:rPr>
-                <w:rFonts w:ascii="Times New Roman"/>
-                <w:sz w:val="32"/>
-              </w:rPr>
-            </w:pPr>
-          </w:p>
-          <w:p>
-            <w:pPr>
-              <w:pStyle w:val="TableParagraph"/>
               <w:spacing w:line="379" w:lineRule="auto"/>
-              <w:ind w:left="2714" w:firstLine="2136"/>
-              <w:rPr>
-                <w:rFonts w:ascii="Trebuchet MS" w:hAnsi="Trebuchet MS"/>
-                <w:b/>
-                <w:i/>
-                <w:sz w:val="32"/>
-              </w:rPr>
-            </w:pPr>
-            <w:r>
-              <w:rPr>
-                <w:rFonts w:ascii="Trebuchet MS" w:hAnsi="Trebuchet MS"/>
-                <w:b/>
-                <w:i/>
-                <w:color w:val="00AF50"/>
-                <w:sz w:val="32"/>
-              </w:rPr>
-              <w:t xml:space="preserve">Lan </w:t>
-            </w:r>
-            <w:proofErr w:type="spellStart"/>
-            <w:r>
-              <w:rPr>
-                <w:rFonts w:ascii="Trebuchet MS" w:hAnsi="Trebuchet MS"/>
-                <w:b/>
-                <w:i/>
-                <w:color w:val="00AF50"/>
-                <w:sz w:val="32"/>
-              </w:rPr>
-              <w:t>Phuong</w:t>
-            </w:r>
-            <w:proofErr w:type="spellEnd"/>
-            <w:r>
-              <w:rPr>
-                <w:rFonts w:ascii="Trebuchet MS" w:hAnsi="Trebuchet MS"/>
-                <w:b/>
-                <w:i/>
-                <w:color w:val="00AF50"/>
-                <w:sz w:val="32"/>
-              </w:rPr>
-              <w:t xml:space="preserve"> LE NGUYEN </w:t>
-            </w:r>
-            <w:r>
+              <w:ind w:firstLine="5114"/>
               <w:rPr>
                 <w:rFonts w:ascii="Trebuchet MS" w:hAnsi="Trebuchet MS"/>
                 <w:b/>
@@ -94,18 +44,551 @@
                 <w:w w:val="95"/>
                 <w:sz w:val="32"/>
               </w:rPr>
-              <w:t>Conceptrice/Développeuse d’Applications FULL STACK</w:t>
+            </w:pPr>
+            <w:r>
+              <w:rPr>
+                <w:noProof/>
+              </w:rPr>
+              <mc:AlternateContent>
+                <mc:Choice Requires="wpg">
+                  <w:drawing>
+                    <wp:anchor distT="0" distB="0" distL="114300" distR="114300" simplePos="0" relativeHeight="251658240" behindDoc="1" locked="0" layoutInCell="1" allowOverlap="1" wp14:anchorId="2B91D685" wp14:editId="703ACFBF">
+                      <wp:simplePos x="0" y="0"/>
+                      <wp:positionH relativeFrom="page">
+                        <wp:posOffset>-5080</wp:posOffset>
+                      </wp:positionH>
+                      <wp:positionV relativeFrom="page">
+                        <wp:posOffset>17780</wp:posOffset>
+                      </wp:positionV>
+                      <wp:extent cx="7226935" cy="10535920"/>
+                      <wp:effectExtent l="0" t="0" r="0" b="0"/>
+                      <wp:wrapNone/>
+                      <wp:docPr id="7" name="Group 2"/>
+                      <wp:cNvGraphicFramePr>
+                        <a:graphicFrameLocks xmlns:a="http://schemas.openxmlformats.org/drawingml/2006/main"/>
+                      </wp:cNvGraphicFramePr>
+                      <a:graphic xmlns:a="http://schemas.openxmlformats.org/drawingml/2006/main">
+                        <a:graphicData uri="http://schemas.microsoft.com/office/word/2010/wordprocessingGroup">
+                          <wpg:wgp>
+                            <wpg:cNvGrpSpPr>
+                              <a:grpSpLocks/>
+                            </wpg:cNvGrpSpPr>
+                            <wpg:grpSpPr bwMode="auto">
+                              <a:xfrm>
+                                <a:off x="0" y="0"/>
+                                <a:ext cx="7226935" cy="10535920"/>
+                                <a:chOff x="283" y="112"/>
+                                <a:chExt cx="11381" cy="16592"/>
+                              </a:xfrm>
+                            </wpg:grpSpPr>
+                            <pic:pic xmlns:pic="http://schemas.openxmlformats.org/drawingml/2006/picture">
+                              <pic:nvPicPr>
+                                <pic:cNvPr id="8" name="Picture 6"/>
+                                <pic:cNvPicPr>
+                                  <a:picLocks noChangeAspect="1" noChangeArrowheads="1"/>
+                                </pic:cNvPicPr>
+                              </pic:nvPicPr>
+                              <pic:blipFill>
+                                <a:blip r:embed="rId5">
+                                  <a:extLst>
+                                    <a:ext uri="{28A0092B-C50C-407E-A947-70E740481C1C}">
+                                      <a14:useLocalDpi xmlns:a14="http://schemas.microsoft.com/office/drawing/2010/main" val="0"/>
+                                    </a:ext>
+                                  </a:extLst>
+                                </a:blip>
+                                <a:srcRect/>
+                                <a:stretch>
+                                  <a:fillRect/>
+                                </a:stretch>
+                              </pic:blipFill>
+                              <pic:spPr bwMode="auto">
+                                <a:xfrm>
+                                  <a:off x="283" y="2227"/>
+                                  <a:ext cx="3730" cy="14477"/>
+                                </a:xfrm>
+                                <a:prstGeom prst="rect">
+                                  <a:avLst/>
+                                </a:prstGeom>
+                                <a:noFill/>
+                                <a:ln>
+                                  <a:noFill/>
+                                </a:ln>
+                                <a:extLst>
+                                  <a:ext uri="{909E8E84-426E-40DD-AFC4-6F175D3DCCD1}">
+                                    <a14:hiddenFill xmlns:a14="http://schemas.microsoft.com/office/drawing/2010/main">
+                                      <a:solidFill>
+                                        <a:srgbClr val="FFFFFF"/>
+                                      </a:solidFill>
+                                    </a14:hiddenFill>
+                                  </a:ext>
+                                  <a:ext uri="{91240B29-F687-4F45-9708-019B960494DF}">
+                                    <a14:hiddenLine xmlns:a14="http://schemas.microsoft.com/office/drawing/2010/main" w="9525">
+                                      <a:solidFill>
+                                        <a:srgbClr val="000000"/>
+                                      </a:solidFill>
+                                      <a:miter lim="800000"/>
+                                      <a:headEnd/>
+                                      <a:tailEnd/>
+                                    </a14:hiddenLine>
+                                  </a:ext>
+                                </a:extLst>
+                              </pic:spPr>
+                            </pic:pic>
+                            <wps:wsp>
+                              <wps:cNvPr id="9" name="Rectangle 5"/>
+                              <wps:cNvSpPr>
+                                <a:spLocks noChangeArrowheads="1"/>
+                              </wps:cNvSpPr>
+                              <wps:spPr bwMode="auto">
+                                <a:xfrm>
+                                  <a:off x="4080" y="2289"/>
+                                  <a:ext cx="7577" cy="3629"/>
+                                </a:xfrm>
+                                <a:prstGeom prst="rect">
+                                  <a:avLst/>
+                                </a:prstGeom>
+                                <a:solidFill>
+                                  <a:srgbClr val="DEEBF7"/>
+                                </a:solidFill>
+                                <a:ln>
+                                  <a:noFill/>
+                                </a:ln>
+                                <a:extLst>
+                                  <a:ext uri="{91240B29-F687-4F45-9708-019B960494DF}">
+                                    <a14:hiddenLine xmlns:a14="http://schemas.microsoft.com/office/drawing/2010/main" w="9525">
+                                      <a:solidFill>
+                                        <a:srgbClr val="000000"/>
+                                      </a:solidFill>
+                                      <a:miter lim="800000"/>
+                                      <a:headEnd/>
+                                      <a:tailEnd/>
+                                    </a14:hiddenLine>
+                                  </a:ext>
+                                </a:extLst>
+                              </wps:spPr>
+                              <wps:bodyPr rot="0" vert="horz" wrap="square" lIns="91440" tIns="45720" rIns="91440" bIns="45720" anchor="t" anchorCtr="0" upright="1">
+                                <a:noAutofit/>
+                              </wps:bodyPr>
+                            </wps:wsp>
+                            <wps:wsp>
+                              <wps:cNvPr id="10" name="Rectangle 4"/>
+                              <wps:cNvSpPr>
+                                <a:spLocks noChangeArrowheads="1"/>
+                              </wps:cNvSpPr>
+                              <wps:spPr bwMode="auto">
+                                <a:xfrm>
+                                  <a:off x="300" y="112"/>
+                                  <a:ext cx="11364" cy="2151"/>
+                                </a:xfrm>
+                                <a:prstGeom prst="rect">
+                                  <a:avLst/>
+                                </a:prstGeom>
+                                <a:solidFill>
+                                  <a:srgbClr val="9DC3E6"/>
+                                </a:solidFill>
+                                <a:ln>
+                                  <a:noFill/>
+                                </a:ln>
+                                <a:extLst>
+                                  <a:ext uri="{91240B29-F687-4F45-9708-019B960494DF}">
+                                    <a14:hiddenLine xmlns:a14="http://schemas.microsoft.com/office/drawing/2010/main" w="9525">
+                                      <a:solidFill>
+                                        <a:srgbClr val="000000"/>
+                                      </a:solidFill>
+                                      <a:miter lim="800000"/>
+                                      <a:headEnd/>
+                                      <a:tailEnd/>
+                                    </a14:hiddenLine>
+                                  </a:ext>
+                                </a:extLst>
+                              </wps:spPr>
+                              <wps:bodyPr rot="0" vert="horz" wrap="square" lIns="91440" tIns="45720" rIns="91440" bIns="45720" anchor="t" anchorCtr="0" upright="1">
+                                <a:noAutofit/>
+                              </wps:bodyPr>
+                            </wps:wsp>
+                            <pic:pic xmlns:pic="http://schemas.openxmlformats.org/drawingml/2006/picture">
+                              <pic:nvPicPr>
+                                <pic:cNvPr id="11" name="Picture 3"/>
+                                <pic:cNvPicPr>
+                                  <a:picLocks noChangeAspect="1" noChangeArrowheads="1"/>
+                                </pic:cNvPicPr>
+                              </pic:nvPicPr>
+                              <pic:blipFill>
+                                <a:blip r:embed="rId6">
+                                  <a:extLst>
+                                    <a:ext uri="{28A0092B-C50C-407E-A947-70E740481C1C}">
+                                      <a14:useLocalDpi xmlns:a14="http://schemas.microsoft.com/office/drawing/2010/main" val="0"/>
+                                    </a:ext>
+                                  </a:extLst>
+                                </a:blip>
+                                <a:srcRect/>
+                                <a:stretch>
+                                  <a:fillRect/>
+                                </a:stretch>
+                              </pic:blipFill>
+                              <pic:spPr bwMode="auto">
+                                <a:xfrm>
+                                  <a:off x="770" y="230"/>
+                                  <a:ext cx="1964" cy="1875"/>
+                                </a:xfrm>
+                                <a:prstGeom prst="rect">
+                                  <a:avLst/>
+                                </a:prstGeom>
+                                <a:noFill/>
+                                <a:ln>
+                                  <a:noFill/>
+                                </a:ln>
+                                <a:extLst>
+                                  <a:ext uri="{909E8E84-426E-40DD-AFC4-6F175D3DCCD1}">
+                                    <a14:hiddenFill xmlns:a14="http://schemas.microsoft.com/office/drawing/2010/main">
+                                      <a:solidFill>
+                                        <a:srgbClr val="FFFFFF"/>
+                                      </a:solidFill>
+                                    </a14:hiddenFill>
+                                  </a:ext>
+                                  <a:ext uri="{91240B29-F687-4F45-9708-019B960494DF}">
+                                    <a14:hiddenLine xmlns:a14="http://schemas.microsoft.com/office/drawing/2010/main" w="9525">
+                                      <a:solidFill>
+                                        <a:srgbClr val="000000"/>
+                                      </a:solidFill>
+                                      <a:miter lim="800000"/>
+                                      <a:headEnd/>
+                                      <a:tailEnd/>
+                                    </a14:hiddenLine>
+                                  </a:ext>
+                                </a:extLst>
+                              </pic:spPr>
+                            </pic:pic>
+                          </wpg:wgp>
+                        </a:graphicData>
+                      </a:graphic>
+                      <wp14:sizeRelH relativeFrom="page">
+                        <wp14:pctWidth>0</wp14:pctWidth>
+                      </wp14:sizeRelH>
+                      <wp14:sizeRelV relativeFrom="page">
+                        <wp14:pctHeight>0</wp14:pctHeight>
+                      </wp14:sizeRelV>
+                    </wp:anchor>
+                  </w:drawing>
+                </mc:Choice>
+                <mc:Fallback>
+                  <w:pict>
+                    <v:group w14:anchorId="6136E034" id="Group 2" o:spid="_x0000_s1026" style="position:absolute;margin-left:-.4pt;margin-top:1.4pt;width:569.05pt;height:829.6pt;z-index:-251658240;mso-position-horizontal-relative:page;mso-position-vertical-relative:page" coordorigin="283,112" coordsize="11381,16592" o:gfxdata="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">
+                      <v:shapetype id="_x0000_t75" coordsize="21600,21600" o:spt="75" o:preferrelative="t" path="m@4@5l@4@11@9@11@9@5xe" filled="f" stroked="f">
+                        <v:stroke joinstyle="miter"/>
+                        <v:formulas>
+                          <v:f eqn="if lineDrawn pixelLineWidth 0"/>
+                          <v:f eqn="sum @0 1 0"/>
+                          <v:f eqn="sum 0 0 @1"/>
+                          <v:f eqn="prod @2 1 2"/>
+                          <v:f eqn="prod @3 21600 pixelWidth"/>
+                          <v:f eqn="prod @3 21600 pixelHeight"/>
+                          <v:f eqn="sum @0 0 1"/>
+                          <v:f eqn="prod @6 1 2"/>
+                          <v:f eqn="prod @7 21600 pixelWidth"/>
+                          <v:f eqn="sum @8 21600 0"/>
+                          <v:f eqn="prod @7 21600 pixelHeight"/>
+                          <v:f eqn="sum @10 21600 0"/>
+                        </v:formulas>
+                        <v:path o:extrusionok="f" gradientshapeok="t" o:connecttype="rect"/>
+                        <o:lock v:ext="edit" aspectratio="t"/>
+                      </v:shapetype>
+                      <v:shape id="Picture 6" o:spid="_x0000_s1027" type="#_x0000_t75" style="position:absolute;left:283;top:2227;width:3730;height:14477;visibility:visible;mso-wrap-style:square" o:gfxdata="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">
+                        <v:imagedata r:id="rId7" o:title=""/>
+                      </v:shape>
+                      <v:rect id="Rectangle 5" o:spid="_x0000_s1028" style="position:absolute;left:4080;top:2289;width:7577;height:3629;visibility:visible;mso-wrap-style:square;v-text-anchor:top" o:gfxdata="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" fillcolor="#deebf7" stroked="f"/>
+                      <v:rect id="Rectangle 4" o:spid="_x0000_s1029" style="position:absolute;left:300;top:112;width:11364;height:2151;visibility:visible;mso-wrap-style:square;v-text-anchor:top" o:gfxdata="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" fillcolor="#9dc3e6" stroked="f"/>
+                      <v:shape id="Picture 3" o:spid="_x0000_s1030" type="#_x0000_t75" style="position:absolute;left:770;top:230;width:1964;height:1875;visibility:visible;mso-wrap-style:square" o:gfxdata="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">
+                        <v:imagedata r:id="rId8" o:title=""/>
+                      </v:shape>
+                      <w10:wrap anchorx="page" anchory="page"/>
+                    </v:group>
+                  </w:pict>
+                </mc:Fallback>
+              </mc:AlternateContent>
+            </w:r>
+            <w:r>
+              <w:rPr>
+                <w:rFonts w:ascii="Trebuchet MS" w:hAnsi="Trebuchet MS"/>
+                <w:b/>
+                <w:i/>
+                <w:color w:val="00AF50"/>
+                <w:sz w:val="32"/>
+              </w:rPr>
+              <w:t xml:space="preserve">Lan </w:t>
+            </w:r>
+            <w:proofErr w:type="spellStart"/>
+            <w:r>
+              <w:rPr>
+                <w:rFonts w:ascii="Trebuchet MS" w:hAnsi="Trebuchet MS"/>
+                <w:b/>
+                <w:i/>
+                <w:color w:val="00AF50"/>
+                <w:sz w:val="32"/>
+              </w:rPr>
+              <w:t>Phuong</w:t>
+            </w:r>
+            <w:proofErr w:type="spellEnd"/>
+            <w:r>
+              <w:rPr>
+                <w:rFonts w:ascii="Trebuchet MS" w:hAnsi="Trebuchet MS"/>
+                <w:b/>
+                <w:i/>
+                <w:color w:val="00AF50"/>
+                <w:sz w:val="32"/>
+              </w:rPr>
+              <w:t xml:space="preserve"> LE NGUYEN </w:t>
+            </w:r>
+          </w:p>
+          <w:p>
+            <w:pPr>
+              <w:pStyle w:val="TableParagraph"/>
+              <w:spacing w:line="379" w:lineRule="auto"/>
+              <w:ind w:left="2714"/>
+              <w:jc w:val="center"/>
+              <w:rPr>
+                <w:rFonts w:ascii="Trebuchet MS" w:hAnsi="Trebuchet MS"/>
+                <w:b/>
+                <w:i/>
+                <w:color w:val="00AF50"/>
+                <w:sz w:val="32"/>
+              </w:rPr>
+            </w:pPr>
+            <w:r>
+              <w:rPr>
+                <w:noProof/>
+                <w:sz w:val="21"/>
+              </w:rPr>
+              <mc:AlternateContent>
+                <mc:Choice Requires="wps">
+                  <w:drawing>
+                    <wp:anchor distT="45720" distB="45720" distL="114300" distR="114300" simplePos="0" relativeHeight="251664384" behindDoc="0" locked="0" layoutInCell="1" allowOverlap="1" wp14:anchorId="3E878AF1" wp14:editId="712F47E7">
+                      <wp:simplePos x="0" y="0"/>
+                      <wp:positionH relativeFrom="column">
+                        <wp:posOffset>1789430</wp:posOffset>
+                      </wp:positionH>
+                      <wp:positionV relativeFrom="paragraph">
+                        <wp:posOffset>364329</wp:posOffset>
+                      </wp:positionV>
+                      <wp:extent cx="5372100" cy="552450"/>
+                      <wp:effectExtent l="0" t="0" r="0" b="0"/>
+                      <wp:wrapSquare wrapText="bothSides"/>
+                      <wp:docPr id="217" name="Zone de texte 2"/>
+                      <wp:cNvGraphicFramePr>
+                        <a:graphicFrameLocks xmlns:a="http://schemas.openxmlformats.org/drawingml/2006/main"/>
+                      </wp:cNvGraphicFramePr>
+                      <a:graphic xmlns:a="http://schemas.openxmlformats.org/drawingml/2006/main">
+                        <a:graphicData uri="http://schemas.microsoft.com/office/word/2010/wordprocessingShape">
+                          <wps:wsp>
+                            <wps:cNvSpPr txBox="1">
+                              <a:spLocks noChangeArrowheads="1"/>
+                            </wps:cNvSpPr>
+                            <wps:spPr bwMode="auto">
+                              <a:xfrm>
+                                <a:off x="0" y="0"/>
+                                <a:ext cx="5372100" cy="552450"/>
+                              </a:xfrm>
+                              <a:prstGeom prst="rect">
+                                <a:avLst/>
+                              </a:prstGeom>
+                              <a:noFill/>
+                              <a:ln w="9525">
+                                <a:noFill/>
+                                <a:miter lim="800000"/>
+                                <a:headEnd/>
+                                <a:tailEnd/>
+                              </a:ln>
+                            </wps:spPr>
+                            <wps:txbx>
+                              <w:txbxContent>
+                                <w:p>
+                                  <w:pPr>
+                                    <w:jc w:val="center"/>
+                                    <w:rPr>
+                                      <w:color w:val="595959" w:themeColor="text1" w:themeTint="A6"/>
+                                    </w:rPr>
+                                  </w:pPr>
+                                  <w:r>
+                                    <w:rPr>
+                                      <w:rFonts w:ascii="Arial" w:hAnsi="Arial" w:cs="Arial"/>
+                                      <w:b/>
+                                      <w:i/>
+                                      <w:color w:val="595959" w:themeColor="text1" w:themeTint="A6"/>
+                                      <w:sz w:val="17"/>
+                                      <w:szCs w:val="18"/>
+                                    </w:rPr>
+                                    <w:t>P</w:t>
+                                  </w:r>
+                                  <w:r>
+                                    <w:rPr>
+                                      <w:rFonts w:ascii="Arial" w:hAnsi="Arial" w:cs="Arial"/>
+                                      <w:b/>
+                                      <w:i/>
+                                      <w:color w:val="595959" w:themeColor="text1" w:themeTint="A6"/>
+                                      <w:sz w:val="17"/>
+                                      <w:szCs w:val="18"/>
+                                    </w:rPr>
+                                    <w:t>assionnée par l’informatique, après plusieurs années de travail dans le domaine de la recherche aéronautique, je souhaite intégrer une équipe de développement sur une poste de conceptrice/ développeuse d’application</w:t>
+                                  </w:r>
+                                  <w:r>
+                                    <w:rPr>
+                                      <w:rFonts w:ascii="Arial" w:hAnsi="Arial" w:cs="Arial"/>
+                                      <w:b/>
+                                      <w:i/>
+                                      <w:color w:val="595959" w:themeColor="text1" w:themeTint="A6"/>
+                                      <w:sz w:val="17"/>
+                                      <w:szCs w:val="18"/>
+                                    </w:rPr>
+                                    <w:t>.</w:t>
+                                  </w:r>
+                                </w:p>
+                                <w:p/>
+                              </w:txbxContent>
+                            </wps:txbx>
+                            <wps:bodyPr rot="0" vert="horz" wrap="square" lIns="91440" tIns="45720" rIns="91440" bIns="45720" anchor="t" anchorCtr="0">
+                              <a:noAutofit/>
+                            </wps:bodyPr>
+                          </wps:wsp>
+                        </a:graphicData>
+                      </a:graphic>
+                      <wp14:sizeRelH relativeFrom="margin">
+                        <wp14:pctWidth>0</wp14:pctWidth>
+                      </wp14:sizeRelH>
+                      <wp14:sizeRelV relativeFrom="margin">
+                        <wp14:pctHeight>0</wp14:pctHeight>
+                      </wp14:sizeRelV>
+                    </wp:anchor>
+                  </w:drawing>
+                </mc:Choice>
+                <mc:Fallback>
+                  <w:pict>
+                    <v:shapetype w14:anchorId="3E878AF1" id="_x0000_t202" coordsize="21600,21600" o:spt="202" path="m,l,21600r21600,l21600,xe">
+                      <v:stroke joinstyle="miter"/>
+                      <v:path gradientshapeok="t" o:connecttype="rect"/>
+                    </v:shapetype>
+                    <v:shape id="Zone de texte 2" o:spid="_x0000_s1026" type="#_x0000_t202" style="position:absolute;left:0;text-align:left;margin-left:140.9pt;margin-top:28.7pt;width:423pt;height:43.5pt;z-index:251664384;visibility:visible;mso-wrap-style:square;mso-width-percent:0;mso-height-percent:0;mso-wrap-distance-left:9pt;mso-wrap-distance-top:3.6pt;mso-wrap-distance-right:9pt;mso-wrap-distance-bottom:3.6pt;mso-position-horizontal:absolute;mso-position-horizontal-relative:text;mso-position-vertical:absolute;mso-position-vertical-relative:text;mso-width-percent:0;mso-height-percent:0;mso-width-relative:margin;mso-height-relative:margin;v-text-anchor:top" o:gfxdata="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" filled="f" stroked="f">
+                      <v:textbox>
+                        <w:txbxContent>
+                          <w:p>
+                            <w:pPr>
+                              <w:jc w:val="center"/>
+                              <w:rPr>
+                                <w:color w:val="595959" w:themeColor="text1" w:themeTint="A6"/>
+                              </w:rPr>
+                            </w:pPr>
+                            <w:r>
+                              <w:rPr>
+                                <w:rFonts w:ascii="Arial" w:hAnsi="Arial" w:cs="Arial"/>
+                                <w:b/>
+                                <w:i/>
+                                <w:color w:val="595959" w:themeColor="text1" w:themeTint="A6"/>
+                                <w:sz w:val="17"/>
+                                <w:szCs w:val="18"/>
+                              </w:rPr>
+                              <w:t>P</w:t>
+                            </w:r>
+                            <w:r>
+                              <w:rPr>
+                                <w:rFonts w:ascii="Arial" w:hAnsi="Arial" w:cs="Arial"/>
+                                <w:b/>
+                                <w:i/>
+                                <w:color w:val="595959" w:themeColor="text1" w:themeTint="A6"/>
+                                <w:sz w:val="17"/>
+                                <w:szCs w:val="18"/>
+                              </w:rPr>
+                              <w:t>assionnée par l’informatique, après plusieurs années de travail dans le domaine de la recherche aéronautique, je souhaite intégrer une équipe de développement sur une poste de conceptrice/ développeuse d’application</w:t>
+                            </w:r>
+                            <w:r>
+                              <w:rPr>
+                                <w:rFonts w:ascii="Arial" w:hAnsi="Arial" w:cs="Arial"/>
+                                <w:b/>
+                                <w:i/>
+                                <w:color w:val="595959" w:themeColor="text1" w:themeTint="A6"/>
+                                <w:sz w:val="17"/>
+                                <w:szCs w:val="18"/>
+                              </w:rPr>
+                              <w:t>.</w:t>
+                            </w:r>
+                          </w:p>
+                          <w:p/>
+                        </w:txbxContent>
+                      </v:textbox>
+                      <w10:wrap type="square"/>
+                    </v:shape>
+                  </w:pict>
+                </mc:Fallback>
+              </mc:AlternateContent>
+            </w:r>
+            <w:r>
+              <w:rPr>
+                <w:rFonts w:ascii="Trebuchet MS" w:hAnsi="Trebuchet MS"/>
+                <w:b/>
+                <w:i/>
+                <w:color w:val="00AF50"/>
+                <w:sz w:val="32"/>
+              </w:rPr>
+              <w:t>CONCEPTEU</w:t>
+            </w:r>
+            <w:r>
+              <w:rPr>
+                <w:rFonts w:ascii="Trebuchet MS" w:hAnsi="Trebuchet MS"/>
+                <w:b/>
+                <w:i/>
+                <w:color w:val="00AF50"/>
+                <w:sz w:val="32"/>
+              </w:rPr>
+              <w:t>SE</w:t>
+            </w:r>
+            <w:r>
+              <w:rPr>
+                <w:rFonts w:ascii="Trebuchet MS" w:hAnsi="Trebuchet MS"/>
+                <w:b/>
+                <w:i/>
+                <w:color w:val="00AF50"/>
+                <w:sz w:val="32"/>
+              </w:rPr>
+              <w:t>-DEVELOPPEU</w:t>
+            </w:r>
+            <w:r>
+              <w:rPr>
+                <w:rFonts w:ascii="Trebuchet MS" w:hAnsi="Trebuchet MS"/>
+                <w:b/>
+                <w:i/>
+                <w:color w:val="00AF50"/>
+                <w:sz w:val="32"/>
+              </w:rPr>
+              <w:t>SE</w:t>
+            </w:r>
+            <w:r>
+              <w:rPr>
+                <w:rFonts w:ascii="Trebuchet MS" w:hAnsi="Trebuchet MS"/>
+                <w:b/>
+                <w:i/>
+                <w:color w:val="00AF50"/>
+                <w:sz w:val="32"/>
+              </w:rPr>
+              <w:t xml:space="preserve"> </w:t>
+            </w:r>
+            <w:r>
+              <w:rPr>
+                <w:rFonts w:ascii="Trebuchet MS" w:hAnsi="Trebuchet MS"/>
+                <w:b/>
+                <w:i/>
+                <w:color w:val="00AF50"/>
+                <w:sz w:val="32"/>
+              </w:rPr>
+              <w:t>FULLSTACK</w:t>
             </w:r>
           </w:p>
         </w:tc>
       </w:tr>
       <w:tr>
         <w:trPr>
-          <w:trHeight w:val="3086"/>
+          <w:trHeight w:val="3539"/>
         </w:trPr>
         <w:tc>
           <w:tcPr>
-            <w:tcW w:w="3730" w:type="dxa"/>
+            <w:tcW w:w="3695" w:type="dxa"/>
             <w:vMerge w:val="restart"/>
             <w:tcBorders>
               <w:left w:val="single" w:sz="4" w:space="0" w:color="6FAC46"/>
@@ -113,266 +596,6 @@
               <w:right w:val="single" w:sz="4" w:space="0" w:color="6FAC46"/>
             </w:tcBorders>
           </w:tcPr>
-          <w:p>
-            <w:pPr>
-              <w:pStyle w:val="TableParagraph"/>
-              <w:rPr>
-                <w:rFonts w:ascii="Times New Roman"/>
-                <w:sz w:val="20"/>
-              </w:rPr>
-            </w:pPr>
-          </w:p>
-          <w:p>
-            <w:pPr>
-              <w:pStyle w:val="TableParagraph"/>
-              <w:spacing w:before="3"/>
-              <w:rPr>
-                <w:rFonts w:ascii="Times New Roman"/>
-                <w:sz w:val="26"/>
-              </w:rPr>
-            </w:pPr>
-          </w:p>
-          <w:p>
-            <w:pPr>
-              <w:pStyle w:val="TableParagraph"/>
-              <w:spacing w:line="244" w:lineRule="auto"/>
-              <w:ind w:left="230" w:right="308"/>
-              <w:jc w:val="both"/>
-              <w:rPr>
-                <w:rFonts w:ascii="Arial" w:hAnsi="Arial" w:cs="Arial"/>
-                <w:b/>
-                <w:i/>
-                <w:sz w:val="17"/>
-                <w:szCs w:val="18"/>
-              </w:rPr>
-            </w:pPr>
-            <w:r>
-              <w:rPr>
-                <w:rFonts w:ascii="Arial" w:hAnsi="Arial" w:cs="Arial"/>
-                <w:b/>
-                <w:i/>
-                <w:sz w:val="17"/>
-                <w:szCs w:val="18"/>
-              </w:rPr>
-              <w:t xml:space="preserve">Titulaire d’un doctorat de physique en reconversion professionnelle, </w:t>
-            </w:r>
-            <w:r>
-              <w:rPr>
-                <w:rFonts w:ascii="Arial" w:hAnsi="Arial" w:cs="Arial"/>
-                <w:b/>
-                <w:i/>
-                <w:sz w:val="17"/>
-                <w:szCs w:val="18"/>
-              </w:rPr>
-              <w:t>je suis très motivé</w:t>
-            </w:r>
-            <w:r>
-              <w:rPr>
-                <w:rFonts w:ascii="Arial" w:hAnsi="Arial" w:cs="Arial"/>
-                <w:b/>
-                <w:i/>
-                <w:sz w:val="17"/>
-                <w:szCs w:val="18"/>
-              </w:rPr>
-              <w:t xml:space="preserve"> pour joindre</w:t>
-            </w:r>
-            <w:r>
-              <w:rPr>
-                <w:rFonts w:ascii="Arial" w:hAnsi="Arial" w:cs="Arial"/>
-                <w:b/>
-                <w:i/>
-                <w:sz w:val="17"/>
-                <w:szCs w:val="18"/>
-              </w:rPr>
-              <w:t xml:space="preserve"> un poste de conceptrice/développeuse</w:t>
-            </w:r>
-          </w:p>
-          <w:p>
-            <w:pPr>
-              <w:pStyle w:val="TableParagraph"/>
-              <w:spacing w:line="239" w:lineRule="exact"/>
-              <w:ind w:left="230"/>
-              <w:jc w:val="both"/>
-              <w:rPr>
-                <w:rFonts w:ascii="Arial" w:hAnsi="Arial" w:cs="Arial"/>
-                <w:b/>
-                <w:i/>
-                <w:sz w:val="17"/>
-                <w:szCs w:val="18"/>
-              </w:rPr>
-            </w:pPr>
-            <w:r>
-              <w:rPr>
-                <w:rFonts w:ascii="Arial" w:hAnsi="Arial" w:cs="Arial"/>
-                <w:b/>
-                <w:i/>
-                <w:sz w:val="17"/>
-                <w:szCs w:val="18"/>
-              </w:rPr>
-              <w:t>d’application.</w:t>
-            </w:r>
-          </w:p>
-          <w:p>
-            <w:pPr>
-              <w:pStyle w:val="TableParagraph"/>
-              <w:spacing w:before="6"/>
-              <w:jc w:val="both"/>
-              <w:rPr>
-                <w:rFonts w:ascii="Arial" w:hAnsi="Arial" w:cs="Arial"/>
-                <w:b/>
-                <w:i/>
-                <w:sz w:val="17"/>
-                <w:szCs w:val="18"/>
-              </w:rPr>
-            </w:pPr>
-          </w:p>
-          <w:p>
-            <w:pPr>
-              <w:pStyle w:val="TableParagraph"/>
-              <w:spacing w:line="244" w:lineRule="auto"/>
-              <w:ind w:left="230" w:right="288"/>
-              <w:jc w:val="both"/>
-              <w:rPr>
-                <w:rFonts w:ascii="Arial" w:hAnsi="Arial" w:cs="Arial"/>
-                <w:b/>
-                <w:i/>
-                <w:sz w:val="17"/>
-                <w:szCs w:val="18"/>
-              </w:rPr>
-            </w:pPr>
-            <w:r>
-              <w:rPr>
-                <w:rFonts w:ascii="Arial" w:hAnsi="Arial" w:cs="Arial"/>
-                <w:b/>
-                <w:i/>
-                <w:sz w:val="17"/>
-                <w:szCs w:val="18"/>
-              </w:rPr>
-              <w:t>Mes 5 années passées</w:t>
-            </w:r>
-            <w:r>
-              <w:rPr>
-                <w:rFonts w:ascii="Arial" w:hAnsi="Arial" w:cs="Arial"/>
-                <w:b/>
-                <w:i/>
-                <w:sz w:val="17"/>
-                <w:szCs w:val="18"/>
-              </w:rPr>
-              <w:t xml:space="preserve"> dans un projet</w:t>
-            </w:r>
-            <w:r>
-              <w:rPr>
-                <w:rFonts w:ascii="Arial" w:hAnsi="Arial" w:cs="Arial"/>
-                <w:b/>
-                <w:i/>
-                <w:sz w:val="17"/>
-                <w:szCs w:val="18"/>
-              </w:rPr>
-              <w:t xml:space="preserve"> européen de</w:t>
-            </w:r>
-            <w:r>
-              <w:rPr>
-                <w:rFonts w:ascii="Arial" w:hAnsi="Arial" w:cs="Arial"/>
-                <w:b/>
-                <w:i/>
-                <w:sz w:val="17"/>
-                <w:szCs w:val="18"/>
-              </w:rPr>
-              <w:t xml:space="preserve"> la recherche </w:t>
-            </w:r>
-            <w:r>
-              <w:rPr>
-                <w:rFonts w:ascii="Arial" w:hAnsi="Arial" w:cs="Arial"/>
-                <w:b/>
-                <w:i/>
-                <w:sz w:val="17"/>
-                <w:szCs w:val="18"/>
-              </w:rPr>
-              <w:t xml:space="preserve">aéronautique </w:t>
-            </w:r>
-            <w:r>
-              <w:rPr>
-                <w:rFonts w:ascii="Arial" w:hAnsi="Arial" w:cs="Arial"/>
-                <w:b/>
-                <w:i/>
-                <w:sz w:val="17"/>
-                <w:szCs w:val="18"/>
-              </w:rPr>
-              <w:t xml:space="preserve">et </w:t>
-            </w:r>
-            <w:r>
-              <w:rPr>
-                <w:rFonts w:ascii="Arial" w:hAnsi="Arial" w:cs="Arial"/>
-                <w:b/>
-                <w:i/>
-                <w:sz w:val="17"/>
-                <w:szCs w:val="18"/>
-              </w:rPr>
-              <w:t xml:space="preserve">à </w:t>
-            </w:r>
-            <w:proofErr w:type="spellStart"/>
-            <w:r>
-              <w:rPr>
-                <w:rFonts w:ascii="Arial" w:hAnsi="Arial" w:cs="Arial"/>
-                <w:b/>
-                <w:i/>
-                <w:sz w:val="17"/>
-                <w:szCs w:val="18"/>
-              </w:rPr>
-              <w:t>Processia</w:t>
-            </w:r>
-            <w:proofErr w:type="spellEnd"/>
-            <w:r>
-              <w:rPr>
-                <w:rFonts w:ascii="Arial" w:hAnsi="Arial" w:cs="Arial"/>
-                <w:b/>
-                <w:i/>
-                <w:sz w:val="17"/>
-                <w:szCs w:val="18"/>
-              </w:rPr>
-              <w:t xml:space="preserve"> Solution</w:t>
-            </w:r>
-            <w:r>
-              <w:rPr>
-                <w:rFonts w:ascii="Arial" w:hAnsi="Arial" w:cs="Arial"/>
-                <w:b/>
-                <w:i/>
-                <w:sz w:val="17"/>
-                <w:szCs w:val="18"/>
-              </w:rPr>
-              <w:t>s</w:t>
-            </w:r>
-            <w:r>
-              <w:rPr>
-                <w:rFonts w:ascii="Arial" w:hAnsi="Arial" w:cs="Arial"/>
-                <w:b/>
-                <w:i/>
-                <w:sz w:val="17"/>
-                <w:szCs w:val="18"/>
-              </w:rPr>
-              <w:t xml:space="preserve"> étant développeuse ont développé ma capacité d’adaptation professionnelle dans un contexte international. D’une nature ouverte et enjouée, je saurais m’intégrer dans les projets de développement JAVA JEE et Python à chaque étape de la</w:t>
-            </w:r>
-            <w:r>
-              <w:rPr>
-                <w:rFonts w:ascii="Arial" w:hAnsi="Arial" w:cs="Arial"/>
-                <w:b/>
-                <w:i/>
-                <w:sz w:val="17"/>
-                <w:szCs w:val="18"/>
-              </w:rPr>
-              <w:t xml:space="preserve"> </w:t>
-            </w:r>
-            <w:r>
-              <w:rPr>
-                <w:rFonts w:ascii="Arial" w:hAnsi="Arial" w:cs="Arial"/>
-                <w:b/>
-                <w:i/>
-                <w:sz w:val="17"/>
-                <w:szCs w:val="18"/>
-              </w:rPr>
-              <w:t>conception d’une application.</w:t>
-            </w:r>
-          </w:p>
           <w:p>
             <w:pPr>
               <w:pStyle w:val="TableParagraph"/>
@@ -432,13 +655,13 @@
                           <pic:cNvPicPr/>
                         </pic:nvPicPr>
                         <pic:blipFill>
-                          <a:blip r:embed="rId5" cstate="print">
+                          <a:blip r:embed="rId9" cstate="print">
                             <a:extLst>
                               <a:ext uri="{28A0092B-C50C-407E-A947-70E740481C1C}">
                                 <a14:useLocalDpi xmlns:a14="http://schemas.microsoft.com/office/drawing/2010/main" val="0"/>
                               </a:ext>
                               <a:ext uri="{96DAC541-7B7A-43D3-8B79-37D633B846F1}">
-                                <asvg:svgBlip xmlns:asvg="http://schemas.microsoft.com/office/drawing/2016/SVG/main" r:embed="rId6"/>
+                                <asvg:svgBlip xmlns:asvg="http://schemas.microsoft.com/office/drawing/2016/SVG/main" r:embed="rId10"/>
                               </a:ext>
                             </a:extLst>
                           </a:blip>
@@ -484,7 +707,7 @@
               </w:rPr>
               <w:t xml:space="preserve"> </w:t>
             </w:r>
-            <w:hyperlink r:id="rId7">
+            <w:hyperlink r:id="rId11">
               <w:r>
                 <w:rPr>
                   <w:sz w:val="20"/>
@@ -544,13 +767,13 @@
                           <pic:cNvPicPr/>
                         </pic:nvPicPr>
                         <pic:blipFill>
-                          <a:blip r:embed="rId8" cstate="print">
+                          <a:blip r:embed="rId12" cstate="print">
                             <a:extLst>
                               <a:ext uri="{28A0092B-C50C-407E-A947-70E740481C1C}">
                                 <a14:useLocalDpi xmlns:a14="http://schemas.microsoft.com/office/drawing/2010/main" val="0"/>
                               </a:ext>
                               <a:ext uri="{96DAC541-7B7A-43D3-8B79-37D633B846F1}">
-                                <asvg:svgBlip xmlns:asvg="http://schemas.microsoft.com/office/drawing/2016/SVG/main" r:embed="rId9"/>
+                                <asvg:svgBlip xmlns:asvg="http://schemas.microsoft.com/office/drawing/2016/SVG/main" r:embed="rId13"/>
                               </a:ext>
                             </a:extLst>
                           </a:blip>
@@ -656,13 +879,13 @@
                           <pic:cNvPicPr/>
                         </pic:nvPicPr>
                         <pic:blipFill>
-                          <a:blip r:embed="rId10" cstate="print">
+                          <a:blip r:embed="rId14" cstate="print">
                             <a:extLst>
                               <a:ext uri="{28A0092B-C50C-407E-A947-70E740481C1C}">
                                 <a14:useLocalDpi xmlns:a14="http://schemas.microsoft.com/office/drawing/2010/main" val="0"/>
                               </a:ext>
                               <a:ext uri="{96DAC541-7B7A-43D3-8B79-37D633B846F1}">
-                                <asvg:svgBlip xmlns:asvg="http://schemas.microsoft.com/office/drawing/2016/SVG/main" r:embed="rId11"/>
+                                <asvg:svgBlip xmlns:asvg="http://schemas.microsoft.com/office/drawing/2016/SVG/main" r:embed="rId15"/>
                               </a:ext>
                             </a:extLst>
                           </a:blip>
@@ -702,6 +925,601 @@
             </w:pPr>
             <w:r>
               <w:rPr>
+                <w:noProof/>
+                <w:color w:val="006FC0"/>
+                <w:sz w:val="20"/>
+                <w:lang w:val="en-US"/>
+              </w:rPr>
+              <mc:AlternateContent>
+                <mc:Choice Requires="wps">
+                  <w:drawing>
+                    <wp:anchor distT="45720" distB="45720" distL="114300" distR="114300" simplePos="0" relativeHeight="251668480" behindDoc="0" locked="0" layoutInCell="1" allowOverlap="1" wp14:anchorId="20FE179B" wp14:editId="0063A5EB">
+                      <wp:simplePos x="0" y="0"/>
+                      <wp:positionH relativeFrom="column">
+                        <wp:posOffset>29845</wp:posOffset>
+                      </wp:positionH>
+                      <wp:positionV relativeFrom="paragraph">
+                        <wp:posOffset>884555</wp:posOffset>
+                      </wp:positionV>
+                      <wp:extent cx="2252980" cy="495300"/>
+                      <wp:effectExtent l="0" t="0" r="0" b="0"/>
+                      <wp:wrapSquare wrapText="bothSides"/>
+                      <wp:docPr id="2" name="Zone de texte 2"/>
+                      <wp:cNvGraphicFramePr>
+                        <a:graphicFrameLocks xmlns:a="http://schemas.openxmlformats.org/drawingml/2006/main"/>
+                      </wp:cNvGraphicFramePr>
+                      <a:graphic xmlns:a="http://schemas.openxmlformats.org/drawingml/2006/main">
+                        <a:graphicData uri="http://schemas.microsoft.com/office/word/2010/wordprocessingShape">
+                          <wps:wsp>
+                            <wps:cNvSpPr txBox="1">
+                              <a:spLocks noChangeArrowheads="1"/>
+                            </wps:cNvSpPr>
+                            <wps:spPr bwMode="auto">
+                              <a:xfrm>
+                                <a:off x="0" y="0"/>
+                                <a:ext cx="2252980" cy="495300"/>
+                              </a:xfrm>
+                              <a:prstGeom prst="rect">
+                                <a:avLst/>
+                              </a:prstGeom>
+                              <a:noFill/>
+                              <a:ln w="9525">
+                                <a:noFill/>
+                                <a:miter lim="800000"/>
+                                <a:headEnd/>
+                                <a:tailEnd/>
+                              </a:ln>
+                            </wps:spPr>
+                            <wps:txbx>
+                              <w:txbxContent>
+                                <w:p>
+                                  <w:pPr>
+                                    <w:jc w:val="center"/>
+                                    <w:rPr>
+                                      <w:b/>
+                                      <w:bCs/>
+                                      <w:sz w:val="26"/>
+                                      <w:szCs w:val="26"/>
+                                    </w:rPr>
+                                  </w:pPr>
+                                </w:p>
+                                <w:p>
+                                  <w:pPr>
+                                    <w:rPr>
+                                      <w:b/>
+                                      <w:bCs/>
+                                      <w:color w:val="006FC0"/>
+                                      <w:sz w:val="26"/>
+                                      <w:szCs w:val="28"/>
+                                    </w:rPr>
+                                  </w:pPr>
+                                  <w:r>
+                                    <w:rPr>
+                                      <w:b/>
+                                      <w:bCs/>
+                                      <w:color w:val="006FC0"/>
+                                      <w:sz w:val="26"/>
+                                      <w:szCs w:val="28"/>
+                                    </w:rPr>
+                                    <w:t>Langages informatiques</w:t>
+                                  </w:r>
+                                </w:p>
+                                <w:p>
+                                  <w:pPr>
+                                    <w:jc w:val="center"/>
+                                    <w:rPr>
+                                      <w:color w:val="006FC0"/>
+                                      <w:szCs w:val="24"/>
+                                    </w:rPr>
+                                  </w:pPr>
+                                </w:p>
+                                <w:p>
+                                  <w:pPr>
+                                    <w:jc w:val="center"/>
+                                    <w:rPr>
+                                      <w:sz w:val="20"/>
+                                      <w:szCs w:val="20"/>
+                                    </w:rPr>
+                                  </w:pPr>
+                                </w:p>
+                                <w:p>
+                                  <w:pPr>
+                                    <w:rPr>
+                                      <w:noProof/>
+                                      <w:sz w:val="20"/>
+                                      <w:szCs w:val="20"/>
+                                      <w:lang w:val="en-US"/>
+                                    </w:rPr>
+                                  </w:pPr>
+                                </w:p>
+                                <w:p>
+                                  <w:pPr>
+                                    <w:rPr>
+                                      <w:noProof/>
+                                      <w:sz w:val="20"/>
+                                      <w:szCs w:val="20"/>
+                                      <w:lang w:val="en-US"/>
+                                    </w:rPr>
+                                  </w:pPr>
+                                </w:p>
+                                <w:p>
+                                  <w:pPr>
+                                    <w:rPr>
+                                      <w:noProof/>
+                                      <w:sz w:val="20"/>
+                                      <w:szCs w:val="20"/>
+                                      <w:lang w:val="en-US"/>
+                                    </w:rPr>
+                                  </w:pPr>
+                                </w:p>
+                                <w:p>
+                                  <w:pPr>
+                                    <w:rPr>
+                                      <w:sz w:val="20"/>
+                                      <w:szCs w:val="20"/>
+                                      <w:lang w:val="en-US"/>
+                                    </w:rPr>
+                                  </w:pPr>
+                                </w:p>
+                                <w:p>
+                                  <w:pPr>
+                                    <w:rPr>
+                                      <w:sz w:val="20"/>
+                                      <w:szCs w:val="20"/>
+                                      <w:lang w:val="en-US"/>
+                                    </w:rPr>
+                                  </w:pPr>
+                                </w:p>
+                                <w:p>
+                                  <w:pPr>
+                                    <w:rPr>
+                                      <w:sz w:val="20"/>
+                                      <w:szCs w:val="20"/>
+                                      <w:lang w:val="en-US"/>
+                                    </w:rPr>
+                                  </w:pPr>
+                                </w:p>
+                                <w:p>
+                                  <w:pPr>
+                                    <w:rPr>
+                                      <w:sz w:val="20"/>
+                                      <w:szCs w:val="20"/>
+                                      <w:lang w:val="en-US"/>
+                                    </w:rPr>
+                                  </w:pPr>
+                                </w:p>
+                                <w:p>
+                                  <w:pPr>
+                                    <w:rPr>
+                                      <w:sz w:val="20"/>
+                                      <w:szCs w:val="20"/>
+                                      <w:lang w:val="en-US"/>
+                                    </w:rPr>
+                                  </w:pPr>
+                                </w:p>
+                                <w:p>
+                                  <w:pPr>
+                                    <w:rPr>
+                                      <w:sz w:val="20"/>
+                                      <w:szCs w:val="20"/>
+                                      <w:lang w:val="en-US"/>
+                                    </w:rPr>
+                                  </w:pPr>
+                                </w:p>
+                                <w:p>
+                                  <w:pPr>
+                                    <w:rPr>
+                                      <w:sz w:val="20"/>
+                                      <w:szCs w:val="20"/>
+                                      <w:lang w:val="en-US"/>
+                                    </w:rPr>
+                                  </w:pPr>
+                                </w:p>
+                                <w:p>
+                                  <w:pPr>
+                                    <w:rPr>
+                                      <w:sz w:val="20"/>
+                                      <w:szCs w:val="20"/>
+                                      <w:lang w:val="en-US"/>
+                                    </w:rPr>
+                                  </w:pPr>
+                                </w:p>
+                                <w:p>
+                                  <w:pPr>
+                                    <w:rPr>
+                                      <w:sz w:val="20"/>
+                                      <w:szCs w:val="20"/>
+                                      <w:lang w:val="en-US"/>
+                                    </w:rPr>
+                                  </w:pPr>
+                                </w:p>
+                                <w:p>
+                                  <w:pPr>
+                                    <w:rPr>
+                                      <w:sz w:val="20"/>
+                                      <w:szCs w:val="20"/>
+                                      <w:lang w:val="en-US"/>
+                                    </w:rPr>
+                                  </w:pPr>
+                                </w:p>
+                                <w:p>
+                                  <w:pPr>
+                                    <w:rPr>
+                                      <w:sz w:val="20"/>
+                                      <w:szCs w:val="20"/>
+                                      <w:lang w:val="en-US"/>
+                                    </w:rPr>
+                                  </w:pPr>
+                                </w:p>
+                                <w:p>
+                                  <w:pPr>
+                                    <w:rPr>
+                                      <w:sz w:val="20"/>
+                                      <w:szCs w:val="20"/>
+                                      <w:lang w:val="en-US"/>
+                                    </w:rPr>
+                                  </w:pPr>
+                                </w:p>
+                                <w:p>
+                                  <w:pPr>
+                                    <w:jc w:val="center"/>
+                                    <w:rPr>
+                                      <w:sz w:val="20"/>
+                                      <w:szCs w:val="20"/>
+                                      <w:lang w:val="en-US"/>
+                                    </w:rPr>
+                                  </w:pPr>
+                                </w:p>
+                                <w:p>
+                                  <w:pPr>
+                                    <w:jc w:val="center"/>
+                                    <w:rPr>
+                                      <w:sz w:val="20"/>
+                                      <w:szCs w:val="20"/>
+                                      <w:lang w:val="en-US"/>
+                                    </w:rPr>
+                                  </w:pPr>
+                                </w:p>
+                                <w:p>
+                                  <w:pPr>
+                                    <w:jc w:val="center"/>
+                                    <w:rPr>
+                                      <w:sz w:val="20"/>
+                                      <w:szCs w:val="20"/>
+                                      <w:lang w:val="en-US"/>
+                                    </w:rPr>
+                                  </w:pPr>
+                                </w:p>
+                                <w:p>
+                                  <w:pPr>
+                                    <w:jc w:val="center"/>
+                                    <w:rPr>
+                                      <w:sz w:val="20"/>
+                                      <w:szCs w:val="20"/>
+                                      <w:lang w:val="en-US"/>
+                                    </w:rPr>
+                                  </w:pPr>
+                                </w:p>
+                                <w:p>
+                                  <w:pPr>
+                                    <w:jc w:val="center"/>
+                                    <w:rPr>
+                                      <w:sz w:val="20"/>
+                                      <w:szCs w:val="20"/>
+                                      <w:lang w:val="en-US"/>
+                                    </w:rPr>
+                                  </w:pPr>
+                                </w:p>
+                                <w:p>
+                                  <w:pPr>
+                                    <w:jc w:val="center"/>
+                                    <w:rPr>
+                                      <w:sz w:val="20"/>
+                                      <w:szCs w:val="20"/>
+                                      <w:lang w:val="en-US"/>
+                                    </w:rPr>
+                                  </w:pPr>
+                                </w:p>
+                                <w:p>
+                                  <w:pPr>
+                                    <w:jc w:val="center"/>
+                                    <w:rPr>
+                                      <w:sz w:val="20"/>
+                                      <w:szCs w:val="20"/>
+                                      <w:lang w:val="en-US"/>
+                                    </w:rPr>
+                                  </w:pPr>
+                                </w:p>
+                              </w:txbxContent>
+                            </wps:txbx>
+                            <wps:bodyPr rot="0" vert="horz" wrap="square" lIns="91440" tIns="45720" rIns="91440" bIns="45720" anchor="t" anchorCtr="0">
+                              <a:noAutofit/>
+                            </wps:bodyPr>
+                          </wps:wsp>
+                        </a:graphicData>
+                      </a:graphic>
+                      <wp14:sizeRelH relativeFrom="margin">
+                        <wp14:pctWidth>0</wp14:pctWidth>
+                      </wp14:sizeRelH>
+                      <wp14:sizeRelV relativeFrom="margin">
+                        <wp14:pctHeight>0</wp14:pctHeight>
+                      </wp14:sizeRelV>
+                    </wp:anchor>
+                  </w:drawing>
+                </mc:Choice>
+                <mc:Fallback>
+                  <w:pict>
+                    <v:shape w14:anchorId="20FE179B" id="_x0000_s1027" type="#_x0000_t202" style="position:absolute;left:0;text-align:left;margin-left:2.35pt;margin-top:69.65pt;width:177.4pt;height:39pt;z-index:251668480;visibility:visible;mso-wrap-style:square;mso-width-percent:0;mso-height-percent:0;mso-wrap-distance-left:9pt;mso-wrap-distance-top:3.6pt;mso-wrap-distance-right:9pt;mso-wrap-distance-bottom:3.6pt;mso-position-horizontal:absolute;mso-position-horizontal-relative:text;mso-position-vertical:absolute;mso-position-vertical-relative:text;mso-width-percent:0;mso-height-percent:0;mso-width-relative:margin;mso-height-relative:margin;v-text-anchor:top" o:gfxdata="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" filled="f" stroked="f">
+                      <v:textbox>
+                        <w:txbxContent>
+                          <w:p>
+                            <w:pPr>
+                              <w:jc w:val="center"/>
+                              <w:rPr>
+                                <w:b/>
+                                <w:bCs/>
+                                <w:sz w:val="26"/>
+                                <w:szCs w:val="26"/>
+                              </w:rPr>
+                            </w:pPr>
+                          </w:p>
+                          <w:p>
+                            <w:pPr>
+                              <w:rPr>
+                                <w:b/>
+                                <w:bCs/>
+                                <w:color w:val="006FC0"/>
+                                <w:sz w:val="26"/>
+                                <w:szCs w:val="28"/>
+                              </w:rPr>
+                            </w:pPr>
+                            <w:r>
+                              <w:rPr>
+                                <w:b/>
+                                <w:bCs/>
+                                <w:color w:val="006FC0"/>
+                                <w:sz w:val="26"/>
+                                <w:szCs w:val="28"/>
+                              </w:rPr>
+                              <w:t>Langages informatiques</w:t>
+                            </w:r>
+                          </w:p>
+                          <w:p>
+                            <w:pPr>
+                              <w:jc w:val="center"/>
+                              <w:rPr>
+                                <w:color w:val="006FC0"/>
+                                <w:szCs w:val="24"/>
+                              </w:rPr>
+                            </w:pPr>
+                          </w:p>
+                          <w:p>
+                            <w:pPr>
+                              <w:jc w:val="center"/>
+                              <w:rPr>
+                                <w:sz w:val="20"/>
+                                <w:szCs w:val="20"/>
+                              </w:rPr>
+                            </w:pPr>
+                          </w:p>
+                          <w:p>
+                            <w:pPr>
+                              <w:rPr>
+                                <w:noProof/>
+                                <w:sz w:val="20"/>
+                                <w:szCs w:val="20"/>
+                                <w:lang w:val="en-US"/>
+                              </w:rPr>
+                            </w:pPr>
+                          </w:p>
+                          <w:p>
+                            <w:pPr>
+                              <w:rPr>
+                                <w:noProof/>
+                                <w:sz w:val="20"/>
+                                <w:szCs w:val="20"/>
+                                <w:lang w:val="en-US"/>
+                              </w:rPr>
+                            </w:pPr>
+                          </w:p>
+                          <w:p>
+                            <w:pPr>
+                              <w:rPr>
+                                <w:noProof/>
+                                <w:sz w:val="20"/>
+                                <w:szCs w:val="20"/>
+                                <w:lang w:val="en-US"/>
+                              </w:rPr>
+                            </w:pPr>
+                          </w:p>
+                          <w:p>
+                            <w:pPr>
+                              <w:rPr>
+                                <w:sz w:val="20"/>
+                                <w:szCs w:val="20"/>
+                                <w:lang w:val="en-US"/>
+                              </w:rPr>
+                            </w:pPr>
+                          </w:p>
+                          <w:p>
+                            <w:pPr>
+                              <w:rPr>
+                                <w:sz w:val="20"/>
+                                <w:szCs w:val="20"/>
+                                <w:lang w:val="en-US"/>
+                              </w:rPr>
+                            </w:pPr>
+                          </w:p>
+                          <w:p>
+                            <w:pPr>
+                              <w:rPr>
+                                <w:sz w:val="20"/>
+                                <w:szCs w:val="20"/>
+                                <w:lang w:val="en-US"/>
+                              </w:rPr>
+                            </w:pPr>
+                          </w:p>
+                          <w:p>
+                            <w:pPr>
+                              <w:rPr>
+                                <w:sz w:val="20"/>
+                                <w:szCs w:val="20"/>
+                                <w:lang w:val="en-US"/>
+                              </w:rPr>
+                            </w:pPr>
+                          </w:p>
+                          <w:p>
+                            <w:pPr>
+                              <w:rPr>
+                                <w:sz w:val="20"/>
+                                <w:szCs w:val="20"/>
+                                <w:lang w:val="en-US"/>
+                              </w:rPr>
+                            </w:pPr>
+                          </w:p>
+                          <w:p>
+                            <w:pPr>
+                              <w:rPr>
+                                <w:sz w:val="20"/>
+                                <w:szCs w:val="20"/>
+                                <w:lang w:val="en-US"/>
+                              </w:rPr>
+                            </w:pPr>
+                          </w:p>
+                          <w:p>
+                            <w:pPr>
+                              <w:rPr>
+                                <w:sz w:val="20"/>
+                                <w:szCs w:val="20"/>
+                                <w:lang w:val="en-US"/>
+                              </w:rPr>
+                            </w:pPr>
+                          </w:p>
+                          <w:p>
+                            <w:pPr>
+                              <w:rPr>
+                                <w:sz w:val="20"/>
+                                <w:szCs w:val="20"/>
+                                <w:lang w:val="en-US"/>
+                              </w:rPr>
+                            </w:pPr>
+                          </w:p>
+                          <w:p>
+                            <w:pPr>
+                              <w:rPr>
+                                <w:sz w:val="20"/>
+                                <w:szCs w:val="20"/>
+                                <w:lang w:val="en-US"/>
+                              </w:rPr>
+                            </w:pPr>
+                          </w:p>
+                          <w:p>
+                            <w:pPr>
+                              <w:rPr>
+                                <w:sz w:val="20"/>
+                                <w:szCs w:val="20"/>
+                                <w:lang w:val="en-US"/>
+                              </w:rPr>
+                            </w:pPr>
+                          </w:p>
+                          <w:p>
+                            <w:pPr>
+                              <w:rPr>
+                                <w:sz w:val="20"/>
+                                <w:szCs w:val="20"/>
+                                <w:lang w:val="en-US"/>
+                              </w:rPr>
+                            </w:pPr>
+                          </w:p>
+                          <w:p>
+                            <w:pPr>
+                              <w:rPr>
+                                <w:sz w:val="20"/>
+                                <w:szCs w:val="20"/>
+                                <w:lang w:val="en-US"/>
+                              </w:rPr>
+                            </w:pPr>
+                          </w:p>
+                          <w:p>
+                            <w:pPr>
+                              <w:jc w:val="center"/>
+                              <w:rPr>
+                                <w:sz w:val="20"/>
+                                <w:szCs w:val="20"/>
+                                <w:lang w:val="en-US"/>
+                              </w:rPr>
+                            </w:pPr>
+                          </w:p>
+                          <w:p>
+                            <w:pPr>
+                              <w:jc w:val="center"/>
+                              <w:rPr>
+                                <w:sz w:val="20"/>
+                                <w:szCs w:val="20"/>
+                                <w:lang w:val="en-US"/>
+                              </w:rPr>
+                            </w:pPr>
+                          </w:p>
+                          <w:p>
+                            <w:pPr>
+                              <w:jc w:val="center"/>
+                              <w:rPr>
+                                <w:sz w:val="20"/>
+                                <w:szCs w:val="20"/>
+                                <w:lang w:val="en-US"/>
+                              </w:rPr>
+                            </w:pPr>
+                          </w:p>
+                          <w:p>
+                            <w:pPr>
+                              <w:jc w:val="center"/>
+                              <w:rPr>
+                                <w:sz w:val="20"/>
+                                <w:szCs w:val="20"/>
+                                <w:lang w:val="en-US"/>
+                              </w:rPr>
+                            </w:pPr>
+                          </w:p>
+                          <w:p>
+                            <w:pPr>
+                              <w:jc w:val="center"/>
+                              <w:rPr>
+                                <w:sz w:val="20"/>
+                                <w:szCs w:val="20"/>
+                                <w:lang w:val="en-US"/>
+                              </w:rPr>
+                            </w:pPr>
+                          </w:p>
+                          <w:p>
+                            <w:pPr>
+                              <w:jc w:val="center"/>
+                              <w:rPr>
+                                <w:sz w:val="20"/>
+                                <w:szCs w:val="20"/>
+                                <w:lang w:val="en-US"/>
+                              </w:rPr>
+                            </w:pPr>
+                          </w:p>
+                          <w:p>
+                            <w:pPr>
+                              <w:jc w:val="center"/>
+                              <w:rPr>
+                                <w:sz w:val="20"/>
+                                <w:szCs w:val="20"/>
+                                <w:lang w:val="en-US"/>
+                              </w:rPr>
+                            </w:pPr>
+                          </w:p>
+                        </w:txbxContent>
+                      </v:textbox>
+                      <w10:wrap type="square"/>
+                    </v:shape>
+                  </w:pict>
+                </mc:Fallback>
+              </mc:AlternateContent>
+            </w:r>
+            <w:r>
+              <w:rPr>
                 <w:rFonts w:ascii="Times New Roman" w:hAnsi="Times New Roman"/>
                 <w:b/>
                 <w:color w:val="006FC0"/>
@@ -718,68 +1536,2253 @@
               </w:rPr>
               <w:t>27 Chemin des Maraîchers,</w:t>
             </w:r>
+            <w:r>
+              <w:rPr>
+                <w:noProof/>
+                <w:color w:val="006FC0"/>
+                <w:sz w:val="20"/>
+                <w:lang w:val="en-US"/>
+              </w:rPr>
+              <mc:AlternateContent>
+                <mc:Choice Requires="wps">
+                  <w:drawing>
+                    <wp:anchor distT="45720" distB="45720" distL="114300" distR="114300" simplePos="0" relativeHeight="251666432" behindDoc="0" locked="0" layoutInCell="1" allowOverlap="1" wp14:anchorId="2E118C8A" wp14:editId="4133DC24">
+                      <wp:simplePos x="0" y="0"/>
+                      <wp:positionH relativeFrom="column">
+                        <wp:posOffset>0</wp:posOffset>
+                      </wp:positionH>
+                      <wp:positionV relativeFrom="paragraph">
+                        <wp:posOffset>408940</wp:posOffset>
+                      </wp:positionV>
+                      <wp:extent cx="2252980" cy="1404620"/>
+                      <wp:effectExtent l="0" t="0" r="0" b="6350"/>
+                      <wp:wrapSquare wrapText="bothSides"/>
+                      <wp:docPr id="1" name="Zone de texte 2"/>
+                      <wp:cNvGraphicFramePr>
+                        <a:graphicFrameLocks xmlns:a="http://schemas.openxmlformats.org/drawingml/2006/main"/>
+                      </wp:cNvGraphicFramePr>
+                      <a:graphic xmlns:a="http://schemas.openxmlformats.org/drawingml/2006/main">
+                        <a:graphicData uri="http://schemas.microsoft.com/office/word/2010/wordprocessingShape">
+                          <wps:wsp>
+                            <wps:cNvSpPr txBox="1">
+                              <a:spLocks noChangeArrowheads="1"/>
+                            </wps:cNvSpPr>
+                            <wps:spPr bwMode="auto">
+                              <a:xfrm>
+                                <a:off x="0" y="0"/>
+                                <a:ext cx="2252980" cy="1404620"/>
+                              </a:xfrm>
+                              <a:prstGeom prst="rect">
+                                <a:avLst/>
+                              </a:prstGeom>
+                              <a:noFill/>
+                              <a:ln w="9525">
+                                <a:noFill/>
+                                <a:miter lim="800000"/>
+                                <a:headEnd/>
+                                <a:tailEnd/>
+                              </a:ln>
+                            </wps:spPr>
+                            <wps:txbx>
+                              <w:txbxContent>
+                                <w:p>
+                                  <w:pPr>
+                                    <w:pStyle w:val="TableParagraph"/>
+                                    <w:ind w:left="256"/>
+                                    <w:jc w:val="center"/>
+                                    <w:rPr>
+                                      <w:b/>
+                                      <w:bCs/>
+                                      <w:sz w:val="21"/>
+                                    </w:rPr>
+                                  </w:pPr>
+                                  <w:r>
+                                    <w:rPr>
+                                      <w:b/>
+                                      <w:bCs/>
+                                      <w:sz w:val="21"/>
+                                    </w:rPr>
+                                    <w:t>Autonomie</w:t>
+                                  </w:r>
+                                  <w:r>
+                                    <w:rPr>
+                                      <w:b/>
+                                      <w:bCs/>
+                                      <w:sz w:val="21"/>
+                                    </w:rPr>
+                                    <w:t xml:space="preserve"> - </w:t>
+                                  </w:r>
+                                  <w:r>
+                                    <w:rPr>
+                                      <w:b/>
+                                      <w:bCs/>
+                                      <w:sz w:val="21"/>
+                                    </w:rPr>
+                                    <w:t xml:space="preserve"> </w:t>
+                                  </w:r>
+                                  <w:r>
+                                    <w:rPr>
+                                      <w:b/>
+                                      <w:bCs/>
+                                      <w:sz w:val="21"/>
+                                    </w:rPr>
+                                    <w:t>T</w:t>
+                                  </w:r>
+                                  <w:r>
+                                    <w:rPr>
+                                      <w:b/>
+                                      <w:bCs/>
+                                      <w:sz w:val="21"/>
+                                    </w:rPr>
+                                    <w:t>ravail en équipe</w:t>
+                                  </w:r>
+                                  <w:r>
+                                    <w:rPr>
+                                      <w:b/>
+                                      <w:bCs/>
+                                      <w:sz w:val="21"/>
+                                    </w:rPr>
+                                    <w:t xml:space="preserve">  -F</w:t>
+                                  </w:r>
+                                  <w:r>
+                                    <w:rPr>
+                                      <w:b/>
+                                      <w:bCs/>
+                                      <w:sz w:val="21"/>
+                                    </w:rPr>
+                                    <w:t>orce de proposition</w:t>
+                                  </w:r>
+                                  <w:r>
+                                    <w:rPr>
+                                      <w:b/>
+                                      <w:bCs/>
+                                      <w:sz w:val="21"/>
+                                    </w:rPr>
+                                    <w:t xml:space="preserve"> -  R</w:t>
+                                  </w:r>
+                                  <w:r>
+                                    <w:rPr>
+                                      <w:b/>
+                                      <w:bCs/>
+                                      <w:sz w:val="21"/>
+                                    </w:rPr>
+                                    <w:t>igueur</w:t>
+                                  </w:r>
+                                  <w:r>
+                                    <w:rPr>
+                                      <w:b/>
+                                      <w:bCs/>
+                                      <w:sz w:val="21"/>
+                                    </w:rPr>
+                                    <w:t xml:space="preserve"> - </w:t>
+                                  </w:r>
+                                  <w:r>
+                                    <w:rPr>
+                                      <w:b/>
+                                      <w:bCs/>
+                                      <w:sz w:val="21"/>
+                                    </w:rPr>
+                                    <w:t xml:space="preserve"> </w:t>
+                                  </w:r>
+                                  <w:r>
+                                    <w:rPr>
+                                      <w:b/>
+                                      <w:bCs/>
+                                      <w:sz w:val="21"/>
+                                    </w:rPr>
+                                    <w:t>M</w:t>
+                                  </w:r>
+                                  <w:r>
+                                    <w:rPr>
+                                      <w:b/>
+                                      <w:bCs/>
+                                      <w:sz w:val="21"/>
+                                    </w:rPr>
+                                    <w:t>éthodologique</w:t>
+                                  </w:r>
+                                </w:p>
+                                <w:p>
+                                  <w:pPr>
+                                    <w:jc w:val="center"/>
+                                  </w:pPr>
+                                </w:p>
+                              </w:txbxContent>
+                            </wps:txbx>
+                            <wps:bodyPr rot="0" vert="horz" wrap="square" lIns="91440" tIns="45720" rIns="91440" bIns="45720" anchor="t" anchorCtr="0">
+                              <a:spAutoFit/>
+                            </wps:bodyPr>
+                          </wps:wsp>
+                        </a:graphicData>
+                      </a:graphic>
+                      <wp14:sizeRelH relativeFrom="margin">
+                        <wp14:pctWidth>0</wp14:pctWidth>
+                      </wp14:sizeRelH>
+                      <wp14:sizeRelV relativeFrom="margin">
+                        <wp14:pctHeight>20000</wp14:pctHeight>
+                      </wp14:sizeRelV>
+                    </wp:anchor>
+                  </w:drawing>
+                </mc:Choice>
+                <mc:Fallback>
+                  <w:pict>
+                    <v:shape w14:anchorId="2E118C8A" id="_x0000_s1028" type="#_x0000_t202" style="position:absolute;left:0;text-align:left;margin-left:0;margin-top:32.2pt;width:177.4pt;height:110.6pt;z-index:251666432;visibility:visible;mso-wrap-style:square;mso-width-percent:0;mso-height-percent:200;mso-wrap-distance-left:9pt;mso-wrap-distance-top:3.6pt;mso-wrap-distance-right:9pt;mso-wrap-distance-bottom:3.6pt;mso-position-horizontal:absolute;mso-position-horizontal-relative:text;mso-position-vertical:absolute;mso-position-vertical-relative:text;mso-width-percent:0;mso-height-percent:200;mso-width-relative:margin;mso-height-relative:margin;v-text-anchor:top" o:gfxdata="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" filled="f" stroked="f">
+                      <v:textbox style="mso-fit-shape-to-text:t">
+                        <w:txbxContent>
+                          <w:p>
+                            <w:pPr>
+                              <w:pStyle w:val="TableParagraph"/>
+                              <w:ind w:left="256"/>
+                              <w:jc w:val="center"/>
+                              <w:rPr>
+                                <w:b/>
+                                <w:bCs/>
+                                <w:sz w:val="21"/>
+                              </w:rPr>
+                            </w:pPr>
+                            <w:r>
+                              <w:rPr>
+                                <w:b/>
+                                <w:bCs/>
+                                <w:sz w:val="21"/>
+                              </w:rPr>
+                              <w:t>Autonomie</w:t>
+                            </w:r>
+                            <w:r>
+                              <w:rPr>
+                                <w:b/>
+                                <w:bCs/>
+                                <w:sz w:val="21"/>
+                              </w:rPr>
+                              <w:t xml:space="preserve"> - </w:t>
+                            </w:r>
+                            <w:r>
+                              <w:rPr>
+                                <w:b/>
+                                <w:bCs/>
+                                <w:sz w:val="21"/>
+                              </w:rPr>
+                              <w:t xml:space="preserve"> </w:t>
+                            </w:r>
+                            <w:r>
+                              <w:rPr>
+                                <w:b/>
+                                <w:bCs/>
+                                <w:sz w:val="21"/>
+                              </w:rPr>
+                              <w:t>T</w:t>
+                            </w:r>
+                            <w:r>
+                              <w:rPr>
+                                <w:b/>
+                                <w:bCs/>
+                                <w:sz w:val="21"/>
+                              </w:rPr>
+                              <w:t>ravail en équipe</w:t>
+                            </w:r>
+                            <w:r>
+                              <w:rPr>
+                                <w:b/>
+                                <w:bCs/>
+                                <w:sz w:val="21"/>
+                              </w:rPr>
+                              <w:t xml:space="preserve">  -F</w:t>
+                            </w:r>
+                            <w:r>
+                              <w:rPr>
+                                <w:b/>
+                                <w:bCs/>
+                                <w:sz w:val="21"/>
+                              </w:rPr>
+                              <w:t>orce de proposition</w:t>
+                            </w:r>
+                            <w:r>
+                              <w:rPr>
+                                <w:b/>
+                                <w:bCs/>
+                                <w:sz w:val="21"/>
+                              </w:rPr>
+                              <w:t xml:space="preserve"> -  R</w:t>
+                            </w:r>
+                            <w:r>
+                              <w:rPr>
+                                <w:b/>
+                                <w:bCs/>
+                                <w:sz w:val="21"/>
+                              </w:rPr>
+                              <w:t>igueur</w:t>
+                            </w:r>
+                            <w:r>
+                              <w:rPr>
+                                <w:b/>
+                                <w:bCs/>
+                                <w:sz w:val="21"/>
+                              </w:rPr>
+                              <w:t xml:space="preserve"> - </w:t>
+                            </w:r>
+                            <w:r>
+                              <w:rPr>
+                                <w:b/>
+                                <w:bCs/>
+                                <w:sz w:val="21"/>
+                              </w:rPr>
+                              <w:t xml:space="preserve"> </w:t>
+                            </w:r>
+                            <w:r>
+                              <w:rPr>
+                                <w:b/>
+                                <w:bCs/>
+                                <w:sz w:val="21"/>
+                              </w:rPr>
+                              <w:t>M</w:t>
+                            </w:r>
+                            <w:r>
+                              <w:rPr>
+                                <w:b/>
+                                <w:bCs/>
+                                <w:sz w:val="21"/>
+                              </w:rPr>
+                              <w:t>éthodologique</w:t>
+                            </w:r>
+                          </w:p>
+                          <w:p>
+                            <w:pPr>
+                              <w:jc w:val="center"/>
+                            </w:pPr>
+                          </w:p>
+                        </w:txbxContent>
+                      </v:textbox>
+                      <w10:wrap type="square"/>
+                    </v:shape>
+                  </w:pict>
+                </mc:Fallback>
+              </mc:AlternateContent>
+            </w:r>
+            <w:r>
+              <w:rPr>
+                <w:sz w:val="20"/>
+              </w:rPr>
+              <w:t xml:space="preserve"> </w:t>
+            </w:r>
+            <w:r>
+              <w:rPr>
+                <w:sz w:val="20"/>
+              </w:rPr>
+              <w:t>31400 Toulouse</w:t>
+            </w:r>
           </w:p>
           <w:p>
             <w:pPr>
               <w:pStyle w:val="TableParagraph"/>
-              <w:spacing w:before="181"/>
-              <w:ind w:left="532" w:right="437"/>
-              <w:jc w:val="center"/>
-              <w:rPr>
+              <w:ind w:left="256"/>
+              <w:rPr>
+                <w:b/>
+                <w:bCs/>
+                <w:color w:val="006FC0"/>
+                <w:sz w:val="26"/>
+                <w:szCs w:val="28"/>
+              </w:rPr>
+            </w:pPr>
+            <w:r>
+              <w:rPr>
+                <w:noProof/>
+                <w:color w:val="006FC0"/>
                 <w:sz w:val="20"/>
-              </w:rPr>
-            </w:pPr>
-            <w:r>
-              <w:rPr>
+                <w:lang w:val="en-US"/>
+              </w:rPr>
+              <mc:AlternateContent>
+                <mc:Choice Requires="wps">
+                  <w:drawing>
+                    <wp:anchor distT="0" distB="0" distL="114300" distR="114300" simplePos="0" relativeHeight="251707392" behindDoc="0" locked="0" layoutInCell="1" allowOverlap="1" wp14:anchorId="7745B699" wp14:editId="49A1D3F0">
+                      <wp:simplePos x="0" y="0"/>
+                      <wp:positionH relativeFrom="column">
+                        <wp:posOffset>225425</wp:posOffset>
+                      </wp:positionH>
+                      <wp:positionV relativeFrom="paragraph">
+                        <wp:posOffset>1151890</wp:posOffset>
+                      </wp:positionV>
+                      <wp:extent cx="589915" cy="593725"/>
+                      <wp:effectExtent l="0" t="0" r="19685" b="15875"/>
+                      <wp:wrapNone/>
+                      <wp:docPr id="262" name="Rectangle 262"/>
+                      <wp:cNvGraphicFramePr/>
+                      <a:graphic xmlns:a="http://schemas.openxmlformats.org/drawingml/2006/main">
+                        <a:graphicData uri="http://schemas.microsoft.com/office/word/2010/wordprocessingShape">
+                          <wps:wsp>
+                            <wps:cNvSpPr/>
+                            <wps:spPr>
+                              <a:xfrm>
+                                <a:off x="0" y="0"/>
+                                <a:ext cx="589915" cy="593725"/>
+                              </a:xfrm>
+                              <a:prstGeom prst="rect">
+                                <a:avLst/>
+                              </a:prstGeom>
+                              <a:solidFill>
+                                <a:schemeClr val="bg1">
+                                  <a:lumMod val="50000"/>
+                                </a:schemeClr>
+                              </a:solidFill>
+                              <a:ln>
+                                <a:solidFill>
+                                  <a:schemeClr val="bg1">
+                                    <a:lumMod val="50000"/>
+                                  </a:schemeClr>
+                                </a:solidFill>
+                              </a:ln>
+                            </wps:spPr>
+                            <wps:style>
+                              <a:lnRef idx="2">
+                                <a:schemeClr val="accent1">
+                                  <a:shade val="50000"/>
+                                </a:schemeClr>
+                              </a:lnRef>
+                              <a:fillRef idx="1">
+                                <a:schemeClr val="accent1"/>
+                              </a:fillRef>
+                              <a:effectRef idx="0">
+                                <a:schemeClr val="accent1"/>
+                              </a:effectRef>
+                              <a:fontRef idx="minor">
+                                <a:schemeClr val="lt1"/>
+                              </a:fontRef>
+                            </wps:style>
+                            <wps:txbx>
+                              <w:txbxContent>
+                                <w:p>
+                                  <w:pPr>
+                                    <w:jc w:val="center"/>
+                                    <w:rPr>
+                                      <w:b/>
+                                      <w:bCs/>
+                                      <w:sz w:val="16"/>
+                                      <w:szCs w:val="16"/>
+                                      <w:lang w:val="en-US"/>
+                                    </w:rPr>
+                                  </w:pPr>
+                                  <w:r>
+                                    <w:rPr>
+                                      <w:b/>
+                                      <w:bCs/>
+                                      <w:sz w:val="16"/>
+                                      <w:szCs w:val="16"/>
+                                      <w:lang w:val="en-US"/>
+                                    </w:rPr>
+                                    <w:t>Java</w:t>
+                                  </w:r>
+                                </w:p>
+                                <w:p>
+                                  <w:pPr>
+                                    <w:jc w:val="center"/>
+                                    <w:rPr>
+                                      <w:b/>
+                                      <w:bCs/>
+                                      <w:sz w:val="16"/>
+                                      <w:szCs w:val="16"/>
+                                      <w:lang w:val="en-US"/>
+                                    </w:rPr>
+                                  </w:pPr>
+                                  <w:r>
+                                    <w:rPr>
+                                      <w:b/>
+                                      <w:bCs/>
+                                      <w:sz w:val="16"/>
+                                      <w:szCs w:val="16"/>
+                                      <w:lang w:val="en-US"/>
+                                    </w:rPr>
+                                    <w:t>(JSE, JEE, frame-works)</w:t>
+                                  </w:r>
+                                </w:p>
+                              </w:txbxContent>
+                            </wps:txbx>
+                            <wps:bodyPr rot="0" spcFirstLastPara="0" vertOverflow="overflow" horzOverflow="overflow" vert="horz" wrap="square" lIns="91440" tIns="45720" rIns="91440" bIns="45720" numCol="1" spcCol="0" rtlCol="0" fromWordArt="0" anchor="ctr" anchorCtr="0" forceAA="0" compatLnSpc="1">
+                              <a:prstTxWarp prst="textNoShape">
+                                <a:avLst/>
+                              </a:prstTxWarp>
+                              <a:noAutofit/>
+                            </wps:bodyPr>
+                          </wps:wsp>
+                        </a:graphicData>
+                      </a:graphic>
+                      <wp14:sizeRelH relativeFrom="margin">
+                        <wp14:pctWidth>0</wp14:pctWidth>
+                      </wp14:sizeRelH>
+                      <wp14:sizeRelV relativeFrom="margin">
+                        <wp14:pctHeight>0</wp14:pctHeight>
+                      </wp14:sizeRelV>
+                    </wp:anchor>
+                  </w:drawing>
+                </mc:Choice>
+                <mc:Fallback>
+                  <w:pict>
+                    <v:rect w14:anchorId="7745B699" id="Rectangle 262" o:spid="_x0000_s1029" style="position:absolute;left:0;text-align:left;margin-left:17.75pt;margin-top:90.7pt;width:46.45pt;height:46.75pt;z-index:251707392;visibility:visible;mso-wrap-style:square;mso-width-percent:0;mso-height-percent:0;mso-wrap-distance-left:9pt;mso-wrap-distance-top:0;mso-wrap-distance-right:9pt;mso-wrap-distance-bottom:0;mso-position-horizontal:absolute;mso-position-horizontal-relative:text;mso-position-vertical:absolute;mso-position-vertical-relative:text;mso-width-percent:0;mso-height-percent:0;mso-width-relative:margin;mso-height-relative:margin;v-text-anchor:middle" o:gfxdata="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" fillcolor="#7f7f7f [1612]" strokecolor="#7f7f7f [1612]" strokeweight="2pt">
+                      <v:textbox>
+                        <w:txbxContent>
+                          <w:p>
+                            <w:pPr>
+                              <w:jc w:val="center"/>
+                              <w:rPr>
+                                <w:b/>
+                                <w:bCs/>
+                                <w:sz w:val="16"/>
+                                <w:szCs w:val="16"/>
+                                <w:lang w:val="en-US"/>
+                              </w:rPr>
+                            </w:pPr>
+                            <w:r>
+                              <w:rPr>
+                                <w:b/>
+                                <w:bCs/>
+                                <w:sz w:val="16"/>
+                                <w:szCs w:val="16"/>
+                                <w:lang w:val="en-US"/>
+                              </w:rPr>
+                              <w:t>Java</w:t>
+                            </w:r>
+                          </w:p>
+                          <w:p>
+                            <w:pPr>
+                              <w:jc w:val="center"/>
+                              <w:rPr>
+                                <w:b/>
+                                <w:bCs/>
+                                <w:sz w:val="16"/>
+                                <w:szCs w:val="16"/>
+                                <w:lang w:val="en-US"/>
+                              </w:rPr>
+                            </w:pPr>
+                            <w:r>
+                              <w:rPr>
+                                <w:b/>
+                                <w:bCs/>
+                                <w:sz w:val="16"/>
+                                <w:szCs w:val="16"/>
+                                <w:lang w:val="en-US"/>
+                              </w:rPr>
+                              <w:t>(JSE, JEE, frame-works)</w:t>
+                            </w:r>
+                          </w:p>
+                        </w:txbxContent>
+                      </v:textbox>
+                    </v:rect>
+                  </w:pict>
+                </mc:Fallback>
+              </mc:AlternateContent>
+            </w:r>
+            <w:r>
+              <w:rPr>
+                <w:noProof/>
+                <w:color w:val="006FC0"/>
                 <w:sz w:val="20"/>
-              </w:rPr>
-              <w:t>31400 Toulouse</w:t>
+                <w:lang w:val="en-US"/>
+              </w:rPr>
+              <mc:AlternateContent>
+                <mc:Choice Requires="wps">
+                  <w:drawing>
+                    <wp:anchor distT="0" distB="0" distL="114300" distR="114300" simplePos="0" relativeHeight="251708416" behindDoc="0" locked="0" layoutInCell="1" allowOverlap="1" wp14:anchorId="0AC7B772" wp14:editId="65F02AAB">
+                      <wp:simplePos x="0" y="0"/>
+                      <wp:positionH relativeFrom="column">
+                        <wp:posOffset>866775</wp:posOffset>
+                      </wp:positionH>
+                      <wp:positionV relativeFrom="paragraph">
+                        <wp:posOffset>1155700</wp:posOffset>
+                      </wp:positionV>
+                      <wp:extent cx="589915" cy="593725"/>
+                      <wp:effectExtent l="0" t="0" r="19685" b="15875"/>
+                      <wp:wrapNone/>
+                      <wp:docPr id="264" name="Rectangle 264"/>
+                      <wp:cNvGraphicFramePr/>
+                      <a:graphic xmlns:a="http://schemas.openxmlformats.org/drawingml/2006/main">
+                        <a:graphicData uri="http://schemas.microsoft.com/office/word/2010/wordprocessingShape">
+                          <wps:wsp>
+                            <wps:cNvSpPr/>
+                            <wps:spPr>
+                              <a:xfrm>
+                                <a:off x="0" y="0"/>
+                                <a:ext cx="589915" cy="593725"/>
+                              </a:xfrm>
+                              <a:prstGeom prst="rect">
+                                <a:avLst/>
+                              </a:prstGeom>
+                              <a:solidFill>
+                                <a:schemeClr val="bg2">
+                                  <a:lumMod val="50000"/>
+                                </a:schemeClr>
+                              </a:solidFill>
+                              <a:ln>
+                                <a:solidFill>
+                                  <a:schemeClr val="bg2">
+                                    <a:lumMod val="50000"/>
+                                  </a:schemeClr>
+                                </a:solidFill>
+                              </a:ln>
+                            </wps:spPr>
+                            <wps:style>
+                              <a:lnRef idx="2">
+                                <a:schemeClr val="accent1">
+                                  <a:shade val="50000"/>
+                                </a:schemeClr>
+                              </a:lnRef>
+                              <a:fillRef idx="1">
+                                <a:schemeClr val="accent1"/>
+                              </a:fillRef>
+                              <a:effectRef idx="0">
+                                <a:schemeClr val="accent1"/>
+                              </a:effectRef>
+                              <a:fontRef idx="minor">
+                                <a:schemeClr val="lt1"/>
+                              </a:fontRef>
+                            </wps:style>
+                            <wps:txbx>
+                              <w:txbxContent>
+                                <w:p>
+                                  <w:pPr>
+                                    <w:jc w:val="center"/>
+                                    <w:rPr>
+                                      <w:b/>
+                                      <w:bCs/>
+                                      <w:sz w:val="16"/>
+                                      <w:szCs w:val="16"/>
+                                    </w:rPr>
+                                  </w:pPr>
+                                  <w:r>
+                                    <w:rPr>
+                                      <w:b/>
+                                      <w:bCs/>
+                                      <w:sz w:val="16"/>
+                                      <w:szCs w:val="16"/>
+                                    </w:rPr>
+                                    <w:t>Python</w:t>
+                                  </w:r>
+                                </w:p>
+                                <w:p>
+                                  <w:pPr>
+                                    <w:jc w:val="center"/>
+                                    <w:rPr>
+                                      <w:b/>
+                                      <w:bCs/>
+                                      <w:sz w:val="16"/>
+                                      <w:szCs w:val="16"/>
+                                    </w:rPr>
+                                  </w:pPr>
+                                  <w:r>
+                                    <w:rPr>
+                                      <w:b/>
+                                      <w:bCs/>
+                                      <w:sz w:val="16"/>
+                                      <w:szCs w:val="16"/>
+                                    </w:rPr>
+                                    <w:t>(Django)</w:t>
+                                  </w:r>
+                                </w:p>
+                              </w:txbxContent>
+                            </wps:txbx>
+                            <wps:bodyPr rot="0" spcFirstLastPara="0" vertOverflow="overflow" horzOverflow="overflow" vert="horz" wrap="square" lIns="91440" tIns="45720" rIns="91440" bIns="45720" numCol="1" spcCol="0" rtlCol="0" fromWordArt="0" anchor="ctr" anchorCtr="0" forceAA="0" compatLnSpc="1">
+                              <a:prstTxWarp prst="textNoShape">
+                                <a:avLst/>
+                              </a:prstTxWarp>
+                              <a:noAutofit/>
+                            </wps:bodyPr>
+                          </wps:wsp>
+                        </a:graphicData>
+                      </a:graphic>
+                      <wp14:sizeRelH relativeFrom="margin">
+                        <wp14:pctWidth>0</wp14:pctWidth>
+                      </wp14:sizeRelH>
+                      <wp14:sizeRelV relativeFrom="margin">
+                        <wp14:pctHeight>0</wp14:pctHeight>
+                      </wp14:sizeRelV>
+                    </wp:anchor>
+                  </w:drawing>
+                </mc:Choice>
+                <mc:Fallback>
+                  <w:pict>
+                    <v:rect w14:anchorId="0AC7B772" id="Rectangle 264" o:spid="_x0000_s1030" style="position:absolute;left:0;text-align:left;margin-left:68.25pt;margin-top:91pt;width:46.45pt;height:46.75pt;z-index:251708416;visibility:visible;mso-wrap-style:square;mso-width-percent:0;mso-height-percent:0;mso-wrap-distance-left:9pt;mso-wrap-distance-top:0;mso-wrap-distance-right:9pt;mso-wrap-distance-bottom:0;mso-position-horizontal:absolute;mso-position-horizontal-relative:text;mso-position-vertical:absolute;mso-position-vertical-relative:text;mso-width-percent:0;mso-height-percent:0;mso-width-relative:margin;mso-height-relative:margin;v-text-anchor:middle" o:gfxdata="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" fillcolor="#938953 [1614]" strokecolor="#938953 [1614]" strokeweight="2pt">
+                      <v:textbox>
+                        <w:txbxContent>
+                          <w:p>
+                            <w:pPr>
+                              <w:jc w:val="center"/>
+                              <w:rPr>
+                                <w:b/>
+                                <w:bCs/>
+                                <w:sz w:val="16"/>
+                                <w:szCs w:val="16"/>
+                              </w:rPr>
+                            </w:pPr>
+                            <w:r>
+                              <w:rPr>
+                                <w:b/>
+                                <w:bCs/>
+                                <w:sz w:val="16"/>
+                                <w:szCs w:val="16"/>
+                              </w:rPr>
+                              <w:t>Python</w:t>
+                            </w:r>
+                          </w:p>
+                          <w:p>
+                            <w:pPr>
+                              <w:jc w:val="center"/>
+                              <w:rPr>
+                                <w:b/>
+                                <w:bCs/>
+                                <w:sz w:val="16"/>
+                                <w:szCs w:val="16"/>
+                              </w:rPr>
+                            </w:pPr>
+                            <w:r>
+                              <w:rPr>
+                                <w:b/>
+                                <w:bCs/>
+                                <w:sz w:val="16"/>
+                                <w:szCs w:val="16"/>
+                              </w:rPr>
+                              <w:t>(Django)</w:t>
+                            </w:r>
+                          </w:p>
+                        </w:txbxContent>
+                      </v:textbox>
+                    </v:rect>
+                  </w:pict>
+                </mc:Fallback>
+              </mc:AlternateContent>
+            </w:r>
+            <w:r>
+              <w:rPr>
+                <w:noProof/>
+                <w:color w:val="006FC0"/>
+                <w:sz w:val="20"/>
+                <w:lang w:val="en-US"/>
+              </w:rPr>
+              <mc:AlternateContent>
+                <mc:Choice Requires="wps">
+                  <w:drawing>
+                    <wp:anchor distT="0" distB="0" distL="114300" distR="114300" simplePos="0" relativeHeight="251709440" behindDoc="0" locked="0" layoutInCell="1" allowOverlap="1" wp14:anchorId="418739F9" wp14:editId="1BF01F5E">
+                      <wp:simplePos x="0" y="0"/>
+                      <wp:positionH relativeFrom="column">
+                        <wp:posOffset>1512570</wp:posOffset>
+                      </wp:positionH>
+                      <wp:positionV relativeFrom="paragraph">
+                        <wp:posOffset>1155700</wp:posOffset>
+                      </wp:positionV>
+                      <wp:extent cx="589915" cy="593725"/>
+                      <wp:effectExtent l="0" t="0" r="19685" b="15875"/>
+                      <wp:wrapNone/>
+                      <wp:docPr id="265" name="Rectangle 265"/>
+                      <wp:cNvGraphicFramePr/>
+                      <a:graphic xmlns:a="http://schemas.openxmlformats.org/drawingml/2006/main">
+                        <a:graphicData uri="http://schemas.microsoft.com/office/word/2010/wordprocessingShape">
+                          <wps:wsp>
+                            <wps:cNvSpPr/>
+                            <wps:spPr>
+                              <a:xfrm>
+                                <a:off x="0" y="0"/>
+                                <a:ext cx="589915" cy="593725"/>
+                              </a:xfrm>
+                              <a:prstGeom prst="rect">
+                                <a:avLst/>
+                              </a:prstGeom>
+                              <a:solidFill>
+                                <a:schemeClr val="tx2">
+                                  <a:lumMod val="60000"/>
+                                  <a:lumOff val="40000"/>
+                                </a:schemeClr>
+                              </a:solidFill>
+                              <a:ln>
+                                <a:solidFill>
+                                  <a:schemeClr val="tx2">
+                                    <a:lumMod val="60000"/>
+                                    <a:lumOff val="40000"/>
+                                  </a:schemeClr>
+                                </a:solidFill>
+                              </a:ln>
+                            </wps:spPr>
+                            <wps:style>
+                              <a:lnRef idx="2">
+                                <a:schemeClr val="accent1">
+                                  <a:shade val="50000"/>
+                                </a:schemeClr>
+                              </a:lnRef>
+                              <a:fillRef idx="1">
+                                <a:schemeClr val="accent1"/>
+                              </a:fillRef>
+                              <a:effectRef idx="0">
+                                <a:schemeClr val="accent1"/>
+                              </a:effectRef>
+                              <a:fontRef idx="minor">
+                                <a:schemeClr val="lt1"/>
+                              </a:fontRef>
+                            </wps:style>
+                            <wps:txbx>
+                              <w:txbxContent>
+                                <w:p>
+                                  <w:pPr>
+                                    <w:jc w:val="center"/>
+                                    <w:rPr>
+                                      <w:b/>
+                                      <w:bCs/>
+                                      <w:sz w:val="18"/>
+                                      <w:szCs w:val="18"/>
+                                    </w:rPr>
+                                  </w:pPr>
+                                  <w:proofErr w:type="spellStart"/>
+                                  <w:r>
+                                    <w:rPr>
+                                      <w:b/>
+                                      <w:bCs/>
+                                      <w:sz w:val="18"/>
+                                      <w:szCs w:val="18"/>
+                                    </w:rPr>
+                                    <w:t>Angular</w:t>
+                                  </w:r>
+                                  <w:proofErr w:type="spellEnd"/>
+                                </w:p>
+                              </w:txbxContent>
+                            </wps:txbx>
+                            <wps:bodyPr rot="0" spcFirstLastPara="0" vertOverflow="overflow" horzOverflow="overflow" vert="horz" wrap="square" lIns="91440" tIns="45720" rIns="91440" bIns="45720" numCol="1" spcCol="0" rtlCol="0" fromWordArt="0" anchor="ctr" anchorCtr="0" forceAA="0" compatLnSpc="1">
+                              <a:prstTxWarp prst="textNoShape">
+                                <a:avLst/>
+                              </a:prstTxWarp>
+                              <a:noAutofit/>
+                            </wps:bodyPr>
+                          </wps:wsp>
+                        </a:graphicData>
+                      </a:graphic>
+                      <wp14:sizeRelH relativeFrom="margin">
+                        <wp14:pctWidth>0</wp14:pctWidth>
+                      </wp14:sizeRelH>
+                      <wp14:sizeRelV relativeFrom="margin">
+                        <wp14:pctHeight>0</wp14:pctHeight>
+                      </wp14:sizeRelV>
+                    </wp:anchor>
+                  </w:drawing>
+                </mc:Choice>
+                <mc:Fallback>
+                  <w:pict>
+                    <v:rect w14:anchorId="418739F9" id="Rectangle 265" o:spid="_x0000_s1031" style="position:absolute;left:0;text-align:left;margin-left:119.1pt;margin-top:91pt;width:46.45pt;height:46.75pt;z-index:251709440;visibility:visible;mso-wrap-style:square;mso-width-percent:0;mso-height-percent:0;mso-wrap-distance-left:9pt;mso-wrap-distance-top:0;mso-wrap-distance-right:9pt;mso-wrap-distance-bottom:0;mso-position-horizontal:absolute;mso-position-horizontal-relative:text;mso-position-vertical:absolute;mso-position-vertical-relative:text;mso-width-percent:0;mso-height-percent:0;mso-width-relative:margin;mso-height-relative:margin;v-text-anchor:middle" o:gfxdata="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" fillcolor="#548dd4 [1951]" strokecolor="#548dd4 [1951]" strokeweight="2pt">
+                      <v:textbox>
+                        <w:txbxContent>
+                          <w:p>
+                            <w:pPr>
+                              <w:jc w:val="center"/>
+                              <w:rPr>
+                                <w:b/>
+                                <w:bCs/>
+                                <w:sz w:val="18"/>
+                                <w:szCs w:val="18"/>
+                              </w:rPr>
+                            </w:pPr>
+                            <w:proofErr w:type="spellStart"/>
+                            <w:r>
+                              <w:rPr>
+                                <w:b/>
+                                <w:bCs/>
+                                <w:sz w:val="18"/>
+                                <w:szCs w:val="18"/>
+                              </w:rPr>
+                              <w:t>Angular</w:t>
+                            </w:r>
+                            <w:proofErr w:type="spellEnd"/>
+                          </w:p>
+                        </w:txbxContent>
+                      </v:textbox>
+                    </v:rect>
+                  </w:pict>
+                </mc:Fallback>
+              </mc:AlternateContent>
+            </w:r>
+            <w:r>
+              <w:rPr>
+                <w:noProof/>
+                <w:color w:val="006FC0"/>
+                <w:sz w:val="20"/>
+                <w:lang w:val="en-US"/>
+              </w:rPr>
+              <mc:AlternateContent>
+                <mc:Choice Requires="wps">
+                  <w:drawing>
+                    <wp:anchor distT="0" distB="0" distL="114300" distR="114300" simplePos="0" relativeHeight="251711488" behindDoc="0" locked="0" layoutInCell="1" allowOverlap="1" wp14:anchorId="5DCC7BAB" wp14:editId="26DA3356">
+                      <wp:simplePos x="0" y="0"/>
+                      <wp:positionH relativeFrom="column">
+                        <wp:posOffset>861695</wp:posOffset>
+                      </wp:positionH>
+                      <wp:positionV relativeFrom="paragraph">
+                        <wp:posOffset>1811655</wp:posOffset>
+                      </wp:positionV>
+                      <wp:extent cx="589915" cy="594995"/>
+                      <wp:effectExtent l="0" t="0" r="19685" b="14605"/>
+                      <wp:wrapNone/>
+                      <wp:docPr id="268" name="Rectangle 268"/>
+                      <wp:cNvGraphicFramePr/>
+                      <a:graphic xmlns:a="http://schemas.openxmlformats.org/drawingml/2006/main">
+                        <a:graphicData uri="http://schemas.microsoft.com/office/word/2010/wordprocessingShape">
+                          <wps:wsp>
+                            <wps:cNvSpPr/>
+                            <wps:spPr>
+                              <a:xfrm>
+                                <a:off x="0" y="0"/>
+                                <a:ext cx="589915" cy="594995"/>
+                              </a:xfrm>
+                              <a:prstGeom prst="rect">
+                                <a:avLst/>
+                              </a:prstGeom>
+                              <a:solidFill>
+                                <a:schemeClr val="accent4">
+                                  <a:lumMod val="75000"/>
+                                </a:schemeClr>
+                              </a:solidFill>
+                              <a:ln>
+                                <a:solidFill>
+                                  <a:schemeClr val="accent4">
+                                    <a:lumMod val="75000"/>
+                                  </a:schemeClr>
+                                </a:solidFill>
+                              </a:ln>
+                            </wps:spPr>
+                            <wps:style>
+                              <a:lnRef idx="2">
+                                <a:schemeClr val="accent1">
+                                  <a:shade val="50000"/>
+                                </a:schemeClr>
+                              </a:lnRef>
+                              <a:fillRef idx="1">
+                                <a:schemeClr val="accent1"/>
+                              </a:fillRef>
+                              <a:effectRef idx="0">
+                                <a:schemeClr val="accent1"/>
+                              </a:effectRef>
+                              <a:fontRef idx="minor">
+                                <a:schemeClr val="lt1"/>
+                              </a:fontRef>
+                            </wps:style>
+                            <wps:txbx>
+                              <w:txbxContent>
+                                <w:p>
+                                  <w:pPr>
+                                    <w:jc w:val="center"/>
+                                    <w:rPr>
+                                      <w:b/>
+                                      <w:bCs/>
+                                      <w:sz w:val="16"/>
+                                      <w:szCs w:val="16"/>
+                                    </w:rPr>
+                                  </w:pPr>
+                                  <w:r>
+                                    <w:rPr>
+                                      <w:b/>
+                                      <w:bCs/>
+                                      <w:sz w:val="16"/>
+                                      <w:szCs w:val="16"/>
+                                    </w:rPr>
+                                    <w:t>HTML/</w:t>
+                                  </w:r>
+                                </w:p>
+                                <w:p>
+                                  <w:pPr>
+                                    <w:jc w:val="center"/>
+                                    <w:rPr>
+                                      <w:b/>
+                                      <w:bCs/>
+                                      <w:sz w:val="16"/>
+                                      <w:szCs w:val="16"/>
+                                    </w:rPr>
+                                  </w:pPr>
+                                  <w:r>
+                                    <w:rPr>
+                                      <w:b/>
+                                      <w:bCs/>
+                                      <w:sz w:val="16"/>
+                                      <w:szCs w:val="16"/>
+                                    </w:rPr>
+                                    <w:t>CSS3</w:t>
+                                  </w:r>
+                                </w:p>
+                              </w:txbxContent>
+                            </wps:txbx>
+                            <wps:bodyPr rot="0" spcFirstLastPara="0" vertOverflow="overflow" horzOverflow="overflow" vert="horz" wrap="square" lIns="91440" tIns="45720" rIns="91440" bIns="45720" numCol="1" spcCol="0" rtlCol="0" fromWordArt="0" anchor="ctr" anchorCtr="0" forceAA="0" compatLnSpc="1">
+                              <a:prstTxWarp prst="textNoShape">
+                                <a:avLst/>
+                              </a:prstTxWarp>
+                              <a:noAutofit/>
+                            </wps:bodyPr>
+                          </wps:wsp>
+                        </a:graphicData>
+                      </a:graphic>
+                      <wp14:sizeRelH relativeFrom="margin">
+                        <wp14:pctWidth>0</wp14:pctWidth>
+                      </wp14:sizeRelH>
+                      <wp14:sizeRelV relativeFrom="margin">
+                        <wp14:pctHeight>0</wp14:pctHeight>
+                      </wp14:sizeRelV>
+                    </wp:anchor>
+                  </w:drawing>
+                </mc:Choice>
+                <mc:Fallback>
+                  <w:pict>
+                    <v:rect w14:anchorId="5DCC7BAB" id="Rectangle 268" o:spid="_x0000_s1032" style="position:absolute;left:0;text-align:left;margin-left:67.85pt;margin-top:142.65pt;width:46.45pt;height:46.85pt;z-index:251711488;visibility:visible;mso-wrap-style:square;mso-width-percent:0;mso-height-percent:0;mso-wrap-distance-left:9pt;mso-wrap-distance-top:0;mso-wrap-distance-right:9pt;mso-wrap-distance-bottom:0;mso-position-horizontal:absolute;mso-position-horizontal-relative:text;mso-position-vertical:absolute;mso-position-vertical-relative:text;mso-width-percent:0;mso-height-percent:0;mso-width-relative:margin;mso-height-relative:margin;v-text-anchor:middle" o:gfxdata="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" fillcolor="#5f497a [2407]" strokecolor="#5f497a [2407]" strokeweight="2pt">
+                      <v:textbox>
+                        <w:txbxContent>
+                          <w:p>
+                            <w:pPr>
+                              <w:jc w:val="center"/>
+                              <w:rPr>
+                                <w:b/>
+                                <w:bCs/>
+                                <w:sz w:val="16"/>
+                                <w:szCs w:val="16"/>
+                              </w:rPr>
+                            </w:pPr>
+                            <w:r>
+                              <w:rPr>
+                                <w:b/>
+                                <w:bCs/>
+                                <w:sz w:val="16"/>
+                                <w:szCs w:val="16"/>
+                              </w:rPr>
+                              <w:t>HTML/</w:t>
+                            </w:r>
+                          </w:p>
+                          <w:p>
+                            <w:pPr>
+                              <w:jc w:val="center"/>
+                              <w:rPr>
+                                <w:b/>
+                                <w:bCs/>
+                                <w:sz w:val="16"/>
+                                <w:szCs w:val="16"/>
+                              </w:rPr>
+                            </w:pPr>
+                            <w:r>
+                              <w:rPr>
+                                <w:b/>
+                                <w:bCs/>
+                                <w:sz w:val="16"/>
+                                <w:szCs w:val="16"/>
+                              </w:rPr>
+                              <w:t>CSS3</w:t>
+                            </w:r>
+                          </w:p>
+                        </w:txbxContent>
+                      </v:textbox>
+                    </v:rect>
+                  </w:pict>
+                </mc:Fallback>
+              </mc:AlternateContent>
+            </w:r>
+            <w:r>
+              <w:rPr>
+                <w:noProof/>
+                <w:color w:val="006FC0"/>
+                <w:sz w:val="20"/>
+                <w:lang w:val="en-US"/>
+              </w:rPr>
+              <mc:AlternateContent>
+                <mc:Choice Requires="wps">
+                  <w:drawing>
+                    <wp:anchor distT="0" distB="0" distL="114300" distR="114300" simplePos="0" relativeHeight="251710464" behindDoc="0" locked="0" layoutInCell="1" allowOverlap="1" wp14:anchorId="0F37ED0B" wp14:editId="6ED2C4F1">
+                      <wp:simplePos x="0" y="0"/>
+                      <wp:positionH relativeFrom="column">
+                        <wp:posOffset>227330</wp:posOffset>
+                      </wp:positionH>
+                      <wp:positionV relativeFrom="paragraph">
+                        <wp:posOffset>1812290</wp:posOffset>
+                      </wp:positionV>
+                      <wp:extent cx="589915" cy="593725"/>
+                      <wp:effectExtent l="0" t="0" r="19685" b="15875"/>
+                      <wp:wrapNone/>
+                      <wp:docPr id="267" name="Rectangle 267"/>
+                      <wp:cNvGraphicFramePr/>
+                      <a:graphic xmlns:a="http://schemas.openxmlformats.org/drawingml/2006/main">
+                        <a:graphicData uri="http://schemas.microsoft.com/office/word/2010/wordprocessingShape">
+                          <wps:wsp>
+                            <wps:cNvSpPr/>
+                            <wps:spPr>
+                              <a:xfrm>
+                                <a:off x="0" y="0"/>
+                                <a:ext cx="589915" cy="593725"/>
+                              </a:xfrm>
+                              <a:prstGeom prst="rect">
+                                <a:avLst/>
+                              </a:prstGeom>
+                              <a:solidFill>
+                                <a:schemeClr val="accent3">
+                                  <a:lumMod val="75000"/>
+                                </a:schemeClr>
+                              </a:solidFill>
+                              <a:ln>
+                                <a:solidFill>
+                                  <a:schemeClr val="accent3">
+                                    <a:lumMod val="75000"/>
+                                  </a:schemeClr>
+                                </a:solidFill>
+                              </a:ln>
+                            </wps:spPr>
+                            <wps:style>
+                              <a:lnRef idx="2">
+                                <a:schemeClr val="accent1">
+                                  <a:shade val="50000"/>
+                                </a:schemeClr>
+                              </a:lnRef>
+                              <a:fillRef idx="1">
+                                <a:schemeClr val="accent1"/>
+                              </a:fillRef>
+                              <a:effectRef idx="0">
+                                <a:schemeClr val="accent1"/>
+                              </a:effectRef>
+                              <a:fontRef idx="minor">
+                                <a:schemeClr val="lt1"/>
+                              </a:fontRef>
+                            </wps:style>
+                            <wps:txbx>
+                              <w:txbxContent>
+                                <w:p>
+                                  <w:pPr>
+                                    <w:jc w:val="center"/>
+                                    <w:rPr>
+                                      <w:b/>
+                                      <w:bCs/>
+                                      <w:sz w:val="16"/>
+                                      <w:szCs w:val="16"/>
+                                    </w:rPr>
+                                  </w:pPr>
+                                  <w:r>
+                                    <w:rPr>
+                                      <w:b/>
+                                      <w:bCs/>
+                                      <w:sz w:val="16"/>
+                                      <w:szCs w:val="16"/>
+                                    </w:rPr>
+                                    <w:t>MySQL</w:t>
+                                  </w:r>
+                                </w:p>
+                                <w:p>
+                                  <w:pPr>
+                                    <w:jc w:val="center"/>
+                                    <w:rPr>
+                                      <w:b/>
+                                      <w:bCs/>
+                                      <w:sz w:val="16"/>
+                                      <w:szCs w:val="16"/>
+                                    </w:rPr>
+                                  </w:pPr>
+                                  <w:r>
+                                    <w:rPr>
+                                      <w:b/>
+                                      <w:bCs/>
+                                      <w:sz w:val="16"/>
+                                      <w:szCs w:val="16"/>
+                                    </w:rPr>
+                                    <w:t>(</w:t>
+                                  </w:r>
+                                  <w:proofErr w:type="spellStart"/>
+                                  <w:r>
+                                    <w:rPr>
+                                      <w:b/>
+                                      <w:bCs/>
+                                      <w:sz w:val="16"/>
+                                      <w:szCs w:val="16"/>
+                                    </w:rPr>
+                                    <w:t>Wamp</w:t>
+                                  </w:r>
+                                  <w:proofErr w:type="spellEnd"/>
+                                  <w:r>
+                                    <w:rPr>
+                                      <w:b/>
+                                      <w:bCs/>
+                                      <w:sz w:val="16"/>
+                                      <w:szCs w:val="16"/>
+                                    </w:rPr>
+                                    <w:t xml:space="preserve"> serveur)</w:t>
+                                  </w:r>
+                                </w:p>
+                              </w:txbxContent>
+                            </wps:txbx>
+                            <wps:bodyPr rot="0" spcFirstLastPara="0" vertOverflow="overflow" horzOverflow="overflow" vert="horz" wrap="square" lIns="91440" tIns="45720" rIns="91440" bIns="45720" numCol="1" spcCol="0" rtlCol="0" fromWordArt="0" anchor="ctr" anchorCtr="0" forceAA="0" compatLnSpc="1">
+                              <a:prstTxWarp prst="textNoShape">
+                                <a:avLst/>
+                              </a:prstTxWarp>
+                              <a:noAutofit/>
+                            </wps:bodyPr>
+                          </wps:wsp>
+                        </a:graphicData>
+                      </a:graphic>
+                      <wp14:sizeRelH relativeFrom="margin">
+                        <wp14:pctWidth>0</wp14:pctWidth>
+                      </wp14:sizeRelH>
+                      <wp14:sizeRelV relativeFrom="margin">
+                        <wp14:pctHeight>0</wp14:pctHeight>
+                      </wp14:sizeRelV>
+                    </wp:anchor>
+                  </w:drawing>
+                </mc:Choice>
+                <mc:Fallback>
+                  <w:pict>
+                    <v:rect w14:anchorId="0F37ED0B" id="Rectangle 267" o:spid="_x0000_s1033" style="position:absolute;left:0;text-align:left;margin-left:17.9pt;margin-top:142.7pt;width:46.45pt;height:46.75pt;z-index:251710464;visibility:visible;mso-wrap-style:square;mso-width-percent:0;mso-height-percent:0;mso-wrap-distance-left:9pt;mso-wrap-distance-top:0;mso-wrap-distance-right:9pt;mso-wrap-distance-bottom:0;mso-position-horizontal:absolute;mso-position-horizontal-relative:text;mso-position-vertical:absolute;mso-position-vertical-relative:text;mso-width-percent:0;mso-height-percent:0;mso-width-relative:margin;mso-height-relative:margin;v-text-anchor:middle" o:gfxdata="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" fillcolor="#76923c [2406]" strokecolor="#76923c [2406]" strokeweight="2pt">
+                      <v:textbox>
+                        <w:txbxContent>
+                          <w:p>
+                            <w:pPr>
+                              <w:jc w:val="center"/>
+                              <w:rPr>
+                                <w:b/>
+                                <w:bCs/>
+                                <w:sz w:val="16"/>
+                                <w:szCs w:val="16"/>
+                              </w:rPr>
+                            </w:pPr>
+                            <w:r>
+                              <w:rPr>
+                                <w:b/>
+                                <w:bCs/>
+                                <w:sz w:val="16"/>
+                                <w:szCs w:val="16"/>
+                              </w:rPr>
+                              <w:t>MySQL</w:t>
+                            </w:r>
+                          </w:p>
+                          <w:p>
+                            <w:pPr>
+                              <w:jc w:val="center"/>
+                              <w:rPr>
+                                <w:b/>
+                                <w:bCs/>
+                                <w:sz w:val="16"/>
+                                <w:szCs w:val="16"/>
+                              </w:rPr>
+                            </w:pPr>
+                            <w:r>
+                              <w:rPr>
+                                <w:b/>
+                                <w:bCs/>
+                                <w:sz w:val="16"/>
+                                <w:szCs w:val="16"/>
+                              </w:rPr>
+                              <w:t>(</w:t>
+                            </w:r>
+                            <w:proofErr w:type="spellStart"/>
+                            <w:r>
+                              <w:rPr>
+                                <w:b/>
+                                <w:bCs/>
+                                <w:sz w:val="16"/>
+                                <w:szCs w:val="16"/>
+                              </w:rPr>
+                              <w:t>Wamp</w:t>
+                            </w:r>
+                            <w:proofErr w:type="spellEnd"/>
+                            <w:r>
+                              <w:rPr>
+                                <w:b/>
+                                <w:bCs/>
+                                <w:sz w:val="16"/>
+                                <w:szCs w:val="16"/>
+                              </w:rPr>
+                              <w:t xml:space="preserve"> serveur)</w:t>
+                            </w:r>
+                          </w:p>
+                        </w:txbxContent>
+                      </v:textbox>
+                    </v:rect>
+                  </w:pict>
+                </mc:Fallback>
+              </mc:AlternateContent>
+            </w:r>
+            <w:r>
+              <w:rPr>
+                <w:noProof/>
+                <w:color w:val="006FC0"/>
+                <w:sz w:val="20"/>
+                <w:lang w:val="en-US"/>
+              </w:rPr>
+              <mc:AlternateContent>
+                <mc:Choice Requires="wps">
+                  <w:drawing>
+                    <wp:anchor distT="0" distB="0" distL="114300" distR="114300" simplePos="0" relativeHeight="251706368" behindDoc="0" locked="0" layoutInCell="1" allowOverlap="1" wp14:anchorId="0D2AF070" wp14:editId="3D1B983F">
+                      <wp:simplePos x="0" y="0"/>
+                      <wp:positionH relativeFrom="column">
+                        <wp:posOffset>1508760</wp:posOffset>
+                      </wp:positionH>
+                      <wp:positionV relativeFrom="paragraph">
+                        <wp:posOffset>2475230</wp:posOffset>
+                      </wp:positionV>
+                      <wp:extent cx="589915" cy="590550"/>
+                      <wp:effectExtent l="0" t="0" r="19685" b="19050"/>
+                      <wp:wrapNone/>
+                      <wp:docPr id="45" name="Rectangle 45"/>
+                      <wp:cNvGraphicFramePr/>
+                      <a:graphic xmlns:a="http://schemas.openxmlformats.org/drawingml/2006/main">
+                        <a:graphicData uri="http://schemas.microsoft.com/office/word/2010/wordprocessingShape">
+                          <wps:wsp>
+                            <wps:cNvSpPr/>
+                            <wps:spPr>
+                              <a:xfrm>
+                                <a:off x="0" y="0"/>
+                                <a:ext cx="589915" cy="590550"/>
+                              </a:xfrm>
+                              <a:prstGeom prst="rect">
+                                <a:avLst/>
+                              </a:prstGeom>
+                              <a:solidFill>
+                                <a:schemeClr val="accent2">
+                                  <a:lumMod val="60000"/>
+                                  <a:lumOff val="40000"/>
+                                </a:schemeClr>
+                              </a:solidFill>
+                              <a:ln>
+                                <a:solidFill>
+                                  <a:schemeClr val="accent2">
+                                    <a:lumMod val="60000"/>
+                                    <a:lumOff val="40000"/>
+                                  </a:schemeClr>
+                                </a:solidFill>
+                              </a:ln>
+                            </wps:spPr>
+                            <wps:style>
+                              <a:lnRef idx="2">
+                                <a:schemeClr val="accent5">
+                                  <a:shade val="50000"/>
+                                </a:schemeClr>
+                              </a:lnRef>
+                              <a:fillRef idx="1">
+                                <a:schemeClr val="accent5"/>
+                              </a:fillRef>
+                              <a:effectRef idx="0">
+                                <a:schemeClr val="accent5"/>
+                              </a:effectRef>
+                              <a:fontRef idx="minor">
+                                <a:schemeClr val="lt1"/>
+                              </a:fontRef>
+                            </wps:style>
+                            <wps:txbx>
+                              <w:txbxContent>
+                                <w:p>
+                                  <w:pPr>
+                                    <w:jc w:val="center"/>
+                                    <w:rPr>
+                                      <w:b/>
+                                      <w:bCs/>
+                                      <w:sz w:val="16"/>
+                                      <w:szCs w:val="16"/>
+                                    </w:rPr>
+                                  </w:pPr>
+                                  <w:proofErr w:type="spellStart"/>
+                                  <w:r>
+                                    <w:rPr>
+                                      <w:b/>
+                                      <w:bCs/>
+                                      <w:sz w:val="16"/>
+                                      <w:szCs w:val="16"/>
+                                    </w:rPr>
+                                    <w:t>Looping,JMerise</w:t>
+                                  </w:r>
+                                  <w:proofErr w:type="spellEnd"/>
+                                </w:p>
+                              </w:txbxContent>
+                            </wps:txbx>
+                            <wps:bodyPr rot="0" spcFirstLastPara="0" vertOverflow="overflow" horzOverflow="overflow" vert="horz" wrap="square" lIns="91440" tIns="45720" rIns="91440" bIns="45720" numCol="1" spcCol="0" rtlCol="0" fromWordArt="0" anchor="ctr" anchorCtr="0" forceAA="0" compatLnSpc="1">
+                              <a:prstTxWarp prst="textNoShape">
+                                <a:avLst/>
+                              </a:prstTxWarp>
+                              <a:noAutofit/>
+                            </wps:bodyPr>
+                          </wps:wsp>
+                        </a:graphicData>
+                      </a:graphic>
+                      <wp14:sizeRelH relativeFrom="margin">
+                        <wp14:pctWidth>0</wp14:pctWidth>
+                      </wp14:sizeRelH>
+                      <wp14:sizeRelV relativeFrom="margin">
+                        <wp14:pctHeight>0</wp14:pctHeight>
+                      </wp14:sizeRelV>
+                    </wp:anchor>
+                  </w:drawing>
+                </mc:Choice>
+                <mc:Fallback>
+                  <w:pict>
+                    <v:rect w14:anchorId="0D2AF070" id="Rectangle 45" o:spid="_x0000_s1034" style="position:absolute;left:0;text-align:left;margin-left:118.8pt;margin-top:194.9pt;width:46.45pt;height:46.5pt;z-index:251706368;visibility:visible;mso-wrap-style:square;mso-width-percent:0;mso-height-percent:0;mso-wrap-distance-left:9pt;mso-wrap-distance-top:0;mso-wrap-distance-right:9pt;mso-wrap-distance-bottom:0;mso-position-horizontal:absolute;mso-position-horizontal-relative:text;mso-position-vertical:absolute;mso-position-vertical-relative:text;mso-width-percent:0;mso-height-percent:0;mso-width-relative:margin;mso-height-relative:margin;v-text-anchor:middle" o:gfxdata="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" fillcolor="#d99594 [1941]" strokecolor="#d99594 [1941]" strokeweight="2pt">
+                      <v:textbox>
+                        <w:txbxContent>
+                          <w:p>
+                            <w:pPr>
+                              <w:jc w:val="center"/>
+                              <w:rPr>
+                                <w:b/>
+                                <w:bCs/>
+                                <w:sz w:val="16"/>
+                                <w:szCs w:val="16"/>
+                              </w:rPr>
+                            </w:pPr>
+                            <w:proofErr w:type="spellStart"/>
+                            <w:r>
+                              <w:rPr>
+                                <w:b/>
+                                <w:bCs/>
+                                <w:sz w:val="16"/>
+                                <w:szCs w:val="16"/>
+                              </w:rPr>
+                              <w:t>Looping,JMerise</w:t>
+                            </w:r>
+                            <w:proofErr w:type="spellEnd"/>
+                          </w:p>
+                        </w:txbxContent>
+                      </v:textbox>
+                    </v:rect>
+                  </w:pict>
+                </mc:Fallback>
+              </mc:AlternateContent>
+            </w:r>
+            <w:r>
+              <w:rPr>
+                <w:noProof/>
+                <w:color w:val="006FC0"/>
+                <w:sz w:val="20"/>
+                <w:lang w:val="en-US"/>
+              </w:rPr>
+              <mc:AlternateContent>
+                <mc:Choice Requires="wps">
+                  <w:drawing>
+                    <wp:anchor distT="0" distB="0" distL="114300" distR="114300" simplePos="0" relativeHeight="251712512" behindDoc="0" locked="0" layoutInCell="1" allowOverlap="1" wp14:anchorId="0ADFD135" wp14:editId="3A473AF7">
+                      <wp:simplePos x="0" y="0"/>
+                      <wp:positionH relativeFrom="column">
+                        <wp:posOffset>1507490</wp:posOffset>
+                      </wp:positionH>
+                      <wp:positionV relativeFrom="paragraph">
+                        <wp:posOffset>1812290</wp:posOffset>
+                      </wp:positionV>
+                      <wp:extent cx="589915" cy="593725"/>
+                      <wp:effectExtent l="0" t="0" r="19685" b="15875"/>
+                      <wp:wrapNone/>
+                      <wp:docPr id="269" name="Rectangle 269"/>
+                      <wp:cNvGraphicFramePr/>
+                      <a:graphic xmlns:a="http://schemas.openxmlformats.org/drawingml/2006/main">
+                        <a:graphicData uri="http://schemas.microsoft.com/office/word/2010/wordprocessingShape">
+                          <wps:wsp>
+                            <wps:cNvSpPr/>
+                            <wps:spPr>
+                              <a:xfrm>
+                                <a:off x="0" y="0"/>
+                                <a:ext cx="589915" cy="593725"/>
+                              </a:xfrm>
+                              <a:prstGeom prst="rect">
+                                <a:avLst/>
+                              </a:prstGeom>
+                              <a:solidFill>
+                                <a:schemeClr val="accent6">
+                                  <a:lumMod val="75000"/>
+                                </a:schemeClr>
+                              </a:solidFill>
+                              <a:ln>
+                                <a:solidFill>
+                                  <a:schemeClr val="accent6">
+                                    <a:lumMod val="75000"/>
+                                  </a:schemeClr>
+                                </a:solidFill>
+                              </a:ln>
+                            </wps:spPr>
+                            <wps:style>
+                              <a:lnRef idx="2">
+                                <a:schemeClr val="accent1">
+                                  <a:shade val="50000"/>
+                                </a:schemeClr>
+                              </a:lnRef>
+                              <a:fillRef idx="1">
+                                <a:schemeClr val="accent1"/>
+                              </a:fillRef>
+                              <a:effectRef idx="0">
+                                <a:schemeClr val="accent1"/>
+                              </a:effectRef>
+                              <a:fontRef idx="minor">
+                                <a:schemeClr val="lt1"/>
+                              </a:fontRef>
+                            </wps:style>
+                            <wps:txbx>
+                              <w:txbxContent>
+                                <w:p>
+                                  <w:pPr>
+                                    <w:jc w:val="center"/>
+                                    <w:rPr>
+                                      <w:b/>
+                                      <w:bCs/>
+                                      <w:sz w:val="16"/>
+                                      <w:szCs w:val="16"/>
+                                    </w:rPr>
+                                  </w:pPr>
+                                  <w:proofErr w:type="spellStart"/>
+                                  <w:r>
+                                    <w:rPr>
+                                      <w:b/>
+                                      <w:bCs/>
+                                      <w:sz w:val="16"/>
+                                      <w:szCs w:val="16"/>
+                                    </w:rPr>
+                                    <w:t>Java</w:t>
+                                  </w:r>
+                                  <w:r>
+                                    <w:rPr>
+                                      <w:b/>
+                                      <w:bCs/>
+                                      <w:sz w:val="16"/>
+                                      <w:szCs w:val="16"/>
+                                    </w:rPr>
+                                    <w:t>-</w:t>
+                                  </w:r>
+                                  <w:r>
+                                    <w:rPr>
+                                      <w:b/>
+                                      <w:bCs/>
+                                      <w:sz w:val="16"/>
+                                      <w:szCs w:val="16"/>
+                                    </w:rPr>
+                                    <w:t>Script</w:t>
+                                  </w:r>
+                                  <w:proofErr w:type="spellEnd"/>
+                                </w:p>
+                              </w:txbxContent>
+                            </wps:txbx>
+                            <wps:bodyPr rot="0" spcFirstLastPara="0" vertOverflow="overflow" horzOverflow="overflow" vert="horz" wrap="square" lIns="91440" tIns="45720" rIns="91440" bIns="45720" numCol="1" spcCol="0" rtlCol="0" fromWordArt="0" anchor="ctr" anchorCtr="0" forceAA="0" compatLnSpc="1">
+                              <a:prstTxWarp prst="textNoShape">
+                                <a:avLst/>
+                              </a:prstTxWarp>
+                              <a:noAutofit/>
+                            </wps:bodyPr>
+                          </wps:wsp>
+                        </a:graphicData>
+                      </a:graphic>
+                      <wp14:sizeRelV relativeFrom="margin">
+                        <wp14:pctHeight>0</wp14:pctHeight>
+                      </wp14:sizeRelV>
+                    </wp:anchor>
+                  </w:drawing>
+                </mc:Choice>
+                <mc:Fallback>
+                  <w:pict>
+                    <v:rect w14:anchorId="0ADFD135" id="Rectangle 269" o:spid="_x0000_s1035" style="position:absolute;left:0;text-align:left;margin-left:118.7pt;margin-top:142.7pt;width:46.45pt;height:46.75pt;z-index:251712512;visibility:visible;mso-wrap-style:square;mso-height-percent:0;mso-wrap-distance-left:9pt;mso-wrap-distance-top:0;mso-wrap-distance-right:9pt;mso-wrap-distance-bottom:0;mso-position-horizontal:absolute;mso-position-horizontal-relative:text;mso-position-vertical:absolute;mso-position-vertical-relative:text;mso-height-percent:0;mso-height-relative:margin;v-text-anchor:middle" o:gfxdata="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" fillcolor="#e36c0a [2409]" strokecolor="#e36c0a [2409]" strokeweight="2pt">
+                      <v:textbox>
+                        <w:txbxContent>
+                          <w:p>
+                            <w:pPr>
+                              <w:jc w:val="center"/>
+                              <w:rPr>
+                                <w:b/>
+                                <w:bCs/>
+                                <w:sz w:val="16"/>
+                                <w:szCs w:val="16"/>
+                              </w:rPr>
+                            </w:pPr>
+                            <w:proofErr w:type="spellStart"/>
+                            <w:r>
+                              <w:rPr>
+                                <w:b/>
+                                <w:bCs/>
+                                <w:sz w:val="16"/>
+                                <w:szCs w:val="16"/>
+                              </w:rPr>
+                              <w:t>Java</w:t>
+                            </w:r>
+                            <w:r>
+                              <w:rPr>
+                                <w:b/>
+                                <w:bCs/>
+                                <w:sz w:val="16"/>
+                                <w:szCs w:val="16"/>
+                              </w:rPr>
+                              <w:t>-</w:t>
+                            </w:r>
+                            <w:r>
+                              <w:rPr>
+                                <w:b/>
+                                <w:bCs/>
+                                <w:sz w:val="16"/>
+                                <w:szCs w:val="16"/>
+                              </w:rPr>
+                              <w:t>Script</w:t>
+                            </w:r>
+                            <w:proofErr w:type="spellEnd"/>
+                          </w:p>
+                        </w:txbxContent>
+                      </v:textbox>
+                    </v:rect>
+                  </w:pict>
+                </mc:Fallback>
+              </mc:AlternateContent>
+            </w:r>
+            <w:r>
+              <w:rPr>
+                <w:noProof/>
+                <w:color w:val="006FC0"/>
+                <w:sz w:val="20"/>
+                <w:lang w:val="en-US"/>
+              </w:rPr>
+              <mc:AlternateContent>
+                <mc:Choice Requires="wps">
+                  <w:drawing>
+                    <wp:anchor distT="0" distB="0" distL="114300" distR="114300" simplePos="0" relativeHeight="251713536" behindDoc="0" locked="0" layoutInCell="1" allowOverlap="1" wp14:anchorId="4078299E" wp14:editId="006B9531">
+                      <wp:simplePos x="0" y="0"/>
+                      <wp:positionH relativeFrom="column">
+                        <wp:posOffset>221615</wp:posOffset>
+                      </wp:positionH>
+                      <wp:positionV relativeFrom="paragraph">
+                        <wp:posOffset>2473325</wp:posOffset>
+                      </wp:positionV>
+                      <wp:extent cx="589915" cy="593725"/>
+                      <wp:effectExtent l="0" t="0" r="19685" b="15875"/>
+                      <wp:wrapNone/>
+                      <wp:docPr id="270" name="Rectangle 270"/>
+                      <wp:cNvGraphicFramePr/>
+                      <a:graphic xmlns:a="http://schemas.openxmlformats.org/drawingml/2006/main">
+                        <a:graphicData uri="http://schemas.microsoft.com/office/word/2010/wordprocessingShape">
+                          <wps:wsp>
+                            <wps:cNvSpPr/>
+                            <wps:spPr>
+                              <a:xfrm>
+                                <a:off x="0" y="0"/>
+                                <a:ext cx="589915" cy="593725"/>
+                              </a:xfrm>
+                              <a:prstGeom prst="rect">
+                                <a:avLst/>
+                              </a:prstGeom>
+                              <a:solidFill>
+                                <a:schemeClr val="tx1">
+                                  <a:lumMod val="65000"/>
+                                  <a:lumOff val="35000"/>
+                                </a:schemeClr>
+                              </a:solidFill>
+                              <a:ln>
+                                <a:solidFill>
+                                  <a:schemeClr val="tx1">
+                                    <a:lumMod val="65000"/>
+                                    <a:lumOff val="35000"/>
+                                  </a:schemeClr>
+                                </a:solidFill>
+                              </a:ln>
+                            </wps:spPr>
+                            <wps:style>
+                              <a:lnRef idx="2">
+                                <a:schemeClr val="accent1">
+                                  <a:shade val="50000"/>
+                                </a:schemeClr>
+                              </a:lnRef>
+                              <a:fillRef idx="1">
+                                <a:schemeClr val="accent1"/>
+                              </a:fillRef>
+                              <a:effectRef idx="0">
+                                <a:schemeClr val="accent1"/>
+                              </a:effectRef>
+                              <a:fontRef idx="minor">
+                                <a:schemeClr val="lt1"/>
+                              </a:fontRef>
+                            </wps:style>
+                            <wps:txbx>
+                              <w:txbxContent>
+                                <w:p>
+                                  <w:pPr>
+                                    <w:jc w:val="center"/>
+                                    <w:rPr>
+                                      <w:b/>
+                                      <w:bCs/>
+                                      <w:sz w:val="16"/>
+                                      <w:szCs w:val="16"/>
+                                    </w:rPr>
+                                  </w:pPr>
+                                  <w:r>
+                                    <w:rPr>
+                                      <w:b/>
+                                      <w:bCs/>
+                                      <w:sz w:val="16"/>
+                                      <w:szCs w:val="16"/>
+                                    </w:rPr>
+                                    <w:t>Android</w:t>
+                                  </w:r>
+                                </w:p>
+                              </w:txbxContent>
+                            </wps:txbx>
+                            <wps:bodyPr rot="0" spcFirstLastPara="0" vertOverflow="overflow" horzOverflow="overflow" vert="horz" wrap="square" lIns="91440" tIns="45720" rIns="91440" bIns="45720" numCol="1" spcCol="0" rtlCol="0" fromWordArt="0" anchor="ctr" anchorCtr="0" forceAA="0" compatLnSpc="1">
+                              <a:prstTxWarp prst="textNoShape">
+                                <a:avLst/>
+                              </a:prstTxWarp>
+                              <a:noAutofit/>
+                            </wps:bodyPr>
+                          </wps:wsp>
+                        </a:graphicData>
+                      </a:graphic>
+                      <wp14:sizeRelH relativeFrom="margin">
+                        <wp14:pctWidth>0</wp14:pctWidth>
+                      </wp14:sizeRelH>
+                      <wp14:sizeRelV relativeFrom="margin">
+                        <wp14:pctHeight>0</wp14:pctHeight>
+                      </wp14:sizeRelV>
+                    </wp:anchor>
+                  </w:drawing>
+                </mc:Choice>
+                <mc:Fallback>
+                  <w:pict>
+                    <v:rect w14:anchorId="4078299E" id="Rectangle 270" o:spid="_x0000_s1036" style="position:absolute;left:0;text-align:left;margin-left:17.45pt;margin-top:194.75pt;width:46.45pt;height:46.75pt;z-index:251713536;visibility:visible;mso-wrap-style:square;mso-width-percent:0;mso-height-percent:0;mso-wrap-distance-left:9pt;mso-wrap-distance-top:0;mso-wrap-distance-right:9pt;mso-wrap-distance-bottom:0;mso-position-horizontal:absolute;mso-position-horizontal-relative:text;mso-position-vertical:absolute;mso-position-vertical-relative:text;mso-width-percent:0;mso-height-percent:0;mso-width-relative:margin;mso-height-relative:margin;v-text-anchor:middle" o:gfxdata="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" fillcolor="#5a5a5a [2109]" strokecolor="#5a5a5a [2109]" strokeweight="2pt">
+                      <v:textbox>
+                        <w:txbxContent>
+                          <w:p>
+                            <w:pPr>
+                              <w:jc w:val="center"/>
+                              <w:rPr>
+                                <w:b/>
+                                <w:bCs/>
+                                <w:sz w:val="16"/>
+                                <w:szCs w:val="16"/>
+                              </w:rPr>
+                            </w:pPr>
+                            <w:r>
+                              <w:rPr>
+                                <w:b/>
+                                <w:bCs/>
+                                <w:sz w:val="16"/>
+                                <w:szCs w:val="16"/>
+                              </w:rPr>
+                              <w:t>Android</w:t>
+                            </w:r>
+                          </w:p>
+                        </w:txbxContent>
+                      </v:textbox>
+                    </v:rect>
+                  </w:pict>
+                </mc:Fallback>
+              </mc:AlternateContent>
             </w:r>
           </w:p>
           <w:p>
             <w:pPr>
               <w:pStyle w:val="TableParagraph"/>
-              <w:spacing w:before="178"/>
-              <w:ind w:left="355"/>
-              <w:rPr>
-                <w:sz w:val="20"/>
+              <w:spacing w:before="11"/>
+              <w:rPr>
+                <w:rFonts w:ascii="Times New Roman"/>
+                <w:sz w:val="27"/>
               </w:rPr>
             </w:pPr>
-            <w:r>
-              <w:rPr>
-                <w:rFonts w:ascii="Times New Roman" w:hAnsi="Times New Roman"/>
+          </w:p>
+          <w:p>
+            <w:pPr>
+              <w:pStyle w:val="TableParagraph"/>
+              <w:spacing w:before="11"/>
+              <w:rPr>
+                <w:rFonts w:ascii="Times New Roman"/>
+                <w:sz w:val="27"/>
+              </w:rPr>
+            </w:pPr>
+          </w:p>
+          <w:p>
+            <w:pPr>
+              <w:pStyle w:val="TableParagraph"/>
+              <w:spacing w:before="11"/>
+              <w:rPr>
+                <w:rFonts w:ascii="Times New Roman"/>
+                <w:sz w:val="27"/>
+              </w:rPr>
+            </w:pPr>
+          </w:p>
+          <w:p>
+            <w:pPr>
+              <w:pStyle w:val="TableParagraph"/>
+              <w:ind w:left="206"/>
+              <w:rPr>
                 <w:b/>
+                <w:bCs/>
+                <w:color w:val="006FC0"/>
+                <w:sz w:val="26"/>
+                <w:szCs w:val="28"/>
+              </w:rPr>
+            </w:pPr>
+          </w:p>
+          <w:p>
+            <w:pPr>
+              <w:pStyle w:val="TableParagraph"/>
+              <w:ind w:left="206"/>
+              <w:rPr>
+                <w:b/>
+                <w:bCs/>
+                <w:color w:val="006FC0"/>
+                <w:sz w:val="26"/>
+                <w:szCs w:val="28"/>
+              </w:rPr>
+            </w:pPr>
+          </w:p>
+          <w:p>
+            <w:pPr>
+              <w:pStyle w:val="TableParagraph"/>
+              <w:ind w:left="206"/>
+              <w:rPr>
+                <w:b/>
+                <w:bCs/>
+                <w:color w:val="006FC0"/>
+                <w:sz w:val="26"/>
+                <w:szCs w:val="28"/>
+              </w:rPr>
+            </w:pPr>
+            <w:r>
+              <w:rPr>
                 <w:noProof/>
                 <w:color w:val="006FC0"/>
-                <w:spacing w:val="-93"/>
-                <w:w w:val="210"/>
                 <w:sz w:val="20"/>
+                <w:lang w:val="en-US"/>
+              </w:rPr>
+              <mc:AlternateContent>
+                <mc:Choice Requires="wps">
+                  <w:drawing>
+                    <wp:anchor distT="0" distB="0" distL="114300" distR="114300" simplePos="0" relativeHeight="251714560" behindDoc="0" locked="0" layoutInCell="1" allowOverlap="1" wp14:anchorId="23DABFE1" wp14:editId="49B4BDF1">
+                      <wp:simplePos x="0" y="0"/>
+                      <wp:positionH relativeFrom="column">
+                        <wp:posOffset>854824</wp:posOffset>
+                      </wp:positionH>
+                      <wp:positionV relativeFrom="paragraph">
+                        <wp:posOffset>138724</wp:posOffset>
+                      </wp:positionV>
+                      <wp:extent cx="603562" cy="593725"/>
+                      <wp:effectExtent l="0" t="0" r="25400" b="15875"/>
+                      <wp:wrapNone/>
+                      <wp:docPr id="271" name="Rectangle 271"/>
+                      <wp:cNvGraphicFramePr/>
+                      <a:graphic xmlns:a="http://schemas.openxmlformats.org/drawingml/2006/main">
+                        <a:graphicData uri="http://schemas.microsoft.com/office/word/2010/wordprocessingShape">
+                          <wps:wsp>
+                            <wps:cNvSpPr/>
+                            <wps:spPr>
+                              <a:xfrm>
+                                <a:off x="0" y="0"/>
+                                <a:ext cx="603562" cy="593725"/>
+                              </a:xfrm>
+                              <a:prstGeom prst="rect">
+                                <a:avLst/>
+                              </a:prstGeom>
+                              <a:solidFill>
+                                <a:schemeClr val="accent5">
+                                  <a:lumMod val="75000"/>
+                                </a:schemeClr>
+                              </a:solidFill>
+                              <a:ln>
+                                <a:solidFill>
+                                  <a:schemeClr val="accent5">
+                                    <a:lumMod val="75000"/>
+                                  </a:schemeClr>
+                                </a:solidFill>
+                              </a:ln>
+                            </wps:spPr>
+                            <wps:style>
+                              <a:lnRef idx="2">
+                                <a:schemeClr val="accent1">
+                                  <a:shade val="50000"/>
+                                </a:schemeClr>
+                              </a:lnRef>
+                              <a:fillRef idx="1">
+                                <a:schemeClr val="accent1"/>
+                              </a:fillRef>
+                              <a:effectRef idx="0">
+                                <a:schemeClr val="accent1"/>
+                              </a:effectRef>
+                              <a:fontRef idx="minor">
+                                <a:schemeClr val="lt1"/>
+                              </a:fontRef>
+                            </wps:style>
+                            <wps:txbx>
+                              <w:txbxContent>
+                                <w:p>
+                                  <w:pPr>
+                                    <w:jc w:val="center"/>
+                                    <w:rPr>
+                                      <w:b/>
+                                      <w:bCs/>
+                                      <w:sz w:val="18"/>
+                                      <w:szCs w:val="18"/>
+                                    </w:rPr>
+                                  </w:pPr>
+                                  <w:r>
+                                    <w:rPr>
+                                      <w:b/>
+                                      <w:bCs/>
+                                      <w:sz w:val="18"/>
+                                      <w:szCs w:val="18"/>
+                                    </w:rPr>
+                                    <w:t>GIT</w:t>
+                                  </w:r>
+                                </w:p>
+                              </w:txbxContent>
+                            </wps:txbx>
+                            <wps:bodyPr rot="0" spcFirstLastPara="0" vertOverflow="overflow" horzOverflow="overflow" vert="horz" wrap="square" lIns="91440" tIns="45720" rIns="91440" bIns="45720" numCol="1" spcCol="0" rtlCol="0" fromWordArt="0" anchor="ctr" anchorCtr="0" forceAA="0" compatLnSpc="1">
+                              <a:prstTxWarp prst="textNoShape">
+                                <a:avLst/>
+                              </a:prstTxWarp>
+                              <a:noAutofit/>
+                            </wps:bodyPr>
+                          </wps:wsp>
+                        </a:graphicData>
+                      </a:graphic>
+                      <wp14:sizeRelH relativeFrom="margin">
+                        <wp14:pctWidth>0</wp14:pctWidth>
+                      </wp14:sizeRelH>
+                      <wp14:sizeRelV relativeFrom="margin">
+                        <wp14:pctHeight>0</wp14:pctHeight>
+                      </wp14:sizeRelV>
+                    </wp:anchor>
+                  </w:drawing>
+                </mc:Choice>
+                <mc:Fallback>
+                  <w:pict>
+                    <v:rect w14:anchorId="23DABFE1" id="Rectangle 271" o:spid="_x0000_s1037" style="position:absolute;left:0;text-align:left;margin-left:67.3pt;margin-top:10.9pt;width:47.5pt;height:46.75pt;z-index:251714560;visibility:visible;mso-wrap-style:square;mso-width-percent:0;mso-height-percent:0;mso-wrap-distance-left:9pt;mso-wrap-distance-top:0;mso-wrap-distance-right:9pt;mso-wrap-distance-bottom:0;mso-position-horizontal:absolute;mso-position-horizontal-relative:text;mso-position-vertical:absolute;mso-position-vertical-relative:text;mso-width-percent:0;mso-height-percent:0;mso-width-relative:margin;mso-height-relative:margin;v-text-anchor:middle" o:gfxdata="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" fillcolor="#31849b [2408]" strokecolor="#31849b [2408]" strokeweight="2pt">
+                      <v:textbox>
+                        <w:txbxContent>
+                          <w:p>
+                            <w:pPr>
+                              <w:jc w:val="center"/>
+                              <w:rPr>
+                                <w:b/>
+                                <w:bCs/>
+                                <w:sz w:val="18"/>
+                                <w:szCs w:val="18"/>
+                              </w:rPr>
+                            </w:pPr>
+                            <w:r>
+                              <w:rPr>
+                                <w:b/>
+                                <w:bCs/>
+                                <w:sz w:val="18"/>
+                                <w:szCs w:val="18"/>
+                              </w:rPr>
+                              <w:t>GIT</w:t>
+                            </w:r>
+                          </w:p>
+                        </w:txbxContent>
+                      </v:textbox>
+                    </v:rect>
+                  </w:pict>
+                </mc:Fallback>
+              </mc:AlternateContent>
+            </w:r>
+          </w:p>
+          <w:p>
+            <w:pPr>
+              <w:pStyle w:val="TableParagraph"/>
+              <w:ind w:left="206"/>
+              <w:rPr>
+                <w:b/>
+                <w:bCs/>
+                <w:color w:val="006FC0"/>
+                <w:sz w:val="26"/>
+                <w:szCs w:val="28"/>
+              </w:rPr>
+            </w:pPr>
+          </w:p>
+          <w:p>
+            <w:pPr>
+              <w:pStyle w:val="TableParagraph"/>
+              <w:ind w:left="206"/>
+              <w:rPr>
+                <w:b/>
+                <w:bCs/>
+                <w:color w:val="006FC0"/>
+                <w:sz w:val="26"/>
+                <w:szCs w:val="28"/>
+              </w:rPr>
+            </w:pPr>
+          </w:p>
+          <w:p>
+            <w:pPr>
+              <w:pStyle w:val="TableParagraph"/>
+              <w:rPr>
+                <w:b/>
+                <w:bCs/>
+                <w:color w:val="006FC0"/>
+                <w:sz w:val="26"/>
+                <w:szCs w:val="28"/>
+              </w:rPr>
+            </w:pPr>
+          </w:p>
+          <w:p>
+            <w:pPr>
+              <w:pStyle w:val="TableParagraph"/>
+              <w:ind w:left="256"/>
+              <w:rPr>
+                <w:sz w:val="20"/>
+              </w:rPr>
+            </w:pPr>
+            <w:r>
+              <w:rPr>
+                <w:noProof/>
+                <w:sz w:val="20"/>
+                <w:lang w:val="en-US"/>
+              </w:rPr>
+              <mc:AlternateContent>
+                <mc:Choice Requires="wps">
+                  <w:drawing>
+                    <wp:anchor distT="45720" distB="45720" distL="114300" distR="114300" simplePos="0" relativeHeight="251718656" behindDoc="0" locked="0" layoutInCell="1" allowOverlap="1" wp14:anchorId="6845D0E0" wp14:editId="08949FD8">
+                      <wp:simplePos x="0" y="0"/>
+                      <wp:positionH relativeFrom="column">
+                        <wp:posOffset>885351</wp:posOffset>
+                      </wp:positionH>
+                      <wp:positionV relativeFrom="paragraph">
+                        <wp:posOffset>1029335</wp:posOffset>
+                      </wp:positionV>
+                      <wp:extent cx="1384935" cy="1404620"/>
+                      <wp:effectExtent l="0" t="0" r="0" b="0"/>
+                      <wp:wrapSquare wrapText="bothSides"/>
+                      <wp:docPr id="278" name="Zone de texte 2">
+                        <a:hlinkClick xmlns:a="http://schemas.openxmlformats.org/drawingml/2006/main" r:id="rId16"/>
+                      </wp:docPr>
+                      <wp:cNvGraphicFramePr>
+                        <a:graphicFrameLocks xmlns:a="http://schemas.openxmlformats.org/drawingml/2006/main"/>
+                      </wp:cNvGraphicFramePr>
+                      <a:graphic xmlns:a="http://schemas.openxmlformats.org/drawingml/2006/main">
+                        <a:graphicData uri="http://schemas.microsoft.com/office/word/2010/wordprocessingShape">
+                          <wps:wsp>
+                            <wps:cNvSpPr txBox="1">
+                              <a:spLocks noChangeArrowheads="1"/>
+                            </wps:cNvSpPr>
+                            <wps:spPr bwMode="auto">
+                              <a:xfrm>
+                                <a:off x="0" y="0"/>
+                                <a:ext cx="1384935" cy="1404620"/>
+                              </a:xfrm>
+                              <a:prstGeom prst="rect">
+                                <a:avLst/>
+                              </a:prstGeom>
+                              <a:noFill/>
+                              <a:ln w="9525">
+                                <a:noFill/>
+                                <a:miter lim="800000"/>
+                                <a:headEnd/>
+                                <a:tailEnd/>
+                              </a:ln>
+                            </wps:spPr>
+                            <wps:txbx>
+                              <w:txbxContent>
+                                <w:p>
+                                  <w:r>
+                                    <w:rPr>
+                                      <w:sz w:val="20"/>
+                                      <w:lang w:val="en-US"/>
+                                    </w:rPr>
+                                    <w:t>https://github.com/lanphuonglenguyen</w:t>
+                                  </w:r>
+                                </w:p>
+                              </w:txbxContent>
+                            </wps:txbx>
+                            <wps:bodyPr rot="0" vert="horz" wrap="square" lIns="91440" tIns="45720" rIns="91440" bIns="45720" anchor="t" anchorCtr="0">
+                              <a:spAutoFit/>
+                            </wps:bodyPr>
+                          </wps:wsp>
+                        </a:graphicData>
+                      </a:graphic>
+                      <wp14:sizeRelH relativeFrom="margin">
+                        <wp14:pctWidth>0</wp14:pctWidth>
+                      </wp14:sizeRelH>
+                      <wp14:sizeRelV relativeFrom="margin">
+                        <wp14:pctHeight>20000</wp14:pctHeight>
+                      </wp14:sizeRelV>
+                    </wp:anchor>
+                  </w:drawing>
+                </mc:Choice>
+                <mc:Fallback>
+                  <w:pict>
+                    <v:shape w14:anchorId="6845D0E0" id="_x0000_s1038" type="#_x0000_t202" href="https://www.linkedin.com/in/le- nguyen-lan-phuong-315ba044/" style="position:absolute;left:0;text-align:left;margin-left:69.7pt;margin-top:81.05pt;width:109.05pt;height:110.6pt;z-index:251718656;visibility:visible;mso-wrap-style:square;mso-width-percent:0;mso-height-percent:200;mso-wrap-distance-left:9pt;mso-wrap-distance-top:3.6pt;mso-wrap-distance-right:9pt;mso-wrap-distance-bottom:3.6pt;mso-position-horizontal:absolute;mso-position-horizontal-relative:text;mso-position-vertical:absolute;mso-position-vertical-relative:text;mso-width-percent:0;mso-height-percent:200;mso-width-relative:margin;mso-height-relative:margin;v-text-anchor:top" o:gfxdata="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" o:button="t" filled="f" stroked="f">
+                      <v:fill o:detectmouseclick="t"/>
+                      <v:textbox style="mso-fit-shape-to-text:t">
+                        <w:txbxContent>
+                          <w:p>
+                            <w:r>
+                              <w:rPr>
+                                <w:sz w:val="20"/>
+                                <w:lang w:val="en-US"/>
+                              </w:rPr>
+                              <w:t>https://github.com/lanphuonglenguyen</w:t>
+                            </w:r>
+                          </w:p>
+                        </w:txbxContent>
+                      </v:textbox>
+                      <w10:wrap type="square"/>
+                    </v:shape>
+                  </w:pict>
+                </mc:Fallback>
+              </mc:AlternateContent>
+            </w:r>
+            <w:r>
+              <w:rPr>
+                <w:noProof/>
+                <w:sz w:val="20"/>
+                <w:lang w:val="en-US"/>
+              </w:rPr>
+              <mc:AlternateContent>
+                <mc:Choice Requires="wps">
+                  <w:drawing>
+                    <wp:anchor distT="45720" distB="45720" distL="114300" distR="114300" simplePos="0" relativeHeight="251716608" behindDoc="0" locked="0" layoutInCell="1" allowOverlap="1" wp14:anchorId="5746B3F5" wp14:editId="613DFD37">
+                      <wp:simplePos x="0" y="0"/>
+                      <wp:positionH relativeFrom="column">
+                        <wp:posOffset>884877</wp:posOffset>
+                      </wp:positionH>
+                      <wp:positionV relativeFrom="paragraph">
+                        <wp:posOffset>231140</wp:posOffset>
+                      </wp:positionV>
+                      <wp:extent cx="1276350" cy="1404620"/>
+                      <wp:effectExtent l="0" t="0" r="0" b="0"/>
+                      <wp:wrapSquare wrapText="bothSides"/>
+                      <wp:docPr id="276" name="Zone de texte 2">
+                        <a:hlinkClick xmlns:a="http://schemas.openxmlformats.org/drawingml/2006/main" r:id="rId16"/>
+                      </wp:docPr>
+                      <wp:cNvGraphicFramePr>
+                        <a:graphicFrameLocks xmlns:a="http://schemas.openxmlformats.org/drawingml/2006/main"/>
+                      </wp:cNvGraphicFramePr>
+                      <a:graphic xmlns:a="http://schemas.openxmlformats.org/drawingml/2006/main">
+                        <a:graphicData uri="http://schemas.microsoft.com/office/word/2010/wordprocessingShape">
+                          <wps:wsp>
+                            <wps:cNvSpPr txBox="1">
+                              <a:spLocks noChangeArrowheads="1"/>
+                            </wps:cNvSpPr>
+                            <wps:spPr bwMode="auto">
+                              <a:xfrm>
+                                <a:off x="0" y="0"/>
+                                <a:ext cx="1276350" cy="1404620"/>
+                              </a:xfrm>
+                              <a:prstGeom prst="rect">
+                                <a:avLst/>
+                              </a:prstGeom>
+                              <a:noFill/>
+                              <a:ln w="9525">
+                                <a:noFill/>
+                                <a:miter lim="800000"/>
+                                <a:headEnd/>
+                                <a:tailEnd/>
+                              </a:ln>
+                            </wps:spPr>
+                            <wps:txbx>
+                              <w:txbxContent>
+                                <w:p>
+                                  <w:pPr>
+                                    <w:pStyle w:val="TableParagraph"/>
+                                    <w:spacing w:before="1"/>
+                                    <w:ind w:right="522"/>
+                                    <w:rPr>
+                                      <w:sz w:val="20"/>
+                                      <w:lang w:val="en-US"/>
+                                    </w:rPr>
+                                  </w:pPr>
+                                  <w:r>
+                                    <w:rPr>
+                                      <w:sz w:val="20"/>
+                                      <w:lang w:val="en-US"/>
+                                    </w:rPr>
+                                    <w:t xml:space="preserve">LE NGUYEN </w:t>
+                                  </w:r>
+                                </w:p>
+                                <w:p>
+                                  <w:pPr>
+                                    <w:pStyle w:val="TableParagraph"/>
+                                    <w:spacing w:before="1"/>
+                                    <w:ind w:right="522"/>
+                                    <w:rPr>
+                                      <w:sz w:val="20"/>
+                                      <w:lang w:val="en-US"/>
+                                    </w:rPr>
+                                  </w:pPr>
+                                  <w:r>
+                                    <w:rPr>
+                                      <w:sz w:val="20"/>
+                                      <w:lang w:val="en-US"/>
+                                    </w:rPr>
+                                    <w:t>Lan Phuong</w:t>
+                                  </w:r>
+                                </w:p>
+                                <w:p/>
+                              </w:txbxContent>
+                            </wps:txbx>
+                            <wps:bodyPr rot="0" vert="horz" wrap="square" lIns="91440" tIns="45720" rIns="91440" bIns="45720" anchor="t" anchorCtr="0">
+                              <a:spAutoFit/>
+                            </wps:bodyPr>
+                          </wps:wsp>
+                        </a:graphicData>
+                      </a:graphic>
+                      <wp14:sizeRelH relativeFrom="margin">
+                        <wp14:pctWidth>0</wp14:pctWidth>
+                      </wp14:sizeRelH>
+                      <wp14:sizeRelV relativeFrom="margin">
+                        <wp14:pctHeight>20000</wp14:pctHeight>
+                      </wp14:sizeRelV>
+                    </wp:anchor>
+                  </w:drawing>
+                </mc:Choice>
+                <mc:Fallback>
+                  <w:pict>
+                    <v:shape w14:anchorId="5746B3F5" id="_x0000_s1039" type="#_x0000_t202" href="https://www.linkedin.com/in/le- nguyen-lan-phuong-315ba044/" style="position:absolute;left:0;text-align:left;margin-left:69.7pt;margin-top:18.2pt;width:100.5pt;height:110.6pt;z-index:251716608;visibility:visible;mso-wrap-style:square;mso-width-percent:0;mso-height-percent:200;mso-wrap-distance-left:9pt;mso-wrap-distance-top:3.6pt;mso-wrap-distance-right:9pt;mso-wrap-distance-bottom:3.6pt;mso-position-horizontal:absolute;mso-position-horizontal-relative:text;mso-position-vertical:absolute;mso-position-vertical-relative:text;mso-width-percent:0;mso-height-percent:200;mso-width-relative:margin;mso-height-relative:margin;v-text-anchor:top" o:gfxdata="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" o:button="t" filled="f" stroked="f">
+                      <v:fill o:detectmouseclick="t"/>
+                      <v:textbox style="mso-fit-shape-to-text:t">
+                        <w:txbxContent>
+                          <w:p>
+                            <w:pPr>
+                              <w:pStyle w:val="TableParagraph"/>
+                              <w:spacing w:before="1"/>
+                              <w:ind w:right="522"/>
+                              <w:rPr>
+                                <w:sz w:val="20"/>
+                                <w:lang w:val="en-US"/>
+                              </w:rPr>
+                            </w:pPr>
+                            <w:r>
+                              <w:rPr>
+                                <w:sz w:val="20"/>
+                                <w:lang w:val="en-US"/>
+                              </w:rPr>
+                              <w:t xml:space="preserve">LE NGUYEN </w:t>
+                            </w:r>
+                          </w:p>
+                          <w:p>
+                            <w:pPr>
+                              <w:pStyle w:val="TableParagraph"/>
+                              <w:spacing w:before="1"/>
+                              <w:ind w:right="522"/>
+                              <w:rPr>
+                                <w:sz w:val="20"/>
+                                <w:lang w:val="en-US"/>
+                              </w:rPr>
+                            </w:pPr>
+                            <w:r>
+                              <w:rPr>
+                                <w:sz w:val="20"/>
+                                <w:lang w:val="en-US"/>
+                              </w:rPr>
+                              <w:t>Lan Phuong</w:t>
+                            </w:r>
+                          </w:p>
+                          <w:p/>
+                        </w:txbxContent>
+                      </v:textbox>
+                      <w10:wrap type="square"/>
+                    </v:shape>
+                  </w:pict>
+                </mc:Fallback>
+              </mc:AlternateContent>
+            </w:r>
+            <w:r>
+              <w:rPr>
+                <w:rFonts w:ascii="Times New Roman"/>
+                <w:noProof/>
+                <w:sz w:val="23"/>
+                <w:lang w:val="en-US"/>
               </w:rPr>
               <w:drawing>
-                <wp:anchor distT="0" distB="0" distL="114300" distR="114300" simplePos="0" relativeHeight="251659264" behindDoc="1" locked="0" layoutInCell="1" allowOverlap="1" wp14:anchorId="5E0C13C9" wp14:editId="13A8A81D">
+                <wp:anchor distT="0" distB="0" distL="114300" distR="114300" simplePos="0" relativeHeight="251721728" behindDoc="1" locked="0" layoutInCell="1" allowOverlap="1" wp14:anchorId="4A2B0B67" wp14:editId="0EEB00C0">
                   <wp:simplePos x="0" y="0"/>
                   <wp:positionH relativeFrom="column">
-                    <wp:posOffset>227330</wp:posOffset>
+                    <wp:posOffset>153670</wp:posOffset>
                   </wp:positionH>
                   <wp:positionV relativeFrom="paragraph">
-                    <wp:posOffset>49315</wp:posOffset>
+                    <wp:posOffset>905510</wp:posOffset>
                   </wp:positionV>
-                  <wp:extent cx="252000" cy="252000"/>
-                  <wp:effectExtent l="0" t="0" r="0" b="0"/>
+                  <wp:extent cx="588645" cy="629920"/>
+                  <wp:effectExtent l="0" t="0" r="1905" b="0"/>
                   <wp:wrapTight wrapText="bothSides">
                     <wp:wrapPolygon edited="0">
-                      <wp:start x="3273" y="0"/>
-                      <wp:lineTo x="0" y="6545"/>
-                      <wp:lineTo x="0" y="11455"/>
-                      <wp:lineTo x="3273" y="19636"/>
-                      <wp:lineTo x="16364" y="19636"/>
-                      <wp:lineTo x="19636" y="11455"/>
-                      <wp:lineTo x="19636" y="6545"/>
-                      <wp:lineTo x="16364" y="0"/>
-                      <wp:lineTo x="3273" y="0"/>
+                      <wp:start x="0" y="0"/>
+                      <wp:lineTo x="0" y="20903"/>
+                      <wp:lineTo x="20971" y="20903"/>
+                      <wp:lineTo x="20971" y="0"/>
+                      <wp:lineTo x="0" y="0"/>
                     </wp:wrapPolygon>
                   </wp:wrapTight>
-                  <wp:docPr id="6" name="Graphique 6" descr="Contour de visage souriant"/>
+                  <wp:docPr id="277" name="Image 277" descr="Une image contenant dessin&#10;&#10;Description générée automatiquement">
+                    <a:hlinkClick xmlns:a="http://schemas.openxmlformats.org/drawingml/2006/main" r:id="rId17"/>
+                  </wp:docPr>
                   <wp:cNvGraphicFramePr>
                     <a:graphicFrameLocks xmlns:a="http://schemas.openxmlformats.org/drawingml/2006/main" noChangeAspect="1"/>
                   </wp:cNvGraphicFramePr>
@@ -787,17 +3790,93 @@
                     <a:graphicData uri="http://schemas.openxmlformats.org/drawingml/2006/picture">
                       <pic:pic xmlns:pic="http://schemas.openxmlformats.org/drawingml/2006/picture">
                         <pic:nvPicPr>
-                          <pic:cNvPr id="6" name="happyface_outline.svg"/>
+                          <pic:cNvPr id="277" name="Image 277" descr="Une image contenant dessin&#10;&#10;Description générée automatiquement">
+                            <a:hlinkClick r:id="rId17"/>
+                          </pic:cNvPr>
                           <pic:cNvPicPr/>
                         </pic:nvPicPr>
-                        <pic:blipFill>
-                          <a:blip r:embed="rId12" cstate="print">
+                        <pic:blipFill rotWithShape="1">
+                          <a:blip r:embed="rId18" cstate="print">
                             <a:extLst>
                               <a:ext uri="{28A0092B-C50C-407E-A947-70E740481C1C}">
                                 <a14:useLocalDpi xmlns:a14="http://schemas.microsoft.com/office/drawing/2010/main" val="0"/>
                               </a:ext>
-                              <a:ext uri="{96DAC541-7B7A-43D3-8B79-37D633B846F1}">
-                                <asvg:svgBlip xmlns:asvg="http://schemas.microsoft.com/office/drawing/2016/SVG/main" r:embed="rId13"/>
+                            </a:extLst>
+                          </a:blip>
+                          <a:srcRect l="5860" t="19904" r="61758" b="18515"/>
+                          <a:stretch/>
+                        </pic:blipFill>
+                        <pic:spPr bwMode="auto">
+                          <a:xfrm>
+                            <a:off x="0" y="0"/>
+                            <a:ext cx="588645" cy="629920"/>
+                          </a:xfrm>
+                          <a:prstGeom prst="rect">
+                            <a:avLst/>
+                          </a:prstGeom>
+                          <a:ln>
+                            <a:noFill/>
+                          </a:ln>
+                          <a:extLst>
+                            <a:ext uri="{53640926-AAD7-44D8-BBD7-CCE9431645EC}">
+                              <a14:shadowObscured xmlns:a14="http://schemas.microsoft.com/office/drawing/2010/main"/>
+                            </a:ext>
+                          </a:extLst>
+                        </pic:spPr>
+                      </pic:pic>
+                    </a:graphicData>
+                  </a:graphic>
+                  <wp14:sizeRelH relativeFrom="page">
+                    <wp14:pctWidth>0</wp14:pctWidth>
+                  </wp14:sizeRelH>
+                  <wp14:sizeRelV relativeFrom="page">
+                    <wp14:pctHeight>0</wp14:pctHeight>
+                  </wp14:sizeRelV>
+                </wp:anchor>
+              </w:drawing>
+            </w:r>
+            <w:r>
+              <w:rPr>
+                <w:noProof/>
+                <w:sz w:val="20"/>
+                <w:lang w:val="en-US"/>
+              </w:rPr>
+              <w:drawing>
+                <wp:anchor distT="0" distB="0" distL="114300" distR="114300" simplePos="0" relativeHeight="251720704" behindDoc="1" locked="0" layoutInCell="1" allowOverlap="1" wp14:anchorId="204E8794" wp14:editId="7F09BF0F">
+                  <wp:simplePos x="0" y="0"/>
+                  <wp:positionH relativeFrom="column">
+                    <wp:posOffset>137956</wp:posOffset>
+                  </wp:positionH>
+                  <wp:positionV relativeFrom="paragraph">
+                    <wp:posOffset>158115</wp:posOffset>
+                  </wp:positionV>
+                  <wp:extent cx="539750" cy="539750"/>
+                  <wp:effectExtent l="0" t="0" r="0" b="0"/>
+                  <wp:wrapTight wrapText="bothSides">
+                    <wp:wrapPolygon edited="0">
+                      <wp:start x="0" y="0"/>
+                      <wp:lineTo x="0" y="20584"/>
+                      <wp:lineTo x="20584" y="20584"/>
+                      <wp:lineTo x="20584" y="0"/>
+                      <wp:lineTo x="0" y="0"/>
+                    </wp:wrapPolygon>
+                  </wp:wrapTight>
+                  <wp:docPr id="275" name="Image 275"/>
+                  <wp:cNvGraphicFramePr>
+                    <a:graphicFrameLocks xmlns:a="http://schemas.openxmlformats.org/drawingml/2006/main" noChangeAspect="1"/>
+                  </wp:cNvGraphicFramePr>
+                  <a:graphic xmlns:a="http://schemas.openxmlformats.org/drawingml/2006/main">
+                    <a:graphicData uri="http://schemas.openxmlformats.org/drawingml/2006/picture">
+                      <pic:pic xmlns:pic="http://schemas.openxmlformats.org/drawingml/2006/picture">
+                        <pic:nvPicPr>
+                          <pic:cNvPr id="275" name="Image 275"/>
+                          <pic:cNvPicPr/>
+                        </pic:nvPicPr>
+                        <pic:blipFill>
+                          <a:blip r:embed="rId19" cstate="print">
+                            <a:extLst>
+                              <a:ext uri="{28A0092B-C50C-407E-A947-70E740481C1C}">
+                                <a14:useLocalDpi xmlns:a14="http://schemas.microsoft.com/office/drawing/2010/main" val="0"/>
                               </a:ext>
                             </a:extLst>
                           </a:blip>
@@ -808,7 +3887,7 @@
                         <pic:spPr>
                           <a:xfrm>
                             <a:off x="0" y="0"/>
-                            <a:ext cx="252000" cy="252000"/>
+                            <a:ext cx="539750" cy="539750"/>
                           </a:xfrm>
                           <a:prstGeom prst="rect">
                             <a:avLst/>
@@ -826,40 +3905,15 @@
                 </wp:anchor>
               </w:drawing>
             </w:r>
-            <w:r>
-              <w:rPr>
-                <w:rFonts w:ascii="Times New Roman" w:hAnsi="Times New Roman"/>
-                <w:b/>
-                <w:color w:val="006FC0"/>
-                <w:spacing w:val="-93"/>
-                <w:w w:val="210"/>
-                <w:sz w:val="20"/>
-              </w:rPr>
-              <w:t xml:space="preserve"> </w:t>
-            </w:r>
-            <w:r>
-              <w:rPr>
-                <w:w w:val="110"/>
-                <w:sz w:val="20"/>
-              </w:rPr>
-              <w:t>Mariée avec un enfant</w:t>
-            </w:r>
           </w:p>
           <w:p>
             <w:pPr>
               <w:pStyle w:val="TableParagraph"/>
-              <w:rPr>
-                <w:rFonts w:ascii="Times New Roman"/>
-              </w:rPr>
-            </w:pPr>
-          </w:p>
-          <w:p>
-            <w:pPr>
-              <w:pStyle w:val="TableParagraph"/>
-              <w:spacing w:before="11"/>
-              <w:rPr>
-                <w:rFonts w:ascii="Times New Roman"/>
-                <w:sz w:val="27"/>
+              <w:spacing w:before="1"/>
+              <w:ind w:right="522"/>
+              <w:rPr>
+                <w:sz w:val="20"/>
+                <w:lang w:val="en-US"/>
               </w:rPr>
             </w:pPr>
           </w:p>
@@ -871,13 +3925,12 @@
             <w:r>
               <w:rPr>
                 <w:b/>
+                <w:bCs/>
                 <w:color w:val="006FC0"/>
-                <w:sz w:val="20"/>
+                <w:sz w:val="26"/>
+                <w:szCs w:val="28"/>
               </w:rPr>
               <w:t xml:space="preserve">Langues </w:t>
-            </w:r>
-            <w:r>
-              <w:t>:</w:t>
             </w:r>
           </w:p>
           <w:p>
@@ -892,7 +3945,7 @@
                 <w:tab w:val="left" w:pos="927"/>
               </w:tabs>
               <w:spacing w:before="184" w:line="256" w:lineRule="auto"/>
-              <w:ind w:right="239"/>
+              <w:ind w:right="239" w:hanging="346"/>
               <w:rPr>
                 <w:sz w:val="21"/>
               </w:rPr>
@@ -916,6 +3969,7 @@
                 <w:tab w:val="left" w:pos="927"/>
               </w:tabs>
               <w:spacing w:before="7"/>
+              <w:ind w:hanging="346"/>
               <w:rPr>
                 <w:sz w:val="21"/>
               </w:rPr>
@@ -939,6 +3993,7 @@
                 <w:tab w:val="left" w:pos="927"/>
               </w:tabs>
               <w:spacing w:before="17"/>
+              <w:ind w:hanging="346"/>
               <w:rPr>
                 <w:sz w:val="21"/>
               </w:rPr>
@@ -952,138 +4007,46 @@
           </w:p>
           <w:p>
             <w:pPr>
-              <w:pStyle w:val="TableParagraph"/>
-              <w:rPr>
-                <w:rFonts w:ascii="Times New Roman"/>
-                <w:sz w:val="24"/>
+              <w:ind w:firstLine="291"/>
+              <w:rPr>
+                <w:b/>
+                <w:bCs/>
+                <w:color w:val="006FC0"/>
+                <w:sz w:val="26"/>
+                <w:szCs w:val="28"/>
               </w:rPr>
             </w:pPr>
           </w:p>
           <w:p>
             <w:pPr>
-              <w:pStyle w:val="TableParagraph"/>
-              <w:spacing w:before="1"/>
-              <w:rPr>
-                <w:rFonts w:ascii="Times New Roman"/>
-                <w:sz w:val="24"/>
+              <w:ind w:firstLine="155"/>
+              <w:rPr>
+                <w:b/>
+                <w:bCs/>
+                <w:color w:val="006FC0"/>
+                <w:sz w:val="26"/>
+                <w:szCs w:val="28"/>
               </w:rPr>
             </w:pPr>
-          </w:p>
-          <w:p>
-            <w:pPr>
-              <w:pStyle w:val="TableParagraph"/>
-              <w:ind w:left="256"/>
-              <w:rPr>
-                <w:sz w:val="20"/>
-              </w:rPr>
-            </w:pPr>
-            <w:proofErr w:type="spellStart"/>
-            <w:r>
-              <w:rPr>
+            <w:r>
+              <w:rPr>
+                <w:b/>
+                <w:bCs/>
                 <w:color w:val="006FC0"/>
-                <w:sz w:val="20"/>
-              </w:rPr>
-              <w:t>Linkedin</w:t>
-            </w:r>
-            <w:proofErr w:type="spellEnd"/>
-            <w:r>
-              <w:rPr>
-                <w:color w:val="3A3838"/>
-                <w:sz w:val="20"/>
-              </w:rPr>
-              <w:t>:</w:t>
-            </w:r>
-          </w:p>
-          <w:p>
-            <w:pPr>
-              <w:pStyle w:val="TableParagraph"/>
-              <w:spacing w:before="1"/>
-              <w:ind w:left="532" w:right="522"/>
-              <w:jc w:val="center"/>
-              <w:rPr>
-                <w:sz w:val="20"/>
-                <w:lang w:val="en-US"/>
-              </w:rPr>
-            </w:pPr>
-            <w:hyperlink r:id="rId14">
-              <w:r>
-                <w:rPr>
-                  <w:sz w:val="20"/>
-                  <w:lang w:val="en-US"/>
-                </w:rPr>
-                <w:t>https://www.linkedin.com/in/le-</w:t>
-              </w:r>
-            </w:hyperlink>
-            <w:r>
-              <w:rPr>
-                <w:sz w:val="20"/>
-                <w:lang w:val="en-US"/>
+                <w:sz w:val="26"/>
+                <w:szCs w:val="28"/>
               </w:rPr>
               <w:t xml:space="preserve"> </w:t>
             </w:r>
-            <w:hyperlink r:id="rId15">
-              <w:r>
-                <w:rPr>
-                  <w:sz w:val="20"/>
-                  <w:lang w:val="en-US"/>
-                </w:rPr>
-                <w:t>nguyen-lan-phuong-315ba044/</w:t>
-              </w:r>
-            </w:hyperlink>
-          </w:p>
-          <w:p>
-            <w:pPr>
-              <w:pStyle w:val="TableParagraph"/>
-              <w:rPr>
-                <w:rFonts w:ascii="Times New Roman"/>
-                <w:sz w:val="20"/>
-                <w:lang w:val="en-US"/>
-              </w:rPr>
-            </w:pPr>
-          </w:p>
-          <w:p>
-            <w:pPr>
-              <w:pStyle w:val="TableParagraph"/>
-              <w:rPr>
-                <w:rFonts w:ascii="Times New Roman"/>
-                <w:sz w:val="20"/>
-                <w:lang w:val="en-US"/>
-              </w:rPr>
-            </w:pPr>
-          </w:p>
-          <w:p>
-            <w:pPr>
-              <w:pStyle w:val="TableParagraph"/>
-              <w:spacing w:before="8"/>
-              <w:rPr>
-                <w:rFonts w:ascii="Times New Roman"/>
-                <w:sz w:val="23"/>
-                <w:lang w:val="en-US"/>
-              </w:rPr>
-            </w:pPr>
-          </w:p>
-          <w:p>
-            <w:pPr>
-              <w:pStyle w:val="TableParagraph"/>
-              <w:ind w:left="249"/>
-              <w:rPr>
-                <w:sz w:val="20"/>
-              </w:rPr>
-            </w:pPr>
-            <w:r>
-              <w:rPr>
-                <w:rFonts w:ascii="Arial" w:hAnsi="Arial"/>
+            <w:r>
+              <w:rPr>
                 <w:b/>
+                <w:bCs/>
                 <w:color w:val="006FC0"/>
-                <w:sz w:val="20"/>
+                <w:sz w:val="26"/>
+                <w:szCs w:val="28"/>
               </w:rPr>
               <w:t xml:space="preserve">Centre d’intérêt </w:t>
-            </w:r>
-            <w:r>
-              <w:rPr>
-                <w:sz w:val="20"/>
-              </w:rPr>
-              <w:t>:</w:t>
             </w:r>
           </w:p>
           <w:p>
@@ -1132,6 +4095,42 @@
               </w:rPr>
               <w:t>nouvelles cultures</w:t>
             </w:r>
+            <w:r>
+              <w:rPr>
+                <w:sz w:val="20"/>
+              </w:rPr>
+              <w:t xml:space="preserve"> (</w:t>
+            </w:r>
+            <w:r>
+              <w:rPr>
+                <w:sz w:val="20"/>
+              </w:rPr>
+              <w:t>C</w:t>
+            </w:r>
+            <w:r>
+              <w:rPr>
+                <w:sz w:val="20"/>
+              </w:rPr>
+              <w:t xml:space="preserve">ulinaire, </w:t>
+            </w:r>
+            <w:r>
+              <w:rPr>
+                <w:sz w:val="20"/>
+              </w:rPr>
+              <w:t xml:space="preserve"> Ancestrale</w:t>
+            </w:r>
+            <w:r>
+              <w:rPr>
+                <w:sz w:val="20"/>
+              </w:rPr>
+              <w:t>s</w:t>
+            </w:r>
+            <w:r>
+              <w:rPr>
+                <w:sz w:val="20"/>
+              </w:rPr>
+              <w:t>)</w:t>
+            </w:r>
           </w:p>
           <w:p>
             <w:pPr>
@@ -1189,26 +4188,13 @@
               <w:rPr>
                 <w:sz w:val="20"/>
               </w:rPr>
-              <w:t>Faire du</w:t>
-            </w:r>
-            <w:r>
-              <w:rPr>
-                <w:spacing w:val="-2"/>
-                <w:sz w:val="20"/>
-              </w:rPr>
-              <w:t xml:space="preserve"> </w:t>
-            </w:r>
-            <w:r>
-              <w:rPr>
-                <w:sz w:val="20"/>
-              </w:rPr>
-              <w:t>ski</w:t>
+              <w:t>Sport : Ski, vélo</w:t>
             </w:r>
           </w:p>
         </w:tc>
         <w:tc>
           <w:tcPr>
-            <w:tcW w:w="7648" w:type="dxa"/>
+            <w:tcW w:w="7683" w:type="dxa"/>
             <w:tcBorders>
               <w:left w:val="single" w:sz="4" w:space="0" w:color="6FAC46"/>
               <w:bottom w:val="single" w:sz="24" w:space="0" w:color="FFFFFF"/>
@@ -1222,8 +4208,8 @@
               <w:spacing w:before="177"/>
               <w:ind w:left="530"/>
               <w:rPr>
-                <w:b/>
-                <w:sz w:val="24"/>
+                <w:rFonts w:ascii="Times New Roman"/>
+                <w:sz w:val="15"/>
               </w:rPr>
             </w:pPr>
             <w:r>
@@ -1233,103 +4219,6 @@
                 <w:sz w:val="24"/>
               </w:rPr>
               <w:t>COMPETENCES PROFESSIONELLES</w:t>
-            </w:r>
-          </w:p>
-          <w:p>
-            <w:pPr>
-              <w:pStyle w:val="TableParagraph"/>
-              <w:spacing w:before="10"/>
-              <w:rPr>
-                <w:rFonts w:ascii="Times New Roman"/>
-                <w:sz w:val="15"/>
-              </w:rPr>
-            </w:pPr>
-          </w:p>
-          <w:p>
-            <w:pPr>
-              <w:pStyle w:val="TableParagraph"/>
-              <w:numPr>
-                <w:ilvl w:val="0"/>
-                <w:numId w:val="3"/>
-              </w:numPr>
-              <w:tabs>
-                <w:tab w:val="left" w:pos="969"/>
-                <w:tab w:val="left" w:pos="970"/>
-              </w:tabs>
-              <w:ind w:left="970"/>
-              <w:rPr>
-                <w:sz w:val="21"/>
-              </w:rPr>
-            </w:pPr>
-            <w:r>
-              <w:rPr>
-                <w:b/>
-                <w:i/>
-                <w:sz w:val="21"/>
-              </w:rPr>
-              <w:t xml:space="preserve">Programmation </w:t>
-            </w:r>
-            <w:r>
-              <w:rPr>
-                <w:sz w:val="21"/>
-              </w:rPr>
-              <w:t xml:space="preserve">: Java JSE, </w:t>
-            </w:r>
-            <w:r>
-              <w:rPr>
-                <w:b/>
-                <w:bCs/>
-                <w:sz w:val="21"/>
-              </w:rPr>
-              <w:t>Java EE</w:t>
-            </w:r>
-            <w:r>
-              <w:rPr>
-                <w:sz w:val="21"/>
-              </w:rPr>
-              <w:t xml:space="preserve">, </w:t>
-            </w:r>
-            <w:r>
-              <w:rPr>
-                <w:b/>
-                <w:bCs/>
-                <w:sz w:val="21"/>
-              </w:rPr>
-              <w:t>Python</w:t>
-            </w:r>
-            <w:r>
-              <w:rPr>
-                <w:sz w:val="21"/>
-              </w:rPr>
-              <w:t xml:space="preserve">, JavaScript, </w:t>
-            </w:r>
-            <w:proofErr w:type="spellStart"/>
-            <w:r>
-              <w:rPr>
-                <w:b/>
-                <w:bCs/>
-                <w:sz w:val="21"/>
-              </w:rPr>
-              <w:t>TypeScript</w:t>
-            </w:r>
-            <w:proofErr w:type="spellEnd"/>
-            <w:r>
-              <w:rPr>
-                <w:sz w:val="21"/>
-              </w:rPr>
-              <w:t>,</w:t>
-            </w:r>
-            <w:r>
-              <w:rPr>
-                <w:sz w:val="21"/>
-              </w:rPr>
-              <w:t xml:space="preserve"> </w:t>
-            </w:r>
-            <w:r>
-              <w:rPr>
-                <w:sz w:val="21"/>
-              </w:rPr>
-              <w:t>Android</w:t>
             </w:r>
           </w:p>
           <w:p>
@@ -1344,163 +4233,53 @@
                 <w:tab w:val="left" w:pos="982"/>
               </w:tabs>
               <w:spacing w:before="20" w:line="259" w:lineRule="auto"/>
-              <w:ind w:right="557" w:hanging="360"/>
-              <w:rPr>
-                <w:sz w:val="21"/>
+              <w:ind w:right="557"/>
+              <w:rPr>
+                <w:sz w:val="21"/>
+                <w:szCs w:val="21"/>
               </w:rPr>
             </w:pPr>
             <w:r>
               <w:rPr>
-                <w:b/>
-                <w:i/>
-                <w:sz w:val="21"/>
-              </w:rPr>
-              <w:t xml:space="preserve">Gestion de projet et méthodologie </w:t>
-            </w:r>
-            <w:r>
-              <w:rPr>
-                <w:sz w:val="21"/>
-              </w:rPr>
-              <w:t xml:space="preserve">: méthodologie UML, </w:t>
-            </w:r>
-            <w:r>
-              <w:rPr>
-                <w:b/>
-                <w:bCs/>
-                <w:sz w:val="21"/>
-              </w:rPr>
-              <w:t>GIT</w:t>
-            </w:r>
-            <w:r>
-              <w:rPr>
-                <w:sz w:val="21"/>
-              </w:rPr>
-              <w:t>, méthode Agile, Algorithme, Cahier des</w:t>
-            </w:r>
-            <w:r>
-              <w:rPr>
-                <w:sz w:val="21"/>
-              </w:rPr>
-              <w:t xml:space="preserve"> </w:t>
-            </w:r>
-            <w:r>
-              <w:rPr>
-                <w:sz w:val="21"/>
-              </w:rPr>
-              <w:t>charges</w:t>
-            </w:r>
-            <w:r>
-              <w:rPr>
-                <w:sz w:val="21"/>
-              </w:rPr>
-              <w:t>,</w:t>
-            </w:r>
-            <w:r>
-              <w:rPr>
-                <w:sz w:val="21"/>
-              </w:rPr>
-              <w:t xml:space="preserve"> diagramme de</w:t>
-            </w:r>
-            <w:r>
-              <w:rPr>
-                <w:sz w:val="21"/>
-              </w:rPr>
-              <w:t xml:space="preserve"> </w:t>
-            </w:r>
-            <w:r>
-              <w:rPr>
-                <w:b/>
-                <w:bCs/>
-                <w:sz w:val="21"/>
-              </w:rPr>
-              <w:t>Gantt</w:t>
-            </w:r>
-            <w:r>
-              <w:rPr>
-                <w:b/>
-                <w:bCs/>
-                <w:sz w:val="21"/>
-              </w:rPr>
-              <w:t>, Trello</w:t>
-            </w:r>
-          </w:p>
-          <w:p>
-            <w:pPr>
-              <w:pStyle w:val="TableParagraph"/>
-              <w:numPr>
-                <w:ilvl w:val="0"/>
-                <w:numId w:val="3"/>
-              </w:numPr>
-              <w:tabs>
-                <w:tab w:val="left" w:pos="981"/>
-                <w:tab w:val="left" w:pos="982"/>
-              </w:tabs>
-              <w:ind w:hanging="360"/>
-              <w:rPr>
-                <w:sz w:val="21"/>
-              </w:rPr>
-            </w:pPr>
-            <w:r>
-              <w:rPr>
-                <w:b/>
-                <w:i/>
-                <w:sz w:val="21"/>
-              </w:rPr>
-              <w:t xml:space="preserve">Base de données </w:t>
-            </w:r>
-            <w:r>
-              <w:rPr>
-                <w:sz w:val="21"/>
-              </w:rPr>
-              <w:t xml:space="preserve">: </w:t>
-            </w:r>
-            <w:r>
-              <w:rPr>
-                <w:b/>
-                <w:bCs/>
-                <w:sz w:val="21"/>
-              </w:rPr>
-              <w:t>MySQL</w:t>
-            </w:r>
-            <w:r>
-              <w:rPr>
-                <w:sz w:val="21"/>
-              </w:rPr>
-              <w:t xml:space="preserve">, Mongo DB, </w:t>
-            </w:r>
-            <w:proofErr w:type="spellStart"/>
-            <w:r>
-              <w:rPr>
-                <w:sz w:val="21"/>
-              </w:rPr>
-              <w:t>JMerise</w:t>
-            </w:r>
-            <w:proofErr w:type="spellEnd"/>
-            <w:r>
-              <w:rPr>
-                <w:sz w:val="21"/>
-              </w:rPr>
-              <w:t>, SQLite, Looping,</w:t>
-            </w:r>
-            <w:r>
-              <w:rPr>
-                <w:sz w:val="21"/>
-              </w:rPr>
-              <w:t xml:space="preserve"> </w:t>
-            </w:r>
-            <w:proofErr w:type="spellStart"/>
-            <w:r>
-              <w:rPr>
-                <w:sz w:val="21"/>
-              </w:rPr>
-              <w:t>Wamp</w:t>
-            </w:r>
-            <w:proofErr w:type="spellEnd"/>
-            <w:r>
-              <w:rPr>
-                <w:sz w:val="21"/>
-              </w:rPr>
-              <w:t xml:space="preserve"> server</w:t>
+                <w:sz w:val="21"/>
+                <w:szCs w:val="21"/>
+              </w:rPr>
+              <w:t xml:space="preserve">Communiquer </w:t>
+            </w:r>
+            <w:r>
+              <w:rPr>
+                <w:sz w:val="21"/>
+                <w:szCs w:val="21"/>
+              </w:rPr>
+              <w:t xml:space="preserve">avec le client </w:t>
+            </w:r>
+            <w:r>
+              <w:rPr>
+                <w:sz w:val="21"/>
+                <w:szCs w:val="21"/>
+              </w:rPr>
+              <w:t xml:space="preserve">et comprendre </w:t>
+            </w:r>
+            <w:r>
+              <w:rPr>
+                <w:sz w:val="21"/>
+                <w:szCs w:val="21"/>
+              </w:rPr>
+              <w:t>s</w:t>
+            </w:r>
+            <w:r>
+              <w:rPr>
+                <w:sz w:val="21"/>
+                <w:szCs w:val="21"/>
+              </w:rPr>
+              <w:t>es attente</w:t>
+            </w:r>
+            <w:r>
+              <w:rPr>
+                <w:sz w:val="21"/>
+                <w:szCs w:val="21"/>
+              </w:rPr>
+              <w:t>s</w:t>
             </w:r>
           </w:p>
           <w:p>
@@ -1515,66 +4294,94 @@
                 <w:tab w:val="left" w:pos="982"/>
               </w:tabs>
               <w:spacing w:before="20" w:line="259" w:lineRule="auto"/>
-              <w:ind w:right="199" w:hanging="360"/>
-              <w:rPr>
-                <w:sz w:val="21"/>
-                <w:lang w:val="en-US"/>
+              <w:ind w:right="557"/>
+              <w:rPr>
+                <w:rFonts w:ascii="Arial" w:hAnsi="Arial"/>
+                <w:sz w:val="21"/>
+                <w:szCs w:val="21"/>
               </w:rPr>
             </w:pPr>
             <w:r>
               <w:rPr>
-                <w:b/>
-                <w:i/>
-                <w:sz w:val="21"/>
-                <w:lang w:val="en-US"/>
-              </w:rPr>
-              <w:t>Framework</w:t>
-            </w:r>
-            <w:r>
-              <w:rPr>
-                <w:sz w:val="21"/>
-                <w:lang w:val="en-US"/>
-              </w:rPr>
-              <w:t xml:space="preserve">: </w:t>
-            </w:r>
-            <w:r>
-              <w:rPr>
-                <w:sz w:val="21"/>
-                <w:lang w:val="en-US"/>
-              </w:rPr>
-              <w:t xml:space="preserve">Django, </w:t>
-            </w:r>
-            <w:r>
-              <w:rPr>
-                <w:b/>
-                <w:bCs/>
-                <w:sz w:val="21"/>
-                <w:lang w:val="en-US"/>
-              </w:rPr>
-              <w:t>Angular</w:t>
-            </w:r>
-            <w:r>
-              <w:rPr>
-                <w:sz w:val="21"/>
-                <w:lang w:val="en-US"/>
-              </w:rPr>
-              <w:t xml:space="preserve"> CLI 8.3, Spring, </w:t>
-            </w:r>
-            <w:r>
-              <w:rPr>
-                <w:b/>
-                <w:bCs/>
-                <w:sz w:val="21"/>
-                <w:lang w:val="en-US"/>
-              </w:rPr>
-              <w:t>Maven</w:t>
-            </w:r>
-            <w:r>
-              <w:rPr>
-                <w:sz w:val="21"/>
-                <w:lang w:val="en-US"/>
-              </w:rPr>
-              <w:t>, APJ, Hibernate, Struts, Jersey (web service)</w:t>
+                <w:sz w:val="21"/>
+                <w:szCs w:val="21"/>
+              </w:rPr>
+              <w:t>Etablir des plans et des projets pour développer l’entreprise</w:t>
+            </w:r>
+          </w:p>
+          <w:p>
+            <w:pPr>
+              <w:pStyle w:val="TableParagraph"/>
+              <w:numPr>
+                <w:ilvl w:val="0"/>
+                <w:numId w:val="3"/>
+              </w:numPr>
+              <w:tabs>
+                <w:tab w:val="left" w:pos="981"/>
+                <w:tab w:val="left" w:pos="982"/>
+              </w:tabs>
+              <w:spacing w:before="20" w:line="259" w:lineRule="auto"/>
+              <w:ind w:right="557"/>
+              <w:rPr>
+                <w:sz w:val="21"/>
+                <w:szCs w:val="21"/>
+              </w:rPr>
+            </w:pPr>
+            <w:r>
+              <w:rPr>
+                <w:sz w:val="21"/>
+                <w:szCs w:val="21"/>
+              </w:rPr>
+              <w:t>Réalisation de diagramme de Gantt pour achever des projets</w:t>
+            </w:r>
+          </w:p>
+          <w:p>
+            <w:pPr>
+              <w:pStyle w:val="TableParagraph"/>
+              <w:numPr>
+                <w:ilvl w:val="0"/>
+                <w:numId w:val="3"/>
+              </w:numPr>
+              <w:tabs>
+                <w:tab w:val="left" w:pos="981"/>
+                <w:tab w:val="left" w:pos="982"/>
+              </w:tabs>
+              <w:spacing w:before="17"/>
+              <w:rPr>
+                <w:sz w:val="21"/>
+                <w:szCs w:val="21"/>
+              </w:rPr>
+            </w:pPr>
+            <w:r>
+              <w:rPr>
+                <w:sz w:val="21"/>
+                <w:szCs w:val="21"/>
+              </w:rPr>
+              <w:t>Réaliser le design d’interface utilisateur et le modèle UML</w:t>
+            </w:r>
+          </w:p>
+          <w:p>
+            <w:pPr>
+              <w:pStyle w:val="TableParagraph"/>
+              <w:numPr>
+                <w:ilvl w:val="0"/>
+                <w:numId w:val="3"/>
+              </w:numPr>
+              <w:tabs>
+                <w:tab w:val="left" w:pos="981"/>
+                <w:tab w:val="left" w:pos="982"/>
+              </w:tabs>
+              <w:rPr>
+                <w:sz w:val="21"/>
+                <w:szCs w:val="21"/>
+              </w:rPr>
+            </w:pPr>
+            <w:r>
+              <w:rPr>
+                <w:sz w:val="21"/>
+                <w:szCs w:val="21"/>
+              </w:rPr>
+              <w:t xml:space="preserve">Mettre en œuvre une base de données </w:t>
             </w:r>
           </w:p>
           <w:p>
@@ -1589,51 +4396,27 @@
                 <w:tab w:val="left" w:pos="982"/>
               </w:tabs>
               <w:spacing w:before="1"/>
-              <w:ind w:hanging="360"/>
-              <w:rPr>
-                <w:sz w:val="21"/>
+              <w:rPr>
+                <w:sz w:val="21"/>
+                <w:szCs w:val="21"/>
               </w:rPr>
             </w:pPr>
             <w:r>
               <w:rPr>
-                <w:b/>
-                <w:i/>
-                <w:sz w:val="21"/>
-              </w:rPr>
-              <w:t>Web</w:t>
-            </w:r>
-            <w:r>
-              <w:rPr>
-                <w:sz w:val="21"/>
-              </w:rPr>
-              <w:t xml:space="preserve">: </w:t>
-            </w:r>
-            <w:r>
-              <w:rPr>
-                <w:b/>
-                <w:bCs/>
-                <w:sz w:val="21"/>
-              </w:rPr>
-              <w:t>HTML5</w:t>
-            </w:r>
-            <w:r>
-              <w:rPr>
-                <w:sz w:val="21"/>
-              </w:rPr>
-              <w:t>, CSS3,</w:t>
-            </w:r>
-            <w:r>
-              <w:rPr>
-                <w:sz w:val="21"/>
-              </w:rPr>
-              <w:t xml:space="preserve"> </w:t>
-            </w:r>
-            <w:r>
-              <w:rPr>
-                <w:sz w:val="21"/>
-              </w:rPr>
-              <w:t>BOOSTRAP</w:t>
-            </w:r>
+                <w:sz w:val="21"/>
+                <w:szCs w:val="21"/>
+              </w:rPr>
+              <w:t xml:space="preserve">Réaliser une application web avec différents </w:t>
+            </w:r>
+            <w:proofErr w:type="spellStart"/>
+            <w:r>
+              <w:rPr>
+                <w:sz w:val="21"/>
+                <w:szCs w:val="21"/>
+              </w:rPr>
+              <w:t>frameworks</w:t>
+            </w:r>
+            <w:proofErr w:type="spellEnd"/>
           </w:p>
           <w:p>
             <w:pPr>
@@ -1646,37 +4429,75 @@
                 <w:tab w:val="left" w:pos="981"/>
                 <w:tab w:val="left" w:pos="982"/>
               </w:tabs>
-              <w:spacing w:before="20"/>
-              <w:ind w:hanging="360"/>
-              <w:rPr>
-                <w:sz w:val="21"/>
+              <w:spacing w:before="20" w:line="259" w:lineRule="auto"/>
+              <w:ind w:right="557"/>
+              <w:rPr>
+                <w:sz w:val="21"/>
+                <w:szCs w:val="21"/>
               </w:rPr>
             </w:pPr>
             <w:r>
               <w:rPr>
-                <w:b/>
-                <w:i/>
-                <w:sz w:val="21"/>
-              </w:rPr>
-              <w:t xml:space="preserve">Langages scientifiques </w:t>
-            </w:r>
-            <w:r>
-              <w:rPr>
-                <w:sz w:val="21"/>
-              </w:rPr>
-              <w:t>: Matlab,</w:t>
-            </w:r>
-            <w:r>
-              <w:rPr>
-                <w:sz w:val="21"/>
+                <w:sz w:val="21"/>
+                <w:szCs w:val="21"/>
+              </w:rPr>
+              <w:t>S</w:t>
+            </w:r>
+            <w:r>
+              <w:rPr>
+                <w:sz w:val="21"/>
+                <w:szCs w:val="21"/>
+              </w:rPr>
+              <w:t>’organiser</w:t>
+            </w:r>
+            <w:r>
+              <w:rPr>
+                <w:sz w:val="21"/>
+                <w:szCs w:val="21"/>
               </w:rPr>
               <w:t xml:space="preserve"> </w:t>
             </w:r>
             <w:r>
               <w:rPr>
                 <w:sz w:val="21"/>
-              </w:rPr>
-              <w:t>Fortran</w:t>
+                <w:szCs w:val="21"/>
+              </w:rPr>
+              <w:t>méthodologique</w:t>
+            </w:r>
+            <w:r>
+              <w:rPr>
+                <w:sz w:val="21"/>
+                <w:szCs w:val="21"/>
+              </w:rPr>
+              <w:t>ment</w:t>
+            </w:r>
+            <w:r>
+              <w:rPr>
+                <w:sz w:val="21"/>
+                <w:szCs w:val="21"/>
+              </w:rPr>
+              <w:t xml:space="preserve"> à l’aide d’outil</w:t>
+            </w:r>
+            <w:r>
+              <w:rPr>
+                <w:sz w:val="21"/>
+                <w:szCs w:val="21"/>
+              </w:rPr>
+              <w:t xml:space="preserve"> </w:t>
+            </w:r>
+            <w:r>
+              <w:rPr>
+                <w:sz w:val="21"/>
+                <w:szCs w:val="21"/>
+              </w:rPr>
+              <w:t>informatique pour mener à bien un projet</w:t>
+            </w:r>
+            <w:r>
+              <w:rPr>
+                <w:sz w:val="21"/>
+                <w:szCs w:val="21"/>
+              </w:rPr>
+              <w:t xml:space="preserve"> ( Trello)</w:t>
             </w:r>
           </w:p>
           <w:p>
@@ -1691,55 +4512,110 @@
                 <w:tab w:val="left" w:pos="982"/>
               </w:tabs>
               <w:spacing w:before="17"/>
-              <w:ind w:hanging="360"/>
+              <w:rPr>
+                <w:sz w:val="21"/>
+                <w:szCs w:val="21"/>
+              </w:rPr>
+            </w:pPr>
+            <w:r>
+              <w:rPr>
+                <w:sz w:val="21"/>
+                <w:szCs w:val="21"/>
+              </w:rPr>
+              <w:t>Mettre en œuvre</w:t>
+            </w:r>
+            <w:r>
+              <w:rPr>
+                <w:sz w:val="21"/>
+                <w:szCs w:val="21"/>
+              </w:rPr>
+              <w:t xml:space="preserve"> des tests</w:t>
+            </w:r>
+            <w:r>
+              <w:rPr>
+                <w:sz w:val="21"/>
+                <w:szCs w:val="21"/>
+              </w:rPr>
+              <w:t xml:space="preserve"> </w:t>
+            </w:r>
+            <w:r>
+              <w:rPr>
+                <w:sz w:val="21"/>
+                <w:szCs w:val="21"/>
+              </w:rPr>
+              <w:t>unitaires et fonctionnels d’application</w:t>
+            </w:r>
+          </w:p>
+          <w:p>
+            <w:pPr>
+              <w:pStyle w:val="TableParagraph"/>
+              <w:numPr>
+                <w:ilvl w:val="0"/>
+                <w:numId w:val="3"/>
+              </w:numPr>
+              <w:tabs>
+                <w:tab w:val="left" w:pos="981"/>
+                <w:tab w:val="left" w:pos="982"/>
+              </w:tabs>
+              <w:spacing w:before="20" w:line="259" w:lineRule="auto"/>
+              <w:ind w:right="557"/>
               <w:rPr>
                 <w:rFonts w:ascii="Arial" w:hAnsi="Arial"/>
                 <w:sz w:val="21"/>
-                <w:lang w:val="en-US"/>
               </w:rPr>
             </w:pPr>
             <w:r>
               <w:rPr>
-                <w:b/>
-                <w:i/>
-                <w:sz w:val="21"/>
-                <w:lang w:val="en-US"/>
-              </w:rPr>
-              <w:t>CAO/CAD design et simulation 3D</w:t>
-            </w:r>
-            <w:r>
-              <w:rPr>
-                <w:sz w:val="21"/>
-                <w:lang w:val="en-US"/>
-              </w:rPr>
-              <w:t xml:space="preserve">: </w:t>
-            </w:r>
-            <w:r>
-              <w:rPr>
-                <w:b/>
-                <w:bCs/>
-                <w:sz w:val="21"/>
-                <w:lang w:val="en-US"/>
-              </w:rPr>
-              <w:t>Inventor</w:t>
-            </w:r>
-            <w:r>
-              <w:rPr>
-                <w:sz w:val="21"/>
-                <w:lang w:val="en-US"/>
-              </w:rPr>
-              <w:t>, Ansys Workbench, Catia V5,…</w:t>
+                <w:sz w:val="21"/>
+                <w:szCs w:val="21"/>
+              </w:rPr>
+              <w:t>Sécuriser l’application</w:t>
+            </w:r>
+            <w:r>
+              <w:rPr>
+                <w:sz w:val="21"/>
+                <w:szCs w:val="21"/>
+              </w:rPr>
+              <w:t xml:space="preserve"> </w:t>
+            </w:r>
+            <w:r>
+              <w:rPr>
+                <w:sz w:val="21"/>
+                <w:szCs w:val="21"/>
+              </w:rPr>
+              <w:t xml:space="preserve">et réaliser </w:t>
+            </w:r>
+            <w:r>
+              <w:rPr>
+                <w:sz w:val="21"/>
+                <w:szCs w:val="21"/>
+              </w:rPr>
+              <w:t>son</w:t>
+            </w:r>
+            <w:r>
+              <w:rPr>
+                <w:sz w:val="21"/>
+                <w:szCs w:val="21"/>
+              </w:rPr>
+              <w:t xml:space="preserve"> document technique</w:t>
+            </w:r>
+            <w:r>
+              <w:rPr>
+                <w:sz w:val="19"/>
+                <w:szCs w:val="20"/>
+              </w:rPr>
+              <w:t xml:space="preserve"> </w:t>
             </w:r>
           </w:p>
         </w:tc>
       </w:tr>
       <w:tr>
         <w:trPr>
-          <w:trHeight w:val="8299"/>
+          <w:trHeight w:val="6746"/>
         </w:trPr>
         <w:tc>
           <w:tcPr>
-            <w:tcW w:w="3730" w:type="dxa"/>
+            <w:tcW w:w="3695" w:type="dxa"/>
             <w:vMerge/>
             <w:tcBorders>
               <w:top w:val="nil"/>
@@ -1753,14 +4629,13 @@
               <w:rPr>
                 <w:sz w:val="2"/>
                 <w:szCs w:val="2"/>
-                <w:lang w:val="en-US"/>
               </w:rPr>
             </w:pPr>
           </w:p>
         </w:tc>
         <w:tc>
           <w:tcPr>
-            <w:tcW w:w="7648" w:type="dxa"/>
+            <w:tcW w:w="7683" w:type="dxa"/>
             <w:tcBorders>
               <w:top w:val="single" w:sz="24" w:space="0" w:color="FFFFFF"/>
               <w:left w:val="single" w:sz="4" w:space="0" w:color="6FAC46"/>
@@ -1803,26 +4678,37 @@
               <w:ind w:right="230"/>
               <w:rPr>
                 <w:b/>
+                <w:sz w:val="21"/>
+                <w:szCs w:val="21"/>
               </w:rPr>
             </w:pPr>
             <w:r>
               <w:rPr>
                 <w:sz w:val="21"/>
-              </w:rPr>
-              <w:t>02/2020 – actuel</w:t>
+                <w:szCs w:val="21"/>
+              </w:rPr>
+              <w:t>2020</w:t>
             </w:r>
             <w:r>
               <w:rPr>
                 <w:spacing w:val="-26"/>
+                <w:sz w:val="21"/>
+                <w:szCs w:val="21"/>
               </w:rPr>
               <w:t xml:space="preserve"> </w:t>
             </w:r>
             <w:r>
+              <w:rPr>
+                <w:sz w:val="21"/>
+                <w:szCs w:val="21"/>
+              </w:rPr>
               <w:t>:</w:t>
             </w:r>
             <w:r>
               <w:rPr>
                 <w:spacing w:val="-26"/>
+                <w:sz w:val="21"/>
+                <w:szCs w:val="21"/>
               </w:rPr>
               <w:t xml:space="preserve"> </w:t>
             </w:r>
@@ -1831,6 +4717,7 @@
                 <w:b/>
                 <w:i/>
                 <w:sz w:val="21"/>
+                <w:szCs w:val="21"/>
               </w:rPr>
               <w:t xml:space="preserve">Conceptrice/Développeuse d’application à </w:t>
             </w:r>
@@ -1840,6 +4727,7 @@
                 <w:b/>
                 <w:i/>
                 <w:sz w:val="21"/>
+                <w:szCs w:val="21"/>
               </w:rPr>
               <w:t>Processia</w:t>
             </w:r>
@@ -1849,106 +4737,45 @@
                 <w:b/>
                 <w:i/>
                 <w:sz w:val="21"/>
+                <w:szCs w:val="21"/>
               </w:rPr>
               <w:t xml:space="preserve"> Solutions, Toulouse</w:t>
             </w:r>
             <w:r>
+              <w:rPr>
+                <w:sz w:val="21"/>
+                <w:szCs w:val="21"/>
+              </w:rPr>
               <w:t>.</w:t>
             </w:r>
             <w:r>
               <w:rPr>
                 <w:spacing w:val="-27"/>
+                <w:sz w:val="21"/>
+                <w:szCs w:val="21"/>
               </w:rPr>
               <w:t xml:space="preserve"> </w:t>
             </w:r>
             <w:r>
               <w:rPr>
                 <w:sz w:val="21"/>
+                <w:szCs w:val="21"/>
               </w:rPr>
               <w:t>Projet de développement d’</w:t>
             </w:r>
             <w:r>
               <w:rPr>
                 <w:sz w:val="21"/>
+                <w:szCs w:val="21"/>
               </w:rPr>
               <w:t xml:space="preserve">une </w:t>
             </w:r>
             <w:r>
               <w:rPr>
                 <w:sz w:val="21"/>
+                <w:szCs w:val="21"/>
               </w:rPr>
               <w:t>application pour gérer des missions / consultants</w:t>
-            </w:r>
-          </w:p>
-          <w:p>
-            <w:pPr>
-              <w:pStyle w:val="TableParagraph"/>
-              <w:numPr>
-                <w:ilvl w:val="1"/>
-                <w:numId w:val="2"/>
-              </w:numPr>
-              <w:tabs>
-                <w:tab w:val="left" w:pos="1670"/>
-                <w:tab w:val="left" w:pos="1671"/>
-              </w:tabs>
-              <w:spacing w:before="13"/>
-              <w:ind w:hanging="361"/>
-              <w:rPr>
-                <w:b/>
-              </w:rPr>
-            </w:pPr>
-            <w:r>
-              <w:rPr>
-                <w:sz w:val="21"/>
-              </w:rPr>
-              <w:t>Implémentation</w:t>
-            </w:r>
-            <w:r>
-              <w:rPr>
-                <w:sz w:val="21"/>
-              </w:rPr>
-              <w:t xml:space="preserve"> d’une base</w:t>
-            </w:r>
-            <w:r>
-              <w:rPr>
-                <w:sz w:val="21"/>
-              </w:rPr>
-              <w:t xml:space="preserve"> de donnée</w:t>
-            </w:r>
-            <w:r>
-              <w:rPr>
-                <w:sz w:val="21"/>
-              </w:rPr>
-              <w:t>s</w:t>
-            </w:r>
-            <w:r>
-              <w:t xml:space="preserve">: </w:t>
-            </w:r>
-            <w:proofErr w:type="spellStart"/>
-            <w:r>
-              <w:rPr>
-                <w:b/>
-                <w:i/>
-                <w:sz w:val="21"/>
-              </w:rPr>
-              <w:t>Wamp</w:t>
-            </w:r>
-            <w:proofErr w:type="spellEnd"/>
-            <w:r>
-              <w:rPr>
-                <w:b/>
-                <w:i/>
-                <w:sz w:val="21"/>
-              </w:rPr>
-              <w:t xml:space="preserve"> server</w:t>
-            </w:r>
-            <w:r>
-              <w:rPr>
-                <w:b/>
-                <w:i/>
-                <w:sz w:val="21"/>
-              </w:rPr>
-              <w:t>, Maria DB</w:t>
             </w:r>
           </w:p>
           <w:p>
@@ -1968,51 +4795,97 @@
                 <w:b/>
                 <w:i/>
                 <w:sz w:val="21"/>
+                <w:szCs w:val="21"/>
               </w:rPr>
             </w:pPr>
             <w:r>
-              <w:t xml:space="preserve">Technologie </w:t>
-            </w:r>
-            <w:r>
-              <w:t xml:space="preserve">: </w:t>
+              <w:rPr>
+                <w:sz w:val="21"/>
+                <w:szCs w:val="21"/>
+              </w:rPr>
+              <w:t>Utiliser les l</w:t>
+            </w:r>
+            <w:r>
+              <w:rPr>
+                <w:sz w:val="21"/>
+                <w:szCs w:val="21"/>
+              </w:rPr>
+              <w:t>angages informatiques</w:t>
+            </w:r>
+            <w:r>
+              <w:rPr>
+                <w:sz w:val="21"/>
+                <w:szCs w:val="21"/>
+              </w:rPr>
+              <w:t xml:space="preserve"> : </w:t>
             </w:r>
             <w:r>
               <w:rPr>
                 <w:b/>
                 <w:i/>
                 <w:sz w:val="21"/>
-              </w:rPr>
-              <w:t>Java EE</w:t>
-            </w:r>
+                <w:szCs w:val="21"/>
+              </w:rPr>
+              <w:t>Java EE (</w:t>
+            </w:r>
+            <w:proofErr w:type="spellStart"/>
             <w:r>
               <w:rPr>
                 <w:b/>
                 <w:i/>
                 <w:sz w:val="21"/>
-              </w:rPr>
-              <w:t xml:space="preserve"> et </w:t>
-            </w:r>
-            <w:r>
-              <w:t xml:space="preserve"> </w:t>
-            </w:r>
-            <w:proofErr w:type="spellStart"/>
+                <w:szCs w:val="21"/>
+              </w:rPr>
+              <w:t>framework</w:t>
+            </w:r>
+            <w:proofErr w:type="spellEnd"/>
             <w:r>
               <w:rPr>
                 <w:b/>
                 <w:i/>
                 <w:sz w:val="21"/>
-              </w:rPr>
-              <w:t>Angular</w:t>
-            </w:r>
-            <w:proofErr w:type="spellEnd"/>
+                <w:szCs w:val="21"/>
+              </w:rPr>
+              <w:t xml:space="preserve"> Maven) et </w:t>
+            </w:r>
+            <w:r>
+              <w:rPr>
+                <w:sz w:val="21"/>
+                <w:szCs w:val="21"/>
+              </w:rPr>
+              <w:t xml:space="preserve"> </w:t>
+            </w:r>
+            <w:proofErr w:type="spellStart"/>
             <w:r>
               <w:rPr>
                 <w:b/>
                 <w:i/>
                 <w:sz w:val="21"/>
-              </w:rPr>
-              <w:t xml:space="preserve"> 8</w:t>
-            </w:r>
+                <w:szCs w:val="21"/>
+              </w:rPr>
+              <w:t>Angular</w:t>
+            </w:r>
+            <w:proofErr w:type="spellEnd"/>
+            <w:r>
+              <w:rPr>
+                <w:b/>
+                <w:i/>
+                <w:sz w:val="21"/>
+                <w:szCs w:val="21"/>
+              </w:rPr>
+              <w:t xml:space="preserve"> 8, Web service </w:t>
+            </w:r>
+            <w:proofErr w:type="spellStart"/>
+            <w:r>
+              <w:rPr>
+                <w:b/>
+                <w:i/>
+                <w:sz w:val="21"/>
+                <w:szCs w:val="21"/>
+              </w:rPr>
+              <w:t>Rest</w:t>
+            </w:r>
+            <w:proofErr w:type="spellEnd"/>
           </w:p>
           <w:p>
             <w:pPr>
@@ -2029,13 +4902,15 @@
               <w:ind w:hanging="361"/>
               <w:rPr>
                 <w:sz w:val="21"/>
+                <w:szCs w:val="21"/>
               </w:rPr>
             </w:pPr>
             <w:r>
               <w:rPr>
                 <w:sz w:val="21"/>
-              </w:rPr>
-              <w:t>Travail à distance</w:t>
+                <w:szCs w:val="21"/>
+              </w:rPr>
+              <w:t>Travailler à distance (Télétravail)</w:t>
             </w:r>
           </w:p>
           <w:p>
@@ -2054,11 +4929,13 @@
               <w:jc w:val="both"/>
               <w:rPr>
                 <w:sz w:val="21"/>
+                <w:szCs w:val="21"/>
               </w:rPr>
             </w:pPr>
             <w:r>
               <w:rPr>
                 <w:sz w:val="21"/>
+                <w:szCs w:val="21"/>
               </w:rPr>
               <w:t>2017-2019 </w:t>
             </w:r>
@@ -2067,26 +4944,48 @@
                 <w:b/>
                 <w:i/>
                 <w:sz w:val="21"/>
-              </w:rPr>
-              <w:t xml:space="preserve">:  chef de projets </w:t>
-            </w:r>
-            <w:r>
-              <w:rPr>
-                <w:sz w:val="21"/>
-              </w:rPr>
-              <w:t>marketing et commercial</w:t>
+                <w:szCs w:val="21"/>
+              </w:rPr>
+              <w:t>:</w:t>
             </w:r>
             <w:r>
               <w:rPr>
                 <w:b/>
                 <w:i/>
                 <w:sz w:val="21"/>
+                <w:szCs w:val="21"/>
+              </w:rPr>
+              <w:t xml:space="preserve"> C</w:t>
+            </w:r>
+            <w:r>
+              <w:rPr>
+                <w:b/>
+                <w:i/>
+                <w:sz w:val="21"/>
+                <w:szCs w:val="21"/>
+              </w:rPr>
+              <w:t xml:space="preserve">hef de projets </w:t>
+            </w:r>
+            <w:r>
+              <w:rPr>
+                <w:sz w:val="21"/>
+                <w:szCs w:val="21"/>
+              </w:rPr>
+              <w:t>marketing et commercial</w:t>
+            </w:r>
+            <w:r>
+              <w:rPr>
+                <w:b/>
+                <w:i/>
+                <w:sz w:val="21"/>
+                <w:szCs w:val="21"/>
               </w:rPr>
               <w:t xml:space="preserve"> </w:t>
             </w:r>
             <w:r>
               <w:rPr>
                 <w:sz w:val="21"/>
+                <w:szCs w:val="21"/>
               </w:rPr>
               <w:t xml:space="preserve">à </w:t>
             </w:r>
@@ -2094,6 +4993,7 @@
             <w:r>
               <w:rPr>
                 <w:sz w:val="21"/>
+                <w:szCs w:val="21"/>
               </w:rPr>
               <w:t>NiNa</w:t>
             </w:r>
@@ -2101,26 +5001,23 @@
             <w:r>
               <w:rPr>
                 <w:sz w:val="21"/>
+                <w:szCs w:val="21"/>
               </w:rPr>
               <w:t xml:space="preserve"> </w:t>
             </w:r>
             <w:r>
               <w:rPr>
                 <w:sz w:val="21"/>
-              </w:rPr>
-              <w:t>exportation internationale</w:t>
-            </w:r>
-            <w:r>
-              <w:rPr>
-                <w:sz w:val="21"/>
-              </w:rPr>
-              <w:t xml:space="preserve">, </w:t>
-            </w:r>
-            <w:r>
-              <w:rPr>
-                <w:sz w:val="21"/>
-              </w:rPr>
-              <w:t>Toulouse</w:t>
+                <w:szCs w:val="21"/>
+              </w:rPr>
+              <w:t>exportation international</w:t>
+            </w:r>
+            <w:r>
+              <w:rPr>
+                <w:sz w:val="21"/>
+                <w:szCs w:val="21"/>
+              </w:rPr>
+              <w:t>e</w:t>
             </w:r>
           </w:p>
           <w:p>
@@ -2139,37 +5036,15 @@
               <w:jc w:val="both"/>
               <w:rPr>
                 <w:sz w:val="21"/>
+                <w:szCs w:val="21"/>
               </w:rPr>
             </w:pPr>
             <w:r>
               <w:rPr>
                 <w:sz w:val="21"/>
-              </w:rPr>
-              <w:t>Etablissement des plans</w:t>
-            </w:r>
-            <w:r>
-              <w:rPr>
-                <w:sz w:val="21"/>
-              </w:rPr>
-              <w:t xml:space="preserve"> et </w:t>
-            </w:r>
-            <w:r>
-              <w:rPr>
-                <w:sz w:val="21"/>
-              </w:rPr>
-              <w:t xml:space="preserve">des </w:t>
-            </w:r>
-            <w:r>
-              <w:rPr>
-                <w:sz w:val="21"/>
-              </w:rPr>
-              <w:t>projets</w:t>
-            </w:r>
-            <w:r>
-              <w:rPr>
-                <w:sz w:val="21"/>
-              </w:rPr>
-              <w:t xml:space="preserve"> pour développer l’entreprise</w:t>
+                <w:szCs w:val="21"/>
+              </w:rPr>
+              <w:t>Gérer une équipe de 9 personnes</w:t>
             </w:r>
           </w:p>
           <w:p>
@@ -2188,74 +5063,99 @@
               <w:jc w:val="both"/>
               <w:rPr>
                 <w:sz w:val="21"/>
+                <w:szCs w:val="21"/>
               </w:rPr>
             </w:pPr>
             <w:r>
               <w:rPr>
                 <w:sz w:val="21"/>
-              </w:rPr>
-              <w:t>Réalisation de diagramme de Gantt pour achever</w:t>
-            </w:r>
-            <w:r>
-              <w:rPr>
-                <w:sz w:val="21"/>
-              </w:rPr>
-              <w:t> des projets</w:t>
-            </w:r>
-          </w:p>
-          <w:p>
-            <w:pPr>
-              <w:pStyle w:val="TableParagraph"/>
-              <w:numPr>
-                <w:ilvl w:val="1"/>
-                <w:numId w:val="2"/>
-              </w:numPr>
-              <w:tabs>
-                <w:tab w:val="left" w:pos="950"/>
-                <w:tab w:val="left" w:pos="951"/>
-              </w:tabs>
-              <w:spacing w:before="13" w:line="259" w:lineRule="auto"/>
-              <w:ind w:right="229"/>
-              <w:jc w:val="both"/>
-              <w:rPr>
-                <w:sz w:val="21"/>
-              </w:rPr>
-            </w:pPr>
-            <w:r>
-              <w:rPr>
-                <w:sz w:val="21"/>
+                <w:szCs w:val="21"/>
               </w:rPr>
               <w:t>Développer le service IT de l’entreprise</w:t>
             </w:r>
             <w:r>
               <w:rPr>
                 <w:sz w:val="21"/>
+                <w:szCs w:val="21"/>
               </w:rPr>
               <w:t> </w:t>
             </w:r>
             <w:r>
               <w:rPr>
                 <w:sz w:val="21"/>
+                <w:szCs w:val="21"/>
               </w:rPr>
               <w:t>afin de gérer</w:t>
             </w:r>
             <w:r>
               <w:rPr>
                 <w:sz w:val="21"/>
+                <w:szCs w:val="21"/>
               </w:rPr>
               <w:t xml:space="preserve"> </w:t>
             </w:r>
             <w:r>
               <w:rPr>
                 <w:sz w:val="21"/>
+                <w:szCs w:val="21"/>
               </w:rPr>
               <w:t xml:space="preserve">les </w:t>
             </w:r>
             <w:r>
               <w:rPr>
                 <w:sz w:val="21"/>
-              </w:rPr>
-              <w:t>produits et clients</w:t>
+                <w:szCs w:val="21"/>
+              </w:rPr>
+              <w:t>produits</w:t>
+            </w:r>
+            <w:r>
+              <w:rPr>
+                <w:sz w:val="21"/>
+                <w:szCs w:val="21"/>
+              </w:rPr>
+              <w:t xml:space="preserve">, les </w:t>
+            </w:r>
+            <w:r>
+              <w:rPr>
+                <w:sz w:val="21"/>
+                <w:szCs w:val="21"/>
+              </w:rPr>
+              <w:t>clients</w:t>
+            </w:r>
+            <w:r>
+              <w:rPr>
+                <w:sz w:val="21"/>
+                <w:szCs w:val="21"/>
+              </w:rPr>
+              <w:t xml:space="preserve">, </w:t>
+            </w:r>
+            <w:r>
+              <w:rPr>
+                <w:sz w:val="21"/>
+                <w:szCs w:val="21"/>
+              </w:rPr>
+              <w:t xml:space="preserve">les </w:t>
+            </w:r>
+            <w:r>
+              <w:rPr>
+                <w:sz w:val="21"/>
+                <w:szCs w:val="21"/>
+              </w:rPr>
+              <w:t>fournisseurs et</w:t>
+            </w:r>
+            <w:r>
+              <w:rPr>
+                <w:sz w:val="21"/>
+                <w:szCs w:val="21"/>
+              </w:rPr>
+              <w:t xml:space="preserve"> le</w:t>
+            </w:r>
+            <w:r>
+              <w:rPr>
+                <w:sz w:val="21"/>
+                <w:szCs w:val="21"/>
+              </w:rPr>
+              <w:t xml:space="preserve"> personnel</w:t>
             </w:r>
           </w:p>
           <w:p>
@@ -2274,38 +5174,43 @@
               <w:jc w:val="both"/>
               <w:rPr>
                 <w:sz w:val="21"/>
+                <w:szCs w:val="21"/>
               </w:rPr>
             </w:pPr>
             <w:r>
-              <w:t>2013</w:t>
-            </w:r>
-            <w:r>
+              <w:rPr>
+                <w:sz w:val="21"/>
+                <w:szCs w:val="21"/>
+              </w:rPr>
+              <w:t>2013 - 201</w:t>
+            </w:r>
+            <w:r>
+              <w:rPr>
+                <w:sz w:val="21"/>
+                <w:szCs w:val="21"/>
+              </w:rPr>
+              <w:t>7</w:t>
+            </w:r>
+            <w:r>
+              <w:rPr>
+                <w:spacing w:val="-9"/>
+                <w:sz w:val="21"/>
+                <w:szCs w:val="21"/>
+              </w:rPr>
               <w:t xml:space="preserve"> </w:t>
             </w:r>
             <w:r>
-              <w:t>-</w:t>
-            </w:r>
-            <w:r>
-              <w:t xml:space="preserve"> </w:t>
-            </w:r>
-            <w:r>
-              <w:t>201</w:t>
-            </w:r>
-            <w:r>
-              <w:t>7</w:t>
-            </w:r>
-            <w:r>
-              <w:rPr>
-                <w:spacing w:val="-9"/>
-              </w:rPr>
-              <w:t xml:space="preserve"> </w:t>
-            </w:r>
-            <w:r>
+              <w:rPr>
+                <w:sz w:val="21"/>
+                <w:szCs w:val="21"/>
+              </w:rPr>
               <w:t>:</w:t>
             </w:r>
             <w:r>
               <w:rPr>
                 <w:spacing w:val="-7"/>
+                <w:sz w:val="21"/>
+                <w:szCs w:val="21"/>
               </w:rPr>
               <w:t xml:space="preserve"> </w:t>
             </w:r>
@@ -2314,6 +5219,7 @@
                 <w:b/>
                 <w:i/>
                 <w:sz w:val="21"/>
+                <w:szCs w:val="21"/>
               </w:rPr>
               <w:t>Chercheur</w:t>
             </w:r>
@@ -2321,30 +5227,36 @@
               <w:rPr>
                 <w:b/>
                 <w:spacing w:val="-9"/>
+                <w:sz w:val="21"/>
+                <w:szCs w:val="21"/>
               </w:rPr>
               <w:t xml:space="preserve"> </w:t>
             </w:r>
             <w:r>
               <w:rPr>
                 <w:sz w:val="21"/>
+                <w:szCs w:val="21"/>
               </w:rPr>
               <w:t>vacataire à l’université de Toulouse, France et à l’Université de Padoue, Italie. Sujet</w:t>
             </w:r>
             <w:r>
               <w:rPr>
                 <w:sz w:val="21"/>
+                <w:szCs w:val="21"/>
               </w:rPr>
               <w:t xml:space="preserve"> </w:t>
             </w:r>
             <w:r>
               <w:rPr>
                 <w:sz w:val="21"/>
+                <w:szCs w:val="21"/>
               </w:rPr>
               <w:t>international</w:t>
             </w:r>
             <w:r>
               <w:rPr>
                 <w:sz w:val="21"/>
+                <w:szCs w:val="21"/>
               </w:rPr>
               <w:t xml:space="preserve"> : « Effet de la gravité sur la condensation convective à faible vitesse massique » </w:t>
             </w:r>
@@ -2362,21 +5274,39 @@
               </w:tabs>
               <w:spacing w:line="275" w:lineRule="exact"/>
               <w:ind w:hanging="361"/>
+              <w:rPr>
+                <w:sz w:val="21"/>
+                <w:szCs w:val="21"/>
+              </w:rPr>
             </w:pPr>
             <w:r>
               <w:rPr>
                 <w:sz w:val="21"/>
-              </w:rPr>
-              <w:t>Projet international de l’ESA</w:t>
+                <w:szCs w:val="21"/>
+              </w:rPr>
+              <w:t>Participer un p</w:t>
+            </w:r>
+            <w:r>
+              <w:rPr>
+                <w:sz w:val="21"/>
+                <w:szCs w:val="21"/>
+              </w:rPr>
+              <w:t>rojet international de l’ESA</w:t>
             </w:r>
             <w:r>
               <w:rPr>
                 <w:rFonts w:ascii="Arial" w:hAnsi="Arial"/>
                 <w:spacing w:val="-22"/>
+                <w:sz w:val="21"/>
+                <w:szCs w:val="21"/>
               </w:rPr>
               <w:t xml:space="preserve"> </w:t>
             </w:r>
             <w:r>
+              <w:rPr>
+                <w:sz w:val="21"/>
+                <w:szCs w:val="21"/>
+              </w:rPr>
               <w:t>(</w:t>
             </w:r>
             <w:r>
@@ -2384,53 +5314,16 @@
                 <w:b/>
                 <w:i/>
                 <w:sz w:val="21"/>
+                <w:szCs w:val="21"/>
               </w:rPr>
               <w:t>Agence Spatiale Européenne</w:t>
             </w:r>
             <w:r>
+              <w:rPr>
+                <w:sz w:val="21"/>
+                <w:szCs w:val="21"/>
+              </w:rPr>
               <w:t>)</w:t>
-            </w:r>
-          </w:p>
-          <w:p>
-            <w:pPr>
-              <w:pStyle w:val="TableParagraph"/>
-              <w:numPr>
-                <w:ilvl w:val="1"/>
-                <w:numId w:val="2"/>
-              </w:numPr>
-              <w:tabs>
-                <w:tab w:val="left" w:pos="1670"/>
-                <w:tab w:val="left" w:pos="1671"/>
-              </w:tabs>
-              <w:spacing w:before="15"/>
-              <w:ind w:hanging="361"/>
-              <w:rPr>
-                <w:sz w:val="21"/>
-              </w:rPr>
-            </w:pPr>
-            <w:r>
-              <w:rPr>
-                <w:sz w:val="21"/>
-              </w:rPr>
-              <w:t>Encadrement</w:t>
-            </w:r>
-            <w:r>
-              <w:rPr>
-                <w:sz w:val="21"/>
-              </w:rPr>
-              <w:t xml:space="preserve"> </w:t>
-            </w:r>
-            <w:r>
-              <w:rPr>
-                <w:sz w:val="21"/>
-              </w:rPr>
-              <w:t>d</w:t>
-            </w:r>
-            <w:r>
-              <w:rPr>
-                <w:sz w:val="21"/>
-              </w:rPr>
-              <w:t>es étudiants</w:t>
             </w:r>
           </w:p>
           <w:p>
@@ -2449,13 +5342,29 @@
               <w:jc w:val="both"/>
               <w:rPr>
                 <w:sz w:val="21"/>
+                <w:szCs w:val="21"/>
               </w:rPr>
             </w:pPr>
             <w:r>
               <w:rPr>
                 <w:sz w:val="21"/>
-              </w:rPr>
-              <w:t>Réalisation deux sections d’essai différentes : conception et dimensionnement des complexes sections d’essai. Réalisation des expériences de condensation convective sous l’effet de la gravité avec le traitement des données par Matlab, Fortran…</w:t>
+                <w:szCs w:val="21"/>
+              </w:rPr>
+              <w:t>Analyser</w:t>
+            </w:r>
+            <w:r>
+              <w:rPr>
+                <w:sz w:val="21"/>
+                <w:szCs w:val="21"/>
+              </w:rPr>
+              <w:t xml:space="preserve"> des données expérimentales avec </w:t>
+            </w:r>
+            <w:r>
+              <w:rPr>
+                <w:sz w:val="21"/>
+                <w:szCs w:val="21"/>
+              </w:rPr>
+              <w:t>Fortran</w:t>
             </w:r>
           </w:p>
           <w:p>
@@ -2469,20 +5378,34 @@
                 <w:tab w:val="left" w:pos="1670"/>
                 <w:tab w:val="left" w:pos="1671"/>
               </w:tabs>
-              <w:spacing w:line="252" w:lineRule="auto"/>
-              <w:ind w:right="413"/>
+              <w:spacing w:before="15" w:line="261" w:lineRule="auto"/>
+              <w:ind w:right="445"/>
+              <w:jc w:val="both"/>
+              <w:rPr>
+                <w:sz w:val="21"/>
+                <w:szCs w:val="21"/>
+              </w:rPr>
             </w:pPr>
             <w:r>
-              <w:t>Missions internationales 3 mois par an à : Bruxelles, Belgique ; Padoue, Italie ; Bordeaux,</w:t>
-            </w:r>
-            <w:r>
-              <w:rPr>
-                <w:spacing w:val="-5"/>
-              </w:rPr>
-              <w:t xml:space="preserve"> </w:t>
-            </w:r>
-            <w:r>
-              <w:t>France</w:t>
+              <w:rPr>
+                <w:sz w:val="21"/>
+                <w:szCs w:val="21"/>
+              </w:rPr>
+              <w:t>Adapter et tester différent</w:t>
+            </w:r>
+            <w:r>
+              <w:rPr>
+                <w:sz w:val="21"/>
+                <w:szCs w:val="21"/>
+              </w:rPr>
+              <w:t>e</w:t>
+            </w:r>
+            <w:r>
+              <w:rPr>
+                <w:sz w:val="21"/>
+                <w:szCs w:val="21"/>
+              </w:rPr>
+              <w:t>s solutions pour le traitement d’image numérique avec Matlab</w:t>
             </w:r>
           </w:p>
           <w:p>
@@ -2498,8 +5421,16 @@
               </w:tabs>
               <w:spacing w:before="6"/>
               <w:ind w:hanging="361"/>
+              <w:rPr>
+                <w:sz w:val="21"/>
+                <w:szCs w:val="21"/>
+              </w:rPr>
             </w:pPr>
             <w:r>
+              <w:rPr>
+                <w:sz w:val="21"/>
+                <w:szCs w:val="21"/>
+              </w:rPr>
               <w:t xml:space="preserve">2012 : </w:t>
             </w:r>
             <w:r>
@@ -2507,86 +5438,80 @@
                 <w:b/>
                 <w:i/>
                 <w:sz w:val="21"/>
-              </w:rPr>
-              <w:t>Ingénieur au groupe CSI</w:t>
-            </w:r>
-            <w:r>
+                <w:szCs w:val="21"/>
+              </w:rPr>
+              <w:t xml:space="preserve">Ingénieur </w:t>
+            </w:r>
+            <w:r>
+              <w:rPr>
+                <w:bCs/>
+                <w:iCs/>
+                <w:sz w:val="21"/>
+                <w:szCs w:val="21"/>
+              </w:rPr>
+              <w:t>au groupe CSI</w:t>
+            </w:r>
+            <w:r>
+              <w:rPr>
+                <w:sz w:val="21"/>
+                <w:szCs w:val="21"/>
+              </w:rPr>
               <w:t>, Grenoble,</w:t>
             </w:r>
             <w:r>
               <w:rPr>
                 <w:spacing w:val="-11"/>
+                <w:sz w:val="21"/>
+                <w:szCs w:val="21"/>
               </w:rPr>
               <w:t xml:space="preserve"> </w:t>
             </w:r>
             <w:r>
+              <w:rPr>
+                <w:sz w:val="21"/>
+                <w:szCs w:val="21"/>
+              </w:rPr>
               <w:t>France</w:t>
             </w:r>
           </w:p>
           <w:p>
             <w:pPr>
               <w:pStyle w:val="TableParagraph"/>
-              <w:numPr>
-                <w:ilvl w:val="1"/>
-                <w:numId w:val="2"/>
-              </w:numPr>
               <w:tabs>
                 <w:tab w:val="left" w:pos="1649"/>
                 <w:tab w:val="left" w:pos="1650"/>
               </w:tabs>
               <w:spacing w:before="22" w:line="256" w:lineRule="auto"/>
-              <w:ind w:right="332"/>
+              <w:ind w:left="1670" w:right="332"/>
               <w:jc w:val="both"/>
               <w:rPr>
                 <w:rFonts w:ascii="Arial" w:hAnsi="Arial"/>
               </w:rPr>
             </w:pPr>
             <w:r>
-              <w:t xml:space="preserve">Réalisation des travaux différents: étude de la </w:t>
-            </w:r>
-            <w:r>
-              <w:t xml:space="preserve">hiérarchie de l’entreprise, </w:t>
-            </w:r>
-            <w:r>
-              <w:t>conception</w:t>
-            </w:r>
-            <w:r>
-              <w:t xml:space="preserve"> </w:t>
-            </w:r>
-            <w:r>
-              <w:t>et</w:t>
-            </w:r>
-            <w:r>
-              <w:t xml:space="preserve"> </w:t>
-            </w:r>
-            <w:r>
-              <w:t>dimensionnement</w:t>
-            </w:r>
-            <w:r>
-              <w:t xml:space="preserve"> </w:t>
-            </w:r>
-            <w:r>
-              <w:t>des pièces</w:t>
-            </w:r>
-            <w:r>
-              <w:t xml:space="preserve"> </w:t>
-            </w:r>
-            <w:r>
-              <w:t>sous</w:t>
-            </w:r>
-            <w:r>
-              <w:t xml:space="preserve"> CATIA V5 afin d’améliorer des machines d’outil…</w:t>
+              <w:rPr>
+                <w:sz w:val="21"/>
+                <w:szCs w:val="21"/>
+              </w:rPr>
+              <w:t>Réalisation des travaux différents: étude de la hiérarchie de l’entreprise, conception et dimensionnement des pièces sous CATIA V5 afin d’améliorer des machines d’outi</w:t>
+            </w:r>
+            <w:r>
+              <w:rPr>
+                <w:sz w:val="21"/>
+                <w:szCs w:val="21"/>
+              </w:rPr>
+              <w:t>l</w:t>
             </w:r>
           </w:p>
         </w:tc>
       </w:tr>
       <w:tr>
         <w:trPr>
-          <w:trHeight w:val="2754"/>
+          <w:trHeight w:val="3896"/>
         </w:trPr>
         <w:tc>
           <w:tcPr>
-            <w:tcW w:w="3730" w:type="dxa"/>
+            <w:tcW w:w="3695" w:type="dxa"/>
             <w:vMerge/>
             <w:tcBorders>
               <w:top w:val="nil"/>
@@ -2606,7 +5531,7 @@
         </w:tc>
         <w:tc>
           <w:tcPr>
-            <w:tcW w:w="7648" w:type="dxa"/>
+            <w:tcW w:w="7683" w:type="dxa"/>
             <w:tcBorders>
               <w:top w:val="single" w:sz="34" w:space="0" w:color="FFFFFF"/>
               <w:left w:val="single" w:sz="4" w:space="0" w:color="6FAC46"/>
@@ -2637,159 +5562,1313 @@
           <w:p>
             <w:pPr>
               <w:pStyle w:val="TableParagraph"/>
-              <w:numPr>
-                <w:ilvl w:val="0"/>
-                <w:numId w:val="1"/>
-              </w:numPr>
-              <w:tabs>
-                <w:tab w:val="left" w:pos="924"/>
-                <w:tab w:val="left" w:pos="925"/>
-              </w:tabs>
-              <w:spacing w:before="21" w:line="259" w:lineRule="auto"/>
-              <w:ind w:right="917"/>
-            </w:pPr>
-            <w:r>
-              <w:t xml:space="preserve">2019 </w:t>
-            </w:r>
-            <w:r>
-              <w:t xml:space="preserve">– </w:t>
-            </w:r>
-            <w:r>
-              <w:t xml:space="preserve">2020 : </w:t>
-            </w:r>
-            <w:r>
-              <w:rPr>
-                <w:b/>
-                <w:i/>
-                <w:sz w:val="21"/>
-              </w:rPr>
-              <w:t>Concepteur Développeur JAVA J2E</w:t>
-            </w:r>
-            <w:r>
-              <w:t>, LDNR, Labège, France</w:t>
-            </w:r>
-          </w:p>
-          <w:p>
-            <w:pPr>
-              <w:pStyle w:val="TableParagraph"/>
-              <w:numPr>
-                <w:ilvl w:val="0"/>
-                <w:numId w:val="1"/>
-              </w:numPr>
-              <w:tabs>
-                <w:tab w:val="left" w:pos="924"/>
-                <w:tab w:val="left" w:pos="925"/>
-              </w:tabs>
-              <w:spacing w:line="267" w:lineRule="exact"/>
-              <w:ind w:hanging="361"/>
-            </w:pPr>
-            <w:r>
-              <w:t xml:space="preserve">2019 : </w:t>
-            </w:r>
-            <w:r>
-              <w:rPr>
-                <w:b/>
-                <w:i/>
-                <w:sz w:val="21"/>
-              </w:rPr>
-              <w:t>Formation compétence+ Python,</w:t>
-            </w:r>
-            <w:r>
-              <w:t xml:space="preserve"> LDNR, Labège,</w:t>
-            </w:r>
-            <w:r>
-              <w:t xml:space="preserve"> </w:t>
-            </w:r>
-            <w:r>
-              <w:t>France</w:t>
-            </w:r>
-          </w:p>
-          <w:p>
-            <w:pPr>
-              <w:pStyle w:val="TableParagraph"/>
-              <w:numPr>
-                <w:ilvl w:val="0"/>
-                <w:numId w:val="1"/>
-              </w:numPr>
-              <w:tabs>
-                <w:tab w:val="left" w:pos="924"/>
-                <w:tab w:val="left" w:pos="925"/>
-              </w:tabs>
-              <w:spacing w:before="22" w:line="259" w:lineRule="auto"/>
-              <w:ind w:right="482"/>
-            </w:pPr>
-            <w:r>
-              <w:t>2017 :</w:t>
-            </w:r>
-            <w:r>
-              <w:rPr>
-                <w:spacing w:val="-8"/>
-                <w:w w:val="95"/>
-              </w:rPr>
-              <w:t xml:space="preserve"> </w:t>
-            </w:r>
-            <w:r>
-              <w:rPr>
-                <w:b/>
-                <w:i/>
-                <w:sz w:val="21"/>
-              </w:rPr>
-              <w:t>Doctorat en physique</w:t>
-            </w:r>
-            <w:r>
-              <w:rPr>
-                <w:b/>
-                <w:spacing w:val="-9"/>
-                <w:w w:val="95"/>
-              </w:rPr>
-              <w:t xml:space="preserve"> </w:t>
-            </w:r>
-            <w:r>
-              <w:t xml:space="preserve">à l’université Paul Sabatier (UPS), France </w:t>
-            </w:r>
-            <w:r>
-              <w:t xml:space="preserve">et </w:t>
-            </w:r>
-            <w:r>
-              <w:t xml:space="preserve">doctorat en Génie industriel à l’Université de Padoue (UNIPD), </w:t>
-            </w:r>
-            <w:r>
-              <w:t>Italie. Spécialité : Énergétique et Transferts</w:t>
-            </w:r>
-            <w:r>
-              <w:t xml:space="preserve"> </w:t>
-            </w:r>
-            <w:r>
-              <w:t>Thermiques</w:t>
-            </w:r>
-          </w:p>
-          <w:p>
-            <w:pPr>
-              <w:pStyle w:val="TableParagraph"/>
-              <w:numPr>
-                <w:ilvl w:val="0"/>
-                <w:numId w:val="1"/>
-              </w:numPr>
               <w:tabs>
                 <w:tab w:val="left" w:pos="924"/>
                 <w:tab w:val="left" w:pos="925"/>
               </w:tabs>
               <w:spacing w:line="259" w:lineRule="auto"/>
-              <w:ind w:right="468"/>
+              <w:ind w:left="924" w:right="468"/>
             </w:pPr>
             <w:r>
-              <w:t xml:space="preserve">2013 : </w:t>
+              <w:rPr>
+                <w:noProof/>
+              </w:rPr>
+              <mc:AlternateContent>
+                <mc:Choice Requires="wps">
+                  <w:drawing>
+                    <wp:anchor distT="45720" distB="45720" distL="114300" distR="114300" simplePos="0" relativeHeight="251698176" behindDoc="0" locked="0" layoutInCell="1" allowOverlap="1" wp14:anchorId="074C88F6" wp14:editId="5E334F6A">
+                      <wp:simplePos x="0" y="0"/>
+                      <wp:positionH relativeFrom="column">
+                        <wp:posOffset>275590</wp:posOffset>
+                      </wp:positionH>
+                      <wp:positionV relativeFrom="paragraph">
+                        <wp:posOffset>1136015</wp:posOffset>
+                      </wp:positionV>
+                      <wp:extent cx="2225040" cy="1404620"/>
+                      <wp:effectExtent l="0" t="0" r="0" b="0"/>
+                      <wp:wrapSquare wrapText="bothSides"/>
+                      <wp:docPr id="24" name="Zone de texte 24"/>
+                      <wp:cNvGraphicFramePr>
+                        <a:graphicFrameLocks xmlns:a="http://schemas.openxmlformats.org/drawingml/2006/main"/>
+                      </wp:cNvGraphicFramePr>
+                      <a:graphic xmlns:a="http://schemas.openxmlformats.org/drawingml/2006/main">
+                        <a:graphicData uri="http://schemas.microsoft.com/office/word/2010/wordprocessingShape">
+                          <wps:wsp>
+                            <wps:cNvSpPr txBox="1">
+                              <a:spLocks noChangeArrowheads="1"/>
+                            </wps:cNvSpPr>
+                            <wps:spPr bwMode="auto">
+                              <a:xfrm>
+                                <a:off x="0" y="0"/>
+                                <a:ext cx="2225040" cy="1404620"/>
+                              </a:xfrm>
+                              <a:prstGeom prst="rect">
+                                <a:avLst/>
+                              </a:prstGeom>
+                              <a:noFill/>
+                              <a:ln w="9525">
+                                <a:noFill/>
+                                <a:miter lim="800000"/>
+                                <a:headEnd/>
+                                <a:tailEnd/>
+                              </a:ln>
+                            </wps:spPr>
+                            <wps:txbx>
+                              <w:txbxContent>
+                                <w:p>
+                                  <w:pPr>
+                                    <w:jc w:val="center"/>
+                                  </w:pPr>
+                                  <w:r>
+                                    <w:rPr>
+                                      <w:b/>
+                                      <w:i/>
+                                      <w:sz w:val="21"/>
+                                    </w:rPr>
+                                    <w:t>Doctorat en physique</w:t>
+                                  </w:r>
+                                  <w:r>
+                                    <w:rPr>
+                                      <w:b/>
+                                      <w:spacing w:val="-9"/>
+                                      <w:w w:val="95"/>
+                                    </w:rPr>
+                                    <w:t xml:space="preserve"> </w:t>
+                                  </w:r>
+                                  <w:r>
+                                    <w:t>à l’université Paul Sabatier (UPS)</w:t>
+                                  </w:r>
+                                </w:p>
+                              </w:txbxContent>
+                            </wps:txbx>
+                            <wps:bodyPr rot="0" vert="horz" wrap="square" lIns="91440" tIns="45720" rIns="91440" bIns="45720" anchor="t" anchorCtr="0">
+                              <a:spAutoFit/>
+                            </wps:bodyPr>
+                          </wps:wsp>
+                        </a:graphicData>
+                      </a:graphic>
+                      <wp14:sizeRelH relativeFrom="margin">
+                        <wp14:pctWidth>0</wp14:pctWidth>
+                      </wp14:sizeRelH>
+                      <wp14:sizeRelV relativeFrom="margin">
+                        <wp14:pctHeight>20000</wp14:pctHeight>
+                      </wp14:sizeRelV>
+                    </wp:anchor>
+                  </w:drawing>
+                </mc:Choice>
+                <mc:Fallback>
+                  <w:pict>
+                    <v:shape w14:anchorId="074C88F6" id="Zone de texte 24" o:spid="_x0000_s1040" type="#_x0000_t202" style="position:absolute;left:0;text-align:left;margin-left:21.7pt;margin-top:89.45pt;width:175.2pt;height:110.6pt;z-index:251698176;visibility:visible;mso-wrap-style:square;mso-width-percent:0;mso-height-percent:200;mso-wrap-distance-left:9pt;mso-wrap-distance-top:3.6pt;mso-wrap-distance-right:9pt;mso-wrap-distance-bottom:3.6pt;mso-position-horizontal:absolute;mso-position-horizontal-relative:text;mso-position-vertical:absolute;mso-position-vertical-relative:text;mso-width-percent:0;mso-height-percent:200;mso-width-relative:margin;mso-height-relative:margin;v-text-anchor:top" o:gfxdata="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" filled="f" stroked="f">
+                      <v:textbox style="mso-fit-shape-to-text:t">
+                        <w:txbxContent>
+                          <w:p>
+                            <w:pPr>
+                              <w:jc w:val="center"/>
+                            </w:pPr>
+                            <w:r>
+                              <w:rPr>
+                                <w:b/>
+                                <w:i/>
+                                <w:sz w:val="21"/>
+                              </w:rPr>
+                              <w:t>Doctorat en physique</w:t>
+                            </w:r>
+                            <w:r>
+                              <w:rPr>
+                                <w:b/>
+                                <w:spacing w:val="-9"/>
+                                <w:w w:val="95"/>
+                              </w:rPr>
+                              <w:t xml:space="preserve"> </w:t>
+                            </w:r>
+                            <w:r>
+                              <w:t>à l’université Paul Sabatier (UPS)</w:t>
+                            </w:r>
+                          </w:p>
+                        </w:txbxContent>
+                      </v:textbox>
+                      <w10:wrap type="square"/>
+                    </v:shape>
+                  </w:pict>
+                </mc:Fallback>
+              </mc:AlternateContent>
+            </w:r>
+            <w:r>
+              <w:rPr>
+                <w:noProof/>
+              </w:rPr>
+              <mc:AlternateContent>
+                <mc:Choice Requires="wps">
+                  <w:drawing>
+                    <wp:anchor distT="45720" distB="45720" distL="114300" distR="114300" simplePos="0" relativeHeight="251692032" behindDoc="0" locked="0" layoutInCell="1" allowOverlap="1" wp14:anchorId="034A750F" wp14:editId="7F44F42F">
+                      <wp:simplePos x="0" y="0"/>
+                      <wp:positionH relativeFrom="column">
+                        <wp:posOffset>243205</wp:posOffset>
+                      </wp:positionH>
+                      <wp:positionV relativeFrom="paragraph">
+                        <wp:posOffset>170180</wp:posOffset>
+                      </wp:positionV>
+                      <wp:extent cx="2153285" cy="1404620"/>
+                      <wp:effectExtent l="0" t="0" r="0" b="0"/>
+                      <wp:wrapSquare wrapText="bothSides"/>
+                      <wp:docPr id="20" name="Zone de texte 20"/>
+                      <wp:cNvGraphicFramePr>
+                        <a:graphicFrameLocks xmlns:a="http://schemas.openxmlformats.org/drawingml/2006/main"/>
+                      </wp:cNvGraphicFramePr>
+                      <a:graphic xmlns:a="http://schemas.openxmlformats.org/drawingml/2006/main">
+                        <a:graphicData uri="http://schemas.microsoft.com/office/word/2010/wordprocessingShape">
+                          <wps:wsp>
+                            <wps:cNvSpPr txBox="1">
+                              <a:spLocks noChangeArrowheads="1"/>
+                            </wps:cNvSpPr>
+                            <wps:spPr bwMode="auto">
+                              <a:xfrm>
+                                <a:off x="0" y="0"/>
+                                <a:ext cx="2153285" cy="1404620"/>
+                              </a:xfrm>
+                              <a:prstGeom prst="rect">
+                                <a:avLst/>
+                              </a:prstGeom>
+                              <a:noFill/>
+                              <a:ln w="9525">
+                                <a:noFill/>
+                                <a:miter lim="800000"/>
+                                <a:headEnd/>
+                                <a:tailEnd/>
+                              </a:ln>
+                            </wps:spPr>
+                            <wps:txbx>
+                              <w:txbxContent>
+                                <w:p>
+                                  <w:pPr>
+                                    <w:jc w:val="center"/>
+                                  </w:pPr>
+                                  <w:r>
+                                    <w:rPr>
+                                      <w:b/>
+                                      <w:i/>
+                                      <w:sz w:val="21"/>
+                                    </w:rPr>
+                                    <w:t>Concepteur Développeur JAVA J2E</w:t>
+                                  </w:r>
+                                  <w:r>
+                                    <w:t>, LDNR, Labège</w:t>
+                                  </w:r>
+                                </w:p>
+                              </w:txbxContent>
+                            </wps:txbx>
+                            <wps:bodyPr rot="0" vert="horz" wrap="square" lIns="91440" tIns="45720" rIns="91440" bIns="45720" anchor="t" anchorCtr="0">
+                              <a:spAutoFit/>
+                            </wps:bodyPr>
+                          </wps:wsp>
+                        </a:graphicData>
+                      </a:graphic>
+                      <wp14:sizeRelH relativeFrom="margin">
+                        <wp14:pctWidth>0</wp14:pctWidth>
+                      </wp14:sizeRelH>
+                      <wp14:sizeRelV relativeFrom="margin">
+                        <wp14:pctHeight>20000</wp14:pctHeight>
+                      </wp14:sizeRelV>
+                    </wp:anchor>
+                  </w:drawing>
+                </mc:Choice>
+                <mc:Fallback>
+                  <w:pict>
+                    <v:shape w14:anchorId="034A750F" id="Zone de texte 20" o:spid="_x0000_s1041" type="#_x0000_t202" style="position:absolute;left:0;text-align:left;margin-left:19.15pt;margin-top:13.4pt;width:169.55pt;height:110.6pt;z-index:251692032;visibility:visible;mso-wrap-style:square;mso-width-percent:0;mso-height-percent:200;mso-wrap-distance-left:9pt;mso-wrap-distance-top:3.6pt;mso-wrap-distance-right:9pt;mso-wrap-distance-bottom:3.6pt;mso-position-horizontal:absolute;mso-position-horizontal-relative:text;mso-position-vertical:absolute;mso-position-vertical-relative:text;mso-width-percent:0;mso-height-percent:200;mso-width-relative:margin;mso-height-relative:margin;v-text-anchor:top" o:gfxdata="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" filled="f" stroked="f">
+                      <v:textbox style="mso-fit-shape-to-text:t">
+                        <w:txbxContent>
+                          <w:p>
+                            <w:pPr>
+                              <w:jc w:val="center"/>
+                            </w:pPr>
+                            <w:r>
+                              <w:rPr>
+                                <w:b/>
+                                <w:i/>
+                                <w:sz w:val="21"/>
+                              </w:rPr>
+                              <w:t>Concepteur Développeur JAVA J2E</w:t>
+                            </w:r>
+                            <w:r>
+                              <w:t>, LDNR, Labège</w:t>
+                            </w:r>
+                          </w:p>
+                        </w:txbxContent>
+                      </v:textbox>
+                      <w10:wrap type="square"/>
+                    </v:shape>
+                  </w:pict>
+                </mc:Fallback>
+              </mc:AlternateContent>
+            </w:r>
+            <w:r>
+              <w:rPr>
+                <w:noProof/>
+              </w:rPr>
+              <mc:AlternateContent>
+                <mc:Choice Requires="wps">
+                  <w:drawing>
+                    <wp:anchor distT="0" distB="0" distL="114300" distR="114300" simplePos="0" relativeHeight="251678720" behindDoc="0" locked="0" layoutInCell="1" allowOverlap="1" wp14:anchorId="7A73FC50" wp14:editId="22AC96E6">
+                      <wp:simplePos x="0" y="0"/>
+                      <wp:positionH relativeFrom="column">
+                        <wp:posOffset>2496820</wp:posOffset>
+                      </wp:positionH>
+                      <wp:positionV relativeFrom="paragraph">
+                        <wp:posOffset>344170</wp:posOffset>
+                      </wp:positionV>
+                      <wp:extent cx="3810" cy="161290"/>
+                      <wp:effectExtent l="0" t="0" r="34290" b="29210"/>
+                      <wp:wrapNone/>
+                      <wp:docPr id="13" name="Connecteur droit 13"/>
+                      <wp:cNvGraphicFramePr/>
+                      <a:graphic xmlns:a="http://schemas.openxmlformats.org/drawingml/2006/main">
+                        <a:graphicData uri="http://schemas.microsoft.com/office/word/2010/wordprocessingShape">
+                          <wps:wsp>
+                            <wps:cNvCnPr/>
+                            <wps:spPr>
+                              <a:xfrm>
+                                <a:off x="0" y="0"/>
+                                <a:ext cx="3810" cy="161290"/>
+                              </a:xfrm>
+                              <a:prstGeom prst="line">
+                                <a:avLst/>
+                              </a:prstGeom>
+                            </wps:spPr>
+                            <wps:style>
+                              <a:lnRef idx="1">
+                                <a:schemeClr val="accent1"/>
+                              </a:lnRef>
+                              <a:fillRef idx="0">
+                                <a:schemeClr val="accent1"/>
+                              </a:fillRef>
+                              <a:effectRef idx="0">
+                                <a:schemeClr val="accent1"/>
+                              </a:effectRef>
+                              <a:fontRef idx="minor">
+                                <a:schemeClr val="tx1"/>
+                              </a:fontRef>
+                            </wps:style>
+                            <wps:bodyPr/>
+                          </wps:wsp>
+                        </a:graphicData>
+                      </a:graphic>
+                      <wp14:sizeRelV relativeFrom="margin">
+                        <wp14:pctHeight>0</wp14:pctHeight>
+                      </wp14:sizeRelV>
+                    </wp:anchor>
+                  </w:drawing>
+                </mc:Choice>
+                <mc:Fallback>
+                  <w:pict>
+                    <v:line w14:anchorId="339F6BC6" id="Connecteur droit 13" o:spid="_x0000_s1026" style="position:absolute;z-index:251678720;visibility:visible;mso-wrap-style:square;mso-height-percent:0;mso-wrap-distance-left:9pt;mso-wrap-distance-top:0;mso-wrap-distance-right:9pt;mso-wrap-distance-bottom:0;mso-position-horizontal:absolute;mso-position-horizontal-relative:text;mso-position-vertical:absolute;mso-position-vertical-relative:text;mso-height-percent:0;mso-height-relative:margin" from="196.6pt,27.1pt" to="196.9pt,39.8pt" o:gfxdata="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" strokecolor="#4579b8 [3044]"/>
+                  </w:pict>
+                </mc:Fallback>
+              </mc:AlternateContent>
+            </w:r>
+            <w:r>
+              <w:rPr>
+                <w:noProof/>
+              </w:rPr>
+              <mc:AlternateContent>
+                <mc:Choice Requires="wps">
+                  <w:drawing>
+                    <wp:anchor distT="0" distB="0" distL="114300" distR="114300" simplePos="0" relativeHeight="251677696" behindDoc="0" locked="0" layoutInCell="1" allowOverlap="1" wp14:anchorId="6091BD09" wp14:editId="5225C14E">
+                      <wp:simplePos x="0" y="0"/>
+                      <wp:positionH relativeFrom="column">
+                        <wp:posOffset>2457450</wp:posOffset>
+                      </wp:positionH>
+                      <wp:positionV relativeFrom="paragraph">
+                        <wp:posOffset>282575</wp:posOffset>
+                      </wp:positionV>
+                      <wp:extent cx="78740" cy="69850"/>
+                      <wp:effectExtent l="0" t="0" r="16510" b="25400"/>
+                      <wp:wrapNone/>
+                      <wp:docPr id="12" name="Ellipse 12"/>
+                      <wp:cNvGraphicFramePr/>
+                      <a:graphic xmlns:a="http://schemas.openxmlformats.org/drawingml/2006/main">
+                        <a:graphicData uri="http://schemas.microsoft.com/office/word/2010/wordprocessingShape">
+                          <wps:wsp>
+                            <wps:cNvSpPr/>
+                            <wps:spPr>
+                              <a:xfrm>
+                                <a:off x="0" y="0"/>
+                                <a:ext cx="78740" cy="69850"/>
+                              </a:xfrm>
+                              <a:prstGeom prst="ellipse">
+                                <a:avLst/>
+                              </a:prstGeom>
+                              <a:solidFill>
+                                <a:schemeClr val="accent1"/>
+                              </a:solidFill>
+                              <a:ln>
+                                <a:solidFill>
+                                  <a:schemeClr val="tx2">
+                                    <a:lumMod val="60000"/>
+                                    <a:lumOff val="40000"/>
+                                  </a:schemeClr>
+                                </a:solidFill>
+                              </a:ln>
+                            </wps:spPr>
+                            <wps:style>
+                              <a:lnRef idx="0">
+                                <a:scrgbClr r="0" g="0" b="0"/>
+                              </a:lnRef>
+                              <a:fillRef idx="0">
+                                <a:scrgbClr r="0" g="0" b="0"/>
+                              </a:fillRef>
+                              <a:effectRef idx="0">
+                                <a:scrgbClr r="0" g="0" b="0"/>
+                              </a:effectRef>
+                              <a:fontRef idx="minor">
+                                <a:schemeClr val="lt1"/>
+                              </a:fontRef>
+                            </wps:style>
+                            <wps:bodyPr rot="0" spcFirstLastPara="0" vertOverflow="overflow" horzOverflow="overflow" vert="horz" wrap="square" lIns="91440" tIns="45720" rIns="91440" bIns="45720" numCol="1" spcCol="0" rtlCol="0" fromWordArt="0" anchor="ctr" anchorCtr="0" forceAA="0" compatLnSpc="1">
+                              <a:prstTxWarp prst="textNoShape">
+                                <a:avLst/>
+                              </a:prstTxWarp>
+                              <a:noAutofit/>
+                            </wps:bodyPr>
+                          </wps:wsp>
+                        </a:graphicData>
+                      </a:graphic>
+                    </wp:anchor>
+                  </w:drawing>
+                </mc:Choice>
+                <mc:Fallback>
+                  <w:pict>
+                    <v:oval w14:anchorId="21DDA8F8" id="Ellipse 12" o:spid="_x0000_s1026" style="position:absolute;margin-left:193.5pt;margin-top:22.25pt;width:6.2pt;height:5.5pt;z-index:251677696;visibility:visible;mso-wrap-style:square;mso-wrap-distance-left:9pt;mso-wrap-distance-top:0;mso-wrap-distance-right:9pt;mso-wrap-distance-bottom:0;mso-position-horizontal:absolute;mso-position-horizontal-relative:text;mso-position-vertical:absolute;mso-position-vertical-relative:text;v-text-anchor:middle" o:gfxdata="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" fillcolor="#4f81bd [3204]" strokecolor="#548dd4 [1951]"/>
+                  </w:pict>
+                </mc:Fallback>
+              </mc:AlternateContent>
+            </w:r>
+            <w:r>
+              <w:rPr>
+                <w:noProof/>
+              </w:rPr>
+              <mc:AlternateContent>
+                <mc:Choice Requires="wps">
+                  <w:drawing>
+                    <wp:anchor distT="0" distB="0" distL="114300" distR="114300" simplePos="0" relativeHeight="251684864" behindDoc="0" locked="0" layoutInCell="1" allowOverlap="1" wp14:anchorId="5FC31958" wp14:editId="0D75BFAE">
+                      <wp:simplePos x="0" y="0"/>
+                      <wp:positionH relativeFrom="column">
+                        <wp:posOffset>2508250</wp:posOffset>
+                      </wp:positionH>
+                      <wp:positionV relativeFrom="paragraph">
+                        <wp:posOffset>824865</wp:posOffset>
+                      </wp:positionV>
+                      <wp:extent cx="3810" cy="161290"/>
+                      <wp:effectExtent l="0" t="0" r="34290" b="29210"/>
+                      <wp:wrapNone/>
+                      <wp:docPr id="15" name="Connecteur droit 15"/>
+                      <wp:cNvGraphicFramePr/>
+                      <a:graphic xmlns:a="http://schemas.openxmlformats.org/drawingml/2006/main">
+                        <a:graphicData uri="http://schemas.microsoft.com/office/word/2010/wordprocessingShape">
+                          <wps:wsp>
+                            <wps:cNvCnPr/>
+                            <wps:spPr>
+                              <a:xfrm>
+                                <a:off x="0" y="0"/>
+                                <a:ext cx="3810" cy="161290"/>
+                              </a:xfrm>
+                              <a:prstGeom prst="line">
+                                <a:avLst/>
+                              </a:prstGeom>
+                            </wps:spPr>
+                            <wps:style>
+                              <a:lnRef idx="1">
+                                <a:schemeClr val="accent1"/>
+                              </a:lnRef>
+                              <a:fillRef idx="0">
+                                <a:schemeClr val="accent1"/>
+                              </a:fillRef>
+                              <a:effectRef idx="0">
+                                <a:schemeClr val="accent1"/>
+                              </a:effectRef>
+                              <a:fontRef idx="minor">
+                                <a:schemeClr val="tx1"/>
+                              </a:fontRef>
+                            </wps:style>
+                            <wps:bodyPr/>
+                          </wps:wsp>
+                        </a:graphicData>
+                      </a:graphic>
+                      <wp14:sizeRelV relativeFrom="margin">
+                        <wp14:pctHeight>0</wp14:pctHeight>
+                      </wp14:sizeRelV>
+                    </wp:anchor>
+                  </w:drawing>
+                </mc:Choice>
+                <mc:Fallback>
+                  <w:pict>
+                    <v:line w14:anchorId="1715807D" id="Connecteur droit 15" o:spid="_x0000_s1026" style="position:absolute;z-index:251684864;visibility:visible;mso-wrap-style:square;mso-height-percent:0;mso-wrap-distance-left:9pt;mso-wrap-distance-top:0;mso-wrap-distance-right:9pt;mso-wrap-distance-bottom:0;mso-position-horizontal:absolute;mso-position-horizontal-relative:text;mso-position-vertical:absolute;mso-position-vertical-relative:text;mso-height-percent:0;mso-height-relative:margin" from="197.5pt,64.95pt" to="197.8pt,77.65pt" o:gfxdata="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" strokecolor="#4579b8 [3044]"/>
+                  </w:pict>
+                </mc:Fallback>
+              </mc:AlternateContent>
+            </w:r>
+            <w:r>
+              <w:rPr>
+                <w:noProof/>
+              </w:rPr>
+              <mc:AlternateContent>
+                <mc:Choice Requires="wps">
+                  <w:drawing>
+                    <wp:anchor distT="0" distB="0" distL="114300" distR="114300" simplePos="0" relativeHeight="251683840" behindDoc="0" locked="0" layoutInCell="1" allowOverlap="1" wp14:anchorId="79FBFFC6" wp14:editId="794730BA">
+                      <wp:simplePos x="0" y="0"/>
+                      <wp:positionH relativeFrom="column">
+                        <wp:posOffset>2468880</wp:posOffset>
+                      </wp:positionH>
+                      <wp:positionV relativeFrom="paragraph">
+                        <wp:posOffset>763270</wp:posOffset>
+                      </wp:positionV>
+                      <wp:extent cx="78740" cy="69850"/>
+                      <wp:effectExtent l="0" t="0" r="16510" b="25400"/>
+                      <wp:wrapNone/>
+                      <wp:docPr id="14" name="Ellipse 14"/>
+                      <wp:cNvGraphicFramePr/>
+                      <a:graphic xmlns:a="http://schemas.openxmlformats.org/drawingml/2006/main">
+                        <a:graphicData uri="http://schemas.microsoft.com/office/word/2010/wordprocessingShape">
+                          <wps:wsp>
+                            <wps:cNvSpPr/>
+                            <wps:spPr>
+                              <a:xfrm>
+                                <a:off x="0" y="0"/>
+                                <a:ext cx="78740" cy="69850"/>
+                              </a:xfrm>
+                              <a:prstGeom prst="ellipse">
+                                <a:avLst/>
+                              </a:prstGeom>
+                              <a:solidFill>
+                                <a:schemeClr val="accent1"/>
+                              </a:solidFill>
+                              <a:ln>
+                                <a:solidFill>
+                                  <a:schemeClr val="tx2">
+                                    <a:lumMod val="60000"/>
+                                    <a:lumOff val="40000"/>
+                                  </a:schemeClr>
+                                </a:solidFill>
+                              </a:ln>
+                            </wps:spPr>
+                            <wps:style>
+                              <a:lnRef idx="0">
+                                <a:scrgbClr r="0" g="0" b="0"/>
+                              </a:lnRef>
+                              <a:fillRef idx="0">
+                                <a:scrgbClr r="0" g="0" b="0"/>
+                              </a:fillRef>
+                              <a:effectRef idx="0">
+                                <a:scrgbClr r="0" g="0" b="0"/>
+                              </a:effectRef>
+                              <a:fontRef idx="minor">
+                                <a:schemeClr val="lt1"/>
+                              </a:fontRef>
+                            </wps:style>
+                            <wps:bodyPr rot="0" spcFirstLastPara="0" vertOverflow="overflow" horzOverflow="overflow" vert="horz" wrap="square" lIns="91440" tIns="45720" rIns="91440" bIns="45720" numCol="1" spcCol="0" rtlCol="0" fromWordArt="0" anchor="ctr" anchorCtr="0" forceAA="0" compatLnSpc="1">
+                              <a:prstTxWarp prst="textNoShape">
+                                <a:avLst/>
+                              </a:prstTxWarp>
+                              <a:noAutofit/>
+                            </wps:bodyPr>
+                          </wps:wsp>
+                        </a:graphicData>
+                      </a:graphic>
+                    </wp:anchor>
+                  </w:drawing>
+                </mc:Choice>
+                <mc:Fallback>
+                  <w:pict>
+                    <v:oval w14:anchorId="6F2BEB47" id="Ellipse 14" o:spid="_x0000_s1026" style="position:absolute;margin-left:194.4pt;margin-top:60.1pt;width:6.2pt;height:5.5pt;z-index:251683840;visibility:visible;mso-wrap-style:square;mso-wrap-distance-left:9pt;mso-wrap-distance-top:0;mso-wrap-distance-right:9pt;mso-wrap-distance-bottom:0;mso-position-horizontal:absolute;mso-position-horizontal-relative:text;mso-position-vertical:absolute;mso-position-vertical-relative:text;v-text-anchor:middle" o:gfxdata="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" fillcolor="#4f81bd [3204]" strokecolor="#548dd4 [1951]"/>
+                  </w:pict>
+                </mc:Fallback>
+              </mc:AlternateContent>
+            </w:r>
+            <w:r>
+              <w:rPr>
+                <w:noProof/>
+              </w:rPr>
+              <mc:AlternateContent>
+                <mc:Choice Requires="wps">
+                  <w:drawing>
+                    <wp:anchor distT="45720" distB="45720" distL="114300" distR="114300" simplePos="0" relativeHeight="251689984" behindDoc="0" locked="0" layoutInCell="1" allowOverlap="1" wp14:anchorId="0EC58AD4" wp14:editId="3B254A74">
+                      <wp:simplePos x="0" y="0"/>
+                      <wp:positionH relativeFrom="column">
+                        <wp:posOffset>2253615</wp:posOffset>
+                      </wp:positionH>
+                      <wp:positionV relativeFrom="paragraph">
+                        <wp:posOffset>511810</wp:posOffset>
+                      </wp:positionV>
+                      <wp:extent cx="568325" cy="1404620"/>
+                      <wp:effectExtent l="0" t="0" r="0" b="0"/>
+                      <wp:wrapSquare wrapText="bothSides"/>
+                      <wp:docPr id="18" name="Zone de texte 2"/>
+                      <wp:cNvGraphicFramePr>
+                        <a:graphicFrameLocks xmlns:a="http://schemas.openxmlformats.org/drawingml/2006/main"/>
+                      </wp:cNvGraphicFramePr>
+                      <a:graphic xmlns:a="http://schemas.openxmlformats.org/drawingml/2006/main">
+                        <a:graphicData uri="http://schemas.microsoft.com/office/word/2010/wordprocessingShape">
+                          <wps:wsp>
+                            <wps:cNvSpPr txBox="1">
+                              <a:spLocks noChangeArrowheads="1"/>
+                            </wps:cNvSpPr>
+                            <wps:spPr bwMode="auto">
+                              <a:xfrm>
+                                <a:off x="0" y="0"/>
+                                <a:ext cx="568325" cy="1404620"/>
+                              </a:xfrm>
+                              <a:prstGeom prst="rect">
+                                <a:avLst/>
+                              </a:prstGeom>
+                              <a:noFill/>
+                              <a:ln w="9525">
+                                <a:noFill/>
+                                <a:miter lim="800000"/>
+                                <a:headEnd/>
+                                <a:tailEnd/>
+                              </a:ln>
+                            </wps:spPr>
+                            <wps:txbx>
+                              <w:txbxContent>
+                                <w:p>
+                                  <w:r>
+                                    <w:t>2019</w:t>
+                                  </w:r>
+                                </w:p>
+                              </w:txbxContent>
+                            </wps:txbx>
+                            <wps:bodyPr rot="0" vert="horz" wrap="square" lIns="91440" tIns="45720" rIns="91440" bIns="45720" anchor="t" anchorCtr="0">
+                              <a:spAutoFit/>
+                            </wps:bodyPr>
+                          </wps:wsp>
+                        </a:graphicData>
+                      </a:graphic>
+                      <wp14:sizeRelH relativeFrom="margin">
+                        <wp14:pctWidth>0</wp14:pctWidth>
+                      </wp14:sizeRelH>
+                      <wp14:sizeRelV relativeFrom="margin">
+                        <wp14:pctHeight>20000</wp14:pctHeight>
+                      </wp14:sizeRelV>
+                    </wp:anchor>
+                  </w:drawing>
+                </mc:Choice>
+                <mc:Fallback>
+                  <w:pict>
+                    <v:shape w14:anchorId="0EC58AD4" id="_x0000_s1042" type="#_x0000_t202" style="position:absolute;left:0;text-align:left;margin-left:177.45pt;margin-top:40.3pt;width:44.75pt;height:110.6pt;z-index:251689984;visibility:visible;mso-wrap-style:square;mso-width-percent:0;mso-height-percent:200;mso-wrap-distance-left:9pt;mso-wrap-distance-top:3.6pt;mso-wrap-distance-right:9pt;mso-wrap-distance-bottom:3.6pt;mso-position-horizontal:absolute;mso-position-horizontal-relative:text;mso-position-vertical:absolute;mso-position-vertical-relative:text;mso-width-percent:0;mso-height-percent:200;mso-width-relative:margin;mso-height-relative:margin;v-text-anchor:top" o:gfxdata="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" filled="f" stroked="f">
+                      <v:textbox style="mso-fit-shape-to-text:t">
+                        <w:txbxContent>
+                          <w:p>
+                            <w:r>
+                              <w:t>2019</w:t>
+                            </w:r>
+                          </w:p>
+                        </w:txbxContent>
+                      </v:textbox>
+                      <w10:wrap type="square"/>
+                    </v:shape>
+                  </w:pict>
+                </mc:Fallback>
+              </mc:AlternateContent>
+            </w:r>
+            <w:r>
+              <w:rPr>
+                <w:noProof/>
+              </w:rPr>
+              <mc:AlternateContent>
+                <mc:Choice Requires="wps">
+                  <w:drawing>
+                    <wp:anchor distT="45720" distB="45720" distL="114300" distR="114300" simplePos="0" relativeHeight="251670528" behindDoc="0" locked="0" layoutInCell="1" allowOverlap="1" wp14:anchorId="208503EE" wp14:editId="20A619C9">
+                      <wp:simplePos x="0" y="0"/>
+                      <wp:positionH relativeFrom="column">
+                        <wp:posOffset>2250440</wp:posOffset>
+                      </wp:positionH>
+                      <wp:positionV relativeFrom="paragraph">
+                        <wp:posOffset>25400</wp:posOffset>
+                      </wp:positionV>
+                      <wp:extent cx="568325" cy="1404620"/>
+                      <wp:effectExtent l="0" t="0" r="0" b="0"/>
+                      <wp:wrapSquare wrapText="bothSides"/>
+                      <wp:docPr id="6" name="Zone de texte 2"/>
+                      <wp:cNvGraphicFramePr>
+                        <a:graphicFrameLocks xmlns:a="http://schemas.openxmlformats.org/drawingml/2006/main"/>
+                      </wp:cNvGraphicFramePr>
+                      <a:graphic xmlns:a="http://schemas.openxmlformats.org/drawingml/2006/main">
+                        <a:graphicData uri="http://schemas.microsoft.com/office/word/2010/wordprocessingShape">
+                          <wps:wsp>
+                            <wps:cNvSpPr txBox="1">
+                              <a:spLocks noChangeArrowheads="1"/>
+                            </wps:cNvSpPr>
+                            <wps:spPr bwMode="auto">
+                              <a:xfrm>
+                                <a:off x="0" y="0"/>
+                                <a:ext cx="568325" cy="1404620"/>
+                              </a:xfrm>
+                              <a:prstGeom prst="rect">
+                                <a:avLst/>
+                              </a:prstGeom>
+                              <a:noFill/>
+                              <a:ln w="9525">
+                                <a:noFill/>
+                                <a:miter lim="800000"/>
+                                <a:headEnd/>
+                                <a:tailEnd/>
+                              </a:ln>
+                            </wps:spPr>
+                            <wps:txbx>
+                              <w:txbxContent>
+                                <w:p>
+                                  <w:r>
+                                    <w:t>2020</w:t>
+                                  </w:r>
+                                </w:p>
+                              </w:txbxContent>
+                            </wps:txbx>
+                            <wps:bodyPr rot="0" vert="horz" wrap="square" lIns="91440" tIns="45720" rIns="91440" bIns="45720" anchor="t" anchorCtr="0">
+                              <a:spAutoFit/>
+                            </wps:bodyPr>
+                          </wps:wsp>
+                        </a:graphicData>
+                      </a:graphic>
+                      <wp14:sizeRelH relativeFrom="margin">
+                        <wp14:pctWidth>0</wp14:pctWidth>
+                      </wp14:sizeRelH>
+                      <wp14:sizeRelV relativeFrom="margin">
+                        <wp14:pctHeight>20000</wp14:pctHeight>
+                      </wp14:sizeRelV>
+                    </wp:anchor>
+                  </w:drawing>
+                </mc:Choice>
+                <mc:Fallback>
+                  <w:pict>
+                    <v:shape w14:anchorId="208503EE" id="_x0000_s1043" type="#_x0000_t202" style="position:absolute;left:0;text-align:left;margin-left:177.2pt;margin-top:2pt;width:44.75pt;height:110.6pt;z-index:251670528;visibility:visible;mso-wrap-style:square;mso-width-percent:0;mso-height-percent:200;mso-wrap-distance-left:9pt;mso-wrap-distance-top:3.6pt;mso-wrap-distance-right:9pt;mso-wrap-distance-bottom:3.6pt;mso-position-horizontal:absolute;mso-position-horizontal-relative:text;mso-position-vertical:absolute;mso-position-vertical-relative:text;mso-width-percent:0;mso-height-percent:200;mso-width-relative:margin;mso-height-relative:margin;v-text-anchor:top" o:gfxdata="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" filled="f" stroked="f">
+                      <v:textbox style="mso-fit-shape-to-text:t">
+                        <w:txbxContent>
+                          <w:p>
+                            <w:r>
+                              <w:t>2020</w:t>
+                            </w:r>
+                          </w:p>
+                        </w:txbxContent>
+                      </v:textbox>
+                      <w10:wrap type="square"/>
+                    </v:shape>
+                  </w:pict>
+                </mc:Fallback>
+              </mc:AlternateContent>
+            </w:r>
+            <w:r>
+              <w:rPr>
+                <w:noProof/>
+              </w:rPr>
+              <mc:AlternateContent>
+                <mc:Choice Requires="wps">
+                  <w:drawing>
+                    <wp:anchor distT="0" distB="0" distL="114300" distR="114300" simplePos="0" relativeHeight="251687936" behindDoc="0" locked="0" layoutInCell="1" allowOverlap="1" wp14:anchorId="542770DE" wp14:editId="1F37FF1A">
+                      <wp:simplePos x="0" y="0"/>
+                      <wp:positionH relativeFrom="column">
+                        <wp:posOffset>2522855</wp:posOffset>
+                      </wp:positionH>
+                      <wp:positionV relativeFrom="paragraph">
+                        <wp:posOffset>1286510</wp:posOffset>
+                      </wp:positionV>
+                      <wp:extent cx="3810" cy="161290"/>
+                      <wp:effectExtent l="0" t="0" r="34290" b="29210"/>
+                      <wp:wrapNone/>
+                      <wp:docPr id="17" name="Connecteur droit 17"/>
+                      <wp:cNvGraphicFramePr/>
+                      <a:graphic xmlns:a="http://schemas.openxmlformats.org/drawingml/2006/main">
+                        <a:graphicData uri="http://schemas.microsoft.com/office/word/2010/wordprocessingShape">
+                          <wps:wsp>
+                            <wps:cNvCnPr/>
+                            <wps:spPr>
+                              <a:xfrm>
+                                <a:off x="0" y="0"/>
+                                <a:ext cx="3810" cy="161290"/>
+                              </a:xfrm>
+                              <a:prstGeom prst="line">
+                                <a:avLst/>
+                              </a:prstGeom>
+                            </wps:spPr>
+                            <wps:style>
+                              <a:lnRef idx="1">
+                                <a:schemeClr val="accent1"/>
+                              </a:lnRef>
+                              <a:fillRef idx="0">
+                                <a:schemeClr val="accent1"/>
+                              </a:fillRef>
+                              <a:effectRef idx="0">
+                                <a:schemeClr val="accent1"/>
+                              </a:effectRef>
+                              <a:fontRef idx="minor">
+                                <a:schemeClr val="tx1"/>
+                              </a:fontRef>
+                            </wps:style>
+                            <wps:bodyPr/>
+                          </wps:wsp>
+                        </a:graphicData>
+                      </a:graphic>
+                      <wp14:sizeRelV relativeFrom="margin">
+                        <wp14:pctHeight>0</wp14:pctHeight>
+                      </wp14:sizeRelV>
+                    </wp:anchor>
+                  </w:drawing>
+                </mc:Choice>
+                <mc:Fallback>
+                  <w:pict>
+                    <v:line w14:anchorId="25C0320C" id="Connecteur droit 17" o:spid="_x0000_s1026" style="position:absolute;z-index:251687936;visibility:visible;mso-wrap-style:square;mso-height-percent:0;mso-wrap-distance-left:9pt;mso-wrap-distance-top:0;mso-wrap-distance-right:9pt;mso-wrap-distance-bottom:0;mso-position-horizontal:absolute;mso-position-horizontal-relative:text;mso-position-vertical:absolute;mso-position-vertical-relative:text;mso-height-percent:0;mso-height-relative:margin" from="198.65pt,101.3pt" to="198.95pt,114pt" o:gfxdata="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" strokecolor="#4579b8 [3044]"/>
+                  </w:pict>
+                </mc:Fallback>
+              </mc:AlternateContent>
+            </w:r>
+            <w:r>
+              <w:rPr>
+                <w:noProof/>
+              </w:rPr>
+              <mc:AlternateContent>
+                <mc:Choice Requires="wps">
+                  <w:drawing>
+                    <wp:anchor distT="45720" distB="45720" distL="114300" distR="114300" simplePos="0" relativeHeight="251696128" behindDoc="0" locked="0" layoutInCell="1" allowOverlap="1" wp14:anchorId="52E82789" wp14:editId="42423C12">
+                      <wp:simplePos x="0" y="0"/>
+                      <wp:positionH relativeFrom="column">
+                        <wp:posOffset>2257425</wp:posOffset>
+                      </wp:positionH>
+                      <wp:positionV relativeFrom="paragraph">
+                        <wp:posOffset>980440</wp:posOffset>
+                      </wp:positionV>
+                      <wp:extent cx="568325" cy="1404620"/>
+                      <wp:effectExtent l="0" t="0" r="0" b="0"/>
+                      <wp:wrapSquare wrapText="bothSides"/>
+                      <wp:docPr id="23" name="Zone de texte 2"/>
+                      <wp:cNvGraphicFramePr>
+                        <a:graphicFrameLocks xmlns:a="http://schemas.openxmlformats.org/drawingml/2006/main"/>
+                      </wp:cNvGraphicFramePr>
+                      <a:graphic xmlns:a="http://schemas.openxmlformats.org/drawingml/2006/main">
+                        <a:graphicData uri="http://schemas.microsoft.com/office/word/2010/wordprocessingShape">
+                          <wps:wsp>
+                            <wps:cNvSpPr txBox="1">
+                              <a:spLocks noChangeArrowheads="1"/>
+                            </wps:cNvSpPr>
+                            <wps:spPr bwMode="auto">
+                              <a:xfrm>
+                                <a:off x="0" y="0"/>
+                                <a:ext cx="568325" cy="1404620"/>
+                              </a:xfrm>
+                              <a:prstGeom prst="rect">
+                                <a:avLst/>
+                              </a:prstGeom>
+                              <a:noFill/>
+                              <a:ln w="9525">
+                                <a:noFill/>
+                                <a:miter lim="800000"/>
+                                <a:headEnd/>
+                                <a:tailEnd/>
+                              </a:ln>
+                            </wps:spPr>
+                            <wps:txbx>
+                              <w:txbxContent>
+                                <w:p>
+                                  <w:r>
+                                    <w:t>201</w:t>
+                                  </w:r>
+                                  <w:r>
+                                    <w:t>7</w:t>
+                                  </w:r>
+                                </w:p>
+                              </w:txbxContent>
+                            </wps:txbx>
+                            <wps:bodyPr rot="0" vert="horz" wrap="square" lIns="91440" tIns="45720" rIns="91440" bIns="45720" anchor="t" anchorCtr="0">
+                              <a:spAutoFit/>
+                            </wps:bodyPr>
+                          </wps:wsp>
+                        </a:graphicData>
+                      </a:graphic>
+                      <wp14:sizeRelH relativeFrom="margin">
+                        <wp14:pctWidth>0</wp14:pctWidth>
+                      </wp14:sizeRelH>
+                      <wp14:sizeRelV relativeFrom="margin">
+                        <wp14:pctHeight>20000</wp14:pctHeight>
+                      </wp14:sizeRelV>
+                    </wp:anchor>
+                  </w:drawing>
+                </mc:Choice>
+                <mc:Fallback>
+                  <w:pict>
+                    <v:shape w14:anchorId="52E82789" id="_x0000_s1044" type="#_x0000_t202" style="position:absolute;left:0;text-align:left;margin-left:177.75pt;margin-top:77.2pt;width:44.75pt;height:110.6pt;z-index:251696128;visibility:visible;mso-wrap-style:square;mso-width-percent:0;mso-height-percent:200;mso-wrap-distance-left:9pt;mso-wrap-distance-top:3.6pt;mso-wrap-distance-right:9pt;mso-wrap-distance-bottom:3.6pt;mso-position-horizontal:absolute;mso-position-horizontal-relative:text;mso-position-vertical:absolute;mso-position-vertical-relative:text;mso-width-percent:0;mso-height-percent:200;mso-width-relative:margin;mso-height-relative:margin;v-text-anchor:top" o:gfxdata="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" filled="f" stroked="f">
+                      <v:textbox style="mso-fit-shape-to-text:t">
+                        <w:txbxContent>
+                          <w:p>
+                            <w:r>
+                              <w:t>201</w:t>
+                            </w:r>
+                            <w:r>
+                              <w:t>7</w:t>
+                            </w:r>
+                          </w:p>
+                        </w:txbxContent>
+                      </v:textbox>
+                      <w10:wrap type="square"/>
+                    </v:shape>
+                  </w:pict>
+                </mc:Fallback>
+              </mc:AlternateContent>
             </w:r>
             <w:r>
               <w:rPr>
                 <w:b/>
-                <w:i/>
-                <w:sz w:val="21"/>
-              </w:rPr>
-              <w:t>Ingénieur-Génie Industriel</w:t>
-            </w:r>
-            <w:r>
-              <w:t>-Grenoble INP. Filière : Ingénierie de produit</w:t>
+                <w:noProof/>
+                <w:color w:val="00AF50"/>
+                <w:sz w:val="24"/>
+              </w:rPr>
+              <mc:AlternateContent>
+                <mc:Choice Requires="wps">
+                  <w:drawing>
+                    <wp:anchor distT="0" distB="0" distL="114300" distR="114300" simplePos="0" relativeHeight="251700224" behindDoc="0" locked="0" layoutInCell="1" allowOverlap="1" wp14:anchorId="1F473B21" wp14:editId="02075E27">
+                      <wp:simplePos x="0" y="0"/>
+                      <wp:positionH relativeFrom="column">
+                        <wp:posOffset>2487295</wp:posOffset>
+                      </wp:positionH>
+                      <wp:positionV relativeFrom="paragraph">
+                        <wp:posOffset>1718310</wp:posOffset>
+                      </wp:positionV>
+                      <wp:extent cx="78740" cy="69850"/>
+                      <wp:effectExtent l="0" t="0" r="16510" b="25400"/>
+                      <wp:wrapNone/>
+                      <wp:docPr id="25" name="Ellipse 25"/>
+                      <wp:cNvGraphicFramePr/>
+                      <a:graphic xmlns:a="http://schemas.openxmlformats.org/drawingml/2006/main">
+                        <a:graphicData uri="http://schemas.microsoft.com/office/word/2010/wordprocessingShape">
+                          <wps:wsp>
+                            <wps:cNvSpPr/>
+                            <wps:spPr>
+                              <a:xfrm>
+                                <a:off x="0" y="0"/>
+                                <a:ext cx="78740" cy="69850"/>
+                              </a:xfrm>
+                              <a:prstGeom prst="ellipse">
+                                <a:avLst/>
+                              </a:prstGeom>
+                              <a:solidFill>
+                                <a:schemeClr val="accent1"/>
+                              </a:solidFill>
+                              <a:ln>
+                                <a:solidFill>
+                                  <a:schemeClr val="tx2">
+                                    <a:lumMod val="60000"/>
+                                    <a:lumOff val="40000"/>
+                                  </a:schemeClr>
+                                </a:solidFill>
+                              </a:ln>
+                            </wps:spPr>
+                            <wps:style>
+                              <a:lnRef idx="0">
+                                <a:scrgbClr r="0" g="0" b="0"/>
+                              </a:lnRef>
+                              <a:fillRef idx="0">
+                                <a:scrgbClr r="0" g="0" b="0"/>
+                              </a:fillRef>
+                              <a:effectRef idx="0">
+                                <a:scrgbClr r="0" g="0" b="0"/>
+                              </a:effectRef>
+                              <a:fontRef idx="minor">
+                                <a:schemeClr val="lt1"/>
+                              </a:fontRef>
+                            </wps:style>
+                            <wps:bodyPr rot="0" spcFirstLastPara="0" vertOverflow="overflow" horzOverflow="overflow" vert="horz" wrap="square" lIns="91440" tIns="45720" rIns="91440" bIns="45720" numCol="1" spcCol="0" rtlCol="0" fromWordArt="0" anchor="ctr" anchorCtr="0" forceAA="0" compatLnSpc="1">
+                              <a:prstTxWarp prst="textNoShape">
+                                <a:avLst/>
+                              </a:prstTxWarp>
+                              <a:noAutofit/>
+                            </wps:bodyPr>
+                          </wps:wsp>
+                        </a:graphicData>
+                      </a:graphic>
+                    </wp:anchor>
+                  </w:drawing>
+                </mc:Choice>
+                <mc:Fallback>
+                  <w:pict>
+                    <v:oval w14:anchorId="5006B5E8" id="Ellipse 25" o:spid="_x0000_s1026" style="position:absolute;margin-left:195.85pt;margin-top:135.3pt;width:6.2pt;height:5.5pt;z-index:251700224;visibility:visible;mso-wrap-style:square;mso-wrap-distance-left:9pt;mso-wrap-distance-top:0;mso-wrap-distance-right:9pt;mso-wrap-distance-bottom:0;mso-position-horizontal:absolute;mso-position-horizontal-relative:text;mso-position-vertical:absolute;mso-position-vertical-relative:text;v-text-anchor:middle" o:gfxdata="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" fillcolor="#4f81bd [3204]" strokecolor="#548dd4 [1951]"/>
+                  </w:pict>
+                </mc:Fallback>
+              </mc:AlternateContent>
+            </w:r>
+            <w:r>
+              <w:rPr>
+                <w:noProof/>
+              </w:rPr>
+              <mc:AlternateContent>
+                <mc:Choice Requires="wps">
+                  <w:drawing>
+                    <wp:anchor distT="45720" distB="45720" distL="114300" distR="114300" simplePos="0" relativeHeight="251703296" behindDoc="0" locked="0" layoutInCell="1" allowOverlap="1" wp14:anchorId="6693899A" wp14:editId="6FB3A8F3">
+                      <wp:simplePos x="0" y="0"/>
+                      <wp:positionH relativeFrom="column">
+                        <wp:posOffset>2275205</wp:posOffset>
+                      </wp:positionH>
+                      <wp:positionV relativeFrom="paragraph">
+                        <wp:posOffset>1463040</wp:posOffset>
+                      </wp:positionV>
+                      <wp:extent cx="568325" cy="1404620"/>
+                      <wp:effectExtent l="0" t="0" r="0" b="0"/>
+                      <wp:wrapSquare wrapText="bothSides"/>
+                      <wp:docPr id="28" name="Zone de texte 2"/>
+                      <wp:cNvGraphicFramePr>
+                        <a:graphicFrameLocks xmlns:a="http://schemas.openxmlformats.org/drawingml/2006/main"/>
+                      </wp:cNvGraphicFramePr>
+                      <a:graphic xmlns:a="http://schemas.openxmlformats.org/drawingml/2006/main">
+                        <a:graphicData uri="http://schemas.microsoft.com/office/word/2010/wordprocessingShape">
+                          <wps:wsp>
+                            <wps:cNvSpPr txBox="1">
+                              <a:spLocks noChangeArrowheads="1"/>
+                            </wps:cNvSpPr>
+                            <wps:spPr bwMode="auto">
+                              <a:xfrm>
+                                <a:off x="0" y="0"/>
+                                <a:ext cx="568325" cy="1404620"/>
+                              </a:xfrm>
+                              <a:prstGeom prst="rect">
+                                <a:avLst/>
+                              </a:prstGeom>
+                              <a:noFill/>
+                              <a:ln w="9525">
+                                <a:noFill/>
+                                <a:miter lim="800000"/>
+                                <a:headEnd/>
+                                <a:tailEnd/>
+                              </a:ln>
+                            </wps:spPr>
+                            <wps:txbx>
+                              <w:txbxContent>
+                                <w:p>
+                                  <w:r>
+                                    <w:t>201</w:t>
+                                  </w:r>
+                                  <w:r>
+                                    <w:t>3</w:t>
+                                  </w:r>
+                                </w:p>
+                              </w:txbxContent>
+                            </wps:txbx>
+                            <wps:bodyPr rot="0" vert="horz" wrap="square" lIns="91440" tIns="45720" rIns="91440" bIns="45720" anchor="t" anchorCtr="0">
+                              <a:spAutoFit/>
+                            </wps:bodyPr>
+                          </wps:wsp>
+                        </a:graphicData>
+                      </a:graphic>
+                      <wp14:sizeRelH relativeFrom="margin">
+                        <wp14:pctWidth>0</wp14:pctWidth>
+                      </wp14:sizeRelH>
+                      <wp14:sizeRelV relativeFrom="margin">
+                        <wp14:pctHeight>20000</wp14:pctHeight>
+                      </wp14:sizeRelV>
+                    </wp:anchor>
+                  </w:drawing>
+                </mc:Choice>
+                <mc:Fallback>
+                  <w:pict>
+                    <v:shape w14:anchorId="6693899A" id="_x0000_s1045" type="#_x0000_t202" style="position:absolute;left:0;text-align:left;margin-left:179.15pt;margin-top:115.2pt;width:44.75pt;height:110.6pt;z-index:251703296;visibility:visible;mso-wrap-style:square;mso-width-percent:0;mso-height-percent:200;mso-wrap-distance-left:9pt;mso-wrap-distance-top:3.6pt;mso-wrap-distance-right:9pt;mso-wrap-distance-bottom:3.6pt;mso-position-horizontal:absolute;mso-position-horizontal-relative:text;mso-position-vertical:absolute;mso-position-vertical-relative:text;mso-width-percent:0;mso-height-percent:200;mso-width-relative:margin;mso-height-relative:margin;v-text-anchor:top" o:gfxdata="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" filled="f" stroked="f">
+                      <v:textbox style="mso-fit-shape-to-text:t">
+                        <w:txbxContent>
+                          <w:p>
+                            <w:r>
+                              <w:t>201</w:t>
+                            </w:r>
+                            <w:r>
+                              <w:t>3</w:t>
+                            </w:r>
+                          </w:p>
+                        </w:txbxContent>
+                      </v:textbox>
+                      <w10:wrap type="square"/>
+                    </v:shape>
+                  </w:pict>
+                </mc:Fallback>
+              </mc:AlternateContent>
+            </w:r>
+            <w:r>
+              <w:rPr>
+                <w:noProof/>
+              </w:rPr>
+              <mc:AlternateContent>
+                <mc:Choice Requires="wps">
+                  <w:drawing>
+                    <wp:anchor distT="0" distB="0" distL="114300" distR="114300" simplePos="0" relativeHeight="251686912" behindDoc="0" locked="0" layoutInCell="1" allowOverlap="1" wp14:anchorId="0FEE7D1E" wp14:editId="5A65679E">
+                      <wp:simplePos x="0" y="0"/>
+                      <wp:positionH relativeFrom="column">
+                        <wp:posOffset>2483703</wp:posOffset>
+                      </wp:positionH>
+                      <wp:positionV relativeFrom="paragraph">
+                        <wp:posOffset>1224915</wp:posOffset>
+                      </wp:positionV>
+                      <wp:extent cx="78740" cy="69850"/>
+                      <wp:effectExtent l="0" t="0" r="16510" b="25400"/>
+                      <wp:wrapNone/>
+                      <wp:docPr id="16" name="Ellipse 16"/>
+                      <wp:cNvGraphicFramePr/>
+                      <a:graphic xmlns:a="http://schemas.openxmlformats.org/drawingml/2006/main">
+                        <a:graphicData uri="http://schemas.microsoft.com/office/word/2010/wordprocessingShape">
+                          <wps:wsp>
+                            <wps:cNvSpPr/>
+                            <wps:spPr>
+                              <a:xfrm>
+                                <a:off x="0" y="0"/>
+                                <a:ext cx="78740" cy="69850"/>
+                              </a:xfrm>
+                              <a:prstGeom prst="ellipse">
+                                <a:avLst/>
+                              </a:prstGeom>
+                              <a:solidFill>
+                                <a:schemeClr val="accent1"/>
+                              </a:solidFill>
+                              <a:ln>
+                                <a:solidFill>
+                                  <a:schemeClr val="tx2">
+                                    <a:lumMod val="60000"/>
+                                    <a:lumOff val="40000"/>
+                                  </a:schemeClr>
+                                </a:solidFill>
+                              </a:ln>
+                            </wps:spPr>
+                            <wps:style>
+                              <a:lnRef idx="0">
+                                <a:scrgbClr r="0" g="0" b="0"/>
+                              </a:lnRef>
+                              <a:fillRef idx="0">
+                                <a:scrgbClr r="0" g="0" b="0"/>
+                              </a:fillRef>
+                              <a:effectRef idx="0">
+                                <a:scrgbClr r="0" g="0" b="0"/>
+                              </a:effectRef>
+                              <a:fontRef idx="minor">
+                                <a:schemeClr val="lt1"/>
+                              </a:fontRef>
+                            </wps:style>
+                            <wps:bodyPr rot="0" spcFirstLastPara="0" vertOverflow="overflow" horzOverflow="overflow" vert="horz" wrap="square" lIns="91440" tIns="45720" rIns="91440" bIns="45720" numCol="1" spcCol="0" rtlCol="0" fromWordArt="0" anchor="ctr" anchorCtr="0" forceAA="0" compatLnSpc="1">
+                              <a:prstTxWarp prst="textNoShape">
+                                <a:avLst/>
+                              </a:prstTxWarp>
+                              <a:noAutofit/>
+                            </wps:bodyPr>
+                          </wps:wsp>
+                        </a:graphicData>
+                      </a:graphic>
+                    </wp:anchor>
+                  </w:drawing>
+                </mc:Choice>
+                <mc:Fallback>
+                  <w:pict>
+                    <v:oval w14:anchorId="36CC9384" id="Ellipse 16" o:spid="_x0000_s1026" style="position:absolute;margin-left:195.55pt;margin-top:96.45pt;width:6.2pt;height:5.5pt;z-index:251686912;visibility:visible;mso-wrap-style:square;mso-wrap-distance-left:9pt;mso-wrap-distance-top:0;mso-wrap-distance-right:9pt;mso-wrap-distance-bottom:0;mso-position-horizontal:absolute;mso-position-horizontal-relative:text;mso-position-vertical:absolute;mso-position-vertical-relative:text;v-text-anchor:middle" o:gfxdata="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" fillcolor="#4f81bd [3204]" strokecolor="#548dd4 [1951]"/>
+                  </w:pict>
+                </mc:Fallback>
+              </mc:AlternateContent>
+            </w:r>
+            <w:r>
+              <w:rPr>
+                <w:noProof/>
+              </w:rPr>
+              <mc:AlternateContent>
+                <mc:Choice Requires="wps">
+                  <w:drawing>
+                    <wp:anchor distT="45720" distB="45720" distL="114300" distR="114300" simplePos="0" relativeHeight="251694080" behindDoc="0" locked="0" layoutInCell="1" allowOverlap="1" wp14:anchorId="3AF407AE" wp14:editId="1F886CD6">
+                      <wp:simplePos x="0" y="0"/>
+                      <wp:positionH relativeFrom="column">
+                        <wp:posOffset>2533269</wp:posOffset>
+                      </wp:positionH>
+                      <wp:positionV relativeFrom="paragraph">
+                        <wp:posOffset>645795</wp:posOffset>
+                      </wp:positionV>
+                      <wp:extent cx="2124075" cy="1404620"/>
+                      <wp:effectExtent l="0" t="0" r="0" b="3810"/>
+                      <wp:wrapSquare wrapText="bothSides"/>
+                      <wp:docPr id="22" name="Zone de texte 22"/>
+                      <wp:cNvGraphicFramePr>
+                        <a:graphicFrameLocks xmlns:a="http://schemas.openxmlformats.org/drawingml/2006/main"/>
+                      </wp:cNvGraphicFramePr>
+                      <a:graphic xmlns:a="http://schemas.openxmlformats.org/drawingml/2006/main">
+                        <a:graphicData uri="http://schemas.microsoft.com/office/word/2010/wordprocessingShape">
+                          <wps:wsp>
+                            <wps:cNvSpPr txBox="1">
+                              <a:spLocks noChangeArrowheads="1"/>
+                            </wps:cNvSpPr>
+                            <wps:spPr bwMode="auto">
+                              <a:xfrm>
+                                <a:off x="0" y="0"/>
+                                <a:ext cx="2124075" cy="1404620"/>
+                              </a:xfrm>
+                              <a:prstGeom prst="rect">
+                                <a:avLst/>
+                              </a:prstGeom>
+                              <a:noFill/>
+                              <a:ln w="9525">
+                                <a:noFill/>
+                                <a:miter lim="800000"/>
+                                <a:headEnd/>
+                                <a:tailEnd/>
+                              </a:ln>
+                            </wps:spPr>
+                            <wps:txbx>
+                              <w:txbxContent>
+                                <w:p>
+                                  <w:pPr>
+                                    <w:jc w:val="center"/>
+                                  </w:pPr>
+                                  <w:r>
+                                    <w:rPr>
+                                      <w:b/>
+                                      <w:i/>
+                                      <w:sz w:val="21"/>
+                                    </w:rPr>
+                                    <w:t>Formation compétence + : Python</w:t>
+                                  </w:r>
+                                </w:p>
+                              </w:txbxContent>
+                            </wps:txbx>
+                            <wps:bodyPr rot="0" vert="horz" wrap="square" lIns="91440" tIns="45720" rIns="91440" bIns="45720" anchor="t" anchorCtr="0">
+                              <a:spAutoFit/>
+                            </wps:bodyPr>
+                          </wps:wsp>
+                        </a:graphicData>
+                      </a:graphic>
+                      <wp14:sizeRelH relativeFrom="margin">
+                        <wp14:pctWidth>0</wp14:pctWidth>
+                      </wp14:sizeRelH>
+                      <wp14:sizeRelV relativeFrom="margin">
+                        <wp14:pctHeight>20000</wp14:pctHeight>
+                      </wp14:sizeRelV>
+                    </wp:anchor>
+                  </w:drawing>
+                </mc:Choice>
+                <mc:Fallback>
+                  <w:pict>
+                    <v:shape w14:anchorId="3AF407AE" id="Zone de texte 22" o:spid="_x0000_s1046" type="#_x0000_t202" style="position:absolute;left:0;text-align:left;margin-left:199.45pt;margin-top:50.85pt;width:167.25pt;height:110.6pt;z-index:251694080;visibility:visible;mso-wrap-style:square;mso-width-percent:0;mso-height-percent:200;mso-wrap-distance-left:9pt;mso-wrap-distance-top:3.6pt;mso-wrap-distance-right:9pt;mso-wrap-distance-bottom:3.6pt;mso-position-horizontal:absolute;mso-position-horizontal-relative:text;mso-position-vertical:absolute;mso-position-vertical-relative:text;mso-width-percent:0;mso-height-percent:200;mso-width-relative:margin;mso-height-relative:margin;v-text-anchor:top" o:gfxdata="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" filled="f" stroked="f">
+                      <v:textbox style="mso-fit-shape-to-text:t">
+                        <w:txbxContent>
+                          <w:p>
+                            <w:pPr>
+                              <w:jc w:val="center"/>
+                            </w:pPr>
+                            <w:r>
+                              <w:rPr>
+                                <w:b/>
+                                <w:i/>
+                                <w:sz w:val="21"/>
+                              </w:rPr>
+                              <w:t>Formation compétence + : Python</w:t>
+                            </w:r>
+                          </w:p>
+                        </w:txbxContent>
+                      </v:textbox>
+                      <w10:wrap type="square"/>
+                    </v:shape>
+                  </w:pict>
+                </mc:Fallback>
+              </mc:AlternateContent>
+            </w:r>
+            <w:r>
+              <w:rPr>
+                <w:noProof/>
+              </w:rPr>
+              <mc:AlternateContent>
+                <mc:Choice Requires="wps">
+                  <w:drawing>
+                    <wp:anchor distT="45720" distB="45720" distL="114300" distR="114300" simplePos="0" relativeHeight="251705344" behindDoc="0" locked="0" layoutInCell="1" allowOverlap="1" wp14:anchorId="6309925D" wp14:editId="4FC40EA1">
+                      <wp:simplePos x="0" y="0"/>
+                      <wp:positionH relativeFrom="column">
+                        <wp:posOffset>2560320</wp:posOffset>
+                      </wp:positionH>
+                      <wp:positionV relativeFrom="paragraph">
+                        <wp:posOffset>1590675</wp:posOffset>
+                      </wp:positionV>
+                      <wp:extent cx="2215515" cy="1404620"/>
+                      <wp:effectExtent l="0" t="0" r="0" b="0"/>
+                      <wp:wrapSquare wrapText="bothSides"/>
+                      <wp:docPr id="31" name="Zone de texte 31"/>
+                      <wp:cNvGraphicFramePr>
+                        <a:graphicFrameLocks xmlns:a="http://schemas.openxmlformats.org/drawingml/2006/main"/>
+                      </wp:cNvGraphicFramePr>
+                      <a:graphic xmlns:a="http://schemas.openxmlformats.org/drawingml/2006/main">
+                        <a:graphicData uri="http://schemas.microsoft.com/office/word/2010/wordprocessingShape">
+                          <wps:wsp>
+                            <wps:cNvSpPr txBox="1">
+                              <a:spLocks noChangeArrowheads="1"/>
+                            </wps:cNvSpPr>
+                            <wps:spPr bwMode="auto">
+                              <a:xfrm>
+                                <a:off x="0" y="0"/>
+                                <a:ext cx="2215515" cy="1404620"/>
+                              </a:xfrm>
+                              <a:prstGeom prst="rect">
+                                <a:avLst/>
+                              </a:prstGeom>
+                              <a:noFill/>
+                              <a:ln w="9525">
+                                <a:noFill/>
+                                <a:miter lim="800000"/>
+                                <a:headEnd/>
+                                <a:tailEnd/>
+                              </a:ln>
+                            </wps:spPr>
+                            <wps:txbx>
+                              <w:txbxContent>
+                                <w:p>
+                                  <w:pPr>
+                                    <w:jc w:val="center"/>
+                                  </w:pPr>
+                                  <w:r>
+                                    <w:rPr>
+                                      <w:b/>
+                                      <w:i/>
+                                      <w:sz w:val="21"/>
+                                    </w:rPr>
+                                    <w:t>Ingénieur-Génie Industriel</w:t>
+                                  </w:r>
+                                  <w:r>
+                                    <w:t>-Grenoble INP</w:t>
+                                  </w:r>
+                                </w:p>
+                              </w:txbxContent>
+                            </wps:txbx>
+                            <wps:bodyPr rot="0" vert="horz" wrap="square" lIns="91440" tIns="45720" rIns="91440" bIns="45720" anchor="t" anchorCtr="0">
+                              <a:spAutoFit/>
+                            </wps:bodyPr>
+                          </wps:wsp>
+                        </a:graphicData>
+                      </a:graphic>
+                      <wp14:sizeRelH relativeFrom="margin">
+                        <wp14:pctWidth>0</wp14:pctWidth>
+                      </wp14:sizeRelH>
+                      <wp14:sizeRelV relativeFrom="margin">
+                        <wp14:pctHeight>20000</wp14:pctHeight>
+                      </wp14:sizeRelV>
+                    </wp:anchor>
+                  </w:drawing>
+                </mc:Choice>
+                <mc:Fallback>
+                  <w:pict>
+                    <v:shape w14:anchorId="6309925D" id="Zone de texte 31" o:spid="_x0000_s1047" type="#_x0000_t202" style="position:absolute;left:0;text-align:left;margin-left:201.6pt;margin-top:125.25pt;width:174.45pt;height:110.6pt;z-index:251705344;visibility:visible;mso-wrap-style:square;mso-width-percent:0;mso-height-percent:200;mso-wrap-distance-left:9pt;mso-wrap-distance-top:3.6pt;mso-wrap-distance-right:9pt;mso-wrap-distance-bottom:3.6pt;mso-position-horizontal:absolute;mso-position-horizontal-relative:text;mso-position-vertical:absolute;mso-position-vertical-relative:text;mso-width-percent:0;mso-height-percent:200;mso-width-relative:margin;mso-height-relative:margin;v-text-anchor:top" o:gfxdata="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" filled="f" stroked="f">
+                      <v:textbox style="mso-fit-shape-to-text:t">
+                        <w:txbxContent>
+                          <w:p>
+                            <w:pPr>
+                              <w:jc w:val="center"/>
+                            </w:pPr>
+                            <w:r>
+                              <w:rPr>
+                                <w:b/>
+                                <w:i/>
+                                <w:sz w:val="21"/>
+                              </w:rPr>
+                              <w:t>Ingénieur-Génie Industriel</w:t>
+                            </w:r>
+                            <w:r>
+                              <w:t>-Grenoble INP</w:t>
+                            </w:r>
+                          </w:p>
+                        </w:txbxContent>
+                      </v:textbox>
+                      <w10:wrap type="square"/>
+                    </v:shape>
+                  </w:pict>
+                </mc:Fallback>
+              </mc:AlternateContent>
             </w:r>
           </w:p>
         </w:tc>
@@ -2802,268 +6881,6 @@
           <w:szCs w:val="2"/>
         </w:rPr>
       </w:pPr>
-      <w:r>
-        <w:rPr>
-          <w:noProof/>
-        </w:rPr>
-        <mc:AlternateContent>
-          <mc:Choice Requires="wpg">
-            <w:drawing>
-              <wp:anchor distT="0" distB="0" distL="114300" distR="114300" simplePos="0" relativeHeight="251658240" behindDoc="1" locked="0" layoutInCell="1" allowOverlap="1" wp14:anchorId="2B91D685" wp14:editId="529731A6">
-                <wp:simplePos x="0" y="0"/>
-                <wp:positionH relativeFrom="page">
-                  <wp:posOffset>179705</wp:posOffset>
-                </wp:positionH>
-                <wp:positionV relativeFrom="page">
-                  <wp:posOffset>71755</wp:posOffset>
-                </wp:positionV>
-                <wp:extent cx="7226935" cy="10534015"/>
-                <wp:effectExtent l="0" t="0" r="0" b="0"/>
-                <wp:wrapNone/>
-                <wp:docPr id="7" name="Group 2"/>
-                <wp:cNvGraphicFramePr>
-                  <a:graphicFrameLocks xmlns:a="http://schemas.openxmlformats.org/drawingml/2006/main"/>
-                </wp:cNvGraphicFramePr>
-                <a:graphic xmlns:a="http://schemas.openxmlformats.org/drawingml/2006/main">
-                  <a:graphicData uri="http://schemas.microsoft.com/office/word/2010/wordprocessingGroup">
-                    <wpg:wgp>
-                      <wpg:cNvGrpSpPr>
-                        <a:grpSpLocks/>
-                      </wpg:cNvGrpSpPr>
-                      <wpg:grpSpPr bwMode="auto">
-                        <a:xfrm>
-                          <a:off x="0" y="0"/>
-                          <a:ext cx="7226935" cy="10534015"/>
-                          <a:chOff x="283" y="113"/>
-                          <a:chExt cx="11381" cy="16589"/>
-                        </a:xfrm>
-                      </wpg:grpSpPr>
-                      <pic:pic xmlns:pic="http://schemas.openxmlformats.org/drawingml/2006/picture">
-                        <pic:nvPicPr>
-                          <pic:cNvPr id="8" name="Picture 6"/>
-                          <pic:cNvPicPr>
-                            <a:picLocks noChangeAspect="1" noChangeArrowheads="1"/>
-                          </pic:cNvPicPr>
-                        </pic:nvPicPr>
-                        <pic:blipFill>
-                          <a:blip r:embed="rId16">
-                            <a:extLst>
-                              <a:ext uri="{28A0092B-C50C-407E-A947-70E740481C1C}">
-                                <a14:useLocalDpi xmlns:a14="http://schemas.microsoft.com/office/drawing/2010/main" val="0"/>
-                              </a:ext>
-                            </a:extLst>
-                          </a:blip>
-                          <a:srcRect/>
-                          <a:stretch>
-                            <a:fillRect/>
-                          </a:stretch>
-                        </pic:blipFill>
-                        <pic:spPr bwMode="auto">
-                          <a:xfrm>
-                            <a:off x="283" y="2301"/>
-                            <a:ext cx="3730" cy="14400"/>
-                          </a:xfrm>
-                          <a:prstGeom prst="rect">
-                            <a:avLst/>
-                          </a:prstGeom>
-                          <a:noFill/>
-                          <a:ln>
-                            <a:noFill/>
-                          </a:ln>
-                          <a:extLst>
-                            <a:ext uri="{909E8E84-426E-40DD-AFC4-6F175D3DCCD1}">
-                              <a14:hiddenFill xmlns:a14="http://schemas.microsoft.com/office/drawing/2010/main">
-                                <a:solidFill>
-                                  <a:srgbClr val="FFFFFF"/>
-                                </a:solidFill>
-                              </a14:hiddenFill>
-                            </a:ext>
-                            <a:ext uri="{91240B29-F687-4F45-9708-019B960494DF}">
-                              <a14:hiddenLine xmlns:a14="http://schemas.microsoft.com/office/drawing/2010/main" w="9525">
-                                <a:solidFill>
-                                  <a:srgbClr val="000000"/>
-                                </a:solidFill>
-                                <a:miter lim="800000"/>
-                                <a:headEnd/>
-                                <a:tailEnd/>
-                              </a14:hiddenLine>
-                            </a:ext>
-                          </a:extLst>
-                        </pic:spPr>
-                      </pic:pic>
-                      <wps:wsp>
-                        <wps:cNvPr id="9" name="Rectangle 5"/>
-                        <wps:cNvSpPr>
-                          <a:spLocks noChangeArrowheads="1"/>
-                        </wps:cNvSpPr>
-                        <wps:spPr bwMode="auto">
-                          <a:xfrm>
-                            <a:off x="4080" y="2289"/>
-                            <a:ext cx="7577" cy="3629"/>
-                          </a:xfrm>
-                          <a:prstGeom prst="rect">
-                            <a:avLst/>
-                          </a:prstGeom>
-                          <a:solidFill>
-                            <a:srgbClr val="DEEBF7"/>
-                          </a:solidFill>
-                          <a:ln>
-                            <a:noFill/>
-                          </a:ln>
-                          <a:extLst>
-                            <a:ext uri="{91240B29-F687-4F45-9708-019B960494DF}">
-                              <a14:hiddenLine xmlns:a14="http://schemas.microsoft.com/office/drawing/2010/main" w="9525">
-                                <a:solidFill>
-                                  <a:srgbClr val="000000"/>
-                                </a:solidFill>
-                                <a:miter lim="800000"/>
-                                <a:headEnd/>
-                                <a:tailEnd/>
-                              </a14:hiddenLine>
-                            </a:ext>
-                          </a:extLst>
-                        </wps:spPr>
-                        <wps:bodyPr rot="0" vert="horz" wrap="square" lIns="91440" tIns="45720" rIns="91440" bIns="45720" anchor="t" anchorCtr="0" upright="1">
-                          <a:noAutofit/>
-                        </wps:bodyPr>
-                      </wps:wsp>
-                      <wps:wsp>
-                        <wps:cNvPr id="10" name="Rectangle 4"/>
-                        <wps:cNvSpPr>
-                          <a:spLocks noChangeArrowheads="1"/>
-                        </wps:cNvSpPr>
-                        <wps:spPr bwMode="auto">
-                          <a:xfrm>
-                            <a:off x="300" y="112"/>
-                            <a:ext cx="11364" cy="2151"/>
-                          </a:xfrm>
-                          <a:prstGeom prst="rect">
-                            <a:avLst/>
-                          </a:prstGeom>
-                          <a:solidFill>
-                            <a:srgbClr val="9DC3E6"/>
-                          </a:solidFill>
-                          <a:ln>
-                            <a:noFill/>
-                          </a:ln>
-                          <a:extLst>
-                            <a:ext uri="{91240B29-F687-4F45-9708-019B960494DF}">
-                              <a14:hiddenLine xmlns:a14="http://schemas.microsoft.com/office/drawing/2010/main" w="9525">
-                                <a:solidFill>
-                                  <a:srgbClr val="000000"/>
-                                </a:solidFill>
-                                <a:miter lim="800000"/>
-                                <a:headEnd/>
-                                <a:tailEnd/>
-                              </a14:hiddenLine>
-                            </a:ext>
-                          </a:extLst>
-                        </wps:spPr>
-                        <wps:bodyPr rot="0" vert="horz" wrap="square" lIns="91440" tIns="45720" rIns="91440" bIns="45720" anchor="t" anchorCtr="0" upright="1">
-                          <a:noAutofit/>
-                        </wps:bodyPr>
-                      </wps:wsp>
-                      <pic:pic xmlns:pic="http://schemas.openxmlformats.org/drawingml/2006/picture">
-                        <pic:nvPicPr>
-                          <pic:cNvPr id="11" name="Picture 3"/>
-                          <pic:cNvPicPr>
-                            <a:picLocks noChangeAspect="1" noChangeArrowheads="1"/>
-                          </pic:cNvPicPr>
-                        </pic:nvPicPr>
-                        <pic:blipFill>
-                          <a:blip r:embed="rId17">
-                            <a:extLst>
-                              <a:ext uri="{28A0092B-C50C-407E-A947-70E740481C1C}">
-                                <a14:useLocalDpi xmlns:a14="http://schemas.microsoft.com/office/drawing/2010/main" val="0"/>
-                              </a:ext>
-                            </a:extLst>
-                          </a:blip>
-                          <a:srcRect/>
-                          <a:stretch>
-                            <a:fillRect/>
-                          </a:stretch>
-                        </pic:blipFill>
-                        <pic:spPr bwMode="auto">
-                          <a:xfrm>
-                            <a:off x="770" y="230"/>
-                            <a:ext cx="1964" cy="1875"/>
-                          </a:xfrm>
-                          <a:prstGeom prst="rect">
-                            <a:avLst/>
-                          </a:prstGeom>
-                          <a:noFill/>
-                          <a:ln>
-                            <a:noFill/>
-                          </a:ln>
-                          <a:extLst>
-                            <a:ext uri="{909E8E84-426E-40DD-AFC4-6F175D3DCCD1}">
-                              <a14:hiddenFill xmlns:a14="http://schemas.microsoft.com/office/drawing/2010/main">
-                                <a:solidFill>
-                                  <a:srgbClr val="FFFFFF"/>
-                                </a:solidFill>
-                              </a14:hiddenFill>
-                            </a:ext>
-                            <a:ext uri="{91240B29-F687-4F45-9708-019B960494DF}">
-                              <a14:hiddenLine xmlns:a14="http://schemas.microsoft.com/office/drawing/2010/main" w="9525">
-                                <a:solidFill>
-                                  <a:srgbClr val="000000"/>
-                                </a:solidFill>
-                                <a:miter lim="800000"/>
-                                <a:headEnd/>
-                                <a:tailEnd/>
-                              </a14:hiddenLine>
-                            </a:ext>
-                          </a:extLst>
-                        </pic:spPr>
-                      </pic:pic>
-                    </wpg:wgp>
-                  </a:graphicData>
-                </a:graphic>
-                <wp14:sizeRelH relativeFrom="page">
-                  <wp14:pctWidth>0</wp14:pctWidth>
-                </wp14:sizeRelH>
-                <wp14:sizeRelV relativeFrom="page">
-                  <wp14:pctHeight>0</wp14:pctHeight>
-                </wp14:sizeRelV>
-              </wp:anchor>
-            </w:drawing>
-          </mc:Choice>
-          <mc:Fallback>
-            <w:pict>
-              <v:group w14:anchorId="4F06A0EC" id="Group 2" o:spid="_x0000_s1026" style="position:absolute;margin-left:14.15pt;margin-top:5.65pt;width:569.05pt;height:829.45pt;z-index:-251658240;mso-position-horizontal-relative:page;mso-position-vertical-relative:page" coordorigin="283,113" coordsize="11381,16589" o:gfxdata="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">
-                <v:shapetype id="_x0000_t75" coordsize="21600,21600" o:spt="75" o:preferrelative="t" path="m@4@5l@4@11@9@11@9@5xe" filled="f" stroked="f">
-                  <v:stroke joinstyle="miter"/>
-                  <v:formulas>
-                    <v:f eqn="if lineDrawn pixelLineWidth 0"/>
-                    <v:f eqn="sum @0 1 0"/>
-                    <v:f eqn="sum 0 0 @1"/>
-                    <v:f eqn="prod @2 1 2"/>
-                    <v:f eqn="prod @3 21600 pixelWidth"/>
-                    <v:f eqn="prod @3 21600 pixelHeight"/>
-                    <v:f eqn="sum @0 0 1"/>
-                    <v:f eqn="prod @6 1 2"/>
-                    <v:f eqn="prod @7 21600 pixelWidth"/>
-                    <v:f eqn="sum @8 21600 0"/>
-                    <v:f eqn="prod @7 21600 pixelHeight"/>
-                    <v:f eqn="sum @10 21600 0"/>
-                  </v:formulas>
-                  <v:path o:extrusionok="f" gradientshapeok="t" o:connecttype="rect"/>
-                  <o:lock v:ext="edit" aspectratio="t"/>
-                </v:shapetype>
-                <v:shape id="Picture 6" o:spid="_x0000_s1027" type="#_x0000_t75" style="position:absolute;left:283;top:2301;width:3730;height:14400;visibility:visible;mso-wrap-style:square" o:gfxdata="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">
-                  <v:imagedata r:id="rId18" o:title=""/>
-                </v:shape>
-                <v:rect id="Rectangle 5" o:spid="_x0000_s1028" style="position:absolute;left:4080;top:2289;width:7577;height:3629;visibility:visible;mso-wrap-style:square;v-text-anchor:top" o:gfxdata="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" fillcolor="#deebf7" stroked="f"/>
-                <v:rect id="Rectangle 4" o:spid="_x0000_s1029" style="position:absolute;left:300;top:112;width:11364;height:2151;visibility:visible;mso-wrap-style:square;v-text-anchor:top" o:gfxdata="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" fillcolor="#9dc3e6" stroked="f"/>
-                <v:shape id="Picture 3" o:spid="_x0000_s1030" type="#_x0000_t75" style="position:absolute;left:770;top:230;width:1964;height:1875;visibility:visible;mso-wrap-style:square" o:gfxdata="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">
-                  <v:imagedata r:id="rId19" o:title=""/>
-                </v:shape>
-                <w10:wrap anchorx="page" anchory="page"/>
-              </v:group>
-            </w:pict>
-          </mc:Fallback>
-        </mc:AlternateContent>
-      </w:r>
     </w:p>
     <w:sectPr>
       <w:type w:val="continuous"/>
@@ -3080,19 +6897,19 @@
   <w:abstractNum w:abstractNumId="0" w15:restartNumberingAfterBreak="0">
     <w:nsid w:val="264013EF"/>
     <w:multiLevelType w:val="hybridMultilevel"/>
-    <w:tmpl w:val="FE28028A"/>
-    <w:lvl w:ilvl="0" w:tplc="DCF2DBFC">
+    <w:tmpl w:val="8AF67870"/>
+    <w:lvl w:ilvl="0" w:tplc="3D5E975E">
       <w:numFmt w:val="bullet"/>
-      <w:lvlText w:val=""/>
+      <w:lvlText w:val=""/>
       <w:lvlJc w:val="left"/>
       <w:pPr>
         <w:ind w:left="926" w:hanging="361"/>
       </w:pPr>
       <w:rPr>
-        <w:rFonts w:ascii="Symbol" w:eastAsia="Symbol" w:hAnsi="Symbol" w:cs="Symbol" w:hint="default"/>
-        <w:w w:val="99"/>
-        <w:sz w:val="20"/>
-        <w:szCs w:val="20"/>
+        <w:rFonts w:ascii="Wingdings" w:eastAsia="Wingdings" w:hAnsi="Wingdings" w:cs="Wingdings" w:hint="default"/>
+        <w:w w:val="100"/>
+        <w:sz w:val="22"/>
+        <w:szCs w:val="22"/>
         <w:lang w:val="fr-FR" w:eastAsia="en-US" w:bidi="ar-SA"/>
       </w:rPr>
     </w:lvl>
@@ -4083,6 +7900,53 @@
       <w:lang w:val="fr-FR"/>
     </w:rPr>
   </w:style>
+  <w:style w:type="paragraph" w:styleId="Titre1">
+    <w:name w:val="heading 1"/>
+    <w:basedOn w:val="Normal"/>
+    <w:link w:val="Titre1Car"/>
+    <w:uiPriority w:val="9"/>
+    <w:qFormat/>
+    <w:rsid w:val="00D90B78"/>
+    <w:pPr>
+      <w:widowControl/>
+      <w:autoSpaceDE/>
+      <w:autoSpaceDN/>
+      <w:spacing w:before="100" w:beforeAutospacing="1" w:after="100" w:afterAutospacing="1"/>
+      <w:outlineLvl w:val="0"/>
+    </w:pPr>
+    <w:rPr>
+      <w:rFonts w:ascii="Times New Roman" w:eastAsia="Times New Roman" w:hAnsi="Times New Roman" w:cs="Times New Roman"/>
+      <w:b/>
+      <w:bCs/>
+      <w:kern w:val="36"/>
+      <w:sz w:val="48"/>
+      <w:szCs w:val="48"/>
+      <w:lang w:eastAsia="fr-FR"/>
+    </w:rPr>
+  </w:style>
+  <w:style w:type="paragraph" w:styleId="Titre2">
+    <w:name w:val="heading 2"/>
+    <w:basedOn w:val="Normal"/>
+    <w:next w:val="Normal"/>
+    <w:link w:val="Titre2Car"/>
+    <w:uiPriority w:val="9"/>
+    <w:semiHidden/>
+    <w:unhideWhenUsed/>
+    <w:qFormat/>
+    <w:rsid w:val="00C45086"/>
+    <w:pPr>
+      <w:keepNext/>
+      <w:keepLines/>
+      <w:spacing w:before="40"/>
+      <w:outlineLvl w:val="1"/>
+    </w:pPr>
+    <w:rPr>
+      <w:rFonts w:asciiTheme="majorHAnsi" w:eastAsiaTheme="majorEastAsia" w:hAnsiTheme="majorHAnsi" w:cstheme="majorBidi"/>
+      <w:color w:val="365F91" w:themeColor="accent1" w:themeShade="BF"/>
+      <w:sz w:val="26"/>
+      <w:szCs w:val="26"/>
+    </w:rPr>
+  </w:style>
   <w:style w:type="character" w:default="1" w:styleId="Policepardfaut">
     <w:name w:val="Default Paragraph Font"/>
     <w:uiPriority w:val="1"/>
@@ -4137,6 +8001,37 @@
     <w:basedOn w:val="Normal"/>
     <w:uiPriority w:val="1"/>
     <w:qFormat/>
+  </w:style>
+  <w:style w:type="character" w:customStyle="1" w:styleId="Titre1Car">
+    <w:name w:val="Titre 1 Car"/>
+    <w:basedOn w:val="Policepardfaut"/>
+    <w:link w:val="Titre1"/>
+    <w:uiPriority w:val="9"/>
+    <w:rsid w:val="00D90B78"/>
+    <w:rPr>
+      <w:rFonts w:ascii="Times New Roman" w:eastAsia="Times New Roman" w:hAnsi="Times New Roman" w:cs="Times New Roman"/>
+      <w:b/>
+      <w:bCs/>
+      <w:kern w:val="36"/>
+      <w:sz w:val="48"/>
+      <w:szCs w:val="48"/>
+      <w:lang w:val="fr-FR" w:eastAsia="fr-FR"/>
+    </w:rPr>
+  </w:style>
+  <w:style w:type="character" w:customStyle="1" w:styleId="Titre2Car">
+    <w:name w:val="Titre 2 Car"/>
+    <w:basedOn w:val="Policepardfaut"/>
+    <w:link w:val="Titre2"/>
+    <w:uiPriority w:val="9"/>
+    <w:semiHidden/>
+    <w:rsid w:val="00C45086"/>
+    <w:rPr>
+      <w:rFonts w:asciiTheme="majorHAnsi" w:eastAsiaTheme="majorEastAsia" w:hAnsiTheme="majorHAnsi" w:cstheme="majorBidi"/>
+      <w:color w:val="365F91" w:themeColor="accent1" w:themeShade="BF"/>
+      <w:sz w:val="26"/>
+      <w:szCs w:val="26"/>
+      <w:lang w:val="fr-FR"/>
+    </w:rPr>
   </w:style>
 </w:styles>
 </file>

--- a/CV_LeNguyen.docx
+++ b/CV_LeNguyen.docx
@@ -273,7 +273,7 @@
                 </mc:Choice>
                 <mc:Fallback>
                   <w:pict>
-                    <v:group w14:anchorId="6136E034" id="Group 2" o:spid="_x0000_s1026" style="position:absolute;margin-left:-.4pt;margin-top:1.4pt;width:569.05pt;height:829.6pt;z-index:-251658240;mso-position-horizontal-relative:page;mso-position-vertical-relative:page" coordorigin="283,112" coordsize="11381,16592" o:gfxdata="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">
+                    <v:group w14:anchorId="3AFFFB21" id="Group 2" o:spid="_x0000_s1026" style="position:absolute;margin-left:-.4pt;margin-top:1.4pt;width:569.05pt;height:829.6pt;z-index:-251658240;mso-position-horizontal-relative:page;mso-position-vertical-relative:page" coordorigin="283,112" coordsize="11381,16592" o:gfxdata="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">
                       <v:shapetype id="_x0000_t75" coordsize="21600,21600" o:spt="75" o:preferrelative="t" path="m@4@5l@4@11@9@11@9@5xe" filled="f" stroked="f">
                         <v:stroke joinstyle="miter"/>
                         <v:formulas>
@@ -315,29 +315,7 @@
                 <w:color w:val="00AF50"/>
                 <w:sz w:val="32"/>
               </w:rPr>
-              <w:t xml:space="preserve">Lan </w:t>
-            </w:r>
-            <w:proofErr w:type="spellStart"/>
-            <w:r>
-              <w:rPr>
-                <w:rFonts w:ascii="Trebuchet MS" w:hAnsi="Trebuchet MS"/>
-                <w:b/>
-                <w:i/>
-                <w:color w:val="00AF50"/>
-                <w:sz w:val="32"/>
-              </w:rPr>
-              <w:t>Phuong</w:t>
-            </w:r>
-            <w:proofErr w:type="spellEnd"/>
-            <w:r>
-              <w:rPr>
-                <w:rFonts w:ascii="Trebuchet MS" w:hAnsi="Trebuchet MS"/>
-                <w:b/>
-                <w:i/>
-                <w:color w:val="00AF50"/>
-                <w:sz w:val="32"/>
-              </w:rPr>
-              <w:t xml:space="preserve"> LE NGUYEN </w:t>
+              <w:t xml:space="preserve">Lan Phuong LE NGUYEN </w:t>
             </w:r>
           </w:p>
           <w:p>
@@ -2324,7 +2302,6 @@
                                       <w:szCs w:val="18"/>
                                     </w:rPr>
                                   </w:pPr>
-                                  <w:proofErr w:type="spellStart"/>
                                   <w:r>
                                     <w:rPr>
                                       <w:b/>
@@ -2334,7 +2311,6 @@
                                     </w:rPr>
                                     <w:t>Angular</w:t>
                                   </w:r>
-                                  <w:proofErr w:type="spellEnd"/>
                                 </w:p>
                               </w:txbxContent>
                             </wps:txbx>
@@ -2371,7 +2347,6 @@
                                 <w:szCs w:val="18"/>
                               </w:rPr>
                             </w:pPr>
-                            <w:proofErr w:type="spellStart"/>
                             <w:r>
                               <w:rPr>
                                 <w:b/>
@@ -2381,7 +2356,6 @@
                               </w:rPr>
                               <w:t>Angular</w:t>
                             </w:r>
-                            <w:proofErr w:type="spellEnd"/>
                           </w:p>
                         </w:txbxContent>
                       </v:textbox>
@@ -2671,27 +2645,7 @@
                                       <w:sz w:val="16"/>
                                       <w:szCs w:val="16"/>
                                     </w:rPr>
-                                    <w:t>(</w:t>
-                                  </w:r>
-                                  <w:proofErr w:type="spellStart"/>
-                                  <w:r>
-                                    <w:rPr>
-                                      <w:b/>
-                                      <w:bCs/>
-                                      <w:sz w:val="16"/>
-                                      <w:szCs w:val="16"/>
-                                    </w:rPr>
-                                    <w:t>Wamp</w:t>
-                                  </w:r>
-                                  <w:proofErr w:type="spellEnd"/>
-                                  <w:r>
-                                    <w:rPr>
-                                      <w:b/>
-                                      <w:bCs/>
-                                      <w:sz w:val="16"/>
-                                      <w:szCs w:val="16"/>
-                                    </w:rPr>
-                                    <w:t xml:space="preserve"> serveur)</w:t>
+                                    <w:t>(Wamp serveur)</w:t>
                                   </w:r>
                                 </w:p>
                               </w:txbxContent>
@@ -2756,27 +2710,7 @@
                                 <w:sz w:val="16"/>
                                 <w:szCs w:val="16"/>
                               </w:rPr>
-                              <w:t>(</w:t>
-                            </w:r>
-                            <w:proofErr w:type="spellStart"/>
-                            <w:r>
-                              <w:rPr>
-                                <w:b/>
-                                <w:bCs/>
-                                <w:sz w:val="16"/>
-                                <w:szCs w:val="16"/>
-                              </w:rPr>
-                              <w:t>Wamp</w:t>
-                            </w:r>
-                            <w:proofErr w:type="spellEnd"/>
-                            <w:r>
-                              <w:rPr>
-                                <w:b/>
-                                <w:bCs/>
-                                <w:sz w:val="16"/>
-                                <w:szCs w:val="16"/>
-                              </w:rPr>
-                              <w:t xml:space="preserve"> serveur)</w:t>
+                              <w:t>(Wamp serveur)</w:t>
                             </w:r>
                           </w:p>
                         </w:txbxContent>
@@ -2864,7 +2798,6 @@
                                       <w:szCs w:val="16"/>
                                     </w:rPr>
                                   </w:pPr>
-                                  <w:proofErr w:type="spellStart"/>
                                   <w:r>
                                     <w:rPr>
                                       <w:b/>
@@ -2874,7 +2807,6 @@
                                     </w:rPr>
                                     <w:t>Looping,JMerise</w:t>
                                   </w:r>
-                                  <w:proofErr w:type="spellEnd"/>
                                 </w:p>
                               </w:txbxContent>
                             </wps:txbx>
@@ -2911,7 +2843,6 @@
                                 <w:szCs w:val="16"/>
                               </w:rPr>
                             </w:pPr>
-                            <w:proofErr w:type="spellStart"/>
                             <w:r>
                               <w:rPr>
                                 <w:b/>
@@ -2921,7 +2852,6 @@
                               </w:rPr>
                               <w:t>Looping,JMerise</w:t>
                             </w:r>
-                            <w:proofErr w:type="spellEnd"/>
                           </w:p>
                         </w:txbxContent>
                       </v:textbox>
@@ -3006,7 +2936,6 @@
                                       <w:szCs w:val="16"/>
                                     </w:rPr>
                                   </w:pPr>
-                                  <w:proofErr w:type="spellStart"/>
                                   <w:r>
                                     <w:rPr>
                                       <w:b/>
@@ -3034,7 +2963,6 @@
                                     </w:rPr>
                                     <w:t>Script</w:t>
                                   </w:r>
-                                  <w:proofErr w:type="spellEnd"/>
                                 </w:p>
                               </w:txbxContent>
                             </wps:txbx>
@@ -3068,7 +2996,6 @@
                                 <w:szCs w:val="16"/>
                               </w:rPr>
                             </w:pPr>
-                            <w:proofErr w:type="spellStart"/>
                             <w:r>
                               <w:rPr>
                                 <w:b/>
@@ -3096,7 +3023,6 @@
                               </w:rPr>
                               <w:t>Script</w:t>
                             </w:r>
-                            <w:proofErr w:type="spellEnd"/>
                           </w:p>
                         </w:txbxContent>
                       </v:textbox>
@@ -4406,17 +4332,8 @@
                 <w:sz w:val="21"/>
                 <w:szCs w:val="21"/>
               </w:rPr>
-              <w:t xml:space="preserve">Réaliser une application web avec différents </w:t>
-            </w:r>
-            <w:proofErr w:type="spellStart"/>
-            <w:r>
-              <w:rPr>
-                <w:sz w:val="21"/>
-                <w:szCs w:val="21"/>
-              </w:rPr>
-              <w:t>frameworks</w:t>
-            </w:r>
-            <w:proofErr w:type="spellEnd"/>
+              <w:t>Réaliser une application web avec différents frameworks</w:t>
+            </w:r>
           </w:p>
           <w:p>
             <w:pPr>
@@ -4719,27 +4636,7 @@
                 <w:sz w:val="21"/>
                 <w:szCs w:val="21"/>
               </w:rPr>
-              <w:t xml:space="preserve">Conceptrice/Développeuse d’application à </w:t>
-            </w:r>
-            <w:proofErr w:type="spellStart"/>
-            <w:r>
-              <w:rPr>
-                <w:b/>
-                <w:i/>
-                <w:sz w:val="21"/>
-                <w:szCs w:val="21"/>
-              </w:rPr>
-              <w:t>Processia</w:t>
-            </w:r>
-            <w:proofErr w:type="spellEnd"/>
-            <w:r>
-              <w:rPr>
-                <w:b/>
-                <w:i/>
-                <w:sz w:val="21"/>
-                <w:szCs w:val="21"/>
-              </w:rPr>
-              <w:t xml:space="preserve"> Solutions, Toulouse</w:t>
+              <w:t>Conceptrice/Développeuse d’application à Processia Solutions, Toulouse</w:t>
             </w:r>
             <w:r>
               <w:rPr>
@@ -4826,9 +4723,15 @@
                 <w:sz w:val="21"/>
                 <w:szCs w:val="21"/>
               </w:rPr>
-              <w:t>Java EE (</w:t>
-            </w:r>
-            <w:proofErr w:type="spellStart"/>
+              <w:t xml:space="preserve">Java EE (framework Maven) et </w:t>
+            </w:r>
+            <w:r>
+              <w:rPr>
+                <w:sz w:val="21"/>
+                <w:szCs w:val="21"/>
+              </w:rPr>
+              <w:t xml:space="preserve"> </w:t>
+            </w:r>
             <w:r>
               <w:rPr>
                 <w:b/>
@@ -4836,56 +4739,8 @@
                 <w:sz w:val="21"/>
                 <w:szCs w:val="21"/>
               </w:rPr>
-              <w:t>framework</w:t>
-            </w:r>
-            <w:proofErr w:type="spellEnd"/>
-            <w:r>
-              <w:rPr>
-                <w:b/>
-                <w:i/>
-                <w:sz w:val="21"/>
-                <w:szCs w:val="21"/>
-              </w:rPr>
-              <w:t xml:space="preserve"> Maven) et </w:t>
-            </w:r>
-            <w:r>
-              <w:rPr>
-                <w:sz w:val="21"/>
-                <w:szCs w:val="21"/>
-              </w:rPr>
-              <w:t xml:space="preserve"> </w:t>
-            </w:r>
-            <w:proofErr w:type="spellStart"/>
-            <w:r>
-              <w:rPr>
-                <w:b/>
-                <w:i/>
-                <w:sz w:val="21"/>
-                <w:szCs w:val="21"/>
-              </w:rPr>
-              <w:t>Angular</w:t>
-            </w:r>
-            <w:proofErr w:type="spellEnd"/>
-            <w:r>
-              <w:rPr>
-                <w:b/>
-                <w:i/>
-                <w:sz w:val="21"/>
-                <w:szCs w:val="21"/>
-              </w:rPr>
-              <w:t xml:space="preserve"> 8, Web service </w:t>
-            </w:r>
-            <w:proofErr w:type="spellStart"/>
-            <w:r>
-              <w:rPr>
-                <w:b/>
-                <w:i/>
-                <w:sz w:val="21"/>
-                <w:szCs w:val="21"/>
-              </w:rPr>
-              <w:t>Rest</w:t>
-            </w:r>
-            <w:proofErr w:type="spellEnd"/>
+              <w:t>Angular 8, Web service Rest</w:t>
+            </w:r>
           </w:p>
           <w:p>
             <w:pPr>
@@ -4987,23 +4842,7 @@
                 <w:sz w:val="21"/>
                 <w:szCs w:val="21"/>
               </w:rPr>
-              <w:t xml:space="preserve">à </w:t>
-            </w:r>
-            <w:proofErr w:type="spellStart"/>
-            <w:r>
-              <w:rPr>
-                <w:sz w:val="21"/>
-                <w:szCs w:val="21"/>
-              </w:rPr>
-              <w:t>NiNa</w:t>
-            </w:r>
-            <w:proofErr w:type="spellEnd"/>
-            <w:r>
-              <w:rPr>
-                <w:sz w:val="21"/>
-                <w:szCs w:val="21"/>
-              </w:rPr>
-              <w:t xml:space="preserve"> </w:t>
+              <w:t xml:space="preserve">à NiNa </w:t>
             </w:r>
             <w:r>
               <w:rPr>

--- a/CV_LeNguyen.docx
+++ b/CV_LeNguyen.docx
@@ -24,7 +24,7 @@
       </w:tblGrid>
       <w:tr>
         <w:trPr>
-          <w:trHeight w:val="2121"/>
+          <w:trHeight w:val="2117"/>
         </w:trPr>
         <w:tc>
           <w:tcPr>
@@ -34,34 +34,35 @@
           <w:p>
             <w:pPr>
               <w:pStyle w:val="TableParagraph"/>
-              <w:spacing w:line="379" w:lineRule="auto"/>
               <w:ind w:firstLine="5114"/>
               <w:rPr>
                 <w:rFonts w:ascii="Trebuchet MS" w:hAnsi="Trebuchet MS"/>
                 <w:b/>
                 <w:i/>
                 <w:color w:val="00AF50"/>
-                <w:w w:val="95"/>
-                <w:sz w:val="32"/>
+                <w:sz w:val="28"/>
+                <w:szCs w:val="20"/>
               </w:rPr>
             </w:pPr>
             <w:r>
               <w:rPr>
                 <w:noProof/>
+                <w:sz w:val="20"/>
+                <w:szCs w:val="20"/>
               </w:rPr>
               <mc:AlternateContent>
                 <mc:Choice Requires="wpg">
                   <w:drawing>
-                    <wp:anchor distT="0" distB="0" distL="114300" distR="114300" simplePos="0" relativeHeight="251658240" behindDoc="1" locked="0" layoutInCell="1" allowOverlap="1" wp14:anchorId="2B91D685" wp14:editId="703ACFBF">
+                    <wp:anchor distT="0" distB="0" distL="114300" distR="114300" simplePos="0" relativeHeight="251658240" behindDoc="1" locked="0" layoutInCell="1" allowOverlap="1" wp14:anchorId="2B91D685" wp14:editId="3F581BF9">
                       <wp:simplePos x="0" y="0"/>
                       <wp:positionH relativeFrom="page">
-                        <wp:posOffset>-5080</wp:posOffset>
+                        <wp:posOffset>2797</wp:posOffset>
                       </wp:positionH>
                       <wp:positionV relativeFrom="page">
-                        <wp:posOffset>17780</wp:posOffset>
+                        <wp:posOffset>18364</wp:posOffset>
                       </wp:positionV>
-                      <wp:extent cx="7226935" cy="10535920"/>
-                      <wp:effectExtent l="0" t="0" r="0" b="0"/>
+                      <wp:extent cx="7216140" cy="3686810"/>
+                      <wp:effectExtent l="0" t="0" r="3810" b="8890"/>
                       <wp:wrapNone/>
                       <wp:docPr id="7" name="Group 2"/>
                       <wp:cNvGraphicFramePr>
@@ -76,64 +77,11 @@
                             <wpg:grpSpPr bwMode="auto">
                               <a:xfrm>
                                 <a:off x="0" y="0"/>
-                                <a:ext cx="7226935" cy="10535920"/>
-                                <a:chOff x="283" y="112"/>
-                                <a:chExt cx="11381" cy="16592"/>
+                                <a:ext cx="7216140" cy="3686810"/>
+                                <a:chOff x="300" y="112"/>
+                                <a:chExt cx="11364" cy="5806"/>
                               </a:xfrm>
                             </wpg:grpSpPr>
-                            <pic:pic xmlns:pic="http://schemas.openxmlformats.org/drawingml/2006/picture">
-                              <pic:nvPicPr>
-                                <pic:cNvPr id="8" name="Picture 6"/>
-                                <pic:cNvPicPr>
-                                  <a:picLocks noChangeAspect="1" noChangeArrowheads="1"/>
-                                </pic:cNvPicPr>
-                              </pic:nvPicPr>
-                              <pic:blipFill>
-                                <a:blip r:embed="rId5">
-                                  <a:extLst>
-                                    <a:ext uri="{28A0092B-C50C-407E-A947-70E740481C1C}">
-                                      <a14:useLocalDpi xmlns:a14="http://schemas.microsoft.com/office/drawing/2010/main" val="0"/>
-                                    </a:ext>
-                                  </a:extLst>
-                                </a:blip>
-                                <a:srcRect/>
-                                <a:stretch>
-                                  <a:fillRect/>
-                                </a:stretch>
-                              </pic:blipFill>
-                              <pic:spPr bwMode="auto">
-                                <a:xfrm>
-                                  <a:off x="283" y="2227"/>
-                                  <a:ext cx="3730" cy="14477"/>
-                                </a:xfrm>
-                                <a:prstGeom prst="rect">
-                                  <a:avLst/>
-                                </a:prstGeom>
-                                <a:noFill/>
-                                <a:ln>
-                                  <a:noFill/>
-                                </a:ln>
-                                <a:extLst>
-                                  <a:ext uri="{909E8E84-426E-40DD-AFC4-6F175D3DCCD1}">
-                                    <a14:hiddenFill xmlns:a14="http://schemas.microsoft.com/office/drawing/2010/main">
-                                      <a:solidFill>
-                                        <a:srgbClr val="FFFFFF"/>
-                                      </a:solidFill>
-                                    </a14:hiddenFill>
-                                  </a:ext>
-                                  <a:ext uri="{91240B29-F687-4F45-9708-019B960494DF}">
-                                    <a14:hiddenLine xmlns:a14="http://schemas.microsoft.com/office/drawing/2010/main" w="9525">
-                                      <a:solidFill>
-                                        <a:srgbClr val="000000"/>
-                                      </a:solidFill>
-                                      <a:miter lim="800000"/>
-                                      <a:headEnd/>
-                                      <a:tailEnd/>
-                                    </a14:hiddenLine>
-                                  </a:ext>
-                                </a:extLst>
-                              </pic:spPr>
-                            </pic:pic>
                             <wps:wsp>
                               <wps:cNvPr id="9" name="Rectangle 5"/>
                               <wps:cNvSpPr>
@@ -214,7 +162,7 @@
                                 </pic:cNvPicPr>
                               </pic:nvPicPr>
                               <pic:blipFill>
-                                <a:blip r:embed="rId6">
+                                <a:blip r:embed="rId5">
                                   <a:extLst>
                                     <a:ext uri="{28A0092B-C50C-407E-A947-70E740481C1C}">
                                       <a14:useLocalDpi xmlns:a14="http://schemas.microsoft.com/office/drawing/2010/main" val="0"/>
@@ -273,7 +221,9 @@
                 </mc:Choice>
                 <mc:Fallback>
                   <w:pict>
-                    <v:group w14:anchorId="3AFFFB21" id="Group 2" o:spid="_x0000_s1026" style="position:absolute;margin-left:-.4pt;margin-top:1.4pt;width:569.05pt;height:829.6pt;z-index:-251658240;mso-position-horizontal-relative:page;mso-position-vertical-relative:page" coordorigin="283,112" coordsize="11381,16592" o:gfxdata="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">
+                    <v:group w14:anchorId="08B2A785" id="Group 2" o:spid="_x0000_s1026" style="position:absolute;margin-left:.2pt;margin-top:1.45pt;width:568.2pt;height:290.3pt;z-index:-251658240;mso-position-horizontal-relative:page;mso-position-vertical-relative:page" coordorigin="300,112" coordsize="11364,5806" o:gfxdata="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">
+                      <v:rect id="Rectangle 5" o:spid="_x0000_s1027" style="position:absolute;left:4080;top:2289;width:7577;height:3629;visibility:visible;mso-wrap-style:square;v-text-anchor:top" o:gfxdata="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" fillcolor="#deebf7" stroked="f"/>
+                      <v:rect id="Rectangle 4" o:spid="_x0000_s1028" style="position:absolute;left:300;top:112;width:11364;height:2151;visibility:visible;mso-wrap-style:square;v-text-anchor:top" o:gfxdata="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" fillcolor="#9dc3e6" stroked="f"/>
                       <v:shapetype id="_x0000_t75" coordsize="21600,21600" o:spt="75" o:preferrelative="t" path="m@4@5l@4@11@9@11@9@5xe" filled="f" stroked="f">
                         <v:stroke joinstyle="miter"/>
                         <v:formulas>
@@ -293,13 +243,8 @@
                         <v:path o:extrusionok="f" gradientshapeok="t" o:connecttype="rect"/>
                         <o:lock v:ext="edit" aspectratio="t"/>
                       </v:shapetype>
-                      <v:shape id="Picture 6" o:spid="_x0000_s1027" type="#_x0000_t75" style="position:absolute;left:283;top:2227;width:3730;height:14477;visibility:visible;mso-wrap-style:square" o:gfxdata="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">
-                        <v:imagedata r:id="rId7" o:title=""/>
-                      </v:shape>
-                      <v:rect id="Rectangle 5" o:spid="_x0000_s1028" style="position:absolute;left:4080;top:2289;width:7577;height:3629;visibility:visible;mso-wrap-style:square;v-text-anchor:top" o:gfxdata="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" fillcolor="#deebf7" stroked="f"/>
-                      <v:rect id="Rectangle 4" o:spid="_x0000_s1029" style="position:absolute;left:300;top:112;width:11364;height:2151;visibility:visible;mso-wrap-style:square;v-text-anchor:top" o:gfxdata="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" fillcolor="#9dc3e6" stroked="f"/>
-                      <v:shape id="Picture 3" o:spid="_x0000_s1030" type="#_x0000_t75" style="position:absolute;left:770;top:230;width:1964;height:1875;visibility:visible;mso-wrap-style:square" o:gfxdata="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">
-                        <v:imagedata r:id="rId8" o:title=""/>
+                      <v:shape id="Picture 3" o:spid="_x0000_s1029" type="#_x0000_t75" style="position:absolute;left:770;top:230;width:1964;height:1875;visibility:visible;mso-wrap-style:square" o:gfxdata="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">
+                        <v:imagedata r:id="rId6" o:title=""/>
                       </v:shape>
                       <w10:wrap anchorx="page" anchory="page"/>
                     </v:group>
@@ -307,7 +252,64 @@
                 </mc:Fallback>
               </mc:AlternateContent>
             </w:r>
-            <w:r>
+          </w:p>
+          <w:p>
+            <w:pPr>
+              <w:pStyle w:val="TableParagraph"/>
+              <w:spacing w:line="276" w:lineRule="auto"/>
+              <w:ind w:firstLine="5114"/>
+              <w:rPr>
+                <w:rFonts w:ascii="Trebuchet MS" w:hAnsi="Trebuchet MS"/>
+                <w:b/>
+                <w:i/>
+                <w:color w:val="00AF50"/>
+                <w:w w:val="95"/>
+                <w:sz w:val="28"/>
+                <w:szCs w:val="20"/>
+              </w:rPr>
+            </w:pPr>
+            <w:r>
+              <w:rPr>
+                <w:rFonts w:ascii="Trebuchet MS" w:hAnsi="Trebuchet MS"/>
+                <w:b/>
+                <w:i/>
+                <w:color w:val="00AF50"/>
+                <w:sz w:val="28"/>
+                <w:szCs w:val="20"/>
+              </w:rPr>
+              <w:t xml:space="preserve">Lan </w:t>
+            </w:r>
+            <w:proofErr w:type="spellStart"/>
+            <w:r>
+              <w:rPr>
+                <w:rFonts w:ascii="Trebuchet MS" w:hAnsi="Trebuchet MS"/>
+                <w:b/>
+                <w:i/>
+                <w:color w:val="00AF50"/>
+                <w:sz w:val="28"/>
+                <w:szCs w:val="20"/>
+              </w:rPr>
+              <w:t>Phuong</w:t>
+            </w:r>
+            <w:proofErr w:type="spellEnd"/>
+            <w:r>
+              <w:rPr>
+                <w:rFonts w:ascii="Trebuchet MS" w:hAnsi="Trebuchet MS"/>
+                <w:b/>
+                <w:i/>
+                <w:color w:val="00AF50"/>
+                <w:sz w:val="28"/>
+                <w:szCs w:val="20"/>
+              </w:rPr>
+              <w:t xml:space="preserve"> LE NGUYEN </w:t>
+            </w:r>
+          </w:p>
+          <w:p>
+            <w:pPr>
+              <w:pStyle w:val="TableParagraph"/>
+              <w:spacing w:line="276" w:lineRule="auto"/>
+              <w:ind w:left="2714"/>
+              <w:jc w:val="center"/>
               <w:rPr>
                 <w:rFonts w:ascii="Trebuchet MS" w:hAnsi="Trebuchet MS"/>
                 <w:b/>
@@ -315,38 +317,23 @@
                 <w:color w:val="00AF50"/>
                 <w:sz w:val="32"/>
               </w:rPr>
-              <w:t xml:space="preserve">Lan Phuong LE NGUYEN </w:t>
-            </w:r>
-          </w:p>
-          <w:p>
-            <w:pPr>
-              <w:pStyle w:val="TableParagraph"/>
-              <w:spacing w:line="379" w:lineRule="auto"/>
-              <w:ind w:left="2714"/>
-              <w:jc w:val="center"/>
-              <w:rPr>
-                <w:rFonts w:ascii="Trebuchet MS" w:hAnsi="Trebuchet MS"/>
-                <w:b/>
-                <w:i/>
-                <w:color w:val="00AF50"/>
-                <w:sz w:val="32"/>
-              </w:rPr>
             </w:pPr>
             <w:r>
               <w:rPr>
                 <w:noProof/>
-                <w:sz w:val="21"/>
+                <w:sz w:val="17"/>
+                <w:szCs w:val="18"/>
               </w:rPr>
               <mc:AlternateContent>
                 <mc:Choice Requires="wps">
                   <w:drawing>
-                    <wp:anchor distT="45720" distB="45720" distL="114300" distR="114300" simplePos="0" relativeHeight="251664384" behindDoc="0" locked="0" layoutInCell="1" allowOverlap="1" wp14:anchorId="3E878AF1" wp14:editId="712F47E7">
+                    <wp:anchor distT="45720" distB="45720" distL="114300" distR="114300" simplePos="0" relativeHeight="251664384" behindDoc="0" locked="0" layoutInCell="1" allowOverlap="1" wp14:anchorId="3E878AF1" wp14:editId="6210A790">
                       <wp:simplePos x="0" y="0"/>
                       <wp:positionH relativeFrom="column">
-                        <wp:posOffset>1789430</wp:posOffset>
+                        <wp:posOffset>1748172</wp:posOffset>
                       </wp:positionH>
                       <wp:positionV relativeFrom="paragraph">
-                        <wp:posOffset>364329</wp:posOffset>
+                        <wp:posOffset>363855</wp:posOffset>
                       </wp:positionV>
                       <wp:extent cx="5372100" cy="552450"/>
                       <wp:effectExtent l="0" t="0" r="0" b="0"/>
@@ -444,7 +431,7 @@
                       <v:stroke joinstyle="miter"/>
                       <v:path gradientshapeok="t" o:connecttype="rect"/>
                     </v:shapetype>
-                    <v:shape id="Zone de texte 2" o:spid="_x0000_s1026" type="#_x0000_t202" style="position:absolute;left:0;text-align:left;margin-left:140.9pt;margin-top:28.7pt;width:423pt;height:43.5pt;z-index:251664384;visibility:visible;mso-wrap-style:square;mso-width-percent:0;mso-height-percent:0;mso-wrap-distance-left:9pt;mso-wrap-distance-top:3.6pt;mso-wrap-distance-right:9pt;mso-wrap-distance-bottom:3.6pt;mso-position-horizontal:absolute;mso-position-horizontal-relative:text;mso-position-vertical:absolute;mso-position-vertical-relative:text;mso-width-percent:0;mso-height-percent:0;mso-width-relative:margin;mso-height-relative:margin;v-text-anchor:top" o:gfxdata="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" filled="f" stroked="f">
+                    <v:shape id="Zone de texte 2" o:spid="_x0000_s1026" type="#_x0000_t202" style="position:absolute;left:0;text-align:left;margin-left:137.65pt;margin-top:28.65pt;width:423pt;height:43.5pt;z-index:251664384;visibility:visible;mso-wrap-style:square;mso-width-percent:0;mso-height-percent:0;mso-wrap-distance-left:9pt;mso-wrap-distance-top:3.6pt;mso-wrap-distance-right:9pt;mso-wrap-distance-bottom:3.6pt;mso-position-horizontal:absolute;mso-position-horizontal-relative:text;mso-position-vertical:absolute;mso-position-vertical-relative:text;mso-width-percent:0;mso-height-percent:0;mso-width-relative:margin;mso-height-relative:margin;v-text-anchor:top" o:gfxdata="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" filled="f" stroked="f">
                       <v:textbox>
                         <w:txbxContent>
                           <w:p>
@@ -503,7 +490,8 @@
                 <w:b/>
                 <w:i/>
                 <w:color w:val="00AF50"/>
-                <w:sz w:val="32"/>
+                <w:sz w:val="24"/>
+                <w:szCs w:val="18"/>
               </w:rPr>
               <w:t>CONCEPTEU</w:t>
             </w:r>
@@ -513,7 +501,8 @@
                 <w:b/>
                 <w:i/>
                 <w:color w:val="00AF50"/>
-                <w:sz w:val="32"/>
+                <w:sz w:val="24"/>
+                <w:szCs w:val="18"/>
               </w:rPr>
               <w:t>SE</w:t>
             </w:r>
@@ -523,7 +512,8 @@
                 <w:b/>
                 <w:i/>
                 <w:color w:val="00AF50"/>
-                <w:sz w:val="32"/>
+                <w:sz w:val="24"/>
+                <w:szCs w:val="18"/>
               </w:rPr>
               <w:t>-DEVELOPPEU</w:t>
             </w:r>
@@ -533,7 +523,8 @@
                 <w:b/>
                 <w:i/>
                 <w:color w:val="00AF50"/>
-                <w:sz w:val="32"/>
+                <w:sz w:val="24"/>
+                <w:szCs w:val="18"/>
               </w:rPr>
               <w:t>SE</w:t>
             </w:r>
@@ -543,9 +534,10 @@
                 <w:b/>
                 <w:i/>
                 <w:color w:val="00AF50"/>
-                <w:sz w:val="32"/>
-              </w:rPr>
-              <w:t xml:space="preserve"> </w:t>
+                <w:sz w:val="24"/>
+                <w:szCs w:val="18"/>
+              </w:rPr>
+              <w:t xml:space="preserve"> D’APPLICATION</w:t>
             </w:r>
             <w:r>
               <w:rPr>
@@ -553,7 +545,19 @@
                 <w:b/>
                 <w:i/>
                 <w:color w:val="00AF50"/>
-                <w:sz w:val="32"/>
+                <w:sz w:val="24"/>
+                <w:szCs w:val="18"/>
+              </w:rPr>
+              <w:t xml:space="preserve"> </w:t>
+            </w:r>
+            <w:r>
+              <w:rPr>
+                <w:rFonts w:ascii="Trebuchet MS" w:hAnsi="Trebuchet MS"/>
+                <w:b/>
+                <w:i/>
+                <w:color w:val="00AF50"/>
+                <w:sz w:val="24"/>
+                <w:szCs w:val="18"/>
               </w:rPr>
               <w:t>FULLSTACK</w:t>
             </w:r>
@@ -562,7 +566,7 @@
       </w:tr>
       <w:tr>
         <w:trPr>
-          <w:trHeight w:val="3539"/>
+          <w:trHeight w:val="3012"/>
         </w:trPr>
         <w:tc>
           <w:tcPr>
@@ -573,6 +577,7 @@
               <w:bottom w:val="single" w:sz="4" w:space="0" w:color="6FAC46"/>
               <w:right w:val="single" w:sz="4" w:space="0" w:color="6FAC46"/>
             </w:tcBorders>
+            <w:shd w:val="clear" w:color="auto" w:fill="D6E3BC" w:themeFill="accent3" w:themeFillTint="66"/>
           </w:tcPr>
           <w:p>
             <w:pPr>
@@ -633,13 +638,13 @@
                           <pic:cNvPicPr/>
                         </pic:nvPicPr>
                         <pic:blipFill>
-                          <a:blip r:embed="rId9" cstate="print">
+                          <a:blip r:embed="rId7" cstate="print">
                             <a:extLst>
                               <a:ext uri="{28A0092B-C50C-407E-A947-70E740481C1C}">
                                 <a14:useLocalDpi xmlns:a14="http://schemas.microsoft.com/office/drawing/2010/main" val="0"/>
                               </a:ext>
                               <a:ext uri="{96DAC541-7B7A-43D3-8B79-37D633B846F1}">
-                                <asvg:svgBlip xmlns:asvg="http://schemas.microsoft.com/office/drawing/2016/SVG/main" r:embed="rId10"/>
+                                <asvg:svgBlip xmlns:asvg="http://schemas.microsoft.com/office/drawing/2016/SVG/main" r:embed="rId8"/>
                               </a:ext>
                             </a:extLst>
                           </a:blip>
@@ -685,7 +690,7 @@
               </w:rPr>
               <w:t xml:space="preserve"> </w:t>
             </w:r>
-            <w:hyperlink r:id="rId11">
+            <w:hyperlink r:id="rId9">
               <w:r>
                 <w:rPr>
                   <w:sz w:val="20"/>
@@ -742,6 +747,118 @@
                       <pic:pic xmlns:pic="http://schemas.openxmlformats.org/drawingml/2006/picture">
                         <pic:nvPicPr>
                           <pic:cNvPr id="3" name="receiver_m.svg"/>
+                          <pic:cNvPicPr/>
+                        </pic:nvPicPr>
+                        <pic:blipFill>
+                          <a:blip r:embed="rId10" cstate="print">
+                            <a:extLst>
+                              <a:ext uri="{28A0092B-C50C-407E-A947-70E740481C1C}">
+                                <a14:useLocalDpi xmlns:a14="http://schemas.microsoft.com/office/drawing/2010/main" val="0"/>
+                              </a:ext>
+                              <a:ext uri="{96DAC541-7B7A-43D3-8B79-37D633B846F1}">
+                                <asvg:svgBlip xmlns:asvg="http://schemas.microsoft.com/office/drawing/2016/SVG/main" r:embed="rId11"/>
+                              </a:ext>
+                            </a:extLst>
+                          </a:blip>
+                          <a:stretch>
+                            <a:fillRect/>
+                          </a:stretch>
+                        </pic:blipFill>
+                        <pic:spPr>
+                          <a:xfrm>
+                            <a:off x="0" y="0"/>
+                            <a:ext cx="251460" cy="251460"/>
+                          </a:xfrm>
+                          <a:prstGeom prst="rect">
+                            <a:avLst/>
+                          </a:prstGeom>
+                        </pic:spPr>
+                      </pic:pic>
+                    </a:graphicData>
+                  </a:graphic>
+                  <wp14:sizeRelH relativeFrom="page">
+                    <wp14:pctWidth>0</wp14:pctWidth>
+                  </wp14:sizeRelH>
+                  <wp14:sizeRelV relativeFrom="page">
+                    <wp14:pctHeight>0</wp14:pctHeight>
+                  </wp14:sizeRelV>
+                </wp:anchor>
+              </w:drawing>
+            </w:r>
+          </w:p>
+          <w:p>
+            <w:pPr>
+              <w:pStyle w:val="TableParagraph"/>
+              <w:ind w:left="369"/>
+              <w:rPr>
+                <w:sz w:val="20"/>
+              </w:rPr>
+            </w:pPr>
+            <w:r>
+              <w:rPr>
+                <w:rFonts w:ascii="Times New Roman" w:hAnsi="Times New Roman"/>
+                <w:color w:val="006FC0"/>
+                <w:spacing w:val="-96"/>
+                <w:w w:val="275"/>
+                <w:sz w:val="20"/>
+              </w:rPr>
+              <w:t xml:space="preserve"> </w:t>
+            </w:r>
+            <w:r>
+              <w:rPr>
+                <w:sz w:val="20"/>
+              </w:rPr>
+              <w:t>06 29 99 41 77</w:t>
+            </w:r>
+          </w:p>
+          <w:p>
+            <w:pPr>
+              <w:pStyle w:val="TableParagraph"/>
+              <w:spacing w:before="10"/>
+              <w:rPr>
+                <w:rFonts w:ascii="Times New Roman"/>
+                <w:sz w:val="18"/>
+              </w:rPr>
+            </w:pPr>
+            <w:r>
+              <w:rPr>
+                <w:rFonts w:ascii="Times New Roman" w:hAnsi="Times New Roman"/>
+                <w:b/>
+                <w:noProof/>
+                <w:color w:val="006FC0"/>
+                <w:spacing w:val="-104"/>
+                <w:w w:val="280"/>
+                <w:sz w:val="20"/>
+              </w:rPr>
+              <w:drawing>
+                <wp:anchor distT="0" distB="0" distL="114300" distR="114300" simplePos="0" relativeHeight="251660288" behindDoc="1" locked="0" layoutInCell="1" allowOverlap="1" wp14:anchorId="0AB2E6E9" wp14:editId="3776D22A">
+                  <wp:simplePos x="0" y="0"/>
+                  <wp:positionH relativeFrom="column">
+                    <wp:posOffset>227330</wp:posOffset>
+                  </wp:positionH>
+                  <wp:positionV relativeFrom="paragraph">
+                    <wp:posOffset>102655</wp:posOffset>
+                  </wp:positionV>
+                  <wp:extent cx="251460" cy="251460"/>
+                  <wp:effectExtent l="0" t="0" r="0" b="0"/>
+                  <wp:wrapTight wrapText="bothSides">
+                    <wp:wrapPolygon edited="0">
+                      <wp:start x="0" y="0"/>
+                      <wp:lineTo x="0" y="19636"/>
+                      <wp:lineTo x="19636" y="19636"/>
+                      <wp:lineTo x="19636" y="0"/>
+                      <wp:lineTo x="0" y="0"/>
+                    </wp:wrapPolygon>
+                  </wp:wrapTight>
+                  <wp:docPr id="5" name="Graphique 5" descr="Carnet d'adresses"/>
+                  <wp:cNvGraphicFramePr>
+                    <a:graphicFrameLocks xmlns:a="http://schemas.openxmlformats.org/drawingml/2006/main" noChangeAspect="1"/>
+                  </wp:cNvGraphicFramePr>
+                  <a:graphic xmlns:a="http://schemas.openxmlformats.org/drawingml/2006/main">
+                    <a:graphicData uri="http://schemas.openxmlformats.org/drawingml/2006/picture">
+                      <pic:pic xmlns:pic="http://schemas.openxmlformats.org/drawingml/2006/picture">
+                        <pic:nvPicPr>
+                          <pic:cNvPr id="5" name="addressbook_ltr_m.svg"/>
                           <pic:cNvPicPr/>
                         </pic:nvPicPr>
                         <pic:blipFill>
@@ -784,113 +901,16 @@
           <w:p>
             <w:pPr>
               <w:pStyle w:val="TableParagraph"/>
-              <w:ind w:left="369"/>
+              <w:ind w:left="355"/>
               <w:rPr>
                 <w:sz w:val="20"/>
               </w:rPr>
             </w:pPr>
             <w:r>
               <w:rPr>
-                <w:rFonts w:ascii="Times New Roman" w:hAnsi="Times New Roman"/>
-                <w:color w:val="006FC0"/>
-                <w:spacing w:val="-96"/>
-                <w:w w:val="275"/>
                 <w:sz w:val="20"/>
               </w:rPr>
-              <w:t xml:space="preserve"> </w:t>
-            </w:r>
-            <w:r>
-              <w:rPr>
-                <w:sz w:val="20"/>
-              </w:rPr>
-              <w:t>06 29 99 41 77</w:t>
-            </w:r>
-          </w:p>
-          <w:p>
-            <w:pPr>
-              <w:pStyle w:val="TableParagraph"/>
-              <w:spacing w:before="10"/>
-              <w:rPr>
-                <w:rFonts w:ascii="Times New Roman"/>
-                <w:sz w:val="18"/>
-              </w:rPr>
-            </w:pPr>
-            <w:r>
-              <w:rPr>
-                <w:rFonts w:ascii="Times New Roman" w:hAnsi="Times New Roman"/>
-                <w:b/>
-                <w:noProof/>
-                <w:color w:val="006FC0"/>
-                <w:spacing w:val="-104"/>
-                <w:w w:val="280"/>
-                <w:sz w:val="20"/>
-              </w:rPr>
-              <w:drawing>
-                <wp:anchor distT="0" distB="0" distL="114300" distR="114300" simplePos="0" relativeHeight="251660288" behindDoc="1" locked="0" layoutInCell="1" allowOverlap="1" wp14:anchorId="0AB2E6E9" wp14:editId="3776D22A">
-                  <wp:simplePos x="0" y="0"/>
-                  <wp:positionH relativeFrom="column">
-                    <wp:posOffset>227330</wp:posOffset>
-                  </wp:positionH>
-                  <wp:positionV relativeFrom="paragraph">
-                    <wp:posOffset>102655</wp:posOffset>
-                  </wp:positionV>
-                  <wp:extent cx="251460" cy="251460"/>
-                  <wp:effectExtent l="0" t="0" r="0" b="0"/>
-                  <wp:wrapTight wrapText="bothSides">
-                    <wp:wrapPolygon edited="0">
-                      <wp:start x="0" y="0"/>
-                      <wp:lineTo x="0" y="19636"/>
-                      <wp:lineTo x="19636" y="19636"/>
-                      <wp:lineTo x="19636" y="0"/>
-                      <wp:lineTo x="0" y="0"/>
-                    </wp:wrapPolygon>
-                  </wp:wrapTight>
-                  <wp:docPr id="5" name="Graphique 5" descr="Carnet d'adresses"/>
-                  <wp:cNvGraphicFramePr>
-                    <a:graphicFrameLocks xmlns:a="http://schemas.openxmlformats.org/drawingml/2006/main" noChangeAspect="1"/>
-                  </wp:cNvGraphicFramePr>
-                  <a:graphic xmlns:a="http://schemas.openxmlformats.org/drawingml/2006/main">
-                    <a:graphicData uri="http://schemas.openxmlformats.org/drawingml/2006/picture">
-                      <pic:pic xmlns:pic="http://schemas.openxmlformats.org/drawingml/2006/picture">
-                        <pic:nvPicPr>
-                          <pic:cNvPr id="5" name="addressbook_ltr_m.svg"/>
-                          <pic:cNvPicPr/>
-                        </pic:nvPicPr>
-                        <pic:blipFill>
-                          <a:blip r:embed="rId14" cstate="print">
-                            <a:extLst>
-                              <a:ext uri="{28A0092B-C50C-407E-A947-70E740481C1C}">
-                                <a14:useLocalDpi xmlns:a14="http://schemas.microsoft.com/office/drawing/2010/main" val="0"/>
-                              </a:ext>
-                              <a:ext uri="{96DAC541-7B7A-43D3-8B79-37D633B846F1}">
-                                <asvg:svgBlip xmlns:asvg="http://schemas.microsoft.com/office/drawing/2016/SVG/main" r:embed="rId15"/>
-                              </a:ext>
-                            </a:extLst>
-                          </a:blip>
-                          <a:stretch>
-                            <a:fillRect/>
-                          </a:stretch>
-                        </pic:blipFill>
-                        <pic:spPr>
-                          <a:xfrm>
-                            <a:off x="0" y="0"/>
-                            <a:ext cx="251460" cy="251460"/>
-                          </a:xfrm>
-                          <a:prstGeom prst="rect">
-                            <a:avLst/>
-                          </a:prstGeom>
-                        </pic:spPr>
-                      </pic:pic>
-                    </a:graphicData>
-                  </a:graphic>
-                  <wp14:sizeRelH relativeFrom="page">
-                    <wp14:pctWidth>0</wp14:pctWidth>
-                  </wp14:sizeRelH>
-                  <wp14:sizeRelV relativeFrom="page">
-                    <wp14:pctHeight>0</wp14:pctHeight>
-                  </wp14:sizeRelV>
-                </wp:anchor>
-              </w:drawing>
+              <w:t>31400 Toulouse</w:t>
             </w:r>
           </w:p>
           <w:p>
@@ -911,13 +931,439 @@
               <mc:AlternateContent>
                 <mc:Choice Requires="wps">
                   <w:drawing>
-                    <wp:anchor distT="45720" distB="45720" distL="114300" distR="114300" simplePos="0" relativeHeight="251668480" behindDoc="0" locked="0" layoutInCell="1" allowOverlap="1" wp14:anchorId="20FE179B" wp14:editId="0063A5EB">
+                    <wp:anchor distT="45720" distB="45720" distL="114300" distR="114300" simplePos="0" relativeHeight="251666432" behindDoc="0" locked="0" layoutInCell="1" allowOverlap="1" wp14:anchorId="2E118C8A" wp14:editId="20BA7491">
+                      <wp:simplePos x="0" y="0"/>
+                      <wp:positionH relativeFrom="column">
+                        <wp:posOffset>0</wp:posOffset>
+                      </wp:positionH>
+                      <wp:positionV relativeFrom="paragraph">
+                        <wp:posOffset>477503</wp:posOffset>
+                      </wp:positionV>
+                      <wp:extent cx="2252980" cy="601345"/>
+                      <wp:effectExtent l="0" t="0" r="0" b="0"/>
+                      <wp:wrapSquare wrapText="bothSides"/>
+                      <wp:docPr id="1" name="Zone de texte 2"/>
+                      <wp:cNvGraphicFramePr>
+                        <a:graphicFrameLocks xmlns:a="http://schemas.openxmlformats.org/drawingml/2006/main"/>
+                      </wp:cNvGraphicFramePr>
+                      <a:graphic xmlns:a="http://schemas.openxmlformats.org/drawingml/2006/main">
+                        <a:graphicData uri="http://schemas.microsoft.com/office/word/2010/wordprocessingShape">
+                          <wps:wsp>
+                            <wps:cNvSpPr txBox="1">
+                              <a:spLocks noChangeArrowheads="1"/>
+                            </wps:cNvSpPr>
+                            <wps:spPr bwMode="auto">
+                              <a:xfrm>
+                                <a:off x="0" y="0"/>
+                                <a:ext cx="2252980" cy="601345"/>
+                              </a:xfrm>
+                              <a:prstGeom prst="rect">
+                                <a:avLst/>
+                              </a:prstGeom>
+                              <a:noFill/>
+                              <a:ln w="9525">
+                                <a:noFill/>
+                                <a:miter lim="800000"/>
+                                <a:headEnd/>
+                                <a:tailEnd/>
+                              </a:ln>
+                            </wps:spPr>
+                            <wps:txbx>
+                              <w:txbxContent>
+                                <w:p>
+                                  <w:pPr>
+                                    <w:pStyle w:val="TableParagraph"/>
+                                    <w:ind w:left="256"/>
+                                    <w:jc w:val="center"/>
+                                    <w:rPr>
+                                      <w:b/>
+                                      <w:bCs/>
+                                      <w:sz w:val="21"/>
+                                    </w:rPr>
+                                  </w:pPr>
+                                  <w:r>
+                                    <w:rPr>
+                                      <w:b/>
+                                      <w:bCs/>
+                                      <w:sz w:val="21"/>
+                                    </w:rPr>
+                                    <w:t>Autonomie</w:t>
+                                  </w:r>
+                                  <w:r>
+                                    <w:rPr>
+                                      <w:b/>
+                                      <w:bCs/>
+                                      <w:sz w:val="21"/>
+                                    </w:rPr>
+                                    <w:t xml:space="preserve"> - </w:t>
+                                  </w:r>
+                                  <w:r>
+                                    <w:rPr>
+                                      <w:b/>
+                                      <w:bCs/>
+                                      <w:sz w:val="21"/>
+                                    </w:rPr>
+                                    <w:t xml:space="preserve"> </w:t>
+                                  </w:r>
+                                  <w:r>
+                                    <w:rPr>
+                                      <w:b/>
+                                      <w:bCs/>
+                                      <w:sz w:val="21"/>
+                                    </w:rPr>
+                                    <w:t>T</w:t>
+                                  </w:r>
+                                  <w:r>
+                                    <w:rPr>
+                                      <w:b/>
+                                      <w:bCs/>
+                                      <w:sz w:val="21"/>
+                                    </w:rPr>
+                                    <w:t>ravail en équipe</w:t>
+                                  </w:r>
+                                  <w:r>
+                                    <w:rPr>
+                                      <w:b/>
+                                      <w:bCs/>
+                                      <w:sz w:val="21"/>
+                                    </w:rPr>
+                                    <w:t xml:space="preserve">  -F</w:t>
+                                  </w:r>
+                                  <w:r>
+                                    <w:rPr>
+                                      <w:b/>
+                                      <w:bCs/>
+                                      <w:sz w:val="21"/>
+                                    </w:rPr>
+                                    <w:t>orce de proposition</w:t>
+                                  </w:r>
+                                  <w:r>
+                                    <w:rPr>
+                                      <w:b/>
+                                      <w:bCs/>
+                                      <w:sz w:val="21"/>
+                                    </w:rPr>
+                                    <w:t xml:space="preserve"> -  R</w:t>
+                                  </w:r>
+                                  <w:r>
+                                    <w:rPr>
+                                      <w:b/>
+                                      <w:bCs/>
+                                      <w:sz w:val="21"/>
+                                    </w:rPr>
+                                    <w:t>igueur</w:t>
+                                  </w:r>
+                                  <w:r>
+                                    <w:rPr>
+                                      <w:b/>
+                                      <w:bCs/>
+                                      <w:sz w:val="21"/>
+                                    </w:rPr>
+                                    <w:t xml:space="preserve"> - </w:t>
+                                  </w:r>
+                                  <w:r>
+                                    <w:rPr>
+                                      <w:b/>
+                                      <w:bCs/>
+                                      <w:sz w:val="21"/>
+                                    </w:rPr>
+                                    <w:t xml:space="preserve"> </w:t>
+                                  </w:r>
+                                  <w:r>
+                                    <w:rPr>
+                                      <w:b/>
+                                      <w:bCs/>
+                                      <w:sz w:val="21"/>
+                                    </w:rPr>
+                                    <w:t>M</w:t>
+                                  </w:r>
+                                  <w:r>
+                                    <w:rPr>
+                                      <w:b/>
+                                      <w:bCs/>
+                                      <w:sz w:val="21"/>
+                                    </w:rPr>
+                                    <w:t>éthodologique</w:t>
+                                  </w:r>
+                                </w:p>
+                                <w:p>
+                                  <w:pPr>
+                                    <w:jc w:val="center"/>
+                                  </w:pPr>
+                                </w:p>
+                              </w:txbxContent>
+                            </wps:txbx>
+                            <wps:bodyPr rot="0" vert="horz" wrap="square" lIns="91440" tIns="45720" rIns="91440" bIns="45720" anchor="t" anchorCtr="0">
+                              <a:noAutofit/>
+                            </wps:bodyPr>
+                          </wps:wsp>
+                        </a:graphicData>
+                      </a:graphic>
+                      <wp14:sizeRelH relativeFrom="margin">
+                        <wp14:pctWidth>0</wp14:pctWidth>
+                      </wp14:sizeRelH>
+                      <wp14:sizeRelV relativeFrom="margin">
+                        <wp14:pctHeight>0</wp14:pctHeight>
+                      </wp14:sizeRelV>
+                    </wp:anchor>
+                  </w:drawing>
+                </mc:Choice>
+                <mc:Fallback>
+                  <w:pict>
+                    <v:shapetype w14:anchorId="2E118C8A" id="_x0000_t202" coordsize="21600,21600" o:spt="202" path="m,l,21600r21600,l21600,xe">
+                      <v:stroke joinstyle="miter"/>
+                      <v:path gradientshapeok="t" o:connecttype="rect"/>
+                    </v:shapetype>
+                    <v:shape id="_x0000_s1027" type="#_x0000_t202" style="position:absolute;left:0;text-align:left;margin-left:0;margin-top:37.6pt;width:177.4pt;height:47.35pt;z-index:251666432;visibility:visible;mso-wrap-style:square;mso-width-percent:0;mso-height-percent:0;mso-wrap-distance-left:9pt;mso-wrap-distance-top:3.6pt;mso-wrap-distance-right:9pt;mso-wrap-distance-bottom:3.6pt;mso-position-horizontal:absolute;mso-position-horizontal-relative:text;mso-position-vertical:absolute;mso-position-vertical-relative:text;mso-width-percent:0;mso-height-percent:0;mso-width-relative:margin;mso-height-relative:margin;v-text-anchor:top" o:gfxdata="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" filled="f" stroked="f">
+                      <v:textbox>
+                        <w:txbxContent>
+                          <w:p>
+                            <w:pPr>
+                              <w:pStyle w:val="TableParagraph"/>
+                              <w:ind w:left="256"/>
+                              <w:jc w:val="center"/>
+                              <w:rPr>
+                                <w:b/>
+                                <w:bCs/>
+                                <w:sz w:val="21"/>
+                              </w:rPr>
+                            </w:pPr>
+                            <w:r>
+                              <w:rPr>
+                                <w:b/>
+                                <w:bCs/>
+                                <w:sz w:val="21"/>
+                              </w:rPr>
+                              <w:t>Autonomie</w:t>
+                            </w:r>
+                            <w:r>
+                              <w:rPr>
+                                <w:b/>
+                                <w:bCs/>
+                                <w:sz w:val="21"/>
+                              </w:rPr>
+                              <w:t xml:space="preserve"> - </w:t>
+                            </w:r>
+                            <w:r>
+                              <w:rPr>
+                                <w:b/>
+                                <w:bCs/>
+                                <w:sz w:val="21"/>
+                              </w:rPr>
+                              <w:t xml:space="preserve"> </w:t>
+                            </w:r>
+                            <w:r>
+                              <w:rPr>
+                                <w:b/>
+                                <w:bCs/>
+                                <w:sz w:val="21"/>
+                              </w:rPr>
+                              <w:t>T</w:t>
+                            </w:r>
+                            <w:r>
+                              <w:rPr>
+                                <w:b/>
+                                <w:bCs/>
+                                <w:sz w:val="21"/>
+                              </w:rPr>
+                              <w:t>ravail en équipe</w:t>
+                            </w:r>
+                            <w:r>
+                              <w:rPr>
+                                <w:b/>
+                                <w:bCs/>
+                                <w:sz w:val="21"/>
+                              </w:rPr>
+                              <w:t xml:space="preserve">  -F</w:t>
+                            </w:r>
+                            <w:r>
+                              <w:rPr>
+                                <w:b/>
+                                <w:bCs/>
+                                <w:sz w:val="21"/>
+                              </w:rPr>
+                              <w:t>orce de proposition</w:t>
+                            </w:r>
+                            <w:r>
+                              <w:rPr>
+                                <w:b/>
+                                <w:bCs/>
+                                <w:sz w:val="21"/>
+                              </w:rPr>
+                              <w:t xml:space="preserve"> -  R</w:t>
+                            </w:r>
+                            <w:r>
+                              <w:rPr>
+                                <w:b/>
+                                <w:bCs/>
+                                <w:sz w:val="21"/>
+                              </w:rPr>
+                              <w:t>igueur</w:t>
+                            </w:r>
+                            <w:r>
+                              <w:rPr>
+                                <w:b/>
+                                <w:bCs/>
+                                <w:sz w:val="21"/>
+                              </w:rPr>
+                              <w:t xml:space="preserve"> - </w:t>
+                            </w:r>
+                            <w:r>
+                              <w:rPr>
+                                <w:b/>
+                                <w:bCs/>
+                                <w:sz w:val="21"/>
+                              </w:rPr>
+                              <w:t xml:space="preserve"> </w:t>
+                            </w:r>
+                            <w:r>
+                              <w:rPr>
+                                <w:b/>
+                                <w:bCs/>
+                                <w:sz w:val="21"/>
+                              </w:rPr>
+                              <w:t>M</w:t>
+                            </w:r>
+                            <w:r>
+                              <w:rPr>
+                                <w:b/>
+                                <w:bCs/>
+                                <w:sz w:val="21"/>
+                              </w:rPr>
+                              <w:t>éthodologique</w:t>
+                            </w:r>
+                          </w:p>
+                          <w:p>
+                            <w:pPr>
+                              <w:jc w:val="center"/>
+                            </w:pPr>
+                          </w:p>
+                        </w:txbxContent>
+                      </v:textbox>
+                      <w10:wrap type="square"/>
+                    </v:shape>
+                  </w:pict>
+                </mc:Fallback>
+              </mc:AlternateContent>
+            </w:r>
+            <w:r>
+              <w:rPr>
+                <w:noProof/>
+                <w:sz w:val="20"/>
+              </w:rPr>
+              <mc:AlternateContent>
+                <mc:Choice Requires="wps">
+                  <w:drawing>
+                    <wp:anchor distT="0" distB="0" distL="114300" distR="114300" simplePos="0" relativeHeight="251722752" behindDoc="0" locked="0" layoutInCell="1" allowOverlap="1" wp14:anchorId="7AD9E056" wp14:editId="44969526">
+                      <wp:simplePos x="0" y="0"/>
+                      <wp:positionH relativeFrom="column">
+                        <wp:posOffset>510540</wp:posOffset>
+                      </wp:positionH>
+                      <wp:positionV relativeFrom="paragraph">
+                        <wp:posOffset>140352</wp:posOffset>
+                      </wp:positionV>
+                      <wp:extent cx="1128395" cy="271780"/>
+                      <wp:effectExtent l="0" t="0" r="0" b="0"/>
+                      <wp:wrapNone/>
+                      <wp:docPr id="26" name="Zone de texte 26"/>
+                      <wp:cNvGraphicFramePr/>
+                      <a:graphic xmlns:a="http://schemas.openxmlformats.org/drawingml/2006/main">
+                        <a:graphicData uri="http://schemas.microsoft.com/office/word/2010/wordprocessingShape">
+                          <wps:wsp>
+                            <wps:cNvSpPr txBox="1"/>
+                            <wps:spPr>
+                              <a:xfrm>
+                                <a:off x="0" y="0"/>
+                                <a:ext cx="1128395" cy="271780"/>
+                              </a:xfrm>
+                              <a:prstGeom prst="rect">
+                                <a:avLst/>
+                              </a:prstGeom>
+                              <a:noFill/>
+                              <a:ln w="6350">
+                                <a:noFill/>
+                              </a:ln>
+                            </wps:spPr>
+                            <wps:txbx>
+                              <w:txbxContent>
+                                <w:p>
+                                  <w:pPr>
+                                    <w:rPr>
+                                      <w:sz w:val="20"/>
+                                    </w:rPr>
+                                  </w:pPr>
+                                  <w:r>
+                                    <w:rPr>
+                                      <w:sz w:val="20"/>
+                                    </w:rPr>
+                                    <w:t>32 ans</w:t>
+                                  </w:r>
+                                </w:p>
+                              </w:txbxContent>
+                            </wps:txbx>
+                            <wps:bodyPr rot="0" spcFirstLastPara="0" vertOverflow="overflow" horzOverflow="overflow" vert="horz" wrap="square" lIns="91440" tIns="45720" rIns="91440" bIns="45720" numCol="1" spcCol="0" rtlCol="0" fromWordArt="0" anchor="t" anchorCtr="0" forceAA="0" compatLnSpc="1">
+                              <a:prstTxWarp prst="textNoShape">
+                                <a:avLst/>
+                              </a:prstTxWarp>
+                              <a:noAutofit/>
+                            </wps:bodyPr>
+                          </wps:wsp>
+                        </a:graphicData>
+                      </a:graphic>
+                    </wp:anchor>
+                  </w:drawing>
+                </mc:Choice>
+                <mc:Fallback>
+                  <w:pict>
+                    <v:shape w14:anchorId="7AD9E056" id="Zone de texte 26" o:spid="_x0000_s1028" type="#_x0000_t202" style="position:absolute;left:0;text-align:left;margin-left:40.2pt;margin-top:11.05pt;width:88.85pt;height:21.4pt;z-index:251722752;visibility:visible;mso-wrap-style:square;mso-wrap-distance-left:9pt;mso-wrap-distance-top:0;mso-wrap-distance-right:9pt;mso-wrap-distance-bottom:0;mso-position-horizontal:absolute;mso-position-horizontal-relative:text;mso-position-vertical:absolute;mso-position-vertical-relative:text;v-text-anchor:top" o:gfxdata="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" filled="f" stroked="f" strokeweight=".5pt">
+                      <v:textbox>
+                        <w:txbxContent>
+                          <w:p>
+                            <w:pPr>
+                              <w:rPr>
+                                <w:sz w:val="20"/>
+                              </w:rPr>
+                            </w:pPr>
+                            <w:r>
+                              <w:rPr>
+                                <w:sz w:val="20"/>
+                              </w:rPr>
+                              <w:t>32 ans</w:t>
+                            </w:r>
+                          </w:p>
+                        </w:txbxContent>
+                      </v:textbox>
+                    </v:shape>
+                  </w:pict>
+                </mc:Fallback>
+              </mc:AlternateContent>
+            </w:r>
+          </w:p>
+          <w:p>
+            <w:pPr>
+              <w:pStyle w:val="TableParagraph"/>
+              <w:ind w:left="355"/>
+              <w:rPr>
+                <w:sz w:val="20"/>
+              </w:rPr>
+            </w:pPr>
+            <w:r>
+              <w:rPr>
+                <w:noProof/>
+                <w:color w:val="006FC0"/>
+                <w:sz w:val="20"/>
+                <w:lang w:val="en-US"/>
+              </w:rPr>
+              <mc:AlternateContent>
+                <mc:Choice Requires="wps">
+                  <w:drawing>
+                    <wp:anchor distT="45720" distB="45720" distL="114300" distR="114300" simplePos="0" relativeHeight="251668480" behindDoc="0" locked="0" layoutInCell="1" allowOverlap="1" wp14:anchorId="20FE179B" wp14:editId="730C72BA">
                       <wp:simplePos x="0" y="0"/>
                       <wp:positionH relativeFrom="column">
                         <wp:posOffset>29845</wp:posOffset>
                       </wp:positionH>
                       <wp:positionV relativeFrom="paragraph">
-                        <wp:posOffset>884555</wp:posOffset>
+                        <wp:posOffset>760078</wp:posOffset>
                       </wp:positionV>
                       <wp:extent cx="2252980" cy="495300"/>
                       <wp:effectExtent l="0" t="0" r="0" b="0"/>
@@ -1227,7 +1673,7 @@
                 </mc:Choice>
                 <mc:Fallback>
                   <w:pict>
-                    <v:shape w14:anchorId="20FE179B" id="_x0000_s1027" type="#_x0000_t202" style="position:absolute;left:0;text-align:left;margin-left:2.35pt;margin-top:69.65pt;width:177.4pt;height:39pt;z-index:251668480;visibility:visible;mso-wrap-style:square;mso-width-percent:0;mso-height-percent:0;mso-wrap-distance-left:9pt;mso-wrap-distance-top:3.6pt;mso-wrap-distance-right:9pt;mso-wrap-distance-bottom:3.6pt;mso-position-horizontal:absolute;mso-position-horizontal-relative:text;mso-position-vertical:absolute;mso-position-vertical-relative:text;mso-width-percent:0;mso-height-percent:0;mso-width-relative:margin;mso-height-relative:margin;v-text-anchor:top" o:gfxdata="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" filled="f" stroked="f">
+                    <v:shape w14:anchorId="20FE179B" id="_x0000_s1029" type="#_x0000_t202" style="position:absolute;left:0;text-align:left;margin-left:2.35pt;margin-top:59.85pt;width:177.4pt;height:39pt;z-index:251668480;visibility:visible;mso-wrap-style:square;mso-width-percent:0;mso-height-percent:0;mso-wrap-distance-left:9pt;mso-wrap-distance-top:3.6pt;mso-wrap-distance-right:9pt;mso-wrap-distance-bottom:3.6pt;mso-position-horizontal:absolute;mso-position-horizontal-relative:text;mso-position-vertical:absolute;mso-position-vertical-relative:text;mso-width-percent:0;mso-height-percent:0;mso-width-relative:margin;mso-height-relative:margin;v-text-anchor:top" o:gfxdata="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" filled="f" stroked="f">
                       <v:textbox>
                         <w:txbxContent>
                           <w:p>
@@ -1498,360 +1944,61 @@
             </w:r>
             <w:r>
               <w:rPr>
-                <w:rFonts w:ascii="Times New Roman" w:hAnsi="Times New Roman"/>
-                <w:b/>
-                <w:color w:val="006FC0"/>
-                <w:spacing w:val="-104"/>
-                <w:w w:val="280"/>
+                <w:noProof/>
                 <w:sz w:val="20"/>
               </w:rPr>
+              <w:drawing>
+                <wp:inline distT="0" distB="0" distL="0" distR="0" wp14:anchorId="112B7C15" wp14:editId="1BFE4EB4">
+                  <wp:extent cx="271849" cy="271849"/>
+                  <wp:effectExtent l="0" t="0" r="0" b="0"/>
+                  <wp:docPr id="21" name="Image 21"/>
+                  <wp:cNvGraphicFramePr>
+                    <a:graphicFrameLocks xmlns:a="http://schemas.openxmlformats.org/drawingml/2006/main" noChangeAspect="1"/>
+                  </wp:cNvGraphicFramePr>
+                  <a:graphic xmlns:a="http://schemas.openxmlformats.org/drawingml/2006/main">
+                    <a:graphicData uri="http://schemas.openxmlformats.org/drawingml/2006/picture">
+                      <pic:pic xmlns:pic="http://schemas.openxmlformats.org/drawingml/2006/picture">
+                        <pic:nvPicPr>
+                          <pic:cNvPr id="21" name="Image 21"/>
+                          <pic:cNvPicPr/>
+                        </pic:nvPicPr>
+                        <pic:blipFill>
+                          <a:blip r:embed="rId14" cstate="print">
+                            <a:extLst>
+                              <a:ext uri="{28A0092B-C50C-407E-A947-70E740481C1C}">
+                                <a14:useLocalDpi xmlns:a14="http://schemas.microsoft.com/office/drawing/2010/main" val="0"/>
+                              </a:ext>
+                            </a:extLst>
+                          </a:blip>
+                          <a:stretch>
+                            <a:fillRect/>
+                          </a:stretch>
+                        </pic:blipFill>
+                        <pic:spPr>
+                          <a:xfrm>
+                            <a:off x="0" y="0"/>
+                            <a:ext cx="276780" cy="276780"/>
+                          </a:xfrm>
+                          <a:prstGeom prst="rect">
+                            <a:avLst/>
+                          </a:prstGeom>
+                        </pic:spPr>
+                      </pic:pic>
+                    </a:graphicData>
+                  </a:graphic>
+                </wp:inline>
+              </w:drawing>
+            </w:r>
+            <w:r>
+              <w:rPr>
+                <w:noProof/>
+              </w:rPr>
               <w:t xml:space="preserve"> </w:t>
-            </w:r>
-            <w:r>
-              <w:rPr>
-                <w:w w:val="110"/>
-                <w:sz w:val="20"/>
-              </w:rPr>
-              <w:t>27 Chemin des Maraîchers,</w:t>
-            </w:r>
-            <w:r>
-              <w:rPr>
-                <w:noProof/>
-                <w:color w:val="006FC0"/>
-                <w:sz w:val="20"/>
-                <w:lang w:val="en-US"/>
-              </w:rPr>
-              <mc:AlternateContent>
-                <mc:Choice Requires="wps">
-                  <w:drawing>
-                    <wp:anchor distT="45720" distB="45720" distL="114300" distR="114300" simplePos="0" relativeHeight="251666432" behindDoc="0" locked="0" layoutInCell="1" allowOverlap="1" wp14:anchorId="2E118C8A" wp14:editId="4133DC24">
-                      <wp:simplePos x="0" y="0"/>
-                      <wp:positionH relativeFrom="column">
-                        <wp:posOffset>0</wp:posOffset>
-                      </wp:positionH>
-                      <wp:positionV relativeFrom="paragraph">
-                        <wp:posOffset>408940</wp:posOffset>
-                      </wp:positionV>
-                      <wp:extent cx="2252980" cy="1404620"/>
-                      <wp:effectExtent l="0" t="0" r="0" b="6350"/>
-                      <wp:wrapSquare wrapText="bothSides"/>
-                      <wp:docPr id="1" name="Zone de texte 2"/>
-                      <wp:cNvGraphicFramePr>
-                        <a:graphicFrameLocks xmlns:a="http://schemas.openxmlformats.org/drawingml/2006/main"/>
-                      </wp:cNvGraphicFramePr>
-                      <a:graphic xmlns:a="http://schemas.openxmlformats.org/drawingml/2006/main">
-                        <a:graphicData uri="http://schemas.microsoft.com/office/word/2010/wordprocessingShape">
-                          <wps:wsp>
-                            <wps:cNvSpPr txBox="1">
-                              <a:spLocks noChangeArrowheads="1"/>
-                            </wps:cNvSpPr>
-                            <wps:spPr bwMode="auto">
-                              <a:xfrm>
-                                <a:off x="0" y="0"/>
-                                <a:ext cx="2252980" cy="1404620"/>
-                              </a:xfrm>
-                              <a:prstGeom prst="rect">
-                                <a:avLst/>
-                              </a:prstGeom>
-                              <a:noFill/>
-                              <a:ln w="9525">
-                                <a:noFill/>
-                                <a:miter lim="800000"/>
-                                <a:headEnd/>
-                                <a:tailEnd/>
-                              </a:ln>
-                            </wps:spPr>
-                            <wps:txbx>
-                              <w:txbxContent>
-                                <w:p>
-                                  <w:pPr>
-                                    <w:pStyle w:val="TableParagraph"/>
-                                    <w:ind w:left="256"/>
-                                    <w:jc w:val="center"/>
-                                    <w:rPr>
-                                      <w:b/>
-                                      <w:bCs/>
-                                      <w:sz w:val="21"/>
-                                    </w:rPr>
-                                  </w:pPr>
-                                  <w:r>
-                                    <w:rPr>
-                                      <w:b/>
-                                      <w:bCs/>
-                                      <w:sz w:val="21"/>
-                                    </w:rPr>
-                                    <w:t>Autonomie</w:t>
-                                  </w:r>
-                                  <w:r>
-                                    <w:rPr>
-                                      <w:b/>
-                                      <w:bCs/>
-                                      <w:sz w:val="21"/>
-                                    </w:rPr>
-                                    <w:t xml:space="preserve"> - </w:t>
-                                  </w:r>
-                                  <w:r>
-                                    <w:rPr>
-                                      <w:b/>
-                                      <w:bCs/>
-                                      <w:sz w:val="21"/>
-                                    </w:rPr>
-                                    <w:t xml:space="preserve"> </w:t>
-                                  </w:r>
-                                  <w:r>
-                                    <w:rPr>
-                                      <w:b/>
-                                      <w:bCs/>
-                                      <w:sz w:val="21"/>
-                                    </w:rPr>
-                                    <w:t>T</w:t>
-                                  </w:r>
-                                  <w:r>
-                                    <w:rPr>
-                                      <w:b/>
-                                      <w:bCs/>
-                                      <w:sz w:val="21"/>
-                                    </w:rPr>
-                                    <w:t>ravail en équipe</w:t>
-                                  </w:r>
-                                  <w:r>
-                                    <w:rPr>
-                                      <w:b/>
-                                      <w:bCs/>
-                                      <w:sz w:val="21"/>
-                                    </w:rPr>
-                                    <w:t xml:space="preserve">  -F</w:t>
-                                  </w:r>
-                                  <w:r>
-                                    <w:rPr>
-                                      <w:b/>
-                                      <w:bCs/>
-                                      <w:sz w:val="21"/>
-                                    </w:rPr>
-                                    <w:t>orce de proposition</w:t>
-                                  </w:r>
-                                  <w:r>
-                                    <w:rPr>
-                                      <w:b/>
-                                      <w:bCs/>
-                                      <w:sz w:val="21"/>
-                                    </w:rPr>
-                                    <w:t xml:space="preserve"> -  R</w:t>
-                                  </w:r>
-                                  <w:r>
-                                    <w:rPr>
-                                      <w:b/>
-                                      <w:bCs/>
-                                      <w:sz w:val="21"/>
-                                    </w:rPr>
-                                    <w:t>igueur</w:t>
-                                  </w:r>
-                                  <w:r>
-                                    <w:rPr>
-                                      <w:b/>
-                                      <w:bCs/>
-                                      <w:sz w:val="21"/>
-                                    </w:rPr>
-                                    <w:t xml:space="preserve"> - </w:t>
-                                  </w:r>
-                                  <w:r>
-                                    <w:rPr>
-                                      <w:b/>
-                                      <w:bCs/>
-                                      <w:sz w:val="21"/>
-                                    </w:rPr>
-                                    <w:t xml:space="preserve"> </w:t>
-                                  </w:r>
-                                  <w:r>
-                                    <w:rPr>
-                                      <w:b/>
-                                      <w:bCs/>
-                                      <w:sz w:val="21"/>
-                                    </w:rPr>
-                                    <w:t>M</w:t>
-                                  </w:r>
-                                  <w:r>
-                                    <w:rPr>
-                                      <w:b/>
-                                      <w:bCs/>
-                                      <w:sz w:val="21"/>
-                                    </w:rPr>
-                                    <w:t>éthodologique</w:t>
-                                  </w:r>
-                                </w:p>
-                                <w:p>
-                                  <w:pPr>
-                                    <w:jc w:val="center"/>
-                                  </w:pPr>
-                                </w:p>
-                              </w:txbxContent>
-                            </wps:txbx>
-                            <wps:bodyPr rot="0" vert="horz" wrap="square" lIns="91440" tIns="45720" rIns="91440" bIns="45720" anchor="t" anchorCtr="0">
-                              <a:spAutoFit/>
-                            </wps:bodyPr>
-                          </wps:wsp>
-                        </a:graphicData>
-                      </a:graphic>
-                      <wp14:sizeRelH relativeFrom="margin">
-                        <wp14:pctWidth>0</wp14:pctWidth>
-                      </wp14:sizeRelH>
-                      <wp14:sizeRelV relativeFrom="margin">
-                        <wp14:pctHeight>20000</wp14:pctHeight>
-                      </wp14:sizeRelV>
-                    </wp:anchor>
-                  </w:drawing>
-                </mc:Choice>
-                <mc:Fallback>
-                  <w:pict>
-                    <v:shape w14:anchorId="2E118C8A" id="_x0000_s1028" type="#_x0000_t202" style="position:absolute;left:0;text-align:left;margin-left:0;margin-top:32.2pt;width:177.4pt;height:110.6pt;z-index:251666432;visibility:visible;mso-wrap-style:square;mso-width-percent:0;mso-height-percent:200;mso-wrap-distance-left:9pt;mso-wrap-distance-top:3.6pt;mso-wrap-distance-right:9pt;mso-wrap-distance-bottom:3.6pt;mso-position-horizontal:absolute;mso-position-horizontal-relative:text;mso-position-vertical:absolute;mso-position-vertical-relative:text;mso-width-percent:0;mso-height-percent:200;mso-width-relative:margin;mso-height-relative:margin;v-text-anchor:top" o:gfxdata="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" filled="f" stroked="f">
-                      <v:textbox style="mso-fit-shape-to-text:t">
-                        <w:txbxContent>
-                          <w:p>
-                            <w:pPr>
-                              <w:pStyle w:val="TableParagraph"/>
-                              <w:ind w:left="256"/>
-                              <w:jc w:val="center"/>
-                              <w:rPr>
-                                <w:b/>
-                                <w:bCs/>
-                                <w:sz w:val="21"/>
-                              </w:rPr>
-                            </w:pPr>
-                            <w:r>
-                              <w:rPr>
-                                <w:b/>
-                                <w:bCs/>
-                                <w:sz w:val="21"/>
-                              </w:rPr>
-                              <w:t>Autonomie</w:t>
-                            </w:r>
-                            <w:r>
-                              <w:rPr>
-                                <w:b/>
-                                <w:bCs/>
-                                <w:sz w:val="21"/>
-                              </w:rPr>
-                              <w:t xml:space="preserve"> - </w:t>
-                            </w:r>
-                            <w:r>
-                              <w:rPr>
-                                <w:b/>
-                                <w:bCs/>
-                                <w:sz w:val="21"/>
-                              </w:rPr>
-                              <w:t xml:space="preserve"> </w:t>
-                            </w:r>
-                            <w:r>
-                              <w:rPr>
-                                <w:b/>
-                                <w:bCs/>
-                                <w:sz w:val="21"/>
-                              </w:rPr>
-                              <w:t>T</w:t>
-                            </w:r>
-                            <w:r>
-                              <w:rPr>
-                                <w:b/>
-                                <w:bCs/>
-                                <w:sz w:val="21"/>
-                              </w:rPr>
-                              <w:t>ravail en équipe</w:t>
-                            </w:r>
-                            <w:r>
-                              <w:rPr>
-                                <w:b/>
-                                <w:bCs/>
-                                <w:sz w:val="21"/>
-                              </w:rPr>
-                              <w:t xml:space="preserve">  -F</w:t>
-                            </w:r>
-                            <w:r>
-                              <w:rPr>
-                                <w:b/>
-                                <w:bCs/>
-                                <w:sz w:val="21"/>
-                              </w:rPr>
-                              <w:t>orce de proposition</w:t>
-                            </w:r>
-                            <w:r>
-                              <w:rPr>
-                                <w:b/>
-                                <w:bCs/>
-                                <w:sz w:val="21"/>
-                              </w:rPr>
-                              <w:t xml:space="preserve"> -  R</w:t>
-                            </w:r>
-                            <w:r>
-                              <w:rPr>
-                                <w:b/>
-                                <w:bCs/>
-                                <w:sz w:val="21"/>
-                              </w:rPr>
-                              <w:t>igueur</w:t>
-                            </w:r>
-                            <w:r>
-                              <w:rPr>
-                                <w:b/>
-                                <w:bCs/>
-                                <w:sz w:val="21"/>
-                              </w:rPr>
-                              <w:t xml:space="preserve"> - </w:t>
-                            </w:r>
-                            <w:r>
-                              <w:rPr>
-                                <w:b/>
-                                <w:bCs/>
-                                <w:sz w:val="21"/>
-                              </w:rPr>
-                              <w:t xml:space="preserve"> </w:t>
-                            </w:r>
-                            <w:r>
-                              <w:rPr>
-                                <w:b/>
-                                <w:bCs/>
-                                <w:sz w:val="21"/>
-                              </w:rPr>
-                              <w:t>M</w:t>
-                            </w:r>
-                            <w:r>
-                              <w:rPr>
-                                <w:b/>
-                                <w:bCs/>
-                                <w:sz w:val="21"/>
-                              </w:rPr>
-                              <w:t>éthodologique</w:t>
-                            </w:r>
-                          </w:p>
-                          <w:p>
-                            <w:pPr>
-                              <w:jc w:val="center"/>
-                            </w:pPr>
-                          </w:p>
-                        </w:txbxContent>
-                      </v:textbox>
-                      <w10:wrap type="square"/>
-                    </v:shape>
-                  </w:pict>
-                </mc:Fallback>
-              </mc:AlternateContent>
-            </w:r>
-            <w:r>
-              <w:rPr>
-                <w:sz w:val="20"/>
-              </w:rPr>
-              <w:t xml:space="preserve"> </w:t>
-            </w:r>
-            <w:r>
-              <w:rPr>
-                <w:sz w:val="20"/>
-              </w:rPr>
-              <w:t>31400 Toulouse</w:t>
             </w:r>
           </w:p>
           <w:p>
             <w:pPr>
               <w:pStyle w:val="TableParagraph"/>
-              <w:ind w:left="256"/>
               <w:rPr>
                 <w:b/>
                 <w:bCs/>
@@ -2302,6 +2449,7 @@
                                       <w:szCs w:val="18"/>
                                     </w:rPr>
                                   </w:pPr>
+                                  <w:proofErr w:type="spellStart"/>
                                   <w:r>
                                     <w:rPr>
                                       <w:b/>
@@ -2311,6 +2459,7 @@
                                     </w:rPr>
                                     <w:t>Angular</w:t>
                                   </w:r>
+                                  <w:proofErr w:type="spellEnd"/>
                                 </w:p>
                               </w:txbxContent>
                             </wps:txbx>
@@ -2645,7 +2794,27 @@
                                       <w:sz w:val="16"/>
                                       <w:szCs w:val="16"/>
                                     </w:rPr>
-                                    <w:t>(Wamp serveur)</w:t>
+                                    <w:t>(</w:t>
+                                  </w:r>
+                                  <w:proofErr w:type="spellStart"/>
+                                  <w:r>
+                                    <w:rPr>
+                                      <w:b/>
+                                      <w:bCs/>
+                                      <w:sz w:val="16"/>
+                                      <w:szCs w:val="16"/>
+                                    </w:rPr>
+                                    <w:t>Wamp</w:t>
+                                  </w:r>
+                                  <w:proofErr w:type="spellEnd"/>
+                                  <w:r>
+                                    <w:rPr>
+                                      <w:b/>
+                                      <w:bCs/>
+                                      <w:sz w:val="16"/>
+                                      <w:szCs w:val="16"/>
+                                    </w:rPr>
+                                    <w:t xml:space="preserve"> serveur)</w:t>
                                   </w:r>
                                 </w:p>
                               </w:txbxContent>
@@ -2730,147 +2899,7 @@
               <mc:AlternateContent>
                 <mc:Choice Requires="wps">
                   <w:drawing>
-                    <wp:anchor distT="0" distB="0" distL="114300" distR="114300" simplePos="0" relativeHeight="251706368" behindDoc="0" locked="0" layoutInCell="1" allowOverlap="1" wp14:anchorId="0D2AF070" wp14:editId="3D1B983F">
-                      <wp:simplePos x="0" y="0"/>
-                      <wp:positionH relativeFrom="column">
-                        <wp:posOffset>1508760</wp:posOffset>
-                      </wp:positionH>
-                      <wp:positionV relativeFrom="paragraph">
-                        <wp:posOffset>2475230</wp:posOffset>
-                      </wp:positionV>
-                      <wp:extent cx="589915" cy="590550"/>
-                      <wp:effectExtent l="0" t="0" r="19685" b="19050"/>
-                      <wp:wrapNone/>
-                      <wp:docPr id="45" name="Rectangle 45"/>
-                      <wp:cNvGraphicFramePr/>
-                      <a:graphic xmlns:a="http://schemas.openxmlformats.org/drawingml/2006/main">
-                        <a:graphicData uri="http://schemas.microsoft.com/office/word/2010/wordprocessingShape">
-                          <wps:wsp>
-                            <wps:cNvSpPr/>
-                            <wps:spPr>
-                              <a:xfrm>
-                                <a:off x="0" y="0"/>
-                                <a:ext cx="589915" cy="590550"/>
-                              </a:xfrm>
-                              <a:prstGeom prst="rect">
-                                <a:avLst/>
-                              </a:prstGeom>
-                              <a:solidFill>
-                                <a:schemeClr val="accent2">
-                                  <a:lumMod val="60000"/>
-                                  <a:lumOff val="40000"/>
-                                </a:schemeClr>
-                              </a:solidFill>
-                              <a:ln>
-                                <a:solidFill>
-                                  <a:schemeClr val="accent2">
-                                    <a:lumMod val="60000"/>
-                                    <a:lumOff val="40000"/>
-                                  </a:schemeClr>
-                                </a:solidFill>
-                              </a:ln>
-                            </wps:spPr>
-                            <wps:style>
-                              <a:lnRef idx="2">
-                                <a:schemeClr val="accent5">
-                                  <a:shade val="50000"/>
-                                </a:schemeClr>
-                              </a:lnRef>
-                              <a:fillRef idx="1">
-                                <a:schemeClr val="accent5"/>
-                              </a:fillRef>
-                              <a:effectRef idx="0">
-                                <a:schemeClr val="accent5"/>
-                              </a:effectRef>
-                              <a:fontRef idx="minor">
-                                <a:schemeClr val="lt1"/>
-                              </a:fontRef>
-                            </wps:style>
-                            <wps:txbx>
-                              <w:txbxContent>
-                                <w:p>
-                                  <w:pPr>
-                                    <w:jc w:val="center"/>
-                                    <w:rPr>
-                                      <w:b/>
-                                      <w:bCs/>
-                                      <w:sz w:val="16"/>
-                                      <w:szCs w:val="16"/>
-                                    </w:rPr>
-                                  </w:pPr>
-                                  <w:r>
-                                    <w:rPr>
-                                      <w:b/>
-                                      <w:bCs/>
-                                      <w:sz w:val="16"/>
-                                      <w:szCs w:val="16"/>
-                                    </w:rPr>
-                                    <w:t>Looping,JMerise</w:t>
-                                  </w:r>
-                                </w:p>
-                              </w:txbxContent>
-                            </wps:txbx>
-                            <wps:bodyPr rot="0" spcFirstLastPara="0" vertOverflow="overflow" horzOverflow="overflow" vert="horz" wrap="square" lIns="91440" tIns="45720" rIns="91440" bIns="45720" numCol="1" spcCol="0" rtlCol="0" fromWordArt="0" anchor="ctr" anchorCtr="0" forceAA="0" compatLnSpc="1">
-                              <a:prstTxWarp prst="textNoShape">
-                                <a:avLst/>
-                              </a:prstTxWarp>
-                              <a:noAutofit/>
-                            </wps:bodyPr>
-                          </wps:wsp>
-                        </a:graphicData>
-                      </a:graphic>
-                      <wp14:sizeRelH relativeFrom="margin">
-                        <wp14:pctWidth>0</wp14:pctWidth>
-                      </wp14:sizeRelH>
-                      <wp14:sizeRelV relativeFrom="margin">
-                        <wp14:pctHeight>0</wp14:pctHeight>
-                      </wp14:sizeRelV>
-                    </wp:anchor>
-                  </w:drawing>
-                </mc:Choice>
-                <mc:Fallback>
-                  <w:pict>
-                    <v:rect w14:anchorId="0D2AF070" id="Rectangle 45" o:spid="_x0000_s1034" style="position:absolute;left:0;text-align:left;margin-left:118.8pt;margin-top:194.9pt;width:46.45pt;height:46.5pt;z-index:251706368;visibility:visible;mso-wrap-style:square;mso-width-percent:0;mso-height-percent:0;mso-wrap-distance-left:9pt;mso-wrap-distance-top:0;mso-wrap-distance-right:9pt;mso-wrap-distance-bottom:0;mso-position-horizontal:absolute;mso-position-horizontal-relative:text;mso-position-vertical:absolute;mso-position-vertical-relative:text;mso-width-percent:0;mso-height-percent:0;mso-width-relative:margin;mso-height-relative:margin;v-text-anchor:middle" o:gfxdata="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" fillcolor="#d99594 [1941]" strokecolor="#d99594 [1941]" strokeweight="2pt">
-                      <v:textbox>
-                        <w:txbxContent>
-                          <w:p>
-                            <w:pPr>
-                              <w:jc w:val="center"/>
-                              <w:rPr>
-                                <w:b/>
-                                <w:bCs/>
-                                <w:sz w:val="16"/>
-                                <w:szCs w:val="16"/>
-                              </w:rPr>
-                            </w:pPr>
-                            <w:r>
-                              <w:rPr>
-                                <w:b/>
-                                <w:bCs/>
-                                <w:sz w:val="16"/>
-                                <w:szCs w:val="16"/>
-                              </w:rPr>
-                              <w:t>Looping,JMerise</w:t>
-                            </w:r>
-                          </w:p>
-                        </w:txbxContent>
-                      </v:textbox>
-                    </v:rect>
-                  </w:pict>
-                </mc:Fallback>
-              </mc:AlternateContent>
-            </w:r>
-            <w:r>
-              <w:rPr>
-                <w:noProof/>
-                <w:color w:val="006FC0"/>
-                <w:sz w:val="20"/>
-                <w:lang w:val="en-US"/>
-              </w:rPr>
-              <mc:AlternateContent>
-                <mc:Choice Requires="wps">
-                  <w:drawing>
-                    <wp:anchor distT="0" distB="0" distL="114300" distR="114300" simplePos="0" relativeHeight="251712512" behindDoc="0" locked="0" layoutInCell="1" allowOverlap="1" wp14:anchorId="0ADFD135" wp14:editId="3A473AF7">
+                    <wp:anchor distT="0" distB="0" distL="114300" distR="114300" simplePos="0" relativeHeight="251712512" behindDoc="0" locked="0" layoutInCell="1" allowOverlap="1" wp14:anchorId="0ADFD135" wp14:editId="7DF0DB38">
                       <wp:simplePos x="0" y="0"/>
                       <wp:positionH relativeFrom="column">
                         <wp:posOffset>1507490</wp:posOffset>
@@ -2936,6 +2965,7 @@
                                       <w:szCs w:val="16"/>
                                     </w:rPr>
                                   </w:pPr>
+                                  <w:proofErr w:type="spellStart"/>
                                   <w:r>
                                     <w:rPr>
                                       <w:b/>
@@ -2963,6 +2993,7 @@
                                     </w:rPr>
                                     <w:t>Script</w:t>
                                   </w:r>
+                                  <w:proofErr w:type="spellEnd"/>
                                 </w:p>
                               </w:txbxContent>
                             </wps:txbx>
@@ -2983,7 +3014,7 @@
                 </mc:Choice>
                 <mc:Fallback>
                   <w:pict>
-                    <v:rect w14:anchorId="0ADFD135" id="Rectangle 269" o:spid="_x0000_s1035" style="position:absolute;left:0;text-align:left;margin-left:118.7pt;margin-top:142.7pt;width:46.45pt;height:46.75pt;z-index:251712512;visibility:visible;mso-wrap-style:square;mso-height-percent:0;mso-wrap-distance-left:9pt;mso-wrap-distance-top:0;mso-wrap-distance-right:9pt;mso-wrap-distance-bottom:0;mso-position-horizontal:absolute;mso-position-horizontal-relative:text;mso-position-vertical:absolute;mso-position-vertical-relative:text;mso-height-percent:0;mso-height-relative:margin;v-text-anchor:middle" o:gfxdata="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" fillcolor="#e36c0a [2409]" strokecolor="#e36c0a [2409]" strokeweight="2pt">
+                    <v:rect w14:anchorId="0ADFD135" id="Rectangle 269" o:spid="_x0000_s1035" style="position:absolute;margin-left:118.7pt;margin-top:142.7pt;width:46.45pt;height:46.75pt;z-index:251712512;visibility:visible;mso-wrap-style:square;mso-height-percent:0;mso-wrap-distance-left:9pt;mso-wrap-distance-top:0;mso-wrap-distance-right:9pt;mso-wrap-distance-bottom:0;mso-position-horizontal:absolute;mso-position-horizontal-relative:text;mso-position-vertical:absolute;mso-position-vertical-relative:text;mso-height-percent:0;mso-height-relative:margin;v-text-anchor:middle" o:gfxdata="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" fillcolor="#e36c0a [2409]" strokecolor="#e36c0a [2409]" strokeweight="2pt">
                       <v:textbox>
                         <w:txbxContent>
                           <w:p>
@@ -2996,6 +3027,7 @@
                                 <w:szCs w:val="16"/>
                               </w:rPr>
                             </w:pPr>
+                            <w:proofErr w:type="spellStart"/>
                             <w:r>
                               <w:rPr>
                                 <w:b/>
@@ -3023,6 +3055,7 @@
                               </w:rPr>
                               <w:t>Script</w:t>
                             </w:r>
+                            <w:proofErr w:type="spellEnd"/>
                           </w:p>
                         </w:txbxContent>
                       </v:textbox>
@@ -3240,6 +3273,19 @@
                 <w:szCs w:val="28"/>
               </w:rPr>
             </w:pPr>
+          </w:p>
+          <w:p>
+            <w:pPr>
+              <w:pStyle w:val="TableParagraph"/>
+              <w:ind w:left="206"/>
+              <w:rPr>
+                <w:b/>
+                <w:bCs/>
+                <w:color w:val="006FC0"/>
+                <w:sz w:val="26"/>
+                <w:szCs w:val="28"/>
+              </w:rPr>
+            </w:pPr>
             <w:r>
               <w:rPr>
                 <w:noProof/>
@@ -3250,15 +3296,159 @@
               <mc:AlternateContent>
                 <mc:Choice Requires="wps">
                   <w:drawing>
-                    <wp:anchor distT="0" distB="0" distL="114300" distR="114300" simplePos="0" relativeHeight="251714560" behindDoc="0" locked="0" layoutInCell="1" allowOverlap="1" wp14:anchorId="23DABFE1" wp14:editId="49B4BDF1">
+                    <wp:anchor distT="0" distB="0" distL="114300" distR="114300" simplePos="0" relativeHeight="251706368" behindDoc="0" locked="0" layoutInCell="1" allowOverlap="1" wp14:anchorId="0D2AF070" wp14:editId="06C6976C">
                       <wp:simplePos x="0" y="0"/>
                       <wp:positionH relativeFrom="column">
-                        <wp:posOffset>854824</wp:posOffset>
+                        <wp:posOffset>1508760</wp:posOffset>
                       </wp:positionH>
                       <wp:positionV relativeFrom="paragraph">
-                        <wp:posOffset>138724</wp:posOffset>
+                        <wp:posOffset>11447</wp:posOffset>
                       </wp:positionV>
-                      <wp:extent cx="603562" cy="593725"/>
+                      <wp:extent cx="589915" cy="590550"/>
+                      <wp:effectExtent l="0" t="0" r="19685" b="19050"/>
+                      <wp:wrapNone/>
+                      <wp:docPr id="45" name="Rectangle 45"/>
+                      <wp:cNvGraphicFramePr/>
+                      <a:graphic xmlns:a="http://schemas.openxmlformats.org/drawingml/2006/main">
+                        <a:graphicData uri="http://schemas.microsoft.com/office/word/2010/wordprocessingShape">
+                          <wps:wsp>
+                            <wps:cNvSpPr/>
+                            <wps:spPr>
+                              <a:xfrm>
+                                <a:off x="0" y="0"/>
+                                <a:ext cx="589915" cy="590550"/>
+                              </a:xfrm>
+                              <a:prstGeom prst="rect">
+                                <a:avLst/>
+                              </a:prstGeom>
+                              <a:solidFill>
+                                <a:schemeClr val="accent2">
+                                  <a:lumMod val="60000"/>
+                                  <a:lumOff val="40000"/>
+                                </a:schemeClr>
+                              </a:solidFill>
+                              <a:ln>
+                                <a:solidFill>
+                                  <a:schemeClr val="accent2">
+                                    <a:lumMod val="60000"/>
+                                    <a:lumOff val="40000"/>
+                                  </a:schemeClr>
+                                </a:solidFill>
+                              </a:ln>
+                            </wps:spPr>
+                            <wps:style>
+                              <a:lnRef idx="2">
+                                <a:schemeClr val="accent5">
+                                  <a:shade val="50000"/>
+                                </a:schemeClr>
+                              </a:lnRef>
+                              <a:fillRef idx="1">
+                                <a:schemeClr val="accent5"/>
+                              </a:fillRef>
+                              <a:effectRef idx="0">
+                                <a:schemeClr val="accent5"/>
+                              </a:effectRef>
+                              <a:fontRef idx="minor">
+                                <a:schemeClr val="lt1"/>
+                              </a:fontRef>
+                            </wps:style>
+                            <wps:txbx>
+                              <w:txbxContent>
+                                <w:p>
+                                  <w:pPr>
+                                    <w:jc w:val="center"/>
+                                    <w:rPr>
+                                      <w:b/>
+                                      <w:bCs/>
+                                      <w:sz w:val="16"/>
+                                      <w:szCs w:val="16"/>
+                                    </w:rPr>
+                                  </w:pPr>
+                                  <w:proofErr w:type="spellStart"/>
+                                  <w:r>
+                                    <w:rPr>
+                                      <w:b/>
+                                      <w:bCs/>
+                                      <w:sz w:val="16"/>
+                                      <w:szCs w:val="16"/>
+                                    </w:rPr>
+                                    <w:t>Looping,JMerise</w:t>
+                                  </w:r>
+                                  <w:proofErr w:type="spellEnd"/>
+                                </w:p>
+                              </w:txbxContent>
+                            </wps:txbx>
+                            <wps:bodyPr rot="0" spcFirstLastPara="0" vertOverflow="overflow" horzOverflow="overflow" vert="horz" wrap="square" lIns="91440" tIns="45720" rIns="91440" bIns="45720" numCol="1" spcCol="0" rtlCol="0" fromWordArt="0" anchor="ctr" anchorCtr="0" forceAA="0" compatLnSpc="1">
+                              <a:prstTxWarp prst="textNoShape">
+                                <a:avLst/>
+                              </a:prstTxWarp>
+                              <a:noAutofit/>
+                            </wps:bodyPr>
+                          </wps:wsp>
+                        </a:graphicData>
+                      </a:graphic>
+                      <wp14:sizeRelH relativeFrom="margin">
+                        <wp14:pctWidth>0</wp14:pctWidth>
+                      </wp14:sizeRelH>
+                      <wp14:sizeRelV relativeFrom="margin">
+                        <wp14:pctHeight>0</wp14:pctHeight>
+                      </wp14:sizeRelV>
+                    </wp:anchor>
+                  </w:drawing>
+                </mc:Choice>
+                <mc:Fallback>
+                  <w:pict>
+                    <v:rect w14:anchorId="0D2AF070" id="Rectangle 45" o:spid="_x0000_s1037" style="position:absolute;left:0;text-align:left;margin-left:118.8pt;margin-top:.9pt;width:46.45pt;height:46.5pt;z-index:251706368;visibility:visible;mso-wrap-style:square;mso-width-percent:0;mso-height-percent:0;mso-wrap-distance-left:9pt;mso-wrap-distance-top:0;mso-wrap-distance-right:9pt;mso-wrap-distance-bottom:0;mso-position-horizontal:absolute;mso-position-horizontal-relative:text;mso-position-vertical:absolute;mso-position-vertical-relative:text;mso-width-percent:0;mso-height-percent:0;mso-width-relative:margin;mso-height-relative:margin;v-text-anchor:middle" o:gfxdata="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" fillcolor="#d99594 [1941]" strokecolor="#d99594 [1941]" strokeweight="2pt">
+                      <v:textbox>
+                        <w:txbxContent>
+                          <w:p>
+                            <w:pPr>
+                              <w:jc w:val="center"/>
+                              <w:rPr>
+                                <w:b/>
+                                <w:bCs/>
+                                <w:sz w:val="16"/>
+                                <w:szCs w:val="16"/>
+                              </w:rPr>
+                            </w:pPr>
+                            <w:proofErr w:type="spellStart"/>
+                            <w:r>
+                              <w:rPr>
+                                <w:b/>
+                                <w:bCs/>
+                                <w:sz w:val="16"/>
+                                <w:szCs w:val="16"/>
+                              </w:rPr>
+                              <w:t>Looping,JMerise</w:t>
+                            </w:r>
+                            <w:proofErr w:type="spellEnd"/>
+                          </w:p>
+                        </w:txbxContent>
+                      </v:textbox>
+                    </v:rect>
+                  </w:pict>
+                </mc:Fallback>
+              </mc:AlternateContent>
+            </w:r>
+            <w:r>
+              <w:rPr>
+                <w:noProof/>
+                <w:color w:val="006FC0"/>
+                <w:sz w:val="20"/>
+                <w:lang w:val="en-US"/>
+              </w:rPr>
+              <mc:AlternateContent>
+                <mc:Choice Requires="wps">
+                  <w:drawing>
+                    <wp:anchor distT="0" distB="0" distL="114300" distR="114300" simplePos="0" relativeHeight="251714560" behindDoc="0" locked="0" layoutInCell="1" allowOverlap="1" wp14:anchorId="23DABFE1" wp14:editId="36D4010F">
+                      <wp:simplePos x="0" y="0"/>
+                      <wp:positionH relativeFrom="column">
+                        <wp:posOffset>854710</wp:posOffset>
+                      </wp:positionH>
+                      <wp:positionV relativeFrom="paragraph">
+                        <wp:posOffset>13987</wp:posOffset>
+                      </wp:positionV>
+                      <wp:extent cx="603250" cy="593725"/>
                       <wp:effectExtent l="0" t="0" r="25400" b="15875"/>
                       <wp:wrapNone/>
                       <wp:docPr id="271" name="Rectangle 271"/>
@@ -3270,7 +3460,7 @@
                             <wps:spPr>
                               <a:xfrm>
                                 <a:off x="0" y="0"/>
-                                <a:ext cx="603562" cy="593725"/>
+                                <a:ext cx="603250" cy="593725"/>
                               </a:xfrm>
                               <a:prstGeom prst="rect">
                                 <a:avLst/>
@@ -3348,7 +3538,7 @@
                 </mc:Choice>
                 <mc:Fallback>
                   <w:pict>
-                    <v:rect w14:anchorId="23DABFE1" id="Rectangle 271" o:spid="_x0000_s1037" style="position:absolute;left:0;text-align:left;margin-left:67.3pt;margin-top:10.9pt;width:47.5pt;height:46.75pt;z-index:251714560;visibility:visible;mso-wrap-style:square;mso-width-percent:0;mso-height-percent:0;mso-wrap-distance-left:9pt;mso-wrap-distance-top:0;mso-wrap-distance-right:9pt;mso-wrap-distance-bottom:0;mso-position-horizontal:absolute;mso-position-horizontal-relative:text;mso-position-vertical:absolute;mso-position-vertical-relative:text;mso-width-percent:0;mso-height-percent:0;mso-width-relative:margin;mso-height-relative:margin;v-text-anchor:middle" o:gfxdata="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" fillcolor="#31849b [2408]" strokecolor="#31849b [2408]" strokeweight="2pt">
+                    <v:rect w14:anchorId="23DABFE1" id="Rectangle 271" o:spid="_x0000_s1038" style="position:absolute;left:0;text-align:left;margin-left:67.3pt;margin-top:1.1pt;width:47.5pt;height:46.75pt;z-index:251714560;visibility:visible;mso-wrap-style:square;mso-width-percent:0;mso-height-percent:0;mso-wrap-distance-left:9pt;mso-wrap-distance-top:0;mso-wrap-distance-right:9pt;mso-wrap-distance-bottom:0;mso-position-horizontal:absolute;mso-position-horizontal-relative:text;mso-position-vertical:absolute;mso-position-vertical-relative:text;mso-width-percent:0;mso-height-percent:0;mso-width-relative:margin;mso-height-relative:margin;v-text-anchor:middle" o:gfxdata="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" fillcolor="#31849b [2408]" strokecolor="#31849b [2408]" strokeweight="2pt">
                       <v:textbox>
                         <w:txbxContent>
                           <w:p>
@@ -3395,19 +3585,6 @@
           <w:p>
             <w:pPr>
               <w:pStyle w:val="TableParagraph"/>
-              <w:ind w:left="206"/>
-              <w:rPr>
-                <w:b/>
-                <w:bCs/>
-                <w:color w:val="006FC0"/>
-                <w:sz w:val="26"/>
-                <w:szCs w:val="28"/>
-              </w:rPr>
-            </w:pPr>
-          </w:p>
-          <w:p>
-            <w:pPr>
-              <w:pStyle w:val="TableParagraph"/>
               <w:rPr>
                 <w:b/>
                 <w:bCs/>
@@ -3427,6 +3604,88 @@
             </w:pPr>
             <w:r>
               <w:rPr>
+                <w:rFonts w:ascii="Times New Roman"/>
+                <w:noProof/>
+                <w:sz w:val="23"/>
+                <w:lang w:val="en-US"/>
+              </w:rPr>
+              <w:drawing>
+                <wp:anchor distT="0" distB="0" distL="114300" distR="114300" simplePos="0" relativeHeight="251721728" behindDoc="1" locked="0" layoutInCell="1" allowOverlap="1" wp14:anchorId="4A2B0B67" wp14:editId="0286BA2E">
+                  <wp:simplePos x="0" y="0"/>
+                  <wp:positionH relativeFrom="column">
+                    <wp:posOffset>153670</wp:posOffset>
+                  </wp:positionH>
+                  <wp:positionV relativeFrom="paragraph">
+                    <wp:posOffset>831215</wp:posOffset>
+                  </wp:positionV>
+                  <wp:extent cx="571500" cy="611505"/>
+                  <wp:effectExtent l="0" t="0" r="0" b="0"/>
+                  <wp:wrapTight wrapText="bothSides">
+                    <wp:wrapPolygon edited="0">
+                      <wp:start x="0" y="0"/>
+                      <wp:lineTo x="0" y="20860"/>
+                      <wp:lineTo x="20880" y="20860"/>
+                      <wp:lineTo x="20880" y="0"/>
+                      <wp:lineTo x="0" y="0"/>
+                    </wp:wrapPolygon>
+                  </wp:wrapTight>
+                  <wp:docPr id="277" name="Image 277" descr="Une image contenant dessin&#10;&#10;Description générée automatiquement">
+                    <a:hlinkClick xmlns:a="http://schemas.openxmlformats.org/drawingml/2006/main" r:id="rId15"/>
+                  </wp:docPr>
+                  <wp:cNvGraphicFramePr>
+                    <a:graphicFrameLocks xmlns:a="http://schemas.openxmlformats.org/drawingml/2006/main" noChangeAspect="1"/>
+                  </wp:cNvGraphicFramePr>
+                  <a:graphic xmlns:a="http://schemas.openxmlformats.org/drawingml/2006/main">
+                    <a:graphicData uri="http://schemas.openxmlformats.org/drawingml/2006/picture">
+                      <pic:pic xmlns:pic="http://schemas.openxmlformats.org/drawingml/2006/picture">
+                        <pic:nvPicPr>
+                          <pic:cNvPr id="277" name="Image 277" descr="Une image contenant dessin&#10;&#10;Description générée automatiquement">
+                            <a:hlinkClick r:id="rId15"/>
+                          </pic:cNvPr>
+                          <pic:cNvPicPr/>
+                        </pic:nvPicPr>
+                        <pic:blipFill rotWithShape="1">
+                          <a:blip r:embed="rId16" cstate="print">
+                            <a:extLst>
+                              <a:ext uri="{28A0092B-C50C-407E-A947-70E740481C1C}">
+                                <a14:useLocalDpi xmlns:a14="http://schemas.microsoft.com/office/drawing/2010/main" val="0"/>
+                              </a:ext>
+                            </a:extLst>
+                          </a:blip>
+                          <a:srcRect l="5860" t="19904" r="61758" b="18515"/>
+                          <a:stretch/>
+                        </pic:blipFill>
+                        <pic:spPr bwMode="auto">
+                          <a:xfrm>
+                            <a:off x="0" y="0"/>
+                            <a:ext cx="571500" cy="611505"/>
+                          </a:xfrm>
+                          <a:prstGeom prst="rect">
+                            <a:avLst/>
+                          </a:prstGeom>
+                          <a:ln>
+                            <a:noFill/>
+                          </a:ln>
+                          <a:extLst>
+                            <a:ext uri="{53640926-AAD7-44D8-BBD7-CCE9431645EC}">
+                              <a14:shadowObscured xmlns:a14="http://schemas.microsoft.com/office/drawing/2010/main"/>
+                            </a:ext>
+                          </a:extLst>
+                        </pic:spPr>
+                      </pic:pic>
+                    </a:graphicData>
+                  </a:graphic>
+                  <wp14:sizeRelH relativeFrom="page">
+                    <wp14:pctWidth>0</wp14:pctWidth>
+                  </wp14:sizeRelH>
+                  <wp14:sizeRelV relativeFrom="page">
+                    <wp14:pctHeight>0</wp14:pctHeight>
+                  </wp14:sizeRelV>
+                </wp:anchor>
+              </w:drawing>
+            </w:r>
+            <w:r>
+              <w:rPr>
                 <w:noProof/>
                 <w:sz w:val="20"/>
                 <w:lang w:val="en-US"/>
@@ -3434,19 +3693,19 @@
               <mc:AlternateContent>
                 <mc:Choice Requires="wps">
                   <w:drawing>
-                    <wp:anchor distT="45720" distB="45720" distL="114300" distR="114300" simplePos="0" relativeHeight="251718656" behindDoc="0" locked="0" layoutInCell="1" allowOverlap="1" wp14:anchorId="6845D0E0" wp14:editId="08949FD8">
+                    <wp:anchor distT="45720" distB="45720" distL="114300" distR="114300" simplePos="0" relativeHeight="251718656" behindDoc="0" locked="0" layoutInCell="1" allowOverlap="1" wp14:anchorId="6845D0E0" wp14:editId="709796F2">
                       <wp:simplePos x="0" y="0"/>
                       <wp:positionH relativeFrom="column">
-                        <wp:posOffset>885351</wp:posOffset>
+                        <wp:posOffset>885190</wp:posOffset>
                       </wp:positionH>
                       <wp:positionV relativeFrom="paragraph">
-                        <wp:posOffset>1029335</wp:posOffset>
+                        <wp:posOffset>955057</wp:posOffset>
                       </wp:positionV>
                       <wp:extent cx="1384935" cy="1404620"/>
                       <wp:effectExtent l="0" t="0" r="0" b="0"/>
                       <wp:wrapSquare wrapText="bothSides"/>
                       <wp:docPr id="278" name="Zone de texte 2">
-                        <a:hlinkClick xmlns:a="http://schemas.openxmlformats.org/drawingml/2006/main" r:id="rId16"/>
+                        <a:hlinkClick xmlns:a="http://schemas.openxmlformats.org/drawingml/2006/main" r:id="rId17"/>
                       </wp:docPr>
                       <wp:cNvGraphicFramePr>
                         <a:graphicFrameLocks xmlns:a="http://schemas.openxmlformats.org/drawingml/2006/main"/>
@@ -3503,7 +3762,7 @@
                 </mc:Choice>
                 <mc:Fallback>
                   <w:pict>
-                    <v:shape w14:anchorId="6845D0E0" id="_x0000_s1038" type="#_x0000_t202" href="https://www.linkedin.com/in/le- nguyen-lan-phuong-315ba044/" style="position:absolute;left:0;text-align:left;margin-left:69.7pt;margin-top:81.05pt;width:109.05pt;height:110.6pt;z-index:251718656;visibility:visible;mso-wrap-style:square;mso-width-percent:0;mso-height-percent:200;mso-wrap-distance-left:9pt;mso-wrap-distance-top:3.6pt;mso-wrap-distance-right:9pt;mso-wrap-distance-bottom:3.6pt;mso-position-horizontal:absolute;mso-position-horizontal-relative:text;mso-position-vertical:absolute;mso-position-vertical-relative:text;mso-width-percent:0;mso-height-percent:200;mso-width-relative:margin;mso-height-relative:margin;v-text-anchor:top" o:gfxdata="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" o:button="t" filled="f" stroked="f">
+                    <v:shape w14:anchorId="6845D0E0" id="_x0000_s1039" type="#_x0000_t202" href="https://www.linkedin.com/in/le- nguyen-lan-phuong-315ba044/" style="position:absolute;left:0;text-align:left;margin-left:69.7pt;margin-top:75.2pt;width:109.05pt;height:110.6pt;z-index:251718656;visibility:visible;mso-wrap-style:square;mso-width-percent:0;mso-height-percent:200;mso-wrap-distance-left:9pt;mso-wrap-distance-top:3.6pt;mso-wrap-distance-right:9pt;mso-wrap-distance-bottom:3.6pt;mso-position-horizontal:absolute;mso-position-horizontal-relative:text;mso-position-vertical:absolute;mso-position-vertical-relative:text;mso-width-percent:0;mso-height-percent:200;mso-width-relative:margin;mso-height-relative:margin;v-text-anchor:top" o:gfxdata="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" o:button="t" filled="f" stroked="f">
                       <v:fill o:detectmouseclick="t"/>
                       <v:textbox style="mso-fit-shape-to-text:t">
                         <w:txbxContent>
@@ -3533,7 +3792,7 @@
               <mc:AlternateContent>
                 <mc:Choice Requires="wps">
                   <w:drawing>
-                    <wp:anchor distT="45720" distB="45720" distL="114300" distR="114300" simplePos="0" relativeHeight="251716608" behindDoc="0" locked="0" layoutInCell="1" allowOverlap="1" wp14:anchorId="5746B3F5" wp14:editId="613DFD37">
+                    <wp:anchor distT="45720" distB="45720" distL="114300" distR="114300" simplePos="0" relativeHeight="251716608" behindDoc="0" locked="0" layoutInCell="1" allowOverlap="1" wp14:anchorId="5746B3F5" wp14:editId="75D0E1DA">
                       <wp:simplePos x="0" y="0"/>
                       <wp:positionH relativeFrom="column">
                         <wp:posOffset>884877</wp:posOffset>
@@ -3545,7 +3804,7 @@
                       <wp:effectExtent l="0" t="0" r="0" b="0"/>
                       <wp:wrapSquare wrapText="bothSides"/>
                       <wp:docPr id="276" name="Zone de texte 2">
-                        <a:hlinkClick xmlns:a="http://schemas.openxmlformats.org/drawingml/2006/main" r:id="rId16"/>
+                        <a:hlinkClick xmlns:a="http://schemas.openxmlformats.org/drawingml/2006/main" r:id="rId17"/>
                       </wp:docPr>
                       <wp:cNvGraphicFramePr>
                         <a:graphicFrameLocks xmlns:a="http://schemas.openxmlformats.org/drawingml/2006/main"/>
@@ -3630,7 +3889,7 @@
                 </mc:Choice>
                 <mc:Fallback>
                   <w:pict>
-                    <v:shape w14:anchorId="5746B3F5" id="_x0000_s1039" type="#_x0000_t202" href="https://www.linkedin.com/in/le- nguyen-lan-phuong-315ba044/" style="position:absolute;left:0;text-align:left;margin-left:69.7pt;margin-top:18.2pt;width:100.5pt;height:110.6pt;z-index:251716608;visibility:visible;mso-wrap-style:square;mso-width-percent:0;mso-height-percent:200;mso-wrap-distance-left:9pt;mso-wrap-distance-top:3.6pt;mso-wrap-distance-right:9pt;mso-wrap-distance-bottom:3.6pt;mso-position-horizontal:absolute;mso-position-horizontal-relative:text;mso-position-vertical:absolute;mso-position-vertical-relative:text;mso-width-percent:0;mso-height-percent:200;mso-width-relative:margin;mso-height-relative:margin;v-text-anchor:top" o:gfxdata="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" o:button="t" filled="f" stroked="f">
+                    <v:shape w14:anchorId="5746B3F5" id="_x0000_s1040" type="#_x0000_t202" href="https://www.linkedin.com/in/le- nguyen-lan-phuong-315ba044/" style="position:absolute;left:0;text-align:left;margin-left:69.7pt;margin-top:18.2pt;width:100.5pt;height:110.6pt;z-index:251716608;visibility:visible;mso-wrap-style:square;mso-width-percent:0;mso-height-percent:200;mso-wrap-distance-left:9pt;mso-wrap-distance-top:3.6pt;mso-wrap-distance-right:9pt;mso-wrap-distance-bottom:3.6pt;mso-position-horizontal:absolute;mso-position-horizontal-relative:text;mso-position-vertical:absolute;mso-position-vertical-relative:text;mso-width-percent:0;mso-height-percent:200;mso-width-relative:margin;mso-height-relative:margin;v-text-anchor:top" o:gfxdata="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" o:button="t" filled="f" stroked="f">
                       <v:fill o:detectmouseclick="t"/>
                       <v:textbox style="mso-fit-shape-to-text:t">
                         <w:txbxContent>
@@ -3681,88 +3940,6 @@
             </w:r>
             <w:r>
               <w:rPr>
-                <w:rFonts w:ascii="Times New Roman"/>
-                <w:noProof/>
-                <w:sz w:val="23"/>
-                <w:lang w:val="en-US"/>
-              </w:rPr>
-              <w:drawing>
-                <wp:anchor distT="0" distB="0" distL="114300" distR="114300" simplePos="0" relativeHeight="251721728" behindDoc="1" locked="0" layoutInCell="1" allowOverlap="1" wp14:anchorId="4A2B0B67" wp14:editId="0EEB00C0">
-                  <wp:simplePos x="0" y="0"/>
-                  <wp:positionH relativeFrom="column">
-                    <wp:posOffset>153670</wp:posOffset>
-                  </wp:positionH>
-                  <wp:positionV relativeFrom="paragraph">
-                    <wp:posOffset>905510</wp:posOffset>
-                  </wp:positionV>
-                  <wp:extent cx="588645" cy="629920"/>
-                  <wp:effectExtent l="0" t="0" r="1905" b="0"/>
-                  <wp:wrapTight wrapText="bothSides">
-                    <wp:wrapPolygon edited="0">
-                      <wp:start x="0" y="0"/>
-                      <wp:lineTo x="0" y="20903"/>
-                      <wp:lineTo x="20971" y="20903"/>
-                      <wp:lineTo x="20971" y="0"/>
-                      <wp:lineTo x="0" y="0"/>
-                    </wp:wrapPolygon>
-                  </wp:wrapTight>
-                  <wp:docPr id="277" name="Image 277" descr="Une image contenant dessin&#10;&#10;Description générée automatiquement">
-                    <a:hlinkClick xmlns:a="http://schemas.openxmlformats.org/drawingml/2006/main" r:id="rId17"/>
-                  </wp:docPr>
-                  <wp:cNvGraphicFramePr>
-                    <a:graphicFrameLocks xmlns:a="http://schemas.openxmlformats.org/drawingml/2006/main" noChangeAspect="1"/>
-                  </wp:cNvGraphicFramePr>
-                  <a:graphic xmlns:a="http://schemas.openxmlformats.org/drawingml/2006/main">
-                    <a:graphicData uri="http://schemas.openxmlformats.org/drawingml/2006/picture">
-                      <pic:pic xmlns:pic="http://schemas.openxmlformats.org/drawingml/2006/picture">
-                        <pic:nvPicPr>
-                          <pic:cNvPr id="277" name="Image 277" descr="Une image contenant dessin&#10;&#10;Description générée automatiquement">
-                            <a:hlinkClick r:id="rId17"/>
-                          </pic:cNvPr>
-                          <pic:cNvPicPr/>
-                        </pic:nvPicPr>
-                        <pic:blipFill rotWithShape="1">
-                          <a:blip r:embed="rId18" cstate="print">
-                            <a:extLst>
-                              <a:ext uri="{28A0092B-C50C-407E-A947-70E740481C1C}">
-                                <a14:useLocalDpi xmlns:a14="http://schemas.microsoft.com/office/drawing/2010/main" val="0"/>
-                              </a:ext>
-                            </a:extLst>
-                          </a:blip>
-                          <a:srcRect l="5860" t="19904" r="61758" b="18515"/>
-                          <a:stretch/>
-                        </pic:blipFill>
-                        <pic:spPr bwMode="auto">
-                          <a:xfrm>
-                            <a:off x="0" y="0"/>
-                            <a:ext cx="588645" cy="629920"/>
-                          </a:xfrm>
-                          <a:prstGeom prst="rect">
-                            <a:avLst/>
-                          </a:prstGeom>
-                          <a:ln>
-                            <a:noFill/>
-                          </a:ln>
-                          <a:extLst>
-                            <a:ext uri="{53640926-AAD7-44D8-BBD7-CCE9431645EC}">
-                              <a14:shadowObscured xmlns:a14="http://schemas.microsoft.com/office/drawing/2010/main"/>
-                            </a:ext>
-                          </a:extLst>
-                        </pic:spPr>
-                      </pic:pic>
-                    </a:graphicData>
-                  </a:graphic>
-                  <wp14:sizeRelH relativeFrom="page">
-                    <wp14:pctWidth>0</wp14:pctWidth>
-                  </wp14:sizeRelH>
-                  <wp14:sizeRelV relativeFrom="page">
-                    <wp14:pctHeight>0</wp14:pctHeight>
-                  </wp14:sizeRelV>
-                </wp:anchor>
-              </w:drawing>
-            </w:r>
-            <w:r>
-              <w:rPr>
                 <w:noProof/>
                 <w:sz w:val="20"/>
                 <w:lang w:val="en-US"/>
@@ -3799,7 +3976,7 @@
                           <pic:cNvPicPr/>
                         </pic:nvPicPr>
                         <pic:blipFill>
-                          <a:blip r:embed="rId19" cstate="print">
+                          <a:blip r:embed="rId18" cstate="print">
                             <a:extLst>
                               <a:ext uri="{28A0092B-C50C-407E-A947-70E740481C1C}">
                                 <a14:useLocalDpi xmlns:a14="http://schemas.microsoft.com/office/drawing/2010/main" val="0"/>
@@ -3835,17 +4012,6 @@
           <w:p>
             <w:pPr>
               <w:pStyle w:val="TableParagraph"/>
-              <w:spacing w:before="1"/>
-              <w:ind w:right="522"/>
-              <w:rPr>
-                <w:sz w:val="20"/>
-                <w:lang w:val="en-US"/>
-              </w:rPr>
-            </w:pPr>
-          </w:p>
-          <w:p>
-            <w:pPr>
-              <w:pStyle w:val="TableParagraph"/>
               <w:ind w:left="206"/>
             </w:pPr>
             <w:r>
@@ -4105,15 +4271,12 @@
                 <w:tab w:val="left" w:pos="969"/>
                 <w:tab w:val="left" w:pos="970"/>
               </w:tabs>
-              <w:spacing w:before="178"/>
+              <w:spacing w:before="164"/>
               <w:rPr>
                 <w:sz w:val="20"/>
               </w:rPr>
             </w:pPr>
             <w:r>
-              <w:rPr>
-                <w:sz w:val="20"/>
-              </w:rPr>
               <w:t>Sport : Ski, vélo</w:t>
             </w:r>
           </w:p>
@@ -4258,7 +4421,14 @@
                 <w:sz w:val="21"/>
                 <w:szCs w:val="21"/>
               </w:rPr>
-              <w:t>Réalisation de diagramme de Gantt pour achever des projets</w:t>
+              <w:t>Réaliser</w:t>
+            </w:r>
+            <w:r>
+              <w:rPr>
+                <w:sz w:val="21"/>
+                <w:szCs w:val="21"/>
+              </w:rPr>
+              <w:t xml:space="preserve"> de diagramme de Gantt pour achever des projets</w:t>
             </w:r>
           </w:p>
           <w:p>
@@ -4332,8 +4502,17 @@
                 <w:sz w:val="21"/>
                 <w:szCs w:val="21"/>
               </w:rPr>
-              <w:t>Réaliser une application web avec différents frameworks</w:t>
-            </w:r>
+              <w:t xml:space="preserve">Réaliser une application web avec différents </w:t>
+            </w:r>
+            <w:proofErr w:type="spellStart"/>
+            <w:r>
+              <w:rPr>
+                <w:sz w:val="21"/>
+                <w:szCs w:val="21"/>
+              </w:rPr>
+              <w:t>frameworks</w:t>
+            </w:r>
+            <w:proofErr w:type="spellEnd"/>
           </w:p>
           <w:p>
             <w:pPr>
@@ -4528,7 +4707,7 @@
       </w:tr>
       <w:tr>
         <w:trPr>
-          <w:trHeight w:val="6746"/>
+          <w:trHeight w:val="7319"/>
         </w:trPr>
         <w:tc>
           <w:tcPr>
@@ -4540,6 +4719,7 @@
               <w:bottom w:val="single" w:sz="4" w:space="0" w:color="6FAC46"/>
               <w:right w:val="single" w:sz="4" w:space="0" w:color="6FAC46"/>
             </w:tcBorders>
+            <w:shd w:val="clear" w:color="auto" w:fill="D6E3BC" w:themeFill="accent3" w:themeFillTint="66"/>
           </w:tcPr>
           <w:p>
             <w:pPr>
@@ -4636,7 +4816,27 @@
                 <w:sz w:val="21"/>
                 <w:szCs w:val="21"/>
               </w:rPr>
-              <w:t>Conceptrice/Développeuse d’application à Processia Solutions, Toulouse</w:t>
+              <w:t xml:space="preserve">Conceptrice/Développeuse d’application à </w:t>
+            </w:r>
+            <w:proofErr w:type="spellStart"/>
+            <w:r>
+              <w:rPr>
+                <w:b/>
+                <w:i/>
+                <w:sz w:val="21"/>
+                <w:szCs w:val="21"/>
+              </w:rPr>
+              <w:t>Processia</w:t>
+            </w:r>
+            <w:proofErr w:type="spellEnd"/>
+            <w:r>
+              <w:rPr>
+                <w:b/>
+                <w:i/>
+                <w:sz w:val="21"/>
+                <w:szCs w:val="21"/>
+              </w:rPr>
+              <w:t xml:space="preserve"> Solutions, Toulouse</w:t>
             </w:r>
             <w:r>
               <w:rPr>
@@ -4723,15 +4923,9 @@
                 <w:sz w:val="21"/>
                 <w:szCs w:val="21"/>
               </w:rPr>
-              <w:t xml:space="preserve">Java EE (framework Maven) et </w:t>
-            </w:r>
-            <w:r>
-              <w:rPr>
-                <w:sz w:val="21"/>
-                <w:szCs w:val="21"/>
-              </w:rPr>
-              <w:t xml:space="preserve"> </w:t>
-            </w:r>
+              <w:t>Java EE (</w:t>
+            </w:r>
+            <w:proofErr w:type="spellStart"/>
             <w:r>
               <w:rPr>
                 <w:b/>
@@ -4739,8 +4933,56 @@
                 <w:sz w:val="21"/>
                 <w:szCs w:val="21"/>
               </w:rPr>
-              <w:t>Angular 8, Web service Rest</w:t>
-            </w:r>
+              <w:t>framework</w:t>
+            </w:r>
+            <w:proofErr w:type="spellEnd"/>
+            <w:r>
+              <w:rPr>
+                <w:b/>
+                <w:i/>
+                <w:sz w:val="21"/>
+                <w:szCs w:val="21"/>
+              </w:rPr>
+              <w:t xml:space="preserve"> Maven) et </w:t>
+            </w:r>
+            <w:r>
+              <w:rPr>
+                <w:sz w:val="21"/>
+                <w:szCs w:val="21"/>
+              </w:rPr>
+              <w:t xml:space="preserve"> </w:t>
+            </w:r>
+            <w:proofErr w:type="spellStart"/>
+            <w:r>
+              <w:rPr>
+                <w:b/>
+                <w:i/>
+                <w:sz w:val="21"/>
+                <w:szCs w:val="21"/>
+              </w:rPr>
+              <w:t>Angular</w:t>
+            </w:r>
+            <w:proofErr w:type="spellEnd"/>
+            <w:r>
+              <w:rPr>
+                <w:b/>
+                <w:i/>
+                <w:sz w:val="21"/>
+                <w:szCs w:val="21"/>
+              </w:rPr>
+              <w:t xml:space="preserve"> 8, Web service </w:t>
+            </w:r>
+            <w:proofErr w:type="spellStart"/>
+            <w:r>
+              <w:rPr>
+                <w:b/>
+                <w:i/>
+                <w:sz w:val="21"/>
+                <w:szCs w:val="21"/>
+              </w:rPr>
+              <w:t>Rest</w:t>
+            </w:r>
+            <w:proofErr w:type="spellEnd"/>
           </w:p>
           <w:p>
             <w:pPr>
@@ -4842,7 +5084,23 @@
                 <w:sz w:val="21"/>
                 <w:szCs w:val="21"/>
               </w:rPr>
-              <w:t xml:space="preserve">à NiNa </w:t>
+              <w:t xml:space="preserve">à </w:t>
+            </w:r>
+            <w:proofErr w:type="spellStart"/>
+            <w:r>
+              <w:rPr>
+                <w:sz w:val="21"/>
+                <w:szCs w:val="21"/>
+              </w:rPr>
+              <w:t>NiNa</w:t>
+            </w:r>
+            <w:proofErr w:type="spellEnd"/>
+            <w:r>
+              <w:rPr>
+                <w:sz w:val="21"/>
+                <w:szCs w:val="21"/>
+              </w:rPr>
+              <w:t xml:space="preserve"> </w:t>
             </w:r>
             <w:r>
               <w:rPr>
@@ -5189,14 +5447,21 @@
                 <w:sz w:val="21"/>
                 <w:szCs w:val="21"/>
               </w:rPr>
-              <w:t>Analyser</w:t>
-            </w:r>
-            <w:r>
-              <w:rPr>
-                <w:sz w:val="21"/>
-                <w:szCs w:val="21"/>
-              </w:rPr>
-              <w:t xml:space="preserve"> des données expérimentales avec </w:t>
+              <w:t xml:space="preserve">Simuler </w:t>
+            </w:r>
+            <w:r>
+              <w:rPr>
+                <w:sz w:val="21"/>
+                <w:szCs w:val="21"/>
+              </w:rPr>
+              <w:t>les éléments finis</w:t>
+            </w:r>
+            <w:r>
+              <w:rPr>
+                <w:sz w:val="21"/>
+                <w:szCs w:val="21"/>
+              </w:rPr>
+              <w:t xml:space="preserve"> avec </w:t>
             </w:r>
             <w:r>
               <w:rPr>
@@ -5221,6 +5486,37 @@
               <w:ind w:right="445"/>
               <w:jc w:val="both"/>
               <w:rPr>
+                <w:b/>
+                <w:bCs/>
+                <w:sz w:val="21"/>
+                <w:szCs w:val="21"/>
+              </w:rPr>
+            </w:pPr>
+            <w:r>
+              <w:rPr>
+                <w:b/>
+                <w:bCs/>
+                <w:sz w:val="21"/>
+                <w:szCs w:val="21"/>
+              </w:rPr>
+              <w:t>Analyser des données</w:t>
+            </w:r>
+          </w:p>
+          <w:p>
+            <w:pPr>
+              <w:pStyle w:val="TableParagraph"/>
+              <w:numPr>
+                <w:ilvl w:val="1"/>
+                <w:numId w:val="2"/>
+              </w:numPr>
+              <w:tabs>
+                <w:tab w:val="left" w:pos="1670"/>
+                <w:tab w:val="left" w:pos="1671"/>
+              </w:tabs>
+              <w:spacing w:before="15" w:line="261" w:lineRule="auto"/>
+              <w:ind w:right="445"/>
+              <w:jc w:val="both"/>
+              <w:rPr>
                 <w:sz w:val="21"/>
                 <w:szCs w:val="21"/>
               </w:rPr>
@@ -5346,7 +5642,7 @@
       </w:tr>
       <w:tr>
         <w:trPr>
-          <w:trHeight w:val="3896"/>
+          <w:trHeight w:val="3457"/>
         </w:trPr>
         <w:tc>
           <w:tcPr>
@@ -5358,6 +5654,7 @@
               <w:bottom w:val="single" w:sz="4" w:space="0" w:color="6FAC46"/>
               <w:right w:val="single" w:sz="4" w:space="0" w:color="6FAC46"/>
             </w:tcBorders>
+            <w:shd w:val="clear" w:color="auto" w:fill="D6E3BC" w:themeFill="accent3" w:themeFillTint="66"/>
           </w:tcPr>
           <w:p>
             <w:pPr>
@@ -6724,7 +7021,7 @@
     <w:sectPr>
       <w:type w:val="continuous"/>
       <w:pgSz w:w="11910" w:h="16840"/>
-      <w:pgMar w:top="80" w:right="120" w:bottom="0" w:left="160" w:header="720" w:footer="720" w:gutter="0"/>
+      <w:pgMar w:top="0" w:right="120" w:bottom="0" w:left="160" w:header="720" w:footer="720" w:gutter="0"/>
       <w:cols w:space="720"/>
     </w:sectPr>
   </w:body>
